--- a/Pflichtenheft.docx
+++ b/Pflichtenheft.docx
@@ -3,10 +3,1942 @@
 <w:document xmlns:wpc="http://schemas.microsoft.com/office/word/2010/wordprocessingCanvas" xmlns:cx="http://schemas.microsoft.com/office/drawing/2014/chartex" xmlns:mc="http://schemas.openxmlformats.org/markup-compatibility/2006" xmlns:o="urn:schemas-microsoft-com:office:office" xmlns:r="http://schemas.openxmlformats.org/officeDocument/2006/relationships" xmlns:m="http://schemas.openxmlformats.org/officeDocument/2006/math" xmlns:v="urn:schemas-microsoft-com:vml" xmlns:wp14="http://schemas.microsoft.com/office/word/2010/wordprocessingDrawing" xmlns:wp="http://schemas.openxmlformats.org/drawingml/2006/wordprocessingDrawing" xmlns:w10="urn:schemas-microsoft-com:office:word" xmlns:w="http://schemas.openxmlformats.org/wordprocessingml/2006/main" xmlns:w14="http://schemas.microsoft.com/office/word/2010/wordml" xmlns:w15="http://schemas.microsoft.com/office/word/2012/wordml" xmlns:w16se="http://schemas.microsoft.com/office/word/2015/wordml/symex" xmlns:wpg="http://schemas.microsoft.com/office/word/2010/wordprocessingGroup" xmlns:wpi="http://schemas.microsoft.com/office/word/2010/wordprocessingInk" xmlns:wne="http://schemas.microsoft.com/office/word/2006/wordml" xmlns:wps="http://schemas.microsoft.com/office/word/2010/wordprocessingShape" mc:Ignorable="w14 w15 w16se wp14">
   <w:body>
     <w:p>
-      <w:bookmarkStart w:id="0" w:name="_GoBack"/>
+      <w:pPr>
+        <w:jc w:val="center"/>
+        <w:rPr>
+          <w:b/>
+          <w:sz w:val="36"/>
+          <w:lang w:val="de-DE"/>
+        </w:rPr>
+      </w:pPr>
+      <w:r>
+        <w:rPr>
+          <w:b/>
+          <w:sz w:val="36"/>
+          <w:lang w:val="de-DE"/>
+        </w:rPr>
+        <w:t>Pflichtenheft</w:t>
+      </w:r>
+    </w:p>
+    <w:p>
+      <w:pPr>
+        <w:jc w:val="center"/>
+        <w:rPr>
+          <w:b/>
+          <w:sz w:val="36"/>
+          <w:lang w:val="de-DE"/>
+        </w:rPr>
+      </w:pPr>
+      <w:r>
+        <w:rPr>
+          <w:b/>
+          <w:sz w:val="36"/>
+          <w:lang w:val="de-DE"/>
+        </w:rPr>
+        <w:t>Website für Partei “PSB”</w:t>
+      </w:r>
+    </w:p>
+    <w:p>
+      <w:pPr>
+        <w:jc w:val="center"/>
+        <w:rPr>
+          <w:lang w:val="de-DE"/>
+        </w:rPr>
+      </w:pPr>
+    </w:p>
+    <w:p>
+      <w:pPr>
+        <w:jc w:val="center"/>
+        <w:rPr>
+          <w:lang w:val="de-DE"/>
+        </w:rPr>
+      </w:pPr>
+    </w:p>
+    <w:sdt>
+      <w:sdtPr>
+        <w:id w:val="-1087925626"/>
+        <w:docPartObj>
+          <w:docPartGallery w:val="Table of Contents"/>
+          <w:docPartUnique/>
+        </w:docPartObj>
+      </w:sdtPr>
+      <w:sdtEndPr>
+        <w:rPr>
+          <w:rFonts w:asciiTheme="minorHAnsi" w:eastAsiaTheme="minorHAnsi" w:hAnsiTheme="minorHAnsi" w:cstheme="minorBidi"/>
+          <w:b/>
+          <w:bCs/>
+          <w:color w:val="auto"/>
+          <w:sz w:val="22"/>
+          <w:szCs w:val="22"/>
+          <w:lang w:val="en-GB" w:eastAsia="en-US"/>
+        </w:rPr>
+      </w:sdtEndPr>
+      <w:sdtContent>
+        <w:p>
+          <w:pPr>
+            <w:pStyle w:val="Inhaltsverzeichnisberschrift"/>
+          </w:pPr>
+          <w:r>
+            <w:t>Inhaltsverzeichnis</w:t>
+          </w:r>
+        </w:p>
+        <w:p>
+          <w:pPr>
+            <w:pStyle w:val="Verzeichnis1"/>
+            <w:tabs>
+              <w:tab w:val="right" w:leader="dot" w:pos="9062"/>
+            </w:tabs>
+            <w:rPr>
+              <w:rFonts w:eastAsiaTheme="minorEastAsia"/>
+              <w:noProof/>
+              <w:lang w:val="de-DE" w:eastAsia="de-DE"/>
+            </w:rPr>
+          </w:pPr>
+          <w:r>
+            <w:fldChar w:fldCharType="begin"/>
+          </w:r>
+          <w:r>
+            <w:rPr>
+              <w:lang w:val="de-DE"/>
+            </w:rPr>
+            <w:instrText xml:space="preserve"> TOC \o "1-3" \h \z \u </w:instrText>
+          </w:r>
+          <w:r>
+            <w:fldChar w:fldCharType="separate"/>
+          </w:r>
+          <w:hyperlink w:anchor="_Toc501621638" w:history="1">
+            <w:r>
+              <w:rPr>
+                <w:rStyle w:val="Hyperlink"/>
+                <w:noProof/>
+                <w:lang w:val="de-DE"/>
+              </w:rPr>
+              <w:t>Anforderungen und Ziele</w:t>
+            </w:r>
+            <w:r>
+              <w:rPr>
+                <w:noProof/>
+                <w:webHidden/>
+              </w:rPr>
+              <w:tab/>
+            </w:r>
+            <w:r>
+              <w:rPr>
+                <w:noProof/>
+                <w:webHidden/>
+              </w:rPr>
+              <w:fldChar w:fldCharType="begin"/>
+            </w:r>
+            <w:r>
+              <w:rPr>
+                <w:noProof/>
+                <w:webHidden/>
+              </w:rPr>
+              <w:instrText xml:space="preserve"> PAGEREF _Toc501621638 \h </w:instrText>
+            </w:r>
+            <w:r>
+              <w:rPr>
+                <w:noProof/>
+                <w:webHidden/>
+              </w:rPr>
+            </w:r>
+            <w:r>
+              <w:rPr>
+                <w:noProof/>
+                <w:webHidden/>
+              </w:rPr>
+              <w:fldChar w:fldCharType="separate"/>
+            </w:r>
+            <w:r>
+              <w:rPr>
+                <w:noProof/>
+                <w:webHidden/>
+              </w:rPr>
+              <w:t>2</w:t>
+            </w:r>
+            <w:r>
+              <w:rPr>
+                <w:noProof/>
+                <w:webHidden/>
+              </w:rPr>
+              <w:fldChar w:fldCharType="end"/>
+            </w:r>
+          </w:hyperlink>
+        </w:p>
+        <w:p>
+          <w:pPr>
+            <w:pStyle w:val="Verzeichnis2"/>
+            <w:tabs>
+              <w:tab w:val="right" w:leader="dot" w:pos="9062"/>
+            </w:tabs>
+            <w:rPr>
+              <w:rFonts w:eastAsiaTheme="minorEastAsia"/>
+              <w:noProof/>
+              <w:lang w:val="de-DE" w:eastAsia="de-DE"/>
+            </w:rPr>
+          </w:pPr>
+          <w:hyperlink w:anchor="_Toc501621639" w:history="1">
+            <w:r>
+              <w:rPr>
+                <w:rStyle w:val="Hyperlink"/>
+                <w:noProof/>
+                <w:lang w:val="de-DE"/>
+              </w:rPr>
+              <w:t>Überblick</w:t>
+            </w:r>
+            <w:r>
+              <w:rPr>
+                <w:noProof/>
+                <w:webHidden/>
+              </w:rPr>
+              <w:tab/>
+            </w:r>
+            <w:r>
+              <w:rPr>
+                <w:noProof/>
+                <w:webHidden/>
+              </w:rPr>
+              <w:fldChar w:fldCharType="begin"/>
+            </w:r>
+            <w:r>
+              <w:rPr>
+                <w:noProof/>
+                <w:webHidden/>
+              </w:rPr>
+              <w:instrText xml:space="preserve"> PAGEREF _Toc501621639 \h </w:instrText>
+            </w:r>
+            <w:r>
+              <w:rPr>
+                <w:noProof/>
+                <w:webHidden/>
+              </w:rPr>
+            </w:r>
+            <w:r>
+              <w:rPr>
+                <w:noProof/>
+                <w:webHidden/>
+              </w:rPr>
+              <w:fldChar w:fldCharType="separate"/>
+            </w:r>
+            <w:r>
+              <w:rPr>
+                <w:noProof/>
+                <w:webHidden/>
+              </w:rPr>
+              <w:t>2</w:t>
+            </w:r>
+            <w:r>
+              <w:rPr>
+                <w:noProof/>
+                <w:webHidden/>
+              </w:rPr>
+              <w:fldChar w:fldCharType="end"/>
+            </w:r>
+          </w:hyperlink>
+        </w:p>
+        <w:p>
+          <w:pPr>
+            <w:pStyle w:val="Verzeichnis2"/>
+            <w:tabs>
+              <w:tab w:val="right" w:leader="dot" w:pos="9062"/>
+            </w:tabs>
+            <w:rPr>
+              <w:rFonts w:eastAsiaTheme="minorEastAsia"/>
+              <w:noProof/>
+              <w:lang w:val="de-DE" w:eastAsia="de-DE"/>
+            </w:rPr>
+          </w:pPr>
+          <w:hyperlink w:anchor="_Toc501621640" w:history="1">
+            <w:r>
+              <w:rPr>
+                <w:rStyle w:val="Hyperlink"/>
+                <w:noProof/>
+                <w:lang w:val="de-DE"/>
+              </w:rPr>
+              <w:t>Muss-Anforderungen</w:t>
+            </w:r>
+            <w:r>
+              <w:rPr>
+                <w:noProof/>
+                <w:webHidden/>
+              </w:rPr>
+              <w:tab/>
+            </w:r>
+            <w:r>
+              <w:rPr>
+                <w:noProof/>
+                <w:webHidden/>
+              </w:rPr>
+              <w:fldChar w:fldCharType="begin"/>
+            </w:r>
+            <w:r>
+              <w:rPr>
+                <w:noProof/>
+                <w:webHidden/>
+              </w:rPr>
+              <w:instrText xml:space="preserve"> PAGEREF _Toc501621640 \h </w:instrText>
+            </w:r>
+            <w:r>
+              <w:rPr>
+                <w:noProof/>
+                <w:webHidden/>
+              </w:rPr>
+            </w:r>
+            <w:r>
+              <w:rPr>
+                <w:noProof/>
+                <w:webHidden/>
+              </w:rPr>
+              <w:fldChar w:fldCharType="separate"/>
+            </w:r>
+            <w:r>
+              <w:rPr>
+                <w:noProof/>
+                <w:webHidden/>
+              </w:rPr>
+              <w:t>2</w:t>
+            </w:r>
+            <w:r>
+              <w:rPr>
+                <w:noProof/>
+                <w:webHidden/>
+              </w:rPr>
+              <w:fldChar w:fldCharType="end"/>
+            </w:r>
+          </w:hyperlink>
+        </w:p>
+        <w:p>
+          <w:pPr>
+            <w:pStyle w:val="Verzeichnis2"/>
+            <w:tabs>
+              <w:tab w:val="right" w:leader="dot" w:pos="9062"/>
+            </w:tabs>
+            <w:rPr>
+              <w:rFonts w:eastAsiaTheme="minorEastAsia"/>
+              <w:noProof/>
+              <w:lang w:val="de-DE" w:eastAsia="de-DE"/>
+            </w:rPr>
+          </w:pPr>
+          <w:hyperlink w:anchor="_Toc501621641" w:history="1">
+            <w:r>
+              <w:rPr>
+                <w:rStyle w:val="Hyperlink"/>
+                <w:noProof/>
+                <w:lang w:val="de-DE"/>
+              </w:rPr>
+              <w:t>Kann-Anforderungen</w:t>
+            </w:r>
+            <w:r>
+              <w:rPr>
+                <w:noProof/>
+                <w:webHidden/>
+              </w:rPr>
+              <w:tab/>
+            </w:r>
+            <w:r>
+              <w:rPr>
+                <w:noProof/>
+                <w:webHidden/>
+              </w:rPr>
+              <w:fldChar w:fldCharType="begin"/>
+            </w:r>
+            <w:r>
+              <w:rPr>
+                <w:noProof/>
+                <w:webHidden/>
+              </w:rPr>
+              <w:instrText xml:space="preserve"> PAGEREF _Toc501621641 \h </w:instrText>
+            </w:r>
+            <w:r>
+              <w:rPr>
+                <w:noProof/>
+                <w:webHidden/>
+              </w:rPr>
+            </w:r>
+            <w:r>
+              <w:rPr>
+                <w:noProof/>
+                <w:webHidden/>
+              </w:rPr>
+              <w:fldChar w:fldCharType="separate"/>
+            </w:r>
+            <w:r>
+              <w:rPr>
+                <w:noProof/>
+                <w:webHidden/>
+              </w:rPr>
+              <w:t>2</w:t>
+            </w:r>
+            <w:r>
+              <w:rPr>
+                <w:noProof/>
+                <w:webHidden/>
+              </w:rPr>
+              <w:fldChar w:fldCharType="end"/>
+            </w:r>
+          </w:hyperlink>
+        </w:p>
+        <w:p>
+          <w:pPr>
+            <w:pStyle w:val="Verzeichnis2"/>
+            <w:tabs>
+              <w:tab w:val="right" w:leader="dot" w:pos="9062"/>
+            </w:tabs>
+            <w:rPr>
+              <w:rFonts w:eastAsiaTheme="minorEastAsia"/>
+              <w:noProof/>
+              <w:lang w:val="de-DE" w:eastAsia="de-DE"/>
+            </w:rPr>
+          </w:pPr>
+          <w:hyperlink w:anchor="_Toc501621642" w:history="1">
+            <w:r>
+              <w:rPr>
+                <w:rStyle w:val="Hyperlink"/>
+                <w:noProof/>
+                <w:lang w:val="de-DE"/>
+              </w:rPr>
+              <w:t>Muss-Anforderungen</w:t>
+            </w:r>
+            <w:r>
+              <w:rPr>
+                <w:noProof/>
+                <w:webHidden/>
+              </w:rPr>
+              <w:tab/>
+            </w:r>
+            <w:r>
+              <w:rPr>
+                <w:noProof/>
+                <w:webHidden/>
+              </w:rPr>
+              <w:fldChar w:fldCharType="begin"/>
+            </w:r>
+            <w:r>
+              <w:rPr>
+                <w:noProof/>
+                <w:webHidden/>
+              </w:rPr>
+              <w:instrText xml:space="preserve"> PAGEREF _Toc501621642 \h </w:instrText>
+            </w:r>
+            <w:r>
+              <w:rPr>
+                <w:noProof/>
+                <w:webHidden/>
+              </w:rPr>
+            </w:r>
+            <w:r>
+              <w:rPr>
+                <w:noProof/>
+                <w:webHidden/>
+              </w:rPr>
+              <w:fldChar w:fldCharType="separate"/>
+            </w:r>
+            <w:r>
+              <w:rPr>
+                <w:noProof/>
+                <w:webHidden/>
+              </w:rPr>
+              <w:t>2</w:t>
+            </w:r>
+            <w:r>
+              <w:rPr>
+                <w:noProof/>
+                <w:webHidden/>
+              </w:rPr>
+              <w:fldChar w:fldCharType="end"/>
+            </w:r>
+          </w:hyperlink>
+        </w:p>
+        <w:p>
+          <w:pPr>
+            <w:pStyle w:val="Verzeichnis2"/>
+            <w:tabs>
+              <w:tab w:val="right" w:leader="dot" w:pos="9062"/>
+            </w:tabs>
+            <w:rPr>
+              <w:rFonts w:eastAsiaTheme="minorEastAsia"/>
+              <w:noProof/>
+              <w:lang w:val="de-DE" w:eastAsia="de-DE"/>
+            </w:rPr>
+          </w:pPr>
+          <w:hyperlink w:anchor="_Toc501621643" w:history="1">
+            <w:r>
+              <w:rPr>
+                <w:rStyle w:val="Hyperlink"/>
+                <w:noProof/>
+                <w:lang w:val="de-DE"/>
+              </w:rPr>
+              <w:t>Zielgruppe</w:t>
+            </w:r>
+            <w:r>
+              <w:rPr>
+                <w:noProof/>
+                <w:webHidden/>
+              </w:rPr>
+              <w:tab/>
+            </w:r>
+            <w:r>
+              <w:rPr>
+                <w:noProof/>
+                <w:webHidden/>
+              </w:rPr>
+              <w:fldChar w:fldCharType="begin"/>
+            </w:r>
+            <w:r>
+              <w:rPr>
+                <w:noProof/>
+                <w:webHidden/>
+              </w:rPr>
+              <w:instrText xml:space="preserve"> PAGEREF _Toc501621643 \h </w:instrText>
+            </w:r>
+            <w:r>
+              <w:rPr>
+                <w:noProof/>
+                <w:webHidden/>
+              </w:rPr>
+            </w:r>
+            <w:r>
+              <w:rPr>
+                <w:noProof/>
+                <w:webHidden/>
+              </w:rPr>
+              <w:fldChar w:fldCharType="separate"/>
+            </w:r>
+            <w:r>
+              <w:rPr>
+                <w:noProof/>
+                <w:webHidden/>
+              </w:rPr>
+              <w:t>2</w:t>
+            </w:r>
+            <w:r>
+              <w:rPr>
+                <w:noProof/>
+                <w:webHidden/>
+              </w:rPr>
+              <w:fldChar w:fldCharType="end"/>
+            </w:r>
+          </w:hyperlink>
+        </w:p>
+        <w:p>
+          <w:pPr>
+            <w:pStyle w:val="Verzeichnis1"/>
+            <w:tabs>
+              <w:tab w:val="right" w:leader="dot" w:pos="9062"/>
+            </w:tabs>
+            <w:rPr>
+              <w:rFonts w:eastAsiaTheme="minorEastAsia"/>
+              <w:noProof/>
+              <w:lang w:val="de-DE" w:eastAsia="de-DE"/>
+            </w:rPr>
+          </w:pPr>
+          <w:hyperlink w:anchor="_Toc501621644" w:history="1">
+            <w:r>
+              <w:rPr>
+                <w:rStyle w:val="Hyperlink"/>
+                <w:noProof/>
+                <w:lang w:val="de-DE"/>
+              </w:rPr>
+              <w:t>UseCase Diagramme</w:t>
+            </w:r>
+            <w:r>
+              <w:rPr>
+                <w:noProof/>
+                <w:webHidden/>
+              </w:rPr>
+              <w:tab/>
+            </w:r>
+            <w:r>
+              <w:rPr>
+                <w:noProof/>
+                <w:webHidden/>
+              </w:rPr>
+              <w:fldChar w:fldCharType="begin"/>
+            </w:r>
+            <w:r>
+              <w:rPr>
+                <w:noProof/>
+                <w:webHidden/>
+              </w:rPr>
+              <w:instrText xml:space="preserve"> PAGEREF _Toc501621644 \h </w:instrText>
+            </w:r>
+            <w:r>
+              <w:rPr>
+                <w:noProof/>
+                <w:webHidden/>
+              </w:rPr>
+            </w:r>
+            <w:r>
+              <w:rPr>
+                <w:noProof/>
+                <w:webHidden/>
+              </w:rPr>
+              <w:fldChar w:fldCharType="separate"/>
+            </w:r>
+            <w:r>
+              <w:rPr>
+                <w:noProof/>
+                <w:webHidden/>
+              </w:rPr>
+              <w:t>2</w:t>
+            </w:r>
+            <w:r>
+              <w:rPr>
+                <w:noProof/>
+                <w:webHidden/>
+              </w:rPr>
+              <w:fldChar w:fldCharType="end"/>
+            </w:r>
+          </w:hyperlink>
+        </w:p>
+        <w:p>
+          <w:pPr>
+            <w:pStyle w:val="Verzeichnis1"/>
+            <w:tabs>
+              <w:tab w:val="right" w:leader="dot" w:pos="9062"/>
+            </w:tabs>
+            <w:rPr>
+              <w:rFonts w:eastAsiaTheme="minorEastAsia"/>
+              <w:noProof/>
+              <w:lang w:val="de-DE" w:eastAsia="de-DE"/>
+            </w:rPr>
+          </w:pPr>
+          <w:hyperlink w:anchor="_Toc501621645" w:history="1">
+            <w:r>
+              <w:rPr>
+                <w:rStyle w:val="Hyperlink"/>
+                <w:noProof/>
+                <w:lang w:val="de-DE"/>
+              </w:rPr>
+              <w:t>Struktur</w:t>
+            </w:r>
+            <w:r>
+              <w:rPr>
+                <w:noProof/>
+                <w:webHidden/>
+              </w:rPr>
+              <w:tab/>
+            </w:r>
+            <w:r>
+              <w:rPr>
+                <w:noProof/>
+                <w:webHidden/>
+              </w:rPr>
+              <w:fldChar w:fldCharType="begin"/>
+            </w:r>
+            <w:r>
+              <w:rPr>
+                <w:noProof/>
+                <w:webHidden/>
+              </w:rPr>
+              <w:instrText xml:space="preserve"> PAGEREF _Toc501621645 \h </w:instrText>
+            </w:r>
+            <w:r>
+              <w:rPr>
+                <w:noProof/>
+                <w:webHidden/>
+              </w:rPr>
+            </w:r>
+            <w:r>
+              <w:rPr>
+                <w:noProof/>
+                <w:webHidden/>
+              </w:rPr>
+              <w:fldChar w:fldCharType="separate"/>
+            </w:r>
+            <w:r>
+              <w:rPr>
+                <w:noProof/>
+                <w:webHidden/>
+              </w:rPr>
+              <w:t>2</w:t>
+            </w:r>
+            <w:r>
+              <w:rPr>
+                <w:noProof/>
+                <w:webHidden/>
+              </w:rPr>
+              <w:fldChar w:fldCharType="end"/>
+            </w:r>
+          </w:hyperlink>
+        </w:p>
+        <w:p>
+          <w:pPr>
+            <w:pStyle w:val="Verzeichnis2"/>
+            <w:tabs>
+              <w:tab w:val="right" w:leader="dot" w:pos="9062"/>
+            </w:tabs>
+            <w:rPr>
+              <w:rFonts w:eastAsiaTheme="minorEastAsia"/>
+              <w:noProof/>
+              <w:lang w:val="de-DE" w:eastAsia="de-DE"/>
+            </w:rPr>
+          </w:pPr>
+          <w:hyperlink w:anchor="_Toc501621646" w:history="1">
+            <w:r>
+              <w:rPr>
+                <w:rStyle w:val="Hyperlink"/>
+                <w:noProof/>
+                <w:lang w:val="de-DE"/>
+              </w:rPr>
+              <w:t>Seitenaufbau</w:t>
+            </w:r>
+            <w:r>
+              <w:rPr>
+                <w:noProof/>
+                <w:webHidden/>
+              </w:rPr>
+              <w:tab/>
+            </w:r>
+            <w:r>
+              <w:rPr>
+                <w:noProof/>
+                <w:webHidden/>
+              </w:rPr>
+              <w:fldChar w:fldCharType="begin"/>
+            </w:r>
+            <w:r>
+              <w:rPr>
+                <w:noProof/>
+                <w:webHidden/>
+              </w:rPr>
+              <w:instrText xml:space="preserve"> PAGEREF _Toc501621646 \h </w:instrText>
+            </w:r>
+            <w:r>
+              <w:rPr>
+                <w:noProof/>
+                <w:webHidden/>
+              </w:rPr>
+            </w:r>
+            <w:r>
+              <w:rPr>
+                <w:noProof/>
+                <w:webHidden/>
+              </w:rPr>
+              <w:fldChar w:fldCharType="separate"/>
+            </w:r>
+            <w:r>
+              <w:rPr>
+                <w:noProof/>
+                <w:webHidden/>
+              </w:rPr>
+              <w:t>2</w:t>
+            </w:r>
+            <w:r>
+              <w:rPr>
+                <w:noProof/>
+                <w:webHidden/>
+              </w:rPr>
+              <w:fldChar w:fldCharType="end"/>
+            </w:r>
+          </w:hyperlink>
+        </w:p>
+        <w:p>
+          <w:pPr>
+            <w:pStyle w:val="Verzeichnis2"/>
+            <w:tabs>
+              <w:tab w:val="right" w:leader="dot" w:pos="9062"/>
+            </w:tabs>
+            <w:rPr>
+              <w:rFonts w:eastAsiaTheme="minorEastAsia"/>
+              <w:noProof/>
+              <w:lang w:val="de-DE" w:eastAsia="de-DE"/>
+            </w:rPr>
+          </w:pPr>
+          <w:hyperlink w:anchor="_Toc501621647" w:history="1">
+            <w:r>
+              <w:rPr>
+                <w:rStyle w:val="Hyperlink"/>
+                <w:noProof/>
+                <w:lang w:val="de-DE"/>
+              </w:rPr>
+              <w:t>Sitemap</w:t>
+            </w:r>
+            <w:r>
+              <w:rPr>
+                <w:noProof/>
+                <w:webHidden/>
+              </w:rPr>
+              <w:tab/>
+            </w:r>
+            <w:r>
+              <w:rPr>
+                <w:noProof/>
+                <w:webHidden/>
+              </w:rPr>
+              <w:fldChar w:fldCharType="begin"/>
+            </w:r>
+            <w:r>
+              <w:rPr>
+                <w:noProof/>
+                <w:webHidden/>
+              </w:rPr>
+              <w:instrText xml:space="preserve"> PAGEREF _Toc501621647 \h </w:instrText>
+            </w:r>
+            <w:r>
+              <w:rPr>
+                <w:noProof/>
+                <w:webHidden/>
+              </w:rPr>
+            </w:r>
+            <w:r>
+              <w:rPr>
+                <w:noProof/>
+                <w:webHidden/>
+              </w:rPr>
+              <w:fldChar w:fldCharType="separate"/>
+            </w:r>
+            <w:r>
+              <w:rPr>
+                <w:noProof/>
+                <w:webHidden/>
+              </w:rPr>
+              <w:t>2</w:t>
+            </w:r>
+            <w:r>
+              <w:rPr>
+                <w:noProof/>
+                <w:webHidden/>
+              </w:rPr>
+              <w:fldChar w:fldCharType="end"/>
+            </w:r>
+          </w:hyperlink>
+        </w:p>
+        <w:p>
+          <w:pPr>
+            <w:pStyle w:val="Verzeichnis2"/>
+            <w:tabs>
+              <w:tab w:val="right" w:leader="dot" w:pos="9062"/>
+            </w:tabs>
+            <w:rPr>
+              <w:rFonts w:eastAsiaTheme="minorEastAsia"/>
+              <w:noProof/>
+              <w:lang w:val="de-DE" w:eastAsia="de-DE"/>
+            </w:rPr>
+          </w:pPr>
+          <w:hyperlink w:anchor="_Toc501621648" w:history="1">
+            <w:r>
+              <w:rPr>
+                <w:rStyle w:val="Hyperlink"/>
+                <w:noProof/>
+                <w:lang w:val="de-DE"/>
+              </w:rPr>
+              <w:t>Menüorganisation</w:t>
+            </w:r>
+            <w:r>
+              <w:rPr>
+                <w:noProof/>
+                <w:webHidden/>
+              </w:rPr>
+              <w:tab/>
+            </w:r>
+            <w:r>
+              <w:rPr>
+                <w:noProof/>
+                <w:webHidden/>
+              </w:rPr>
+              <w:fldChar w:fldCharType="begin"/>
+            </w:r>
+            <w:r>
+              <w:rPr>
+                <w:noProof/>
+                <w:webHidden/>
+              </w:rPr>
+              <w:instrText xml:space="preserve"> PAGEREF _Toc501621648 \h </w:instrText>
+            </w:r>
+            <w:r>
+              <w:rPr>
+                <w:noProof/>
+                <w:webHidden/>
+              </w:rPr>
+            </w:r>
+            <w:r>
+              <w:rPr>
+                <w:noProof/>
+                <w:webHidden/>
+              </w:rPr>
+              <w:fldChar w:fldCharType="separate"/>
+            </w:r>
+            <w:r>
+              <w:rPr>
+                <w:noProof/>
+                <w:webHidden/>
+              </w:rPr>
+              <w:t>2</w:t>
+            </w:r>
+            <w:r>
+              <w:rPr>
+                <w:noProof/>
+                <w:webHidden/>
+              </w:rPr>
+              <w:fldChar w:fldCharType="end"/>
+            </w:r>
+          </w:hyperlink>
+        </w:p>
+        <w:p>
+          <w:pPr>
+            <w:pStyle w:val="Verzeichnis1"/>
+            <w:tabs>
+              <w:tab w:val="right" w:leader="dot" w:pos="9062"/>
+            </w:tabs>
+            <w:rPr>
+              <w:rFonts w:eastAsiaTheme="minorEastAsia"/>
+              <w:noProof/>
+              <w:lang w:val="de-DE" w:eastAsia="de-DE"/>
+            </w:rPr>
+          </w:pPr>
+          <w:hyperlink w:anchor="_Toc501621649" w:history="1">
+            <w:r>
+              <w:rPr>
+                <w:rStyle w:val="Hyperlink"/>
+                <w:noProof/>
+                <w:lang w:val="de-DE"/>
+              </w:rPr>
+              <w:t>Umsetzungsdetails</w:t>
+            </w:r>
+            <w:r>
+              <w:rPr>
+                <w:noProof/>
+                <w:webHidden/>
+              </w:rPr>
+              <w:tab/>
+            </w:r>
+            <w:r>
+              <w:rPr>
+                <w:noProof/>
+                <w:webHidden/>
+              </w:rPr>
+              <w:fldChar w:fldCharType="begin"/>
+            </w:r>
+            <w:r>
+              <w:rPr>
+                <w:noProof/>
+                <w:webHidden/>
+              </w:rPr>
+              <w:instrText xml:space="preserve"> PAGEREF _Toc501621649 \h </w:instrText>
+            </w:r>
+            <w:r>
+              <w:rPr>
+                <w:noProof/>
+                <w:webHidden/>
+              </w:rPr>
+            </w:r>
+            <w:r>
+              <w:rPr>
+                <w:noProof/>
+                <w:webHidden/>
+              </w:rPr>
+              <w:fldChar w:fldCharType="separate"/>
+            </w:r>
+            <w:r>
+              <w:rPr>
+                <w:noProof/>
+                <w:webHidden/>
+              </w:rPr>
+              <w:t>2</w:t>
+            </w:r>
+            <w:r>
+              <w:rPr>
+                <w:noProof/>
+                <w:webHidden/>
+              </w:rPr>
+              <w:fldChar w:fldCharType="end"/>
+            </w:r>
+          </w:hyperlink>
+        </w:p>
+        <w:p>
+          <w:pPr>
+            <w:pStyle w:val="Verzeichnis2"/>
+            <w:tabs>
+              <w:tab w:val="right" w:leader="dot" w:pos="9062"/>
+            </w:tabs>
+            <w:rPr>
+              <w:rFonts w:eastAsiaTheme="minorEastAsia"/>
+              <w:noProof/>
+              <w:lang w:val="de-DE" w:eastAsia="de-DE"/>
+            </w:rPr>
+          </w:pPr>
+          <w:hyperlink w:anchor="_Toc501621650" w:history="1">
+            <w:r>
+              <w:rPr>
+                <w:rStyle w:val="Hyperlink"/>
+                <w:noProof/>
+                <w:lang w:val="de-DE"/>
+              </w:rPr>
+              <w:t>Überblick</w:t>
+            </w:r>
+            <w:r>
+              <w:rPr>
+                <w:noProof/>
+                <w:webHidden/>
+              </w:rPr>
+              <w:tab/>
+            </w:r>
+            <w:r>
+              <w:rPr>
+                <w:noProof/>
+                <w:webHidden/>
+              </w:rPr>
+              <w:fldChar w:fldCharType="begin"/>
+            </w:r>
+            <w:r>
+              <w:rPr>
+                <w:noProof/>
+                <w:webHidden/>
+              </w:rPr>
+              <w:instrText xml:space="preserve"> PAGEREF _Toc501621650 \h </w:instrText>
+            </w:r>
+            <w:r>
+              <w:rPr>
+                <w:noProof/>
+                <w:webHidden/>
+              </w:rPr>
+            </w:r>
+            <w:r>
+              <w:rPr>
+                <w:noProof/>
+                <w:webHidden/>
+              </w:rPr>
+              <w:fldChar w:fldCharType="separate"/>
+            </w:r>
+            <w:r>
+              <w:rPr>
+                <w:noProof/>
+                <w:webHidden/>
+              </w:rPr>
+              <w:t>2</w:t>
+            </w:r>
+            <w:r>
+              <w:rPr>
+                <w:noProof/>
+                <w:webHidden/>
+              </w:rPr>
+              <w:fldChar w:fldCharType="end"/>
+            </w:r>
+          </w:hyperlink>
+        </w:p>
+        <w:p>
+          <w:pPr>
+            <w:pStyle w:val="Verzeichnis2"/>
+            <w:tabs>
+              <w:tab w:val="right" w:leader="dot" w:pos="9062"/>
+            </w:tabs>
+            <w:rPr>
+              <w:rFonts w:eastAsiaTheme="minorEastAsia"/>
+              <w:noProof/>
+              <w:lang w:val="de-DE" w:eastAsia="de-DE"/>
+            </w:rPr>
+          </w:pPr>
+          <w:hyperlink w:anchor="_Toc501621651" w:history="1">
+            <w:r>
+              <w:rPr>
+                <w:rStyle w:val="Hyperlink"/>
+                <w:noProof/>
+                <w:lang w:val="de-DE"/>
+              </w:rPr>
+              <w:t>Vorgehensmodell</w:t>
+            </w:r>
+            <w:r>
+              <w:rPr>
+                <w:noProof/>
+                <w:webHidden/>
+              </w:rPr>
+              <w:tab/>
+            </w:r>
+            <w:r>
+              <w:rPr>
+                <w:noProof/>
+                <w:webHidden/>
+              </w:rPr>
+              <w:fldChar w:fldCharType="begin"/>
+            </w:r>
+            <w:r>
+              <w:rPr>
+                <w:noProof/>
+                <w:webHidden/>
+              </w:rPr>
+              <w:instrText xml:space="preserve"> PAGEREF _Toc501621651 \h </w:instrText>
+            </w:r>
+            <w:r>
+              <w:rPr>
+                <w:noProof/>
+                <w:webHidden/>
+              </w:rPr>
+            </w:r>
+            <w:r>
+              <w:rPr>
+                <w:noProof/>
+                <w:webHidden/>
+              </w:rPr>
+              <w:fldChar w:fldCharType="separate"/>
+            </w:r>
+            <w:r>
+              <w:rPr>
+                <w:noProof/>
+                <w:webHidden/>
+              </w:rPr>
+              <w:t>2</w:t>
+            </w:r>
+            <w:r>
+              <w:rPr>
+                <w:noProof/>
+                <w:webHidden/>
+              </w:rPr>
+              <w:fldChar w:fldCharType="end"/>
+            </w:r>
+          </w:hyperlink>
+        </w:p>
+        <w:p>
+          <w:pPr>
+            <w:pStyle w:val="Verzeichnis2"/>
+            <w:tabs>
+              <w:tab w:val="right" w:leader="dot" w:pos="9062"/>
+            </w:tabs>
+            <w:rPr>
+              <w:rFonts w:eastAsiaTheme="minorEastAsia"/>
+              <w:noProof/>
+              <w:lang w:val="de-DE" w:eastAsia="de-DE"/>
+            </w:rPr>
+          </w:pPr>
+          <w:hyperlink w:anchor="_Toc501621652" w:history="1">
+            <w:r>
+              <w:rPr>
+                <w:rStyle w:val="Hyperlink"/>
+                <w:noProof/>
+                <w:lang w:val="de-DE"/>
+              </w:rPr>
+              <w:t>Zielplattform</w:t>
+            </w:r>
+            <w:r>
+              <w:rPr>
+                <w:noProof/>
+                <w:webHidden/>
+              </w:rPr>
+              <w:tab/>
+            </w:r>
+            <w:r>
+              <w:rPr>
+                <w:noProof/>
+                <w:webHidden/>
+              </w:rPr>
+              <w:fldChar w:fldCharType="begin"/>
+            </w:r>
+            <w:r>
+              <w:rPr>
+                <w:noProof/>
+                <w:webHidden/>
+              </w:rPr>
+              <w:instrText xml:space="preserve"> PAGEREF _Toc501621652 \h </w:instrText>
+            </w:r>
+            <w:r>
+              <w:rPr>
+                <w:noProof/>
+                <w:webHidden/>
+              </w:rPr>
+            </w:r>
+            <w:r>
+              <w:rPr>
+                <w:noProof/>
+                <w:webHidden/>
+              </w:rPr>
+              <w:fldChar w:fldCharType="separate"/>
+            </w:r>
+            <w:r>
+              <w:rPr>
+                <w:noProof/>
+                <w:webHidden/>
+              </w:rPr>
+              <w:t>2</w:t>
+            </w:r>
+            <w:r>
+              <w:rPr>
+                <w:noProof/>
+                <w:webHidden/>
+              </w:rPr>
+              <w:fldChar w:fldCharType="end"/>
+            </w:r>
+          </w:hyperlink>
+        </w:p>
+        <w:p>
+          <w:pPr>
+            <w:pStyle w:val="Verzeichnis2"/>
+            <w:tabs>
+              <w:tab w:val="right" w:leader="dot" w:pos="9062"/>
+            </w:tabs>
+            <w:rPr>
+              <w:rFonts w:eastAsiaTheme="minorEastAsia"/>
+              <w:noProof/>
+              <w:lang w:val="de-DE" w:eastAsia="de-DE"/>
+            </w:rPr>
+          </w:pPr>
+          <w:hyperlink w:anchor="_Toc501621653" w:history="1">
+            <w:r>
+              <w:rPr>
+                <w:rStyle w:val="Hyperlink"/>
+                <w:noProof/>
+                <w:lang w:val="de-DE"/>
+              </w:rPr>
+              <w:t>Tests</w:t>
+            </w:r>
+            <w:r>
+              <w:rPr>
+                <w:noProof/>
+                <w:webHidden/>
+              </w:rPr>
+              <w:tab/>
+            </w:r>
+            <w:r>
+              <w:rPr>
+                <w:noProof/>
+                <w:webHidden/>
+              </w:rPr>
+              <w:fldChar w:fldCharType="begin"/>
+            </w:r>
+            <w:r>
+              <w:rPr>
+                <w:noProof/>
+                <w:webHidden/>
+              </w:rPr>
+              <w:instrText xml:space="preserve"> PAGEREF _Toc501621653 \h </w:instrText>
+            </w:r>
+            <w:r>
+              <w:rPr>
+                <w:noProof/>
+                <w:webHidden/>
+              </w:rPr>
+            </w:r>
+            <w:r>
+              <w:rPr>
+                <w:noProof/>
+                <w:webHidden/>
+              </w:rPr>
+              <w:fldChar w:fldCharType="separate"/>
+            </w:r>
+            <w:r>
+              <w:rPr>
+                <w:noProof/>
+                <w:webHidden/>
+              </w:rPr>
+              <w:t>2</w:t>
+            </w:r>
+            <w:r>
+              <w:rPr>
+                <w:noProof/>
+                <w:webHidden/>
+              </w:rPr>
+              <w:fldChar w:fldCharType="end"/>
+            </w:r>
+          </w:hyperlink>
+        </w:p>
+        <w:p>
+          <w:pPr>
+            <w:pStyle w:val="Verzeichnis2"/>
+            <w:tabs>
+              <w:tab w:val="right" w:leader="dot" w:pos="9062"/>
+            </w:tabs>
+            <w:rPr>
+              <w:rFonts w:eastAsiaTheme="minorEastAsia"/>
+              <w:noProof/>
+              <w:lang w:val="de-DE" w:eastAsia="de-DE"/>
+            </w:rPr>
+          </w:pPr>
+          <w:hyperlink w:anchor="_Toc501621654" w:history="1">
+            <w:r>
+              <w:rPr>
+                <w:rStyle w:val="Hyperlink"/>
+                <w:noProof/>
+                <w:lang w:val="de-DE"/>
+              </w:rPr>
+              <w:t>Veröffentlichung</w:t>
+            </w:r>
+            <w:r>
+              <w:rPr>
+                <w:noProof/>
+                <w:webHidden/>
+              </w:rPr>
+              <w:tab/>
+            </w:r>
+            <w:r>
+              <w:rPr>
+                <w:noProof/>
+                <w:webHidden/>
+              </w:rPr>
+              <w:fldChar w:fldCharType="begin"/>
+            </w:r>
+            <w:r>
+              <w:rPr>
+                <w:noProof/>
+                <w:webHidden/>
+              </w:rPr>
+              <w:instrText xml:space="preserve"> PAGEREF _Toc501621654 \h </w:instrText>
+            </w:r>
+            <w:r>
+              <w:rPr>
+                <w:noProof/>
+                <w:webHidden/>
+              </w:rPr>
+            </w:r>
+            <w:r>
+              <w:rPr>
+                <w:noProof/>
+                <w:webHidden/>
+              </w:rPr>
+              <w:fldChar w:fldCharType="separate"/>
+            </w:r>
+            <w:r>
+              <w:rPr>
+                <w:noProof/>
+                <w:webHidden/>
+              </w:rPr>
+              <w:t>2</w:t>
+            </w:r>
+            <w:r>
+              <w:rPr>
+                <w:noProof/>
+                <w:webHidden/>
+              </w:rPr>
+              <w:fldChar w:fldCharType="end"/>
+            </w:r>
+          </w:hyperlink>
+        </w:p>
+        <w:p>
+          <w:pPr>
+            <w:pStyle w:val="Verzeichnis2"/>
+            <w:tabs>
+              <w:tab w:val="right" w:leader="dot" w:pos="9062"/>
+            </w:tabs>
+            <w:rPr>
+              <w:rFonts w:eastAsiaTheme="minorEastAsia"/>
+              <w:noProof/>
+              <w:lang w:val="de-DE" w:eastAsia="de-DE"/>
+            </w:rPr>
+          </w:pPr>
+          <w:hyperlink w:anchor="_Toc501621655" w:history="1">
+            <w:r>
+              <w:rPr>
+                <w:rStyle w:val="Hyperlink"/>
+                <w:noProof/>
+                <w:lang w:val="de-DE"/>
+              </w:rPr>
+              <w:t>Wartung</w:t>
+            </w:r>
+            <w:r>
+              <w:rPr>
+                <w:noProof/>
+                <w:webHidden/>
+              </w:rPr>
+              <w:tab/>
+            </w:r>
+            <w:r>
+              <w:rPr>
+                <w:noProof/>
+                <w:webHidden/>
+              </w:rPr>
+              <w:fldChar w:fldCharType="begin"/>
+            </w:r>
+            <w:r>
+              <w:rPr>
+                <w:noProof/>
+                <w:webHidden/>
+              </w:rPr>
+              <w:instrText xml:space="preserve"> PAGEREF _Toc501621655 \h </w:instrText>
+            </w:r>
+            <w:r>
+              <w:rPr>
+                <w:noProof/>
+                <w:webHidden/>
+              </w:rPr>
+            </w:r>
+            <w:r>
+              <w:rPr>
+                <w:noProof/>
+                <w:webHidden/>
+              </w:rPr>
+              <w:fldChar w:fldCharType="separate"/>
+            </w:r>
+            <w:r>
+              <w:rPr>
+                <w:noProof/>
+                <w:webHidden/>
+              </w:rPr>
+              <w:t>2</w:t>
+            </w:r>
+            <w:r>
+              <w:rPr>
+                <w:noProof/>
+                <w:webHidden/>
+              </w:rPr>
+              <w:fldChar w:fldCharType="end"/>
+            </w:r>
+          </w:hyperlink>
+        </w:p>
+        <w:p>
+          <w:pPr>
+            <w:pStyle w:val="Verzeichnis2"/>
+            <w:tabs>
+              <w:tab w:val="right" w:leader="dot" w:pos="9062"/>
+            </w:tabs>
+            <w:rPr>
+              <w:rFonts w:eastAsiaTheme="minorEastAsia"/>
+              <w:noProof/>
+              <w:lang w:val="de-DE" w:eastAsia="de-DE"/>
+            </w:rPr>
+          </w:pPr>
+          <w:hyperlink w:anchor="_Toc501621656" w:history="1">
+            <w:r>
+              <w:rPr>
+                <w:rStyle w:val="Hyperlink"/>
+                <w:noProof/>
+                <w:lang w:val="de-DE"/>
+              </w:rPr>
+              <w:t>Vermarktung</w:t>
+            </w:r>
+            <w:r>
+              <w:rPr>
+                <w:noProof/>
+                <w:webHidden/>
+              </w:rPr>
+              <w:tab/>
+            </w:r>
+            <w:r>
+              <w:rPr>
+                <w:noProof/>
+                <w:webHidden/>
+              </w:rPr>
+              <w:fldChar w:fldCharType="begin"/>
+            </w:r>
+            <w:r>
+              <w:rPr>
+                <w:noProof/>
+                <w:webHidden/>
+              </w:rPr>
+              <w:instrText xml:space="preserve"> PAGEREF _Toc501621656 \h </w:instrText>
+            </w:r>
+            <w:r>
+              <w:rPr>
+                <w:noProof/>
+                <w:webHidden/>
+              </w:rPr>
+            </w:r>
+            <w:r>
+              <w:rPr>
+                <w:noProof/>
+                <w:webHidden/>
+              </w:rPr>
+              <w:fldChar w:fldCharType="separate"/>
+            </w:r>
+            <w:r>
+              <w:rPr>
+                <w:noProof/>
+                <w:webHidden/>
+              </w:rPr>
+              <w:t>2</w:t>
+            </w:r>
+            <w:r>
+              <w:rPr>
+                <w:noProof/>
+                <w:webHidden/>
+              </w:rPr>
+              <w:fldChar w:fldCharType="end"/>
+            </w:r>
+          </w:hyperlink>
+        </w:p>
+        <w:p>
+          <w:pPr>
+            <w:rPr>
+              <w:lang w:val="de-DE"/>
+            </w:rPr>
+          </w:pPr>
+          <w:r>
+            <w:rPr>
+              <w:b/>
+              <w:bCs/>
+            </w:rPr>
+            <w:fldChar w:fldCharType="end"/>
+          </w:r>
+        </w:p>
+      </w:sdtContent>
+    </w:sdt>
+    <w:p>
+      <w:pPr>
+        <w:rPr>
+          <w:lang w:val="de-DE"/>
+        </w:rPr>
+      </w:pPr>
+    </w:p>
+    <w:p>
+      <w:pPr>
+        <w:rPr>
+          <w:lang w:val="de-DE"/>
+        </w:rPr>
+      </w:pPr>
+    </w:p>
+    <w:p>
+      <w:pPr>
+        <w:pStyle w:val="berschrift1"/>
+        <w:jc w:val="center"/>
+        <w:rPr>
+          <w:lang w:val="de-DE"/>
+        </w:rPr>
+      </w:pPr>
+      <w:bookmarkStart w:id="0" w:name="_Toc501621638"/>
+    </w:p>
+    <w:p>
+      <w:pPr>
+        <w:pStyle w:val="berschrift1"/>
+        <w:jc w:val="center"/>
+        <w:rPr>
+          <w:lang w:val="de-DE"/>
+        </w:rPr>
+      </w:pPr>
+    </w:p>
+    <w:p>
+      <w:pPr>
+        <w:pStyle w:val="berschrift1"/>
+        <w:jc w:val="center"/>
+        <w:rPr>
+          <w:lang w:val="de-DE"/>
+        </w:rPr>
+      </w:pPr>
+    </w:p>
+    <w:p>
+      <w:pPr>
+        <w:pStyle w:val="berschrift1"/>
+        <w:jc w:val="center"/>
+        <w:rPr>
+          <w:lang w:val="de-DE"/>
+        </w:rPr>
+      </w:pPr>
+      <w:r>
+        <w:rPr>
+          <w:lang w:val="de-DE"/>
+        </w:rPr>
+        <w:t>Anforderungen und Ziele</w:t>
+      </w:r>
       <w:bookmarkEnd w:id="0"/>
     </w:p>
+    <w:p>
+      <w:pPr>
+        <w:rPr>
+          <w:lang w:val="de-DE"/>
+        </w:rPr>
+      </w:pPr>
+    </w:p>
+    <w:p>
+      <w:pPr>
+        <w:pStyle w:val="berschrift2"/>
+        <w:jc w:val="center"/>
+        <w:rPr>
+          <w:lang w:val="de-DE"/>
+        </w:rPr>
+      </w:pPr>
+      <w:bookmarkStart w:id="1" w:name="_Toc501621639"/>
+      <w:r>
+        <w:rPr>
+          <w:lang w:val="de-DE"/>
+        </w:rPr>
+        <w:t>Überblick</w:t>
+      </w:r>
+      <w:bookmarkEnd w:id="1"/>
+    </w:p>
+    <w:p>
+      <w:pPr>
+        <w:rPr>
+          <w:lang w:val="de-DE"/>
+        </w:rPr>
+      </w:pPr>
+    </w:p>
+    <w:p>
+      <w:pPr>
+        <w:rPr>
+          <w:lang w:val="de-DE"/>
+        </w:rPr>
+      </w:pPr>
+      <w:r>
+        <w:rPr>
+          <w:lang w:val="de-DE"/>
+        </w:rPr>
+        <w:t>Es soll eine Website für die Partei „Partei für Südtiroler Bedürfnisse“ (kurz: PSB) entwickelt werden. Die Seite sollte mit einem CMS entwickelt werden und Informationen zur Partei enthalten. Sie sollte zu den grundsätzlichen Werten und Zielen der Partei informieren. Außerdem sollte es für Benutzer möglich sein, an die Partei zu spenden.</w:t>
+      </w:r>
+      <w:r>
+        <w:rPr>
+          <w:lang w:val="de-DE"/>
+        </w:rPr>
+        <w:t xml:space="preserve"> Die Website sollte keine News-Seite der Partei werden. Es sollte zunächst nur Informationen zur Partei enthalten. Deshalb sollte keine Blog-artige Website erstellt werden.</w:t>
+      </w:r>
+    </w:p>
+    <w:p>
+      <w:pPr>
+        <w:rPr>
+          <w:lang w:val="de-DE"/>
+        </w:rPr>
+      </w:pPr>
+    </w:p>
+    <w:p>
+      <w:pPr>
+        <w:pStyle w:val="berschrift2"/>
+        <w:jc w:val="center"/>
+        <w:rPr>
+          <w:lang w:val="de-DE"/>
+        </w:rPr>
+      </w:pPr>
+      <w:bookmarkStart w:id="2" w:name="_Toc501621640"/>
+      <w:r>
+        <w:rPr>
+          <w:lang w:val="de-DE"/>
+        </w:rPr>
+        <w:t>Muss-Anforderungen</w:t>
+      </w:r>
+      <w:bookmarkEnd w:id="2"/>
+    </w:p>
+    <w:p>
+      <w:pPr>
+        <w:rPr>
+          <w:lang w:val="de-DE"/>
+        </w:rPr>
+      </w:pPr>
+      <w:bookmarkStart w:id="3" w:name="_GoBack"/>
+      <w:bookmarkEnd w:id="3"/>
+    </w:p>
+    <w:p>
+      <w:pPr>
+        <w:pStyle w:val="berschrift2"/>
+        <w:jc w:val="center"/>
+        <w:rPr>
+          <w:lang w:val="de-DE"/>
+        </w:rPr>
+      </w:pPr>
+      <w:bookmarkStart w:id="4" w:name="_Toc501621641"/>
+      <w:r>
+        <w:rPr>
+          <w:lang w:val="de-DE"/>
+        </w:rPr>
+        <w:t>Kann-Anforderungen</w:t>
+      </w:r>
+      <w:bookmarkEnd w:id="4"/>
+    </w:p>
+    <w:p>
+      <w:pPr>
+        <w:rPr>
+          <w:lang w:val="de-DE"/>
+        </w:rPr>
+      </w:pPr>
+    </w:p>
+    <w:p>
+      <w:pPr>
+        <w:pStyle w:val="berschrift2"/>
+        <w:jc w:val="center"/>
+        <w:rPr>
+          <w:lang w:val="de-DE"/>
+        </w:rPr>
+      </w:pPr>
+      <w:bookmarkStart w:id="5" w:name="_Toc501621642"/>
+      <w:r>
+        <w:rPr>
+          <w:lang w:val="de-DE"/>
+        </w:rPr>
+        <w:t>Muss-Anforderungen</w:t>
+      </w:r>
+      <w:bookmarkEnd w:id="5"/>
+    </w:p>
+    <w:p>
+      <w:pPr>
+        <w:rPr>
+          <w:lang w:val="de-DE"/>
+        </w:rPr>
+      </w:pPr>
+    </w:p>
+    <w:p>
+      <w:pPr>
+        <w:pStyle w:val="berschrift2"/>
+        <w:jc w:val="center"/>
+        <w:rPr>
+          <w:lang w:val="de-DE"/>
+        </w:rPr>
+      </w:pPr>
+      <w:bookmarkStart w:id="6" w:name="_Toc501621643"/>
+      <w:r>
+        <w:rPr>
+          <w:lang w:val="de-DE"/>
+        </w:rPr>
+        <w:t>Zielgruppe</w:t>
+      </w:r>
+      <w:bookmarkEnd w:id="6"/>
+    </w:p>
+    <w:p>
+      <w:pPr>
+        <w:pStyle w:val="berschrift1"/>
+        <w:jc w:val="center"/>
+        <w:rPr>
+          <w:lang w:val="de-DE"/>
+        </w:rPr>
+      </w:pPr>
+      <w:bookmarkStart w:id="7" w:name="_Toc501621644"/>
+      <w:proofErr w:type="spellStart"/>
+      <w:r>
+        <w:rPr>
+          <w:lang w:val="de-DE"/>
+        </w:rPr>
+        <w:t>UseCase</w:t>
+      </w:r>
+      <w:proofErr w:type="spellEnd"/>
+      <w:r>
+        <w:rPr>
+          <w:lang w:val="de-DE"/>
+        </w:rPr>
+        <w:t xml:space="preserve"> Diagramme</w:t>
+      </w:r>
+      <w:bookmarkEnd w:id="7"/>
+    </w:p>
+    <w:p>
+      <w:pPr>
+        <w:pStyle w:val="berschrift1"/>
+        <w:jc w:val="center"/>
+        <w:rPr>
+          <w:lang w:val="de-DE"/>
+        </w:rPr>
+      </w:pPr>
+      <w:bookmarkStart w:id="8" w:name="_Toc501621645"/>
+      <w:r>
+        <w:rPr>
+          <w:lang w:val="de-DE"/>
+        </w:rPr>
+        <w:t>Struktur</w:t>
+      </w:r>
+      <w:bookmarkEnd w:id="8"/>
+    </w:p>
+    <w:p>
+      <w:pPr>
+        <w:pStyle w:val="berschrift2"/>
+        <w:jc w:val="center"/>
+        <w:rPr>
+          <w:lang w:val="de-DE"/>
+        </w:rPr>
+      </w:pPr>
+      <w:bookmarkStart w:id="9" w:name="_Toc501621646"/>
+      <w:r>
+        <w:rPr>
+          <w:lang w:val="de-DE"/>
+        </w:rPr>
+        <w:t>Seitenaufbau</w:t>
+      </w:r>
+      <w:bookmarkEnd w:id="9"/>
+    </w:p>
+    <w:p>
+      <w:pPr>
+        <w:pStyle w:val="berschrift2"/>
+        <w:jc w:val="center"/>
+        <w:rPr>
+          <w:lang w:val="de-DE"/>
+        </w:rPr>
+      </w:pPr>
+      <w:bookmarkStart w:id="10" w:name="_Toc501621647"/>
+      <w:r>
+        <w:rPr>
+          <w:lang w:val="de-DE"/>
+        </w:rPr>
+        <w:t>Sitemap</w:t>
+      </w:r>
+      <w:bookmarkEnd w:id="10"/>
+    </w:p>
+    <w:p>
+      <w:pPr>
+        <w:pStyle w:val="berschrift2"/>
+        <w:jc w:val="center"/>
+        <w:rPr>
+          <w:lang w:val="de-DE"/>
+        </w:rPr>
+      </w:pPr>
+      <w:bookmarkStart w:id="11" w:name="_Toc501621648"/>
+      <w:r>
+        <w:rPr>
+          <w:lang w:val="de-DE"/>
+        </w:rPr>
+        <w:t>Menüorganisation</w:t>
+      </w:r>
+      <w:bookmarkEnd w:id="11"/>
+    </w:p>
+    <w:p>
+      <w:pPr>
+        <w:pStyle w:val="berschrift1"/>
+        <w:jc w:val="center"/>
+        <w:rPr>
+          <w:lang w:val="de-DE"/>
+        </w:rPr>
+      </w:pPr>
+      <w:bookmarkStart w:id="12" w:name="_Toc501621649"/>
+      <w:r>
+        <w:rPr>
+          <w:lang w:val="de-DE"/>
+        </w:rPr>
+        <w:t>Umsetzungsdetails</w:t>
+      </w:r>
+      <w:bookmarkEnd w:id="12"/>
+    </w:p>
+    <w:p>
+      <w:pPr>
+        <w:pStyle w:val="berschrift2"/>
+        <w:jc w:val="center"/>
+        <w:rPr>
+          <w:lang w:val="de-DE"/>
+        </w:rPr>
+      </w:pPr>
+      <w:bookmarkStart w:id="13" w:name="_Toc501621650"/>
+      <w:r>
+        <w:rPr>
+          <w:lang w:val="de-DE"/>
+        </w:rPr>
+        <w:t>Überblick</w:t>
+      </w:r>
+      <w:bookmarkEnd w:id="13"/>
+    </w:p>
+    <w:p>
+      <w:pPr>
+        <w:pStyle w:val="berschrift2"/>
+        <w:jc w:val="center"/>
+        <w:rPr>
+          <w:lang w:val="de-DE"/>
+        </w:rPr>
+      </w:pPr>
+      <w:bookmarkStart w:id="14" w:name="_Toc501621651"/>
+      <w:r>
+        <w:rPr>
+          <w:lang w:val="de-DE"/>
+        </w:rPr>
+        <w:t>Vorgehensmodell</w:t>
+      </w:r>
+      <w:bookmarkEnd w:id="14"/>
+    </w:p>
+    <w:p>
+      <w:pPr>
+        <w:pStyle w:val="berschrift2"/>
+        <w:jc w:val="center"/>
+        <w:rPr>
+          <w:lang w:val="de-DE"/>
+        </w:rPr>
+      </w:pPr>
+      <w:bookmarkStart w:id="15" w:name="_Toc501621652"/>
+      <w:r>
+        <w:rPr>
+          <w:lang w:val="de-DE"/>
+        </w:rPr>
+        <w:t>Zielplattform</w:t>
+      </w:r>
+      <w:bookmarkEnd w:id="15"/>
+    </w:p>
+    <w:p>
+      <w:pPr>
+        <w:pStyle w:val="berschrift2"/>
+        <w:jc w:val="center"/>
+        <w:rPr>
+          <w:lang w:val="de-DE"/>
+        </w:rPr>
+      </w:pPr>
+      <w:bookmarkStart w:id="16" w:name="_Toc501621653"/>
+      <w:r>
+        <w:rPr>
+          <w:lang w:val="de-DE"/>
+        </w:rPr>
+        <w:t>Tests</w:t>
+      </w:r>
+      <w:bookmarkEnd w:id="16"/>
+    </w:p>
+    <w:p>
+      <w:pPr>
+        <w:pStyle w:val="berschrift2"/>
+        <w:jc w:val="center"/>
+        <w:rPr>
+          <w:lang w:val="de-DE"/>
+        </w:rPr>
+      </w:pPr>
+      <w:bookmarkStart w:id="17" w:name="_Toc501621654"/>
+      <w:r>
+        <w:rPr>
+          <w:lang w:val="de-DE"/>
+        </w:rPr>
+        <w:t>Veröffentlichung</w:t>
+      </w:r>
+      <w:bookmarkEnd w:id="17"/>
+    </w:p>
+    <w:p>
+      <w:pPr>
+        <w:pStyle w:val="berschrift2"/>
+        <w:jc w:val="center"/>
+        <w:rPr>
+          <w:lang w:val="de-DE"/>
+        </w:rPr>
+      </w:pPr>
+      <w:bookmarkStart w:id="18" w:name="_Toc501621655"/>
+      <w:r>
+        <w:rPr>
+          <w:lang w:val="de-DE"/>
+        </w:rPr>
+        <w:t>Wartung</w:t>
+      </w:r>
+      <w:bookmarkEnd w:id="18"/>
+    </w:p>
+    <w:p>
+      <w:pPr>
+        <w:pStyle w:val="berschrift2"/>
+        <w:jc w:val="center"/>
+        <w:rPr>
+          <w:lang w:val="de-DE"/>
+        </w:rPr>
+      </w:pPr>
+      <w:bookmarkStart w:id="19" w:name="_Toc501621656"/>
+      <w:r>
+        <w:rPr>
+          <w:lang w:val="de-DE"/>
+        </w:rPr>
+        <w:t>Vermarktung</w:t>
+      </w:r>
+      <w:bookmarkEnd w:id="19"/>
+    </w:p>
+    <w:p>
+      <w:pPr>
+        <w:rPr>
+          <w:lang w:val="de-DE"/>
+        </w:rPr>
+      </w:pPr>
+    </w:p>
+    <w:p>
+      <w:pPr>
+        <w:rPr>
+          <w:lang w:val="de-DE"/>
+        </w:rPr>
+      </w:pPr>
+    </w:p>
+    <w:p>
+      <w:pPr>
+        <w:rPr>
+          <w:lang w:val="de-DE"/>
+        </w:rPr>
+      </w:pPr>
+    </w:p>
+    <w:p>
+      <w:pPr>
+        <w:rPr>
+          <w:lang w:val="de-DE"/>
+        </w:rPr>
+      </w:pPr>
+    </w:p>
+    <w:p>
+      <w:pPr>
+        <w:rPr>
+          <w:lang w:val="de-DE"/>
+        </w:rPr>
+      </w:pPr>
+    </w:p>
+    <w:p>
+      <w:pPr>
+        <w:rPr>
+          <w:lang w:val="de-DE"/>
+        </w:rPr>
+      </w:pPr>
+    </w:p>
     <w:sectPr>
+      <w:headerReference w:type="default" r:id="rId7"/>
+      <w:footerReference w:type="default" r:id="rId8"/>
       <w:pgSz w:w="11906" w:h="16838"/>
       <w:pgMar w:top="1417" w:right="1417" w:bottom="1134" w:left="1417" w:header="708" w:footer="708" w:gutter="0"/>
       <w:cols w:space="708"/>
@@ -14,6 +1946,119 @@
     </w:sectPr>
   </w:body>
 </w:document>
+</file>
+
+<file path=word/endnotes.xml><?xml version="1.0" encoding="utf-8"?>
+<w:endnotes xmlns:wpc="http://schemas.microsoft.com/office/word/2010/wordprocessingCanvas" xmlns:cx="http://schemas.microsoft.com/office/drawing/2014/chartex" xmlns:mc="http://schemas.openxmlformats.org/markup-compatibility/2006" xmlns:o="urn:schemas-microsoft-com:office:office" xmlns:r="http://schemas.openxmlformats.org/officeDocument/2006/relationships" xmlns:m="http://schemas.openxmlformats.org/officeDocument/2006/math" xmlns:v="urn:schemas-microsoft-com:vml" xmlns:wp14="http://schemas.microsoft.com/office/word/2010/wordprocessingDrawing" xmlns:wp="http://schemas.openxmlformats.org/drawingml/2006/wordprocessingDrawing" xmlns:w10="urn:schemas-microsoft-com:office:word" xmlns:w="http://schemas.openxmlformats.org/wordprocessingml/2006/main" xmlns:w14="http://schemas.microsoft.com/office/word/2010/wordml" xmlns:w15="http://schemas.microsoft.com/office/word/2012/wordml" xmlns:w16se="http://schemas.microsoft.com/office/word/2015/wordml/symex" xmlns:wpg="http://schemas.microsoft.com/office/word/2010/wordprocessingGroup" xmlns:wpi="http://schemas.microsoft.com/office/word/2010/wordprocessingInk" xmlns:wne="http://schemas.microsoft.com/office/word/2006/wordml" xmlns:wps="http://schemas.microsoft.com/office/word/2010/wordprocessingShape" mc:Ignorable="w14 w15 w16se wp14">
+  <w:endnote w:type="separator" w:id="-1">
+    <w:p>
+      <w:pPr>
+        <w:spacing w:after="0" w:line="240" w:lineRule="auto"/>
+      </w:pPr>
+      <w:r>
+        <w:separator/>
+      </w:r>
+    </w:p>
+  </w:endnote>
+  <w:endnote w:type="continuationSeparator" w:id="0">
+    <w:p>
+      <w:pPr>
+        <w:spacing w:after="0" w:line="240" w:lineRule="auto"/>
+      </w:pPr>
+      <w:r>
+        <w:continuationSeparator/>
+      </w:r>
+    </w:p>
+  </w:endnote>
+</w:endnotes>
+</file>
+
+<file path=word/footer1.xml><?xml version="1.0" encoding="utf-8"?>
+<w:ftr xmlns:wpc="http://schemas.microsoft.com/office/word/2010/wordprocessingCanvas" xmlns:cx="http://schemas.microsoft.com/office/drawing/2014/chartex" xmlns:mc="http://schemas.openxmlformats.org/markup-compatibility/2006" xmlns:o="urn:schemas-microsoft-com:office:office" xmlns:r="http://schemas.openxmlformats.org/officeDocument/2006/relationships" xmlns:m="http://schemas.openxmlformats.org/officeDocument/2006/math" xmlns:v="urn:schemas-microsoft-com:vml" xmlns:wp14="http://schemas.microsoft.com/office/word/2010/wordprocessingDrawing" xmlns:wp="http://schemas.openxmlformats.org/drawingml/2006/wordprocessingDrawing" xmlns:w10="urn:schemas-microsoft-com:office:word" xmlns:w="http://schemas.openxmlformats.org/wordprocessingml/2006/main" xmlns:w14="http://schemas.microsoft.com/office/word/2010/wordml" xmlns:w15="http://schemas.microsoft.com/office/word/2012/wordml" xmlns:w16se="http://schemas.microsoft.com/office/word/2015/wordml/symex" xmlns:wpg="http://schemas.microsoft.com/office/word/2010/wordprocessingGroup" xmlns:wpi="http://schemas.microsoft.com/office/word/2010/wordprocessingInk" xmlns:wne="http://schemas.microsoft.com/office/word/2006/wordml" xmlns:wps="http://schemas.microsoft.com/office/word/2010/wordprocessingShape" mc:Ignorable="w14 w15 w16se wp14">
+  <w:sdt>
+    <w:sdtPr>
+      <w:id w:val="718410835"/>
+      <w:docPartObj>
+        <w:docPartGallery w:val="Page Numbers (Bottom of Page)"/>
+        <w:docPartUnique/>
+      </w:docPartObj>
+    </w:sdtPr>
+    <w:sdtContent>
+      <w:p>
+        <w:pPr>
+          <w:pStyle w:val="Fuzeile"/>
+        </w:pPr>
+        <w:r>
+          <w:fldChar w:fldCharType="begin"/>
+        </w:r>
+        <w:r>
+          <w:instrText>PAGE   \* MERGEFORMAT</w:instrText>
+        </w:r>
+        <w:r>
+          <w:fldChar w:fldCharType="separate"/>
+        </w:r>
+        <w:r>
+          <w:rPr>
+            <w:noProof/>
+            <w:lang w:val="de-DE"/>
+          </w:rPr>
+          <w:t>2</w:t>
+        </w:r>
+        <w:r>
+          <w:fldChar w:fldCharType="end"/>
+        </w:r>
+      </w:p>
+    </w:sdtContent>
+  </w:sdt>
+  <w:p>
+    <w:pPr>
+      <w:pStyle w:val="Fuzeile"/>
+    </w:pPr>
+  </w:p>
+</w:ftr>
+</file>
+
+<file path=word/footnotes.xml><?xml version="1.0" encoding="utf-8"?>
+<w:footnotes xmlns:wpc="http://schemas.microsoft.com/office/word/2010/wordprocessingCanvas" xmlns:cx="http://schemas.microsoft.com/office/drawing/2014/chartex" xmlns:mc="http://schemas.openxmlformats.org/markup-compatibility/2006" xmlns:o="urn:schemas-microsoft-com:office:office" xmlns:r="http://schemas.openxmlformats.org/officeDocument/2006/relationships" xmlns:m="http://schemas.openxmlformats.org/officeDocument/2006/math" xmlns:v="urn:schemas-microsoft-com:vml" xmlns:wp14="http://schemas.microsoft.com/office/word/2010/wordprocessingDrawing" xmlns:wp="http://schemas.openxmlformats.org/drawingml/2006/wordprocessingDrawing" xmlns:w10="urn:schemas-microsoft-com:office:word" xmlns:w="http://schemas.openxmlformats.org/wordprocessingml/2006/main" xmlns:w14="http://schemas.microsoft.com/office/word/2010/wordml" xmlns:w15="http://schemas.microsoft.com/office/word/2012/wordml" xmlns:w16se="http://schemas.microsoft.com/office/word/2015/wordml/symex" xmlns:wpg="http://schemas.microsoft.com/office/word/2010/wordprocessingGroup" xmlns:wpi="http://schemas.microsoft.com/office/word/2010/wordprocessingInk" xmlns:wne="http://schemas.microsoft.com/office/word/2006/wordml" xmlns:wps="http://schemas.microsoft.com/office/word/2010/wordprocessingShape" mc:Ignorable="w14 w15 w16se wp14">
+  <w:footnote w:type="separator" w:id="-1">
+    <w:p>
+      <w:pPr>
+        <w:spacing w:after="0" w:line="240" w:lineRule="auto"/>
+      </w:pPr>
+      <w:r>
+        <w:separator/>
+      </w:r>
+    </w:p>
+  </w:footnote>
+  <w:footnote w:type="continuationSeparator" w:id="0">
+    <w:p>
+      <w:pPr>
+        <w:spacing w:after="0" w:line="240" w:lineRule="auto"/>
+      </w:pPr>
+      <w:r>
+        <w:continuationSeparator/>
+      </w:r>
+    </w:p>
+  </w:footnote>
+</w:footnotes>
+</file>
+
+<file path=word/header1.xml><?xml version="1.0" encoding="utf-8"?>
+<w:hdr xmlns:wpc="http://schemas.microsoft.com/office/word/2010/wordprocessingCanvas" xmlns:cx="http://schemas.microsoft.com/office/drawing/2014/chartex" xmlns:mc="http://schemas.openxmlformats.org/markup-compatibility/2006" xmlns:o="urn:schemas-microsoft-com:office:office" xmlns:r="http://schemas.openxmlformats.org/officeDocument/2006/relationships" xmlns:m="http://schemas.openxmlformats.org/officeDocument/2006/math" xmlns:v="urn:schemas-microsoft-com:vml" xmlns:wp14="http://schemas.microsoft.com/office/word/2010/wordprocessingDrawing" xmlns:wp="http://schemas.openxmlformats.org/drawingml/2006/wordprocessingDrawing" xmlns:w10="urn:schemas-microsoft-com:office:word" xmlns:w="http://schemas.openxmlformats.org/wordprocessingml/2006/main" xmlns:w14="http://schemas.microsoft.com/office/word/2010/wordml" xmlns:w15="http://schemas.microsoft.com/office/word/2012/wordml" xmlns:w16se="http://schemas.microsoft.com/office/word/2015/wordml/symex" xmlns:wpg="http://schemas.microsoft.com/office/word/2010/wordprocessingGroup" xmlns:wpi="http://schemas.microsoft.com/office/word/2010/wordprocessingInk" xmlns:wne="http://schemas.microsoft.com/office/word/2006/wordml" xmlns:wps="http://schemas.microsoft.com/office/word/2010/wordprocessingShape" mc:Ignorable="w14 w15 w16se wp14">
+  <w:p>
+    <w:pPr>
+      <w:pStyle w:val="Kopfzeile"/>
+    </w:pPr>
+    <w:r>
+      <w:t xml:space="preserve">Max </w:t>
+    </w:r>
+    <w:proofErr w:type="spellStart"/>
+    <w:r>
+      <w:t>Alber</w:t>
+    </w:r>
+    <w:proofErr w:type="spellEnd"/>
+  </w:p>
+</w:hdr>
 </file>
 
 <file path=word/styles.xml><?xml version="1.0" encoding="utf-8"?>
@@ -413,6 +2458,49 @@
       <w:lang w:val="en-GB"/>
     </w:rPr>
   </w:style>
+  <w:style w:type="paragraph" w:styleId="berschrift1">
+    <w:name w:val="heading 1"/>
+    <w:basedOn w:val="Standard"/>
+    <w:next w:val="Standard"/>
+    <w:link w:val="berschrift1Zchn"/>
+    <w:uiPriority w:val="9"/>
+    <w:qFormat/>
+    <w:rsid w:val="003E6492"/>
+    <w:pPr>
+      <w:keepNext/>
+      <w:keepLines/>
+      <w:spacing w:before="240" w:after="0"/>
+      <w:outlineLvl w:val="0"/>
+    </w:pPr>
+    <w:rPr>
+      <w:rFonts w:asciiTheme="majorHAnsi" w:eastAsiaTheme="majorEastAsia" w:hAnsiTheme="majorHAnsi" w:cstheme="majorBidi"/>
+      <w:color w:val="2E74B5" w:themeColor="accent1" w:themeShade="BF"/>
+      <w:sz w:val="32"/>
+      <w:szCs w:val="32"/>
+    </w:rPr>
+  </w:style>
+  <w:style w:type="paragraph" w:styleId="berschrift2">
+    <w:name w:val="heading 2"/>
+    <w:basedOn w:val="Standard"/>
+    <w:next w:val="Standard"/>
+    <w:link w:val="berschrift2Zchn"/>
+    <w:uiPriority w:val="9"/>
+    <w:unhideWhenUsed/>
+    <w:qFormat/>
+    <w:rsid w:val="003E6492"/>
+    <w:pPr>
+      <w:keepNext/>
+      <w:keepLines/>
+      <w:spacing w:before="40" w:after="0"/>
+      <w:outlineLvl w:val="1"/>
+    </w:pPr>
+    <w:rPr>
+      <w:rFonts w:asciiTheme="majorHAnsi" w:eastAsiaTheme="majorEastAsia" w:hAnsiTheme="majorHAnsi" w:cstheme="majorBidi"/>
+      <w:color w:val="2E74B5" w:themeColor="accent1" w:themeShade="BF"/>
+      <w:sz w:val="26"/>
+      <w:szCs w:val="26"/>
+    </w:rPr>
+  </w:style>
   <w:style w:type="character" w:default="1" w:styleId="Absatz-Standardschriftart">
     <w:name w:val="Default Paragraph Font"/>
     <w:uiPriority w:val="1"/>
@@ -439,6 +2527,135 @@
     <w:uiPriority w:val="99"/>
     <w:semiHidden/>
     <w:unhideWhenUsed/>
+  </w:style>
+  <w:style w:type="paragraph" w:styleId="Kopfzeile">
+    <w:name w:val="header"/>
+    <w:basedOn w:val="Standard"/>
+    <w:link w:val="KopfzeileZchn"/>
+    <w:uiPriority w:val="99"/>
+    <w:unhideWhenUsed/>
+    <w:rsid w:val="002B122A"/>
+    <w:pPr>
+      <w:tabs>
+        <w:tab w:val="center" w:pos="4536"/>
+        <w:tab w:val="right" w:pos="9072"/>
+      </w:tabs>
+      <w:spacing w:after="0" w:line="240" w:lineRule="auto"/>
+    </w:pPr>
+  </w:style>
+  <w:style w:type="character" w:customStyle="1" w:styleId="KopfzeileZchn">
+    <w:name w:val="Kopfzeile Zchn"/>
+    <w:basedOn w:val="Absatz-Standardschriftart"/>
+    <w:link w:val="Kopfzeile"/>
+    <w:uiPriority w:val="99"/>
+    <w:rsid w:val="002B122A"/>
+    <w:rPr>
+      <w:lang w:val="en-GB"/>
+    </w:rPr>
+  </w:style>
+  <w:style w:type="paragraph" w:styleId="Fuzeile">
+    <w:name w:val="footer"/>
+    <w:basedOn w:val="Standard"/>
+    <w:link w:val="FuzeileZchn"/>
+    <w:uiPriority w:val="99"/>
+    <w:unhideWhenUsed/>
+    <w:rsid w:val="002B122A"/>
+    <w:pPr>
+      <w:tabs>
+        <w:tab w:val="center" w:pos="4536"/>
+        <w:tab w:val="right" w:pos="9072"/>
+      </w:tabs>
+      <w:spacing w:after="0" w:line="240" w:lineRule="auto"/>
+    </w:pPr>
+  </w:style>
+  <w:style w:type="character" w:customStyle="1" w:styleId="FuzeileZchn">
+    <w:name w:val="Fußzeile Zchn"/>
+    <w:basedOn w:val="Absatz-Standardschriftart"/>
+    <w:link w:val="Fuzeile"/>
+    <w:uiPriority w:val="99"/>
+    <w:rsid w:val="002B122A"/>
+    <w:rPr>
+      <w:lang w:val="en-GB"/>
+    </w:rPr>
+  </w:style>
+  <w:style w:type="character" w:customStyle="1" w:styleId="berschrift1Zchn">
+    <w:name w:val="Überschrift 1 Zchn"/>
+    <w:basedOn w:val="Absatz-Standardschriftart"/>
+    <w:link w:val="berschrift1"/>
+    <w:uiPriority w:val="9"/>
+    <w:rsid w:val="003E6492"/>
+    <w:rPr>
+      <w:rFonts w:asciiTheme="majorHAnsi" w:eastAsiaTheme="majorEastAsia" w:hAnsiTheme="majorHAnsi" w:cstheme="majorBidi"/>
+      <w:color w:val="2E74B5" w:themeColor="accent1" w:themeShade="BF"/>
+      <w:sz w:val="32"/>
+      <w:szCs w:val="32"/>
+      <w:lang w:val="en-GB"/>
+    </w:rPr>
+  </w:style>
+  <w:style w:type="paragraph" w:styleId="Inhaltsverzeichnisberschrift">
+    <w:name w:val="TOC Heading"/>
+    <w:basedOn w:val="berschrift1"/>
+    <w:next w:val="Standard"/>
+    <w:uiPriority w:val="39"/>
+    <w:unhideWhenUsed/>
+    <w:qFormat/>
+    <w:rsid w:val="003E6492"/>
+    <w:pPr>
+      <w:outlineLvl w:val="9"/>
+    </w:pPr>
+    <w:rPr>
+      <w:lang w:val="de-DE" w:eastAsia="de-DE"/>
+    </w:rPr>
+  </w:style>
+  <w:style w:type="paragraph" w:styleId="Verzeichnis1">
+    <w:name w:val="toc 1"/>
+    <w:basedOn w:val="Standard"/>
+    <w:next w:val="Standard"/>
+    <w:autoRedefine/>
+    <w:uiPriority w:val="39"/>
+    <w:unhideWhenUsed/>
+    <w:rsid w:val="003E6492"/>
+    <w:pPr>
+      <w:spacing w:after="100"/>
+    </w:pPr>
+  </w:style>
+  <w:style w:type="character" w:styleId="Hyperlink">
+    <w:name w:val="Hyperlink"/>
+    <w:basedOn w:val="Absatz-Standardschriftart"/>
+    <w:uiPriority w:val="99"/>
+    <w:unhideWhenUsed/>
+    <w:rsid w:val="003E6492"/>
+    <w:rPr>
+      <w:color w:val="0563C1" w:themeColor="hyperlink"/>
+      <w:u w:val="single"/>
+    </w:rPr>
+  </w:style>
+  <w:style w:type="character" w:customStyle="1" w:styleId="berschrift2Zchn">
+    <w:name w:val="Überschrift 2 Zchn"/>
+    <w:basedOn w:val="Absatz-Standardschriftart"/>
+    <w:link w:val="berschrift2"/>
+    <w:uiPriority w:val="9"/>
+    <w:rsid w:val="003E6492"/>
+    <w:rPr>
+      <w:rFonts w:asciiTheme="majorHAnsi" w:eastAsiaTheme="majorEastAsia" w:hAnsiTheme="majorHAnsi" w:cstheme="majorBidi"/>
+      <w:color w:val="2E74B5" w:themeColor="accent1" w:themeShade="BF"/>
+      <w:sz w:val="26"/>
+      <w:szCs w:val="26"/>
+      <w:lang w:val="en-GB"/>
+    </w:rPr>
+  </w:style>
+  <w:style w:type="paragraph" w:styleId="Verzeichnis2">
+    <w:name w:val="toc 2"/>
+    <w:basedOn w:val="Standard"/>
+    <w:next w:val="Standard"/>
+    <w:autoRedefine/>
+    <w:uiPriority w:val="39"/>
+    <w:unhideWhenUsed/>
+    <w:rsid w:val="003E6492"/>
+    <w:pPr>
+      <w:spacing w:after="100"/>
+      <w:ind w:left="220"/>
+    </w:pPr>
   </w:style>
 </w:styles>
 </file>
@@ -702,4 +2919,16 @@
     </a:ext>
   </a:extLst>
 </a:theme>
+</file>
+
+<file path=customXml/item1.xml><?xml version="1.0" encoding="utf-8"?>
+<b:Sources xmlns:b="http://schemas.openxmlformats.org/officeDocument/2006/bibliography" xmlns="http://schemas.openxmlformats.org/officeDocument/2006/bibliography" SelectedStyle="\APASixthEditionOfficeOnline.xsl" StyleName="APA" Version="6"/>
+</file>
+
+<file path=customXml/itemProps1.xml><?xml version="1.0" encoding="utf-8"?>
+<ds:datastoreItem xmlns:ds="http://schemas.openxmlformats.org/officeDocument/2006/customXml" ds:itemID="{44C5C301-088D-4368-AC1D-BCD286458CEC}">
+  <ds:schemaRefs>
+    <ds:schemaRef ds:uri="http://schemas.openxmlformats.org/officeDocument/2006/bibliography"/>
+  </ds:schemaRefs>
+</ds:datastoreItem>
 </file>
--- a/Pflichtenheft.docx
+++ b/Pflichtenheft.docx
@@ -1,21 +1,21 @@
 
 <file path=word/document.xml><?xml version="1.0" encoding="utf-8"?>
-<w:document xmlns:wpc="http://schemas.microsoft.com/office/word/2010/wordprocessingCanvas" xmlns:cx="http://schemas.microsoft.com/office/drawing/2014/chartex" xmlns:mc="http://schemas.openxmlformats.org/markup-compatibility/2006" xmlns:o="urn:schemas-microsoft-com:office:office" xmlns:r="http://schemas.openxmlformats.org/officeDocument/2006/relationships" xmlns:m="http://schemas.openxmlformats.org/officeDocument/2006/math" xmlns:v="urn:schemas-microsoft-com:vml" xmlns:wp14="http://schemas.microsoft.com/office/word/2010/wordprocessingDrawing" xmlns:wp="http://schemas.openxmlformats.org/drawingml/2006/wordprocessingDrawing" xmlns:w10="urn:schemas-microsoft-com:office:word" xmlns:w="http://schemas.openxmlformats.org/wordprocessingml/2006/main" xmlns:w14="http://schemas.microsoft.com/office/word/2010/wordml" xmlns:w15="http://schemas.microsoft.com/office/word/2012/wordml" xmlns:w16se="http://schemas.microsoft.com/office/word/2015/wordml/symex" xmlns:wpg="http://schemas.microsoft.com/office/word/2010/wordprocessingGroup" xmlns:wpi="http://schemas.microsoft.com/office/word/2010/wordprocessingInk" xmlns:wne="http://schemas.microsoft.com/office/word/2006/wordml" xmlns:wps="http://schemas.microsoft.com/office/word/2010/wordprocessingShape" mc:Ignorable="w14 w15 w16se wp14">
+<w:document xmlns:wpc="http://schemas.microsoft.com/office/word/2010/wordprocessingCanvas" xmlns:mc="http://schemas.openxmlformats.org/markup-compatibility/2006" xmlns:o="urn:schemas-microsoft-com:office:office" xmlns:r="http://schemas.openxmlformats.org/officeDocument/2006/relationships" xmlns:m="http://schemas.openxmlformats.org/officeDocument/2006/math" xmlns:v="urn:schemas-microsoft-com:vml" xmlns:wp14="http://schemas.microsoft.com/office/word/2010/wordprocessingDrawing" xmlns:wp="http://schemas.openxmlformats.org/drawingml/2006/wordprocessingDrawing" xmlns:w10="urn:schemas-microsoft-com:office:word" xmlns:w="http://schemas.openxmlformats.org/wordprocessingml/2006/main" xmlns:w14="http://schemas.microsoft.com/office/word/2010/wordml" xmlns:w15="http://schemas.microsoft.com/office/word/2012/wordml" xmlns:wpg="http://schemas.microsoft.com/office/word/2010/wordprocessingGroup" xmlns:wpi="http://schemas.microsoft.com/office/word/2010/wordprocessingInk" xmlns:wne="http://schemas.microsoft.com/office/word/2006/wordml" xmlns:wps="http://schemas.microsoft.com/office/word/2010/wordprocessingShape" mc:Ignorable="w14 w15 wp14">
   <w:body>
     <w:p>
       <w:pPr>
         <w:jc w:val="center"/>
         <w:rPr>
+          <w:rFonts w:ascii="Calibri" w:eastAsia="Calibri" w:hAnsi="Calibri" w:cs="Calibri"/>
           <w:b/>
           <w:sz w:val="36"/>
-          <w:lang w:val="de-DE"/>
-        </w:rPr>
-      </w:pPr>
-      <w:r>
-        <w:rPr>
+        </w:rPr>
+      </w:pPr>
+      <w:r>
+        <w:rPr>
+          <w:rFonts w:ascii="Calibri" w:eastAsia="Calibri" w:hAnsi="Calibri" w:cs="Calibri"/>
           <w:b/>
           <w:sz w:val="36"/>
-          <w:lang w:val="de-DE"/>
         </w:rPr>
         <w:t>Pflichtenheft</w:t>
       </w:r>
@@ -24,16 +24,16 @@
       <w:pPr>
         <w:jc w:val="center"/>
         <w:rPr>
+          <w:rFonts w:ascii="Calibri" w:eastAsia="Calibri" w:hAnsi="Calibri" w:cs="Calibri"/>
           <w:b/>
           <w:sz w:val="36"/>
-          <w:lang w:val="de-DE"/>
-        </w:rPr>
-      </w:pPr>
-      <w:r>
-        <w:rPr>
+        </w:rPr>
+      </w:pPr>
+      <w:r>
+        <w:rPr>
+          <w:rFonts w:ascii="Calibri" w:eastAsia="Calibri" w:hAnsi="Calibri" w:cs="Calibri"/>
           <w:b/>
           <w:sz w:val="36"/>
-          <w:lang w:val="de-DE"/>
         </w:rPr>
         <w:t>Website für Partei “PSB”</w:t>
       </w:r>
@@ -42,21 +42,69 @@
       <w:pPr>
         <w:jc w:val="center"/>
         <w:rPr>
-          <w:lang w:val="de-DE"/>
-        </w:rPr>
-      </w:pPr>
-    </w:p>
-    <w:p>
-      <w:pPr>
-        <w:jc w:val="center"/>
-        <w:rPr>
-          <w:lang w:val="de-DE"/>
+          <w:rFonts w:ascii="Calibri" w:eastAsia="Calibri" w:hAnsi="Calibri" w:cs="Calibri"/>
+        </w:rPr>
+      </w:pPr>
+    </w:p>
+    <w:p>
+      <w:pPr>
+        <w:jc w:val="center"/>
+        <w:rPr>
+          <w:rFonts w:ascii="Calibri" w:eastAsia="Calibri" w:hAnsi="Calibri" w:cs="Calibri"/>
+        </w:rPr>
+      </w:pPr>
+    </w:p>
+    <w:p>
+      <w:pPr>
+        <w:jc w:val="center"/>
+        <w:rPr>
+          <w:rFonts w:ascii="Calibri" w:eastAsia="Calibri" w:hAnsi="Calibri" w:cs="Calibri"/>
+        </w:rPr>
+      </w:pPr>
+    </w:p>
+    <w:p>
+      <w:pPr>
+        <w:jc w:val="center"/>
+        <w:rPr>
+          <w:rFonts w:ascii="Calibri" w:eastAsia="Calibri" w:hAnsi="Calibri" w:cs="Calibri"/>
+        </w:rPr>
+      </w:pPr>
+    </w:p>
+    <w:p>
+      <w:pPr>
+        <w:jc w:val="center"/>
+        <w:rPr>
+          <w:rFonts w:ascii="Calibri" w:eastAsia="Calibri" w:hAnsi="Calibri" w:cs="Calibri"/>
+        </w:rPr>
+      </w:pPr>
+      <w:r>
+        <w:object w:dxaOrig="8807" w:dyaOrig="2044">
+          <v:rect id="rectole0000000000" o:spid="_x0000_i1025" style="width:440.25pt;height:102pt" o:ole="" o:preferrelative="t" stroked="f">
+            <v:imagedata r:id="rId5" o:title=""/>
+          </v:rect>
+          <o:OLEObject Type="Embed" ProgID="StaticMetafile" ShapeID="rectole0000000000" DrawAspect="Content" ObjectID="_1575466407" r:id="rId6"/>
+        </w:object>
+      </w:r>
+    </w:p>
+    <w:p>
+      <w:pPr>
+        <w:jc w:val="center"/>
+        <w:rPr>
+          <w:rFonts w:ascii="Calibri" w:eastAsia="Calibri" w:hAnsi="Calibri" w:cs="Calibri"/>
+        </w:rPr>
+      </w:pPr>
+    </w:p>
+    <w:p>
+      <w:pPr>
+        <w:jc w:val="center"/>
+        <w:rPr>
+          <w:rFonts w:ascii="Calibri" w:eastAsia="Calibri" w:hAnsi="Calibri" w:cs="Calibri"/>
         </w:rPr>
       </w:pPr>
     </w:p>
     <w:sdt>
       <w:sdtPr>
-        <w:id w:val="-1087925626"/>
+        <w:id w:val="14808317"/>
         <w:docPartObj>
           <w:docPartGallery w:val="Table of Contents"/>
           <w:docPartUnique/>
@@ -64,13 +112,12 @@
       </w:sdtPr>
       <w:sdtEndPr>
         <w:rPr>
-          <w:rFonts w:asciiTheme="minorHAnsi" w:eastAsiaTheme="minorHAnsi" w:hAnsiTheme="minorHAnsi" w:cstheme="minorBidi"/>
+          <w:rFonts w:asciiTheme="minorHAnsi" w:eastAsiaTheme="minorEastAsia" w:hAnsiTheme="minorHAnsi" w:cstheme="minorBidi"/>
           <w:b/>
           <w:bCs/>
           <w:color w:val="auto"/>
           <w:sz w:val="22"/>
           <w:szCs w:val="22"/>
-          <w:lang w:val="en-GB" w:eastAsia="en-US"/>
         </w:rPr>
       </w:sdtEndPr>
       <w:sdtContent>
@@ -89,29 +136,24 @@
               <w:tab w:val="right" w:leader="dot" w:pos="9062"/>
             </w:tabs>
             <w:rPr>
-              <w:rFonts w:eastAsiaTheme="minorEastAsia"/>
               <w:noProof/>
-              <w:lang w:val="de-DE" w:eastAsia="de-DE"/>
             </w:rPr>
           </w:pPr>
           <w:r>
             <w:fldChar w:fldCharType="begin"/>
           </w:r>
           <w:r>
-            <w:rPr>
-              <w:lang w:val="de-DE"/>
-            </w:rPr>
             <w:instrText xml:space="preserve"> TOC \o "1-3" \h \z \u </w:instrText>
           </w:r>
           <w:r>
             <w:fldChar w:fldCharType="separate"/>
           </w:r>
-          <w:hyperlink w:anchor="_Toc501621638" w:history="1">
+          <w:hyperlink w:anchor="_Toc501724391" w:history="1">
             <w:r>
               <w:rPr>
                 <w:rStyle w:val="Hyperlink"/>
-                <w:noProof/>
-                <w:lang w:val="de-DE"/>
+                <w:rFonts w:eastAsia="Calibri Light"/>
+                <w:noProof/>
               </w:rPr>
               <w:t>Anforderungen und Ziele</w:t>
             </w:r>
@@ -134,7 +176,7 @@
                 <w:noProof/>
                 <w:webHidden/>
               </w:rPr>
-              <w:instrText xml:space="preserve"> PAGEREF _Toc501621638 \h </w:instrText>
+              <w:instrText xml:space="preserve"> PAGEREF _Toc501724391 \h </w:instrText>
             </w:r>
             <w:r>
               <w:rPr>
@@ -154,7 +196,7 @@
                 <w:noProof/>
                 <w:webHidden/>
               </w:rPr>
-              <w:t>2</w:t>
+              <w:t>3</w:t>
             </w:r>
             <w:r>
               <w:rPr>
@@ -172,17 +214,15 @@
               <w:tab w:val="right" w:leader="dot" w:pos="9062"/>
             </w:tabs>
             <w:rPr>
-              <w:rFonts w:eastAsiaTheme="minorEastAsia"/>
               <w:noProof/>
-              <w:lang w:val="de-DE" w:eastAsia="de-DE"/>
             </w:rPr>
           </w:pPr>
-          <w:hyperlink w:anchor="_Toc501621639" w:history="1">
+          <w:hyperlink w:anchor="_Toc501724392" w:history="1">
             <w:r>
               <w:rPr>
                 <w:rStyle w:val="Hyperlink"/>
-                <w:noProof/>
-                <w:lang w:val="de-DE"/>
+                <w:rFonts w:eastAsia="Calibri Light"/>
+                <w:noProof/>
               </w:rPr>
               <w:t>Überblick</w:t>
             </w:r>
@@ -205,7 +245,7 @@
                 <w:noProof/>
                 <w:webHidden/>
               </w:rPr>
-              <w:instrText xml:space="preserve"> PAGEREF _Toc501621639 \h </w:instrText>
+              <w:instrText xml:space="preserve"> PAGEREF _Toc501724392 \h </w:instrText>
             </w:r>
             <w:r>
               <w:rPr>
@@ -225,7 +265,7 @@
                 <w:noProof/>
                 <w:webHidden/>
               </w:rPr>
-              <w:t>2</w:t>
+              <w:t>3</w:t>
             </w:r>
             <w:r>
               <w:rPr>
@@ -243,17 +283,15 @@
               <w:tab w:val="right" w:leader="dot" w:pos="9062"/>
             </w:tabs>
             <w:rPr>
-              <w:rFonts w:eastAsiaTheme="minorEastAsia"/>
               <w:noProof/>
-              <w:lang w:val="de-DE" w:eastAsia="de-DE"/>
             </w:rPr>
           </w:pPr>
-          <w:hyperlink w:anchor="_Toc501621640" w:history="1">
+          <w:hyperlink w:anchor="_Toc501724393" w:history="1">
             <w:r>
               <w:rPr>
                 <w:rStyle w:val="Hyperlink"/>
-                <w:noProof/>
-                <w:lang w:val="de-DE"/>
+                <w:rFonts w:eastAsia="Calibri Light"/>
+                <w:noProof/>
               </w:rPr>
               <w:t>Muss-Anforderungen</w:t>
             </w:r>
@@ -276,7 +314,7 @@
                 <w:noProof/>
                 <w:webHidden/>
               </w:rPr>
-              <w:instrText xml:space="preserve"> PAGEREF _Toc501621640 \h </w:instrText>
+              <w:instrText xml:space="preserve"> PAGEREF _Toc501724393 \h </w:instrText>
             </w:r>
             <w:r>
               <w:rPr>
@@ -296,7 +334,7 @@
                 <w:noProof/>
                 <w:webHidden/>
               </w:rPr>
-              <w:t>2</w:t>
+              <w:t>3</w:t>
             </w:r>
             <w:r>
               <w:rPr>
@@ -314,19 +352,17 @@
               <w:tab w:val="right" w:leader="dot" w:pos="9062"/>
             </w:tabs>
             <w:rPr>
-              <w:rFonts w:eastAsiaTheme="minorEastAsia"/>
               <w:noProof/>
-              <w:lang w:val="de-DE" w:eastAsia="de-DE"/>
             </w:rPr>
           </w:pPr>
-          <w:hyperlink w:anchor="_Toc501621641" w:history="1">
+          <w:hyperlink w:anchor="_Toc501724394" w:history="1">
             <w:r>
               <w:rPr>
                 <w:rStyle w:val="Hyperlink"/>
-                <w:noProof/>
-                <w:lang w:val="de-DE"/>
-              </w:rPr>
-              <w:t>Kann-Anforderungen</w:t>
+                <w:rFonts w:eastAsia="Calibri Light"/>
+                <w:noProof/>
+              </w:rPr>
+              <w:t>Soll-Anforderungen</w:t>
             </w:r>
             <w:r>
               <w:rPr>
@@ -347,7 +383,7 @@
                 <w:noProof/>
                 <w:webHidden/>
               </w:rPr>
-              <w:instrText xml:space="preserve"> PAGEREF _Toc501621641 \h </w:instrText>
+              <w:instrText xml:space="preserve"> PAGEREF _Toc501724394 \h </w:instrText>
             </w:r>
             <w:r>
               <w:rPr>
@@ -367,7 +403,7 @@
                 <w:noProof/>
                 <w:webHidden/>
               </w:rPr>
-              <w:t>2</w:t>
+              <w:t>3</w:t>
             </w:r>
             <w:r>
               <w:rPr>
@@ -385,19 +421,17 @@
               <w:tab w:val="right" w:leader="dot" w:pos="9062"/>
             </w:tabs>
             <w:rPr>
-              <w:rFonts w:eastAsiaTheme="minorEastAsia"/>
               <w:noProof/>
-              <w:lang w:val="de-DE" w:eastAsia="de-DE"/>
             </w:rPr>
           </w:pPr>
-          <w:hyperlink w:anchor="_Toc501621642" w:history="1">
+          <w:hyperlink w:anchor="_Toc501724395" w:history="1">
             <w:r>
               <w:rPr>
                 <w:rStyle w:val="Hyperlink"/>
-                <w:noProof/>
-                <w:lang w:val="de-DE"/>
-              </w:rPr>
-              <w:t>Muss-Anforderungen</w:t>
+                <w:rFonts w:eastAsia="Calibri Light"/>
+                <w:noProof/>
+              </w:rPr>
+              <w:t>Kann-Anforderungen</w:t>
             </w:r>
             <w:r>
               <w:rPr>
@@ -418,7 +452,7 @@
                 <w:noProof/>
                 <w:webHidden/>
               </w:rPr>
-              <w:instrText xml:space="preserve"> PAGEREF _Toc501621642 \h </w:instrText>
+              <w:instrText xml:space="preserve"> PAGEREF _Toc501724395 \h </w:instrText>
             </w:r>
             <w:r>
               <w:rPr>
@@ -438,7 +472,7 @@
                 <w:noProof/>
                 <w:webHidden/>
               </w:rPr>
-              <w:t>2</w:t>
+              <w:t>4</w:t>
             </w:r>
             <w:r>
               <w:rPr>
@@ -456,17 +490,15 @@
               <w:tab w:val="right" w:leader="dot" w:pos="9062"/>
             </w:tabs>
             <w:rPr>
-              <w:rFonts w:eastAsiaTheme="minorEastAsia"/>
               <w:noProof/>
-              <w:lang w:val="de-DE" w:eastAsia="de-DE"/>
             </w:rPr>
           </w:pPr>
-          <w:hyperlink w:anchor="_Toc501621643" w:history="1">
+          <w:hyperlink w:anchor="_Toc501724396" w:history="1">
             <w:r>
               <w:rPr>
                 <w:rStyle w:val="Hyperlink"/>
-                <w:noProof/>
-                <w:lang w:val="de-DE"/>
+                <w:rFonts w:ascii="Calibri Light" w:eastAsia="Calibri Light" w:hAnsi="Calibri Light" w:cs="Calibri Light"/>
+                <w:noProof/>
               </w:rPr>
               <w:t>Zielgruppe</w:t>
             </w:r>
@@ -489,7 +521,7 @@
                 <w:noProof/>
                 <w:webHidden/>
               </w:rPr>
-              <w:instrText xml:space="preserve"> PAGEREF _Toc501621643 \h </w:instrText>
+              <w:instrText xml:space="preserve"> PAGEREF _Toc501724396 \h </w:instrText>
             </w:r>
             <w:r>
               <w:rPr>
@@ -509,7 +541,7 @@
                 <w:noProof/>
                 <w:webHidden/>
               </w:rPr>
-              <w:t>2</w:t>
+              <w:t>4</w:t>
             </w:r>
             <w:r>
               <w:rPr>
@@ -527,19 +559,17 @@
               <w:tab w:val="right" w:leader="dot" w:pos="9062"/>
             </w:tabs>
             <w:rPr>
-              <w:rFonts w:eastAsiaTheme="minorEastAsia"/>
               <w:noProof/>
-              <w:lang w:val="de-DE" w:eastAsia="de-DE"/>
             </w:rPr>
           </w:pPr>
-          <w:hyperlink w:anchor="_Toc501621644" w:history="1">
+          <w:hyperlink w:anchor="_Toc501724397" w:history="1">
             <w:r>
               <w:rPr>
                 <w:rStyle w:val="Hyperlink"/>
-                <w:noProof/>
-                <w:lang w:val="de-DE"/>
-              </w:rPr>
-              <w:t>UseCase Diagramme</w:t>
+                <w:rFonts w:eastAsia="Calibri Light"/>
+                <w:noProof/>
+              </w:rPr>
+              <w:t>UseCase</w:t>
             </w:r>
             <w:r>
               <w:rPr>
@@ -560,7 +590,7 @@
                 <w:noProof/>
                 <w:webHidden/>
               </w:rPr>
-              <w:instrText xml:space="preserve"> PAGEREF _Toc501621644 \h </w:instrText>
+              <w:instrText xml:space="preserve"> PAGEREF _Toc501724397 \h </w:instrText>
             </w:r>
             <w:r>
               <w:rPr>
@@ -580,7 +610,766 @@
                 <w:noProof/>
                 <w:webHidden/>
               </w:rPr>
-              <w:t>2</w:t>
+              <w:t>4</w:t>
+            </w:r>
+            <w:r>
+              <w:rPr>
+                <w:noProof/>
+                <w:webHidden/>
+              </w:rPr>
+              <w:fldChar w:fldCharType="end"/>
+            </w:r>
+          </w:hyperlink>
+        </w:p>
+        <w:p>
+          <w:pPr>
+            <w:pStyle w:val="Verzeichnis2"/>
+            <w:tabs>
+              <w:tab w:val="right" w:leader="dot" w:pos="9062"/>
+            </w:tabs>
+            <w:rPr>
+              <w:noProof/>
+            </w:rPr>
+          </w:pPr>
+          <w:hyperlink w:anchor="_Toc501724398" w:history="1">
+            <w:r>
+              <w:rPr>
+                <w:rStyle w:val="Hyperlink"/>
+                <w:rFonts w:ascii="Calibri Light" w:eastAsia="Calibri Light" w:hAnsi="Calibri Light" w:cs="Calibri Light"/>
+                <w:noProof/>
+              </w:rPr>
+              <w:t>Akteure</w:t>
+            </w:r>
+            <w:r>
+              <w:rPr>
+                <w:noProof/>
+                <w:webHidden/>
+              </w:rPr>
+              <w:tab/>
+            </w:r>
+            <w:r>
+              <w:rPr>
+                <w:noProof/>
+                <w:webHidden/>
+              </w:rPr>
+              <w:fldChar w:fldCharType="begin"/>
+            </w:r>
+            <w:r>
+              <w:rPr>
+                <w:noProof/>
+                <w:webHidden/>
+              </w:rPr>
+              <w:instrText xml:space="preserve"> PAGEREF _Toc501724398 \h </w:instrText>
+            </w:r>
+            <w:r>
+              <w:rPr>
+                <w:noProof/>
+                <w:webHidden/>
+              </w:rPr>
+            </w:r>
+            <w:r>
+              <w:rPr>
+                <w:noProof/>
+                <w:webHidden/>
+              </w:rPr>
+              <w:fldChar w:fldCharType="separate"/>
+            </w:r>
+            <w:r>
+              <w:rPr>
+                <w:noProof/>
+                <w:webHidden/>
+              </w:rPr>
+              <w:t>5</w:t>
+            </w:r>
+            <w:r>
+              <w:rPr>
+                <w:noProof/>
+                <w:webHidden/>
+              </w:rPr>
+              <w:fldChar w:fldCharType="end"/>
+            </w:r>
+          </w:hyperlink>
+        </w:p>
+        <w:p>
+          <w:pPr>
+            <w:pStyle w:val="Verzeichnis2"/>
+            <w:tabs>
+              <w:tab w:val="right" w:leader="dot" w:pos="9062"/>
+            </w:tabs>
+            <w:rPr>
+              <w:noProof/>
+            </w:rPr>
+          </w:pPr>
+          <w:hyperlink w:anchor="_Toc501724399" w:history="1">
+            <w:r>
+              <w:rPr>
+                <w:rStyle w:val="Hyperlink"/>
+                <w:rFonts w:eastAsia="Calibri Light"/>
+                <w:noProof/>
+              </w:rPr>
+              <w:t>UseCases</w:t>
+            </w:r>
+            <w:r>
+              <w:rPr>
+                <w:noProof/>
+                <w:webHidden/>
+              </w:rPr>
+              <w:tab/>
+            </w:r>
+            <w:r>
+              <w:rPr>
+                <w:noProof/>
+                <w:webHidden/>
+              </w:rPr>
+              <w:fldChar w:fldCharType="begin"/>
+            </w:r>
+            <w:r>
+              <w:rPr>
+                <w:noProof/>
+                <w:webHidden/>
+              </w:rPr>
+              <w:instrText xml:space="preserve"> PAGEREF _Toc501724399 \h </w:instrText>
+            </w:r>
+            <w:r>
+              <w:rPr>
+                <w:noProof/>
+                <w:webHidden/>
+              </w:rPr>
+            </w:r>
+            <w:r>
+              <w:rPr>
+                <w:noProof/>
+                <w:webHidden/>
+              </w:rPr>
+              <w:fldChar w:fldCharType="separate"/>
+            </w:r>
+            <w:r>
+              <w:rPr>
+                <w:noProof/>
+                <w:webHidden/>
+              </w:rPr>
+              <w:t>5</w:t>
+            </w:r>
+            <w:r>
+              <w:rPr>
+                <w:noProof/>
+                <w:webHidden/>
+              </w:rPr>
+              <w:fldChar w:fldCharType="end"/>
+            </w:r>
+          </w:hyperlink>
+        </w:p>
+        <w:p>
+          <w:pPr>
+            <w:pStyle w:val="Verzeichnis3"/>
+            <w:tabs>
+              <w:tab w:val="right" w:leader="dot" w:pos="9062"/>
+            </w:tabs>
+            <w:rPr>
+              <w:noProof/>
+            </w:rPr>
+          </w:pPr>
+          <w:hyperlink w:anchor="_Toc501724400" w:history="1">
+            <w:r>
+              <w:rPr>
+                <w:rStyle w:val="Hyperlink"/>
+                <w:rFonts w:eastAsia="Calibri Light"/>
+                <w:noProof/>
+              </w:rPr>
+              <w:t>UseCase “Zu Informationen navigieren”</w:t>
+            </w:r>
+            <w:r>
+              <w:rPr>
+                <w:noProof/>
+                <w:webHidden/>
+              </w:rPr>
+              <w:tab/>
+            </w:r>
+            <w:r>
+              <w:rPr>
+                <w:noProof/>
+                <w:webHidden/>
+              </w:rPr>
+              <w:fldChar w:fldCharType="begin"/>
+            </w:r>
+            <w:r>
+              <w:rPr>
+                <w:noProof/>
+                <w:webHidden/>
+              </w:rPr>
+              <w:instrText xml:space="preserve"> PAGEREF _Toc501724400 \h </w:instrText>
+            </w:r>
+            <w:r>
+              <w:rPr>
+                <w:noProof/>
+                <w:webHidden/>
+              </w:rPr>
+            </w:r>
+            <w:r>
+              <w:rPr>
+                <w:noProof/>
+                <w:webHidden/>
+              </w:rPr>
+              <w:fldChar w:fldCharType="separate"/>
+            </w:r>
+            <w:r>
+              <w:rPr>
+                <w:noProof/>
+                <w:webHidden/>
+              </w:rPr>
+              <w:t>5</w:t>
+            </w:r>
+            <w:r>
+              <w:rPr>
+                <w:noProof/>
+                <w:webHidden/>
+              </w:rPr>
+              <w:fldChar w:fldCharType="end"/>
+            </w:r>
+          </w:hyperlink>
+        </w:p>
+        <w:p>
+          <w:pPr>
+            <w:pStyle w:val="Verzeichnis3"/>
+            <w:tabs>
+              <w:tab w:val="right" w:leader="dot" w:pos="9062"/>
+            </w:tabs>
+            <w:rPr>
+              <w:noProof/>
+            </w:rPr>
+          </w:pPr>
+          <w:hyperlink w:anchor="_Toc501724401" w:history="1">
+            <w:r>
+              <w:rPr>
+                <w:rStyle w:val="Hyperlink"/>
+                <w:rFonts w:eastAsia="Calibri Light"/>
+                <w:noProof/>
+              </w:rPr>
+              <w:t>UseCase “Zu Wer wir sind navigieren”</w:t>
+            </w:r>
+            <w:r>
+              <w:rPr>
+                <w:noProof/>
+                <w:webHidden/>
+              </w:rPr>
+              <w:tab/>
+            </w:r>
+            <w:r>
+              <w:rPr>
+                <w:noProof/>
+                <w:webHidden/>
+              </w:rPr>
+              <w:fldChar w:fldCharType="begin"/>
+            </w:r>
+            <w:r>
+              <w:rPr>
+                <w:noProof/>
+                <w:webHidden/>
+              </w:rPr>
+              <w:instrText xml:space="preserve"> PAGEREF _Toc501724401 \h </w:instrText>
+            </w:r>
+            <w:r>
+              <w:rPr>
+                <w:noProof/>
+                <w:webHidden/>
+              </w:rPr>
+            </w:r>
+            <w:r>
+              <w:rPr>
+                <w:noProof/>
+                <w:webHidden/>
+              </w:rPr>
+              <w:fldChar w:fldCharType="separate"/>
+            </w:r>
+            <w:r>
+              <w:rPr>
+                <w:noProof/>
+                <w:webHidden/>
+              </w:rPr>
+              <w:t>5</w:t>
+            </w:r>
+            <w:r>
+              <w:rPr>
+                <w:noProof/>
+                <w:webHidden/>
+              </w:rPr>
+              <w:fldChar w:fldCharType="end"/>
+            </w:r>
+          </w:hyperlink>
+        </w:p>
+        <w:p>
+          <w:pPr>
+            <w:pStyle w:val="Verzeichnis3"/>
+            <w:tabs>
+              <w:tab w:val="right" w:leader="dot" w:pos="9062"/>
+            </w:tabs>
+            <w:rPr>
+              <w:noProof/>
+            </w:rPr>
+          </w:pPr>
+          <w:hyperlink w:anchor="_Toc501724402" w:history="1">
+            <w:r>
+              <w:rPr>
+                <w:rStyle w:val="Hyperlink"/>
+                <w:rFonts w:eastAsia="Calibri Light"/>
+                <w:noProof/>
+              </w:rPr>
+              <w:t>UseCase “Zu Mitmachen navigieren”</w:t>
+            </w:r>
+            <w:r>
+              <w:rPr>
+                <w:noProof/>
+                <w:webHidden/>
+              </w:rPr>
+              <w:tab/>
+            </w:r>
+            <w:r>
+              <w:rPr>
+                <w:noProof/>
+                <w:webHidden/>
+              </w:rPr>
+              <w:fldChar w:fldCharType="begin"/>
+            </w:r>
+            <w:r>
+              <w:rPr>
+                <w:noProof/>
+                <w:webHidden/>
+              </w:rPr>
+              <w:instrText xml:space="preserve"> PAGEREF _Toc501724402 \h </w:instrText>
+            </w:r>
+            <w:r>
+              <w:rPr>
+                <w:noProof/>
+                <w:webHidden/>
+              </w:rPr>
+            </w:r>
+            <w:r>
+              <w:rPr>
+                <w:noProof/>
+                <w:webHidden/>
+              </w:rPr>
+              <w:fldChar w:fldCharType="separate"/>
+            </w:r>
+            <w:r>
+              <w:rPr>
+                <w:noProof/>
+                <w:webHidden/>
+              </w:rPr>
+              <w:t>6</w:t>
+            </w:r>
+            <w:r>
+              <w:rPr>
+                <w:noProof/>
+                <w:webHidden/>
+              </w:rPr>
+              <w:fldChar w:fldCharType="end"/>
+            </w:r>
+          </w:hyperlink>
+        </w:p>
+        <w:p>
+          <w:pPr>
+            <w:pStyle w:val="Verzeichnis3"/>
+            <w:tabs>
+              <w:tab w:val="right" w:leader="dot" w:pos="9062"/>
+            </w:tabs>
+            <w:rPr>
+              <w:noProof/>
+            </w:rPr>
+          </w:pPr>
+          <w:hyperlink w:anchor="_Toc501724403" w:history="1">
+            <w:r>
+              <w:rPr>
+                <w:rStyle w:val="Hyperlink"/>
+                <w:rFonts w:eastAsia="Calibri Light"/>
+                <w:noProof/>
+              </w:rPr>
+              <w:t>UseCase “Zu Spenden navigieren”</w:t>
+            </w:r>
+            <w:r>
+              <w:rPr>
+                <w:noProof/>
+                <w:webHidden/>
+              </w:rPr>
+              <w:tab/>
+            </w:r>
+            <w:r>
+              <w:rPr>
+                <w:noProof/>
+                <w:webHidden/>
+              </w:rPr>
+              <w:fldChar w:fldCharType="begin"/>
+            </w:r>
+            <w:r>
+              <w:rPr>
+                <w:noProof/>
+                <w:webHidden/>
+              </w:rPr>
+              <w:instrText xml:space="preserve"> PAGEREF _Toc501724403 \h </w:instrText>
+            </w:r>
+            <w:r>
+              <w:rPr>
+                <w:noProof/>
+                <w:webHidden/>
+              </w:rPr>
+            </w:r>
+            <w:r>
+              <w:rPr>
+                <w:noProof/>
+                <w:webHidden/>
+              </w:rPr>
+              <w:fldChar w:fldCharType="separate"/>
+            </w:r>
+            <w:r>
+              <w:rPr>
+                <w:noProof/>
+                <w:webHidden/>
+              </w:rPr>
+              <w:t>6</w:t>
+            </w:r>
+            <w:r>
+              <w:rPr>
+                <w:noProof/>
+                <w:webHidden/>
+              </w:rPr>
+              <w:fldChar w:fldCharType="end"/>
+            </w:r>
+          </w:hyperlink>
+        </w:p>
+        <w:p>
+          <w:pPr>
+            <w:pStyle w:val="Verzeichnis3"/>
+            <w:tabs>
+              <w:tab w:val="right" w:leader="dot" w:pos="9062"/>
+            </w:tabs>
+            <w:rPr>
+              <w:noProof/>
+            </w:rPr>
+          </w:pPr>
+          <w:hyperlink w:anchor="_Toc501724404" w:history="1">
+            <w:r>
+              <w:rPr>
+                <w:rStyle w:val="Hyperlink"/>
+                <w:rFonts w:eastAsia="Calibri Light"/>
+                <w:noProof/>
+              </w:rPr>
+              <w:t>UseCase “Zu Kontake navigieren”</w:t>
+            </w:r>
+            <w:r>
+              <w:rPr>
+                <w:noProof/>
+                <w:webHidden/>
+              </w:rPr>
+              <w:tab/>
+            </w:r>
+            <w:r>
+              <w:rPr>
+                <w:noProof/>
+                <w:webHidden/>
+              </w:rPr>
+              <w:fldChar w:fldCharType="begin"/>
+            </w:r>
+            <w:r>
+              <w:rPr>
+                <w:noProof/>
+                <w:webHidden/>
+              </w:rPr>
+              <w:instrText xml:space="preserve"> PAGEREF _Toc501724404 \h </w:instrText>
+            </w:r>
+            <w:r>
+              <w:rPr>
+                <w:noProof/>
+                <w:webHidden/>
+              </w:rPr>
+            </w:r>
+            <w:r>
+              <w:rPr>
+                <w:noProof/>
+                <w:webHidden/>
+              </w:rPr>
+              <w:fldChar w:fldCharType="separate"/>
+            </w:r>
+            <w:r>
+              <w:rPr>
+                <w:noProof/>
+                <w:webHidden/>
+              </w:rPr>
+              <w:t>7</w:t>
+            </w:r>
+            <w:r>
+              <w:rPr>
+                <w:noProof/>
+                <w:webHidden/>
+              </w:rPr>
+              <w:fldChar w:fldCharType="end"/>
+            </w:r>
+          </w:hyperlink>
+        </w:p>
+        <w:p>
+          <w:pPr>
+            <w:pStyle w:val="Verzeichnis3"/>
+            <w:tabs>
+              <w:tab w:val="right" w:leader="dot" w:pos="9062"/>
+            </w:tabs>
+            <w:rPr>
+              <w:noProof/>
+            </w:rPr>
+          </w:pPr>
+          <w:hyperlink w:anchor="_Toc501724405" w:history="1">
+            <w:r>
+              <w:rPr>
+                <w:rStyle w:val="Hyperlink"/>
+                <w:rFonts w:eastAsia="Calibri Light"/>
+                <w:noProof/>
+              </w:rPr>
+              <w:t>UseCase “Beitrittsformular herunterladen”</w:t>
+            </w:r>
+            <w:r>
+              <w:rPr>
+                <w:noProof/>
+                <w:webHidden/>
+              </w:rPr>
+              <w:tab/>
+            </w:r>
+            <w:r>
+              <w:rPr>
+                <w:noProof/>
+                <w:webHidden/>
+              </w:rPr>
+              <w:fldChar w:fldCharType="begin"/>
+            </w:r>
+            <w:r>
+              <w:rPr>
+                <w:noProof/>
+                <w:webHidden/>
+              </w:rPr>
+              <w:instrText xml:space="preserve"> PAGEREF _Toc501724405 \h </w:instrText>
+            </w:r>
+            <w:r>
+              <w:rPr>
+                <w:noProof/>
+                <w:webHidden/>
+              </w:rPr>
+            </w:r>
+            <w:r>
+              <w:rPr>
+                <w:noProof/>
+                <w:webHidden/>
+              </w:rPr>
+              <w:fldChar w:fldCharType="separate"/>
+            </w:r>
+            <w:r>
+              <w:rPr>
+                <w:noProof/>
+                <w:webHidden/>
+              </w:rPr>
+              <w:t>7</w:t>
+            </w:r>
+            <w:r>
+              <w:rPr>
+                <w:noProof/>
+                <w:webHidden/>
+              </w:rPr>
+              <w:fldChar w:fldCharType="end"/>
+            </w:r>
+          </w:hyperlink>
+        </w:p>
+        <w:p>
+          <w:pPr>
+            <w:pStyle w:val="Verzeichnis3"/>
+            <w:tabs>
+              <w:tab w:val="right" w:leader="dot" w:pos="9062"/>
+            </w:tabs>
+            <w:rPr>
+              <w:noProof/>
+            </w:rPr>
+          </w:pPr>
+          <w:hyperlink w:anchor="_Toc501724406" w:history="1">
+            <w:r>
+              <w:rPr>
+                <w:rStyle w:val="Hyperlink"/>
+                <w:rFonts w:eastAsia="Calibri Light"/>
+                <w:noProof/>
+              </w:rPr>
+              <w:t>UseCase “Paypalkonto öffnen”</w:t>
+            </w:r>
+            <w:r>
+              <w:rPr>
+                <w:noProof/>
+                <w:webHidden/>
+              </w:rPr>
+              <w:tab/>
+            </w:r>
+            <w:r>
+              <w:rPr>
+                <w:noProof/>
+                <w:webHidden/>
+              </w:rPr>
+              <w:fldChar w:fldCharType="begin"/>
+            </w:r>
+            <w:r>
+              <w:rPr>
+                <w:noProof/>
+                <w:webHidden/>
+              </w:rPr>
+              <w:instrText xml:space="preserve"> PAGEREF _Toc501724406 \h </w:instrText>
+            </w:r>
+            <w:r>
+              <w:rPr>
+                <w:noProof/>
+                <w:webHidden/>
+              </w:rPr>
+            </w:r>
+            <w:r>
+              <w:rPr>
+                <w:noProof/>
+                <w:webHidden/>
+              </w:rPr>
+              <w:fldChar w:fldCharType="separate"/>
+            </w:r>
+            <w:r>
+              <w:rPr>
+                <w:noProof/>
+                <w:webHidden/>
+              </w:rPr>
+              <w:t>7</w:t>
+            </w:r>
+            <w:r>
+              <w:rPr>
+                <w:noProof/>
+                <w:webHidden/>
+              </w:rPr>
+              <w:fldChar w:fldCharType="end"/>
+            </w:r>
+          </w:hyperlink>
+        </w:p>
+        <w:p>
+          <w:pPr>
+            <w:pStyle w:val="Verzeichnis3"/>
+            <w:tabs>
+              <w:tab w:val="right" w:leader="dot" w:pos="9062"/>
+            </w:tabs>
+            <w:rPr>
+              <w:noProof/>
+            </w:rPr>
+          </w:pPr>
+          <w:hyperlink w:anchor="_Toc501724407" w:history="1">
+            <w:r>
+              <w:rPr>
+                <w:rStyle w:val="Hyperlink"/>
+                <w:rFonts w:eastAsia="Calibri Light"/>
+                <w:noProof/>
+              </w:rPr>
+              <w:t>UseCase “An Partei spenden”</w:t>
+            </w:r>
+            <w:r>
+              <w:rPr>
+                <w:noProof/>
+                <w:webHidden/>
+              </w:rPr>
+              <w:tab/>
+            </w:r>
+            <w:r>
+              <w:rPr>
+                <w:noProof/>
+                <w:webHidden/>
+              </w:rPr>
+              <w:fldChar w:fldCharType="begin"/>
+            </w:r>
+            <w:r>
+              <w:rPr>
+                <w:noProof/>
+                <w:webHidden/>
+              </w:rPr>
+              <w:instrText xml:space="preserve"> PAGEREF _Toc501724407 \h </w:instrText>
+            </w:r>
+            <w:r>
+              <w:rPr>
+                <w:noProof/>
+                <w:webHidden/>
+              </w:rPr>
+            </w:r>
+            <w:r>
+              <w:rPr>
+                <w:noProof/>
+                <w:webHidden/>
+              </w:rPr>
+              <w:fldChar w:fldCharType="separate"/>
+            </w:r>
+            <w:r>
+              <w:rPr>
+                <w:noProof/>
+                <w:webHidden/>
+              </w:rPr>
+              <w:t>8</w:t>
+            </w:r>
+            <w:r>
+              <w:rPr>
+                <w:noProof/>
+                <w:webHidden/>
+              </w:rPr>
+              <w:fldChar w:fldCharType="end"/>
+            </w:r>
+          </w:hyperlink>
+        </w:p>
+        <w:p>
+          <w:pPr>
+            <w:pStyle w:val="Verzeichnis3"/>
+            <w:tabs>
+              <w:tab w:val="right" w:leader="dot" w:pos="9062"/>
+            </w:tabs>
+            <w:rPr>
+              <w:noProof/>
+            </w:rPr>
+          </w:pPr>
+          <w:hyperlink w:anchor="_Toc501724408" w:history="1">
+            <w:r>
+              <w:rPr>
+                <w:rStyle w:val="Hyperlink"/>
+                <w:rFonts w:eastAsia="Calibri Light"/>
+                <w:noProof/>
+              </w:rPr>
+              <w:t>UseCase “aktuelle Projekte editieren”</w:t>
+            </w:r>
+            <w:r>
+              <w:rPr>
+                <w:noProof/>
+                <w:webHidden/>
+              </w:rPr>
+              <w:tab/>
+            </w:r>
+            <w:r>
+              <w:rPr>
+                <w:noProof/>
+                <w:webHidden/>
+              </w:rPr>
+              <w:fldChar w:fldCharType="begin"/>
+            </w:r>
+            <w:r>
+              <w:rPr>
+                <w:noProof/>
+                <w:webHidden/>
+              </w:rPr>
+              <w:instrText xml:space="preserve"> PAGEREF _Toc501724408 \h </w:instrText>
+            </w:r>
+            <w:r>
+              <w:rPr>
+                <w:noProof/>
+                <w:webHidden/>
+              </w:rPr>
+            </w:r>
+            <w:r>
+              <w:rPr>
+                <w:noProof/>
+                <w:webHidden/>
+              </w:rPr>
+              <w:fldChar w:fldCharType="separate"/>
+            </w:r>
+            <w:r>
+              <w:rPr>
+                <w:noProof/>
+                <w:webHidden/>
+              </w:rPr>
+              <w:t>8</w:t>
             </w:r>
             <w:r>
               <w:rPr>
@@ -598,17 +1387,15 @@
               <w:tab w:val="right" w:leader="dot" w:pos="9062"/>
             </w:tabs>
             <w:rPr>
-              <w:rFonts w:eastAsiaTheme="minorEastAsia"/>
               <w:noProof/>
-              <w:lang w:val="de-DE" w:eastAsia="de-DE"/>
             </w:rPr>
           </w:pPr>
-          <w:hyperlink w:anchor="_Toc501621645" w:history="1">
+          <w:hyperlink w:anchor="_Toc501724409" w:history="1">
             <w:r>
               <w:rPr>
                 <w:rStyle w:val="Hyperlink"/>
-                <w:noProof/>
-                <w:lang w:val="de-DE"/>
+                <w:rFonts w:eastAsia="Calibri Light"/>
+                <w:noProof/>
               </w:rPr>
               <w:t>Struktur</w:t>
             </w:r>
@@ -631,7 +1418,7 @@
                 <w:noProof/>
                 <w:webHidden/>
               </w:rPr>
-              <w:instrText xml:space="preserve"> PAGEREF _Toc501621645 \h </w:instrText>
+              <w:instrText xml:space="preserve"> PAGEREF _Toc501724409 \h </w:instrText>
             </w:r>
             <w:r>
               <w:rPr>
@@ -651,7 +1438,7 @@
                 <w:noProof/>
                 <w:webHidden/>
               </w:rPr>
-              <w:t>2</w:t>
+              <w:t>10</w:t>
             </w:r>
             <w:r>
               <w:rPr>
@@ -669,17 +1456,15 @@
               <w:tab w:val="right" w:leader="dot" w:pos="9062"/>
             </w:tabs>
             <w:rPr>
-              <w:rFonts w:eastAsiaTheme="minorEastAsia"/>
               <w:noProof/>
-              <w:lang w:val="de-DE" w:eastAsia="de-DE"/>
             </w:rPr>
           </w:pPr>
-          <w:hyperlink w:anchor="_Toc501621646" w:history="1">
+          <w:hyperlink w:anchor="_Toc501724410" w:history="1">
             <w:r>
               <w:rPr>
                 <w:rStyle w:val="Hyperlink"/>
-                <w:noProof/>
-                <w:lang w:val="de-DE"/>
+                <w:rFonts w:eastAsia="Calibri Light"/>
+                <w:noProof/>
               </w:rPr>
               <w:t>Seitenaufbau</w:t>
             </w:r>
@@ -702,7 +1487,7 @@
                 <w:noProof/>
                 <w:webHidden/>
               </w:rPr>
-              <w:instrText xml:space="preserve"> PAGEREF _Toc501621646 \h </w:instrText>
+              <w:instrText xml:space="preserve"> PAGEREF _Toc501724410 \h </w:instrText>
             </w:r>
             <w:r>
               <w:rPr>
@@ -722,7 +1507,7 @@
                 <w:noProof/>
                 <w:webHidden/>
               </w:rPr>
-              <w:t>2</w:t>
+              <w:t>10</w:t>
             </w:r>
             <w:r>
               <w:rPr>
@@ -740,17 +1525,15 @@
               <w:tab w:val="right" w:leader="dot" w:pos="9062"/>
             </w:tabs>
             <w:rPr>
-              <w:rFonts w:eastAsiaTheme="minorEastAsia"/>
               <w:noProof/>
-              <w:lang w:val="de-DE" w:eastAsia="de-DE"/>
             </w:rPr>
           </w:pPr>
-          <w:hyperlink w:anchor="_Toc501621647" w:history="1">
+          <w:hyperlink w:anchor="_Toc501724411" w:history="1">
             <w:r>
               <w:rPr>
                 <w:rStyle w:val="Hyperlink"/>
-                <w:noProof/>
-                <w:lang w:val="de-DE"/>
+                <w:rFonts w:eastAsia="Calibri Light"/>
+                <w:noProof/>
               </w:rPr>
               <w:t>Sitemap</w:t>
             </w:r>
@@ -773,7 +1556,7 @@
                 <w:noProof/>
                 <w:webHidden/>
               </w:rPr>
-              <w:instrText xml:space="preserve"> PAGEREF _Toc501621647 \h </w:instrText>
+              <w:instrText xml:space="preserve"> PAGEREF _Toc501724411 \h </w:instrText>
             </w:r>
             <w:r>
               <w:rPr>
@@ -793,7 +1576,76 @@
                 <w:noProof/>
                 <w:webHidden/>
               </w:rPr>
-              <w:t>2</w:t>
+              <w:t>10</w:t>
+            </w:r>
+            <w:r>
+              <w:rPr>
+                <w:noProof/>
+                <w:webHidden/>
+              </w:rPr>
+              <w:fldChar w:fldCharType="end"/>
+            </w:r>
+          </w:hyperlink>
+        </w:p>
+        <w:p>
+          <w:pPr>
+            <w:pStyle w:val="Verzeichnis1"/>
+            <w:tabs>
+              <w:tab w:val="right" w:leader="dot" w:pos="9062"/>
+            </w:tabs>
+            <w:rPr>
+              <w:noProof/>
+            </w:rPr>
+          </w:pPr>
+          <w:hyperlink w:anchor="_Toc501724412" w:history="1">
+            <w:r>
+              <w:rPr>
+                <w:rStyle w:val="Hyperlink"/>
+                <w:rFonts w:eastAsia="Calibri Light"/>
+                <w:noProof/>
+              </w:rPr>
+              <w:t>Umsetzungsdetails</w:t>
+            </w:r>
+            <w:r>
+              <w:rPr>
+                <w:noProof/>
+                <w:webHidden/>
+              </w:rPr>
+              <w:tab/>
+            </w:r>
+            <w:r>
+              <w:rPr>
+                <w:noProof/>
+                <w:webHidden/>
+              </w:rPr>
+              <w:fldChar w:fldCharType="begin"/>
+            </w:r>
+            <w:r>
+              <w:rPr>
+                <w:noProof/>
+                <w:webHidden/>
+              </w:rPr>
+              <w:instrText xml:space="preserve"> PAGEREF _Toc501724412 \h </w:instrText>
+            </w:r>
+            <w:r>
+              <w:rPr>
+                <w:noProof/>
+                <w:webHidden/>
+              </w:rPr>
+            </w:r>
+            <w:r>
+              <w:rPr>
+                <w:noProof/>
+                <w:webHidden/>
+              </w:rPr>
+              <w:fldChar w:fldCharType="separate"/>
+            </w:r>
+            <w:r>
+              <w:rPr>
+                <w:noProof/>
+                <w:webHidden/>
+              </w:rPr>
+              <w:t>10</w:t>
             </w:r>
             <w:r>
               <w:rPr>
@@ -811,19 +1663,17 @@
               <w:tab w:val="right" w:leader="dot" w:pos="9062"/>
             </w:tabs>
             <w:rPr>
-              <w:rFonts w:eastAsiaTheme="minorEastAsia"/>
               <w:noProof/>
-              <w:lang w:val="de-DE" w:eastAsia="de-DE"/>
             </w:rPr>
           </w:pPr>
-          <w:hyperlink w:anchor="_Toc501621648" w:history="1">
+          <w:hyperlink w:anchor="_Toc501724413" w:history="1">
             <w:r>
               <w:rPr>
                 <w:rStyle w:val="Hyperlink"/>
-                <w:noProof/>
-                <w:lang w:val="de-DE"/>
-              </w:rPr>
-              <w:t>Menüorganisation</w:t>
+                <w:rFonts w:eastAsia="Calibri Light"/>
+                <w:noProof/>
+              </w:rPr>
+              <w:t>Überblick</w:t>
             </w:r>
             <w:r>
               <w:rPr>
@@ -844,7 +1694,7 @@
                 <w:noProof/>
                 <w:webHidden/>
               </w:rPr>
-              <w:instrText xml:space="preserve"> PAGEREF _Toc501621648 \h </w:instrText>
+              <w:instrText xml:space="preserve"> PAGEREF _Toc501724413 \h </w:instrText>
             </w:r>
             <w:r>
               <w:rPr>
@@ -864,78 +1714,7 @@
                 <w:noProof/>
                 <w:webHidden/>
               </w:rPr>
-              <w:t>2</w:t>
-            </w:r>
-            <w:r>
-              <w:rPr>
-                <w:noProof/>
-                <w:webHidden/>
-              </w:rPr>
-              <w:fldChar w:fldCharType="end"/>
-            </w:r>
-          </w:hyperlink>
-        </w:p>
-        <w:p>
-          <w:pPr>
-            <w:pStyle w:val="Verzeichnis1"/>
-            <w:tabs>
-              <w:tab w:val="right" w:leader="dot" w:pos="9062"/>
-            </w:tabs>
-            <w:rPr>
-              <w:rFonts w:eastAsiaTheme="minorEastAsia"/>
-              <w:noProof/>
-              <w:lang w:val="de-DE" w:eastAsia="de-DE"/>
-            </w:rPr>
-          </w:pPr>
-          <w:hyperlink w:anchor="_Toc501621649" w:history="1">
-            <w:r>
-              <w:rPr>
-                <w:rStyle w:val="Hyperlink"/>
-                <w:noProof/>
-                <w:lang w:val="de-DE"/>
-              </w:rPr>
-              <w:t>Umsetzungsdetails</w:t>
-            </w:r>
-            <w:r>
-              <w:rPr>
-                <w:noProof/>
-                <w:webHidden/>
-              </w:rPr>
-              <w:tab/>
-            </w:r>
-            <w:r>
-              <w:rPr>
-                <w:noProof/>
-                <w:webHidden/>
-              </w:rPr>
-              <w:fldChar w:fldCharType="begin"/>
-            </w:r>
-            <w:r>
-              <w:rPr>
-                <w:noProof/>
-                <w:webHidden/>
-              </w:rPr>
-              <w:instrText xml:space="preserve"> PAGEREF _Toc501621649 \h </w:instrText>
-            </w:r>
-            <w:r>
-              <w:rPr>
-                <w:noProof/>
-                <w:webHidden/>
-              </w:rPr>
-            </w:r>
-            <w:r>
-              <w:rPr>
-                <w:noProof/>
-                <w:webHidden/>
-              </w:rPr>
-              <w:fldChar w:fldCharType="separate"/>
-            </w:r>
-            <w:r>
-              <w:rPr>
-                <w:noProof/>
-                <w:webHidden/>
-              </w:rPr>
-              <w:t>2</w:t>
+              <w:t>10</w:t>
             </w:r>
             <w:r>
               <w:rPr>
@@ -953,19 +1732,17 @@
               <w:tab w:val="right" w:leader="dot" w:pos="9062"/>
             </w:tabs>
             <w:rPr>
-              <w:rFonts w:eastAsiaTheme="minorEastAsia"/>
               <w:noProof/>
-              <w:lang w:val="de-DE" w:eastAsia="de-DE"/>
             </w:rPr>
           </w:pPr>
-          <w:hyperlink w:anchor="_Toc501621650" w:history="1">
+          <w:hyperlink w:anchor="_Toc501724414" w:history="1">
             <w:r>
               <w:rPr>
                 <w:rStyle w:val="Hyperlink"/>
-                <w:noProof/>
-                <w:lang w:val="de-DE"/>
-              </w:rPr>
-              <w:t>Überblick</w:t>
+                <w:rFonts w:eastAsia="Calibri Light"/>
+                <w:noProof/>
+              </w:rPr>
+              <w:t>Vorgehensmodell</w:t>
             </w:r>
             <w:r>
               <w:rPr>
@@ -986,7 +1763,7 @@
                 <w:noProof/>
                 <w:webHidden/>
               </w:rPr>
-              <w:instrText xml:space="preserve"> PAGEREF _Toc501621650 \h </w:instrText>
+              <w:instrText xml:space="preserve"> PAGEREF _Toc501724414 \h </w:instrText>
             </w:r>
             <w:r>
               <w:rPr>
@@ -1006,7 +1783,7 @@
                 <w:noProof/>
                 <w:webHidden/>
               </w:rPr>
-              <w:t>2</w:t>
+              <w:t>10</w:t>
             </w:r>
             <w:r>
               <w:rPr>
@@ -1024,19 +1801,17 @@
               <w:tab w:val="right" w:leader="dot" w:pos="9062"/>
             </w:tabs>
             <w:rPr>
-              <w:rFonts w:eastAsiaTheme="minorEastAsia"/>
               <w:noProof/>
-              <w:lang w:val="de-DE" w:eastAsia="de-DE"/>
             </w:rPr>
           </w:pPr>
-          <w:hyperlink w:anchor="_Toc501621651" w:history="1">
+          <w:hyperlink w:anchor="_Toc501724415" w:history="1">
             <w:r>
               <w:rPr>
                 <w:rStyle w:val="Hyperlink"/>
-                <w:noProof/>
-                <w:lang w:val="de-DE"/>
-              </w:rPr>
-              <w:t>Vorgehensmodell</w:t>
+                <w:rFonts w:eastAsia="Calibri Light"/>
+                <w:noProof/>
+              </w:rPr>
+              <w:t>Zielplattform</w:t>
             </w:r>
             <w:r>
               <w:rPr>
@@ -1057,7 +1832,7 @@
                 <w:noProof/>
                 <w:webHidden/>
               </w:rPr>
-              <w:instrText xml:space="preserve"> PAGEREF _Toc501621651 \h </w:instrText>
+              <w:instrText xml:space="preserve"> PAGEREF _Toc501724415 \h </w:instrText>
             </w:r>
             <w:r>
               <w:rPr>
@@ -1077,7 +1852,7 @@
                 <w:noProof/>
                 <w:webHidden/>
               </w:rPr>
-              <w:t>2</w:t>
+              <w:t>11</w:t>
             </w:r>
             <w:r>
               <w:rPr>
@@ -1095,19 +1870,17 @@
               <w:tab w:val="right" w:leader="dot" w:pos="9062"/>
             </w:tabs>
             <w:rPr>
-              <w:rFonts w:eastAsiaTheme="minorEastAsia"/>
               <w:noProof/>
-              <w:lang w:val="de-DE" w:eastAsia="de-DE"/>
             </w:rPr>
           </w:pPr>
-          <w:hyperlink w:anchor="_Toc501621652" w:history="1">
+          <w:hyperlink w:anchor="_Toc501724416" w:history="1">
             <w:r>
               <w:rPr>
                 <w:rStyle w:val="Hyperlink"/>
-                <w:noProof/>
-                <w:lang w:val="de-DE"/>
-              </w:rPr>
-              <w:t>Zielplattform</w:t>
+                <w:rFonts w:eastAsia="Calibri Light"/>
+                <w:noProof/>
+              </w:rPr>
+              <w:t>Tests</w:t>
             </w:r>
             <w:r>
               <w:rPr>
@@ -1128,7 +1901,7 @@
                 <w:noProof/>
                 <w:webHidden/>
               </w:rPr>
-              <w:instrText xml:space="preserve"> PAGEREF _Toc501621652 \h </w:instrText>
+              <w:instrText xml:space="preserve"> PAGEREF _Toc501724416 \h </w:instrText>
             </w:r>
             <w:r>
               <w:rPr>
@@ -1148,7 +1921,7 @@
                 <w:noProof/>
                 <w:webHidden/>
               </w:rPr>
-              <w:t>2</w:t>
+              <w:t>11</w:t>
             </w:r>
             <w:r>
               <w:rPr>
@@ -1166,19 +1939,17 @@
               <w:tab w:val="right" w:leader="dot" w:pos="9062"/>
             </w:tabs>
             <w:rPr>
-              <w:rFonts w:eastAsiaTheme="minorEastAsia"/>
               <w:noProof/>
-              <w:lang w:val="de-DE" w:eastAsia="de-DE"/>
             </w:rPr>
           </w:pPr>
-          <w:hyperlink w:anchor="_Toc501621653" w:history="1">
+          <w:hyperlink w:anchor="_Toc501724417" w:history="1">
             <w:r>
               <w:rPr>
                 <w:rStyle w:val="Hyperlink"/>
-                <w:noProof/>
-                <w:lang w:val="de-DE"/>
-              </w:rPr>
-              <w:t>Tests</w:t>
+                <w:rFonts w:eastAsia="Calibri Light"/>
+                <w:noProof/>
+              </w:rPr>
+              <w:t>Veröffentlichung</w:t>
             </w:r>
             <w:r>
               <w:rPr>
@@ -1199,7 +1970,7 @@
                 <w:noProof/>
                 <w:webHidden/>
               </w:rPr>
-              <w:instrText xml:space="preserve"> PAGEREF _Toc501621653 \h </w:instrText>
+              <w:instrText xml:space="preserve"> PAGEREF _Toc501724417 \h </w:instrText>
             </w:r>
             <w:r>
               <w:rPr>
@@ -1219,7 +1990,7 @@
                 <w:noProof/>
                 <w:webHidden/>
               </w:rPr>
-              <w:t>2</w:t>
+              <w:t>11</w:t>
             </w:r>
             <w:r>
               <w:rPr>
@@ -1237,19 +2008,17 @@
               <w:tab w:val="right" w:leader="dot" w:pos="9062"/>
             </w:tabs>
             <w:rPr>
-              <w:rFonts w:eastAsiaTheme="minorEastAsia"/>
               <w:noProof/>
-              <w:lang w:val="de-DE" w:eastAsia="de-DE"/>
             </w:rPr>
           </w:pPr>
-          <w:hyperlink w:anchor="_Toc501621654" w:history="1">
+          <w:hyperlink w:anchor="_Toc501724418" w:history="1">
             <w:r>
               <w:rPr>
                 <w:rStyle w:val="Hyperlink"/>
-                <w:noProof/>
-                <w:lang w:val="de-DE"/>
-              </w:rPr>
-              <w:t>Veröffentlichung</w:t>
+                <w:rFonts w:eastAsia="Calibri Light"/>
+                <w:noProof/>
+              </w:rPr>
+              <w:t>Wartung</w:t>
             </w:r>
             <w:r>
               <w:rPr>
@@ -1270,7 +2039,7 @@
                 <w:noProof/>
                 <w:webHidden/>
               </w:rPr>
-              <w:instrText xml:space="preserve"> PAGEREF _Toc501621654 \h </w:instrText>
+              <w:instrText xml:space="preserve"> PAGEREF _Toc501724418 \h </w:instrText>
             </w:r>
             <w:r>
               <w:rPr>
@@ -1290,7 +2059,7 @@
                 <w:noProof/>
                 <w:webHidden/>
               </w:rPr>
-              <w:t>2</w:t>
+              <w:t>11</w:t>
             </w:r>
             <w:r>
               <w:rPr>
@@ -1308,19 +2077,17 @@
               <w:tab w:val="right" w:leader="dot" w:pos="9062"/>
             </w:tabs>
             <w:rPr>
-              <w:rFonts w:eastAsiaTheme="minorEastAsia"/>
               <w:noProof/>
-              <w:lang w:val="de-DE" w:eastAsia="de-DE"/>
             </w:rPr>
           </w:pPr>
-          <w:hyperlink w:anchor="_Toc501621655" w:history="1">
+          <w:hyperlink w:anchor="_Toc501724419" w:history="1">
             <w:r>
               <w:rPr>
                 <w:rStyle w:val="Hyperlink"/>
-                <w:noProof/>
-                <w:lang w:val="de-DE"/>
-              </w:rPr>
-              <w:t>Wartung</w:t>
+                <w:rFonts w:eastAsia="Calibri Light"/>
+                <w:noProof/>
+              </w:rPr>
+              <w:t>Vermarktung</w:t>
             </w:r>
             <w:r>
               <w:rPr>
@@ -1341,7 +2108,7 @@
                 <w:noProof/>
                 <w:webHidden/>
               </w:rPr>
-              <w:instrText xml:space="preserve"> PAGEREF _Toc501621655 \h </w:instrText>
+              <w:instrText xml:space="preserve"> PAGEREF _Toc501724419 \h </w:instrText>
             </w:r>
             <w:r>
               <w:rPr>
@@ -1361,7 +2128,7 @@
                 <w:noProof/>
                 <w:webHidden/>
               </w:rPr>
-              <w:t>2</w:t>
+              <w:t>11</w:t>
             </w:r>
             <w:r>
               <w:rPr>
@@ -1373,82 +2140,6 @@
           </w:hyperlink>
         </w:p>
         <w:p>
-          <w:pPr>
-            <w:pStyle w:val="Verzeichnis2"/>
-            <w:tabs>
-              <w:tab w:val="right" w:leader="dot" w:pos="9062"/>
-            </w:tabs>
-            <w:rPr>
-              <w:rFonts w:eastAsiaTheme="minorEastAsia"/>
-              <w:noProof/>
-              <w:lang w:val="de-DE" w:eastAsia="de-DE"/>
-            </w:rPr>
-          </w:pPr>
-          <w:hyperlink w:anchor="_Toc501621656" w:history="1">
-            <w:r>
-              <w:rPr>
-                <w:rStyle w:val="Hyperlink"/>
-                <w:noProof/>
-                <w:lang w:val="de-DE"/>
-              </w:rPr>
-              <w:t>Vermarktung</w:t>
-            </w:r>
-            <w:r>
-              <w:rPr>
-                <w:noProof/>
-                <w:webHidden/>
-              </w:rPr>
-              <w:tab/>
-            </w:r>
-            <w:r>
-              <w:rPr>
-                <w:noProof/>
-                <w:webHidden/>
-              </w:rPr>
-              <w:fldChar w:fldCharType="begin"/>
-            </w:r>
-            <w:r>
-              <w:rPr>
-                <w:noProof/>
-                <w:webHidden/>
-              </w:rPr>
-              <w:instrText xml:space="preserve"> PAGEREF _Toc501621656 \h </w:instrText>
-            </w:r>
-            <w:r>
-              <w:rPr>
-                <w:noProof/>
-                <w:webHidden/>
-              </w:rPr>
-            </w:r>
-            <w:r>
-              <w:rPr>
-                <w:noProof/>
-                <w:webHidden/>
-              </w:rPr>
-              <w:fldChar w:fldCharType="separate"/>
-            </w:r>
-            <w:r>
-              <w:rPr>
-                <w:noProof/>
-                <w:webHidden/>
-              </w:rPr>
-              <w:t>2</w:t>
-            </w:r>
-            <w:r>
-              <w:rPr>
-                <w:noProof/>
-                <w:webHidden/>
-              </w:rPr>
-              <w:fldChar w:fldCharType="end"/>
-            </w:r>
-          </w:hyperlink>
-        </w:p>
-        <w:p>
-          <w:pPr>
-            <w:rPr>
-              <w:lang w:val="de-DE"/>
-            </w:rPr>
-          </w:pPr>
           <w:r>
             <w:rPr>
               <w:b/>
@@ -1461,34 +2152,614 @@
     </w:sdt>
     <w:p>
       <w:pPr>
-        <w:rPr>
-          <w:lang w:val="de-DE"/>
-        </w:rPr>
-      </w:pPr>
-    </w:p>
-    <w:p>
-      <w:pPr>
-        <w:rPr>
-          <w:lang w:val="de-DE"/>
+        <w:jc w:val="center"/>
+        <w:rPr>
+          <w:rFonts w:ascii="Calibri" w:eastAsia="Calibri" w:hAnsi="Calibri" w:cs="Calibri"/>
+        </w:rPr>
+      </w:pPr>
+    </w:p>
+    <w:p>
+      <w:pPr>
+        <w:jc w:val="center"/>
+        <w:rPr>
+          <w:rFonts w:ascii="Calibri" w:eastAsia="Calibri" w:hAnsi="Calibri" w:cs="Calibri"/>
+        </w:rPr>
+      </w:pPr>
+    </w:p>
+    <w:p>
+      <w:pPr>
+        <w:jc w:val="center"/>
+        <w:rPr>
+          <w:rFonts w:ascii="Calibri" w:eastAsia="Calibri" w:hAnsi="Calibri" w:cs="Calibri"/>
+        </w:rPr>
+      </w:pPr>
+    </w:p>
+    <w:p>
+      <w:pPr>
+        <w:jc w:val="center"/>
+        <w:rPr>
+          <w:rFonts w:ascii="Calibri" w:eastAsia="Calibri" w:hAnsi="Calibri" w:cs="Calibri"/>
+        </w:rPr>
+      </w:pPr>
+    </w:p>
+    <w:p>
+      <w:pPr>
+        <w:jc w:val="center"/>
+        <w:rPr>
+          <w:rFonts w:ascii="Calibri" w:eastAsia="Calibri" w:hAnsi="Calibri" w:cs="Calibri"/>
+        </w:rPr>
+      </w:pPr>
+    </w:p>
+    <w:p>
+      <w:pPr>
+        <w:jc w:val="center"/>
+        <w:rPr>
+          <w:rFonts w:ascii="Calibri" w:eastAsia="Calibri" w:hAnsi="Calibri" w:cs="Calibri"/>
+        </w:rPr>
+      </w:pPr>
+    </w:p>
+    <w:p>
+      <w:pPr>
+        <w:jc w:val="center"/>
+        <w:rPr>
+          <w:rFonts w:ascii="Calibri" w:eastAsia="Calibri" w:hAnsi="Calibri" w:cs="Calibri"/>
+        </w:rPr>
+      </w:pPr>
+    </w:p>
+    <w:p>
+      <w:pPr>
+        <w:jc w:val="center"/>
+        <w:rPr>
+          <w:rFonts w:ascii="Calibri" w:eastAsia="Calibri" w:hAnsi="Calibri" w:cs="Calibri"/>
+        </w:rPr>
+      </w:pPr>
+    </w:p>
+    <w:p>
+      <w:pPr>
+        <w:jc w:val="center"/>
+        <w:rPr>
+          <w:rFonts w:ascii="Calibri" w:eastAsia="Calibri" w:hAnsi="Calibri" w:cs="Calibri"/>
+        </w:rPr>
+      </w:pPr>
+    </w:p>
+    <w:p>
+      <w:pPr>
+        <w:jc w:val="center"/>
+        <w:rPr>
+          <w:rFonts w:ascii="Calibri" w:eastAsia="Calibri" w:hAnsi="Calibri" w:cs="Calibri"/>
+        </w:rPr>
+      </w:pPr>
+    </w:p>
+    <w:p>
+      <w:pPr>
+        <w:jc w:val="center"/>
+        <w:rPr>
+          <w:rFonts w:ascii="Calibri" w:eastAsia="Calibri" w:hAnsi="Calibri" w:cs="Calibri"/>
+        </w:rPr>
+      </w:pPr>
+    </w:p>
+    <w:p>
+      <w:pPr>
+        <w:jc w:val="center"/>
+        <w:rPr>
+          <w:rFonts w:ascii="Calibri" w:eastAsia="Calibri" w:hAnsi="Calibri" w:cs="Calibri"/>
+        </w:rPr>
+      </w:pPr>
+    </w:p>
+    <w:p>
+      <w:pPr>
+        <w:jc w:val="center"/>
+        <w:rPr>
+          <w:rFonts w:ascii="Calibri" w:eastAsia="Calibri" w:hAnsi="Calibri" w:cs="Calibri"/>
+        </w:rPr>
+      </w:pPr>
+    </w:p>
+    <w:p>
+      <w:pPr>
+        <w:jc w:val="center"/>
+        <w:rPr>
+          <w:rFonts w:ascii="Calibri" w:eastAsia="Calibri" w:hAnsi="Calibri" w:cs="Calibri"/>
+        </w:rPr>
+      </w:pPr>
+    </w:p>
+    <w:p>
+      <w:pPr>
+        <w:jc w:val="center"/>
+        <w:rPr>
+          <w:rFonts w:ascii="Calibri" w:eastAsia="Calibri" w:hAnsi="Calibri" w:cs="Calibri"/>
+        </w:rPr>
+      </w:pPr>
+    </w:p>
+    <w:p>
+      <w:pPr>
+        <w:jc w:val="center"/>
+        <w:rPr>
+          <w:rFonts w:ascii="Calibri" w:eastAsia="Calibri" w:hAnsi="Calibri" w:cs="Calibri"/>
+        </w:rPr>
+      </w:pPr>
+    </w:p>
+    <w:p>
+      <w:pPr>
+        <w:jc w:val="center"/>
+        <w:rPr>
+          <w:rFonts w:ascii="Calibri" w:eastAsia="Calibri" w:hAnsi="Calibri" w:cs="Calibri"/>
+        </w:rPr>
+      </w:pPr>
+    </w:p>
+    <w:p>
+      <w:pPr>
+        <w:jc w:val="center"/>
+        <w:rPr>
+          <w:rFonts w:ascii="Calibri" w:eastAsia="Calibri" w:hAnsi="Calibri" w:cs="Calibri"/>
+        </w:rPr>
+      </w:pPr>
+    </w:p>
+    <w:p>
+      <w:pPr>
+        <w:jc w:val="center"/>
+        <w:rPr>
+          <w:rFonts w:ascii="Calibri" w:eastAsia="Calibri" w:hAnsi="Calibri" w:cs="Calibri"/>
+        </w:rPr>
+      </w:pPr>
+    </w:p>
+    <w:p>
+      <w:pPr>
+        <w:jc w:val="center"/>
+        <w:rPr>
+          <w:rFonts w:ascii="Calibri" w:eastAsia="Calibri" w:hAnsi="Calibri" w:cs="Calibri"/>
+        </w:rPr>
+      </w:pPr>
+    </w:p>
+    <w:p>
+      <w:pPr>
+        <w:jc w:val="center"/>
+        <w:rPr>
+          <w:rFonts w:ascii="Calibri" w:eastAsia="Calibri" w:hAnsi="Calibri" w:cs="Calibri"/>
+        </w:rPr>
+      </w:pPr>
+    </w:p>
+    <w:p>
+      <w:pPr>
+        <w:jc w:val="center"/>
+        <w:rPr>
+          <w:rFonts w:ascii="Calibri" w:eastAsia="Calibri" w:hAnsi="Calibri" w:cs="Calibri"/>
+        </w:rPr>
+      </w:pPr>
+    </w:p>
+    <w:p>
+      <w:pPr>
+        <w:jc w:val="center"/>
+        <w:rPr>
+          <w:rFonts w:ascii="Calibri" w:eastAsia="Calibri" w:hAnsi="Calibri" w:cs="Calibri"/>
+        </w:rPr>
+      </w:pPr>
+    </w:p>
+    <w:p>
+      <w:pPr>
+        <w:jc w:val="center"/>
+        <w:rPr>
+          <w:rFonts w:ascii="Calibri" w:eastAsia="Calibri" w:hAnsi="Calibri" w:cs="Calibri"/>
+        </w:rPr>
+      </w:pPr>
+    </w:p>
+    <w:p>
+      <w:pPr>
+        <w:rPr>
+          <w:rFonts w:ascii="Calibri" w:eastAsia="Calibri" w:hAnsi="Calibri" w:cs="Calibri"/>
+        </w:rPr>
+      </w:pPr>
+    </w:p>
+    <w:p>
+      <w:pPr>
+        <w:rPr>
+          <w:rFonts w:ascii="Calibri" w:eastAsia="Calibri" w:hAnsi="Calibri" w:cs="Calibri"/>
+        </w:rPr>
+      </w:pPr>
+    </w:p>
+    <w:p>
+      <w:pPr>
+        <w:keepNext/>
+        <w:keepLines/>
+        <w:spacing w:before="240" w:after="0"/>
+        <w:jc w:val="center"/>
+        <w:rPr>
+          <w:rFonts w:ascii="Calibri Light" w:eastAsia="Calibri Light" w:hAnsi="Calibri Light" w:cs="Calibri Light"/>
+          <w:color w:val="2E74B5"/>
+          <w:sz w:val="32"/>
+        </w:rPr>
+      </w:pPr>
+    </w:p>
+    <w:p>
+      <w:pPr>
+        <w:keepNext/>
+        <w:keepLines/>
+        <w:spacing w:before="240" w:after="0"/>
+        <w:jc w:val="center"/>
+        <w:rPr>
+          <w:rFonts w:ascii="Calibri Light" w:eastAsia="Calibri Light" w:hAnsi="Calibri Light" w:cs="Calibri Light"/>
+          <w:color w:val="2E74B5"/>
+          <w:sz w:val="32"/>
         </w:rPr>
       </w:pPr>
     </w:p>
     <w:p>
       <w:pPr>
         <w:pStyle w:val="berschrift1"/>
-        <w:jc w:val="center"/>
-        <w:rPr>
-          <w:lang w:val="de-DE"/>
-        </w:rPr>
-      </w:pPr>
-      <w:bookmarkStart w:id="0" w:name="_Toc501621638"/>
+        <w:rPr>
+          <w:rFonts w:eastAsia="Calibri Light"/>
+        </w:rPr>
+      </w:pPr>
     </w:p>
     <w:p>
       <w:pPr>
         <w:pStyle w:val="berschrift1"/>
         <w:jc w:val="center"/>
         <w:rPr>
-          <w:lang w:val="de-DE"/>
+          <w:rFonts w:eastAsia="Calibri Light"/>
+        </w:rPr>
+      </w:pPr>
+      <w:bookmarkStart w:id="0" w:name="_Toc501724391"/>
+      <w:r>
+        <w:rPr>
+          <w:rFonts w:eastAsia="Calibri Light"/>
+        </w:rPr>
+        <w:t>Anforderungen und Ziele</w:t>
+      </w:r>
+      <w:bookmarkEnd w:id="0"/>
+    </w:p>
+    <w:p>
+      <w:pPr>
+        <w:jc w:val="center"/>
+        <w:rPr>
+          <w:rFonts w:ascii="Calibri" w:eastAsia="Calibri" w:hAnsi="Calibri" w:cs="Calibri"/>
+        </w:rPr>
+      </w:pPr>
+    </w:p>
+    <w:p>
+      <w:pPr>
+        <w:pStyle w:val="berschrift2"/>
+        <w:jc w:val="center"/>
+        <w:rPr>
+          <w:rFonts w:eastAsia="Calibri Light"/>
+        </w:rPr>
+      </w:pPr>
+      <w:bookmarkStart w:id="1" w:name="_Toc501724392"/>
+      <w:r>
+        <w:rPr>
+          <w:rFonts w:eastAsia="Calibri Light"/>
+        </w:rPr>
+        <w:t>Überblick</w:t>
+      </w:r>
+      <w:bookmarkEnd w:id="1"/>
+    </w:p>
+    <w:p>
+      <w:pPr>
+        <w:rPr>
+          <w:rFonts w:ascii="Calibri" w:eastAsia="Calibri" w:hAnsi="Calibri" w:cs="Calibri"/>
+        </w:rPr>
+      </w:pPr>
+    </w:p>
+    <w:p>
+      <w:pPr>
+        <w:rPr>
+          <w:rFonts w:ascii="Calibri" w:eastAsia="Calibri" w:hAnsi="Calibri" w:cs="Calibri"/>
+        </w:rPr>
+      </w:pPr>
+      <w:r>
+        <w:rPr>
+          <w:rFonts w:ascii="Calibri" w:eastAsia="Calibri" w:hAnsi="Calibri" w:cs="Calibri"/>
+        </w:rPr>
+        <w:t>Es soll eine Website für die Partei „</w:t>
+      </w:r>
+      <w:r>
+        <w:rPr>
+          <w:rFonts w:ascii="Calibri" w:eastAsia="Calibri" w:hAnsi="Calibri" w:cs="Calibri"/>
+        </w:rPr>
+        <w:t>Partei für Südtiroler Bedürfnisse“ (kurz: PSB) entwickelt werden. Die Seite sollte mit einem CMS entwickelt werden und Informationen zur Partei enthalten. Sie sollte zu den grundsätzlichen Werten und Zielen der Partei informieren. Außerdem muss es für Benu</w:t>
+      </w:r>
+      <w:r>
+        <w:rPr>
+          <w:rFonts w:ascii="Calibri" w:eastAsia="Calibri" w:hAnsi="Calibri" w:cs="Calibri"/>
+        </w:rPr>
+        <w:t xml:space="preserve">tzer möglich sein, an die Partei zu spenden und der Partei beizutreten (Beitrittsformular). Die Website sollte keine News-Seite der Partei werden. Es sollte zunächst nur Informationen zur Partei enthalten. Deshalb sollte keine Blog-artige Website erstellt </w:t>
+      </w:r>
+      <w:r>
+        <w:rPr>
+          <w:rFonts w:ascii="Calibri" w:eastAsia="Calibri" w:hAnsi="Calibri" w:cs="Calibri"/>
+        </w:rPr>
+        <w:t>werden.</w:t>
+      </w:r>
+    </w:p>
+    <w:p>
+      <w:pPr>
+        <w:jc w:val="center"/>
+        <w:rPr>
+          <w:rFonts w:ascii="Calibri" w:eastAsia="Calibri" w:hAnsi="Calibri" w:cs="Calibri"/>
+        </w:rPr>
+      </w:pPr>
+    </w:p>
+    <w:p>
+      <w:pPr>
+        <w:pStyle w:val="berschrift2"/>
+        <w:jc w:val="center"/>
+        <w:rPr>
+          <w:rFonts w:eastAsia="Calibri Light"/>
+        </w:rPr>
+      </w:pPr>
+      <w:bookmarkStart w:id="2" w:name="_Toc501724393"/>
+      <w:r>
+        <w:rPr>
+          <w:rFonts w:eastAsia="Calibri Light"/>
+        </w:rPr>
+        <w:t>Muss-Anforderungen</w:t>
+      </w:r>
+      <w:bookmarkEnd w:id="2"/>
+    </w:p>
+    <w:p>
+      <w:pPr>
+        <w:rPr>
+          <w:rFonts w:ascii="Calibri" w:eastAsia="Calibri" w:hAnsi="Calibri" w:cs="Calibri"/>
+        </w:rPr>
+      </w:pPr>
+    </w:p>
+    <w:p>
+      <w:pPr>
+        <w:rPr>
+          <w:rFonts w:ascii="Calibri" w:eastAsia="Calibri" w:hAnsi="Calibri" w:cs="Calibri"/>
+        </w:rPr>
+      </w:pPr>
+      <w:r>
+        <w:rPr>
+          <w:rFonts w:ascii="Calibri" w:eastAsia="Calibri" w:hAnsi="Calibri" w:cs="Calibri"/>
+        </w:rPr>
+        <w:t>-Die Seite muss mindestens 3 Unterseiten besitzen.</w:t>
+      </w:r>
+    </w:p>
+    <w:p>
+      <w:pPr>
+        <w:rPr>
+          <w:rFonts w:ascii="Calibri" w:eastAsia="Calibri" w:hAnsi="Calibri" w:cs="Calibri"/>
+        </w:rPr>
+      </w:pPr>
+      <w:r>
+        <w:rPr>
+          <w:rFonts w:ascii="Calibri" w:eastAsia="Calibri" w:hAnsi="Calibri" w:cs="Calibri"/>
+        </w:rPr>
+        <w:t>-Die Seite muss Informationen zur Partei enthalten</w:t>
+      </w:r>
+    </w:p>
+    <w:p>
+      <w:pPr>
+        <w:rPr>
+          <w:rFonts w:ascii="Calibri" w:eastAsia="Calibri" w:hAnsi="Calibri" w:cs="Calibri"/>
+        </w:rPr>
+      </w:pPr>
+      <w:r>
+        <w:rPr>
+          <w:rFonts w:ascii="Calibri" w:eastAsia="Calibri" w:hAnsi="Calibri" w:cs="Calibri"/>
+        </w:rPr>
+        <w:t>-Es muss eine Möglichkeit zum Spenden vorhanden sein</w:t>
+      </w:r>
+    </w:p>
+    <w:p>
+      <w:pPr>
+        <w:rPr>
+          <w:rFonts w:ascii="Calibri" w:eastAsia="Calibri" w:hAnsi="Calibri" w:cs="Calibri"/>
+        </w:rPr>
+      </w:pPr>
+      <w:r>
+        <w:rPr>
+          <w:rFonts w:ascii="Calibri" w:eastAsia="Calibri" w:hAnsi="Calibri" w:cs="Calibri"/>
+        </w:rPr>
+        <w:t>-Es muss eine Möglichkeit geben der Partei beizutreten (Beitrittsformular).</w:t>
+      </w:r>
+    </w:p>
+    <w:p>
+      <w:pPr>
+        <w:rPr>
+          <w:rFonts w:ascii="Calibri" w:eastAsia="Calibri" w:hAnsi="Calibri" w:cs="Calibri"/>
+        </w:rPr>
+      </w:pPr>
+    </w:p>
+    <w:p>
+      <w:pPr>
+        <w:pStyle w:val="berschrift2"/>
+        <w:jc w:val="center"/>
+        <w:rPr>
+          <w:rFonts w:eastAsia="Calibri Light"/>
+        </w:rPr>
+      </w:pPr>
+      <w:bookmarkStart w:id="3" w:name="_Toc501724394"/>
+      <w:r>
+        <w:rPr>
+          <w:rFonts w:eastAsia="Calibri Light"/>
+        </w:rPr>
+        <w:t>Soll-Anforderungen</w:t>
+      </w:r>
+      <w:bookmarkEnd w:id="3"/>
+    </w:p>
+    <w:p>
+      <w:pPr>
+        <w:rPr>
+          <w:rFonts w:ascii="Calibri" w:eastAsia="Calibri" w:hAnsi="Calibri" w:cs="Calibri"/>
+        </w:rPr>
+      </w:pPr>
+    </w:p>
+    <w:p>
+      <w:pPr>
+        <w:rPr>
+          <w:rFonts w:ascii="Calibri" w:eastAsia="Calibri" w:hAnsi="Calibri" w:cs="Calibri"/>
+        </w:rPr>
+      </w:pPr>
+      <w:r>
+        <w:rPr>
+          <w:rFonts w:ascii="Calibri" w:eastAsia="Calibri" w:hAnsi="Calibri" w:cs="Calibri"/>
+        </w:rPr>
+        <w:t>-Das Logo der Partei sollte gut sichtbar sein.</w:t>
+      </w:r>
+    </w:p>
+    <w:p>
+      <w:pPr>
+        <w:rPr>
+          <w:rFonts w:ascii="Calibri" w:eastAsia="Calibri" w:hAnsi="Calibri" w:cs="Calibri"/>
+        </w:rPr>
+      </w:pPr>
+      <w:r>
+        <w:rPr>
+          <w:rFonts w:ascii="Calibri" w:eastAsia="Calibri" w:hAnsi="Calibri" w:cs="Calibri"/>
+        </w:rPr>
+        <w:t>-Die Seite sollte keine typische News Seite werden.</w:t>
+      </w:r>
+    </w:p>
+    <w:p>
+      <w:pPr>
+        <w:rPr>
+          <w:rFonts w:ascii="Calibri" w:eastAsia="Calibri" w:hAnsi="Calibri" w:cs="Calibri"/>
+        </w:rPr>
+      </w:pPr>
+      <w:r>
+        <w:rPr>
+          <w:rFonts w:ascii="Calibri" w:eastAsia="Calibri" w:hAnsi="Calibri" w:cs="Calibri"/>
+        </w:rPr>
+        <w:t>-Die Webseite sollte Bilder enthalten.</w:t>
+      </w:r>
+    </w:p>
+    <w:p>
+      <w:pPr>
+        <w:rPr>
+          <w:rFonts w:ascii="Calibri" w:eastAsia="Calibri" w:hAnsi="Calibri" w:cs="Calibri"/>
+        </w:rPr>
+      </w:pPr>
+      <w:r>
+        <w:rPr>
+          <w:rFonts w:ascii="Calibri" w:eastAsia="Calibri" w:hAnsi="Calibri" w:cs="Calibri"/>
+        </w:rPr>
+        <w:t>-Die Website soll Kontaktdaten enthalten.</w:t>
+      </w:r>
+    </w:p>
+    <w:p>
+      <w:pPr>
+        <w:rPr>
+          <w:rFonts w:ascii="Calibri" w:eastAsia="Calibri" w:hAnsi="Calibri" w:cs="Calibri"/>
+        </w:rPr>
+      </w:pPr>
+    </w:p>
+    <w:p>
+      <w:pPr>
+        <w:pStyle w:val="berschrift2"/>
+        <w:jc w:val="center"/>
+        <w:rPr>
+          <w:rFonts w:eastAsia="Calibri Light"/>
+        </w:rPr>
+      </w:pPr>
+      <w:bookmarkStart w:id="4" w:name="_Toc501724395"/>
+      <w:r>
+        <w:rPr>
+          <w:rFonts w:eastAsia="Calibri Light"/>
+        </w:rPr>
+        <w:lastRenderedPageBreak/>
+        <w:t>Kann-Anforderungen</w:t>
+      </w:r>
+      <w:bookmarkEnd w:id="4"/>
+    </w:p>
+    <w:p>
+      <w:pPr>
+        <w:rPr>
+          <w:rFonts w:ascii="Calibri" w:eastAsia="Calibri" w:hAnsi="Calibri" w:cs="Calibri"/>
+        </w:rPr>
+      </w:pPr>
+    </w:p>
+    <w:p>
+      <w:pPr>
+        <w:rPr>
+          <w:rFonts w:ascii="Calibri" w:eastAsia="Calibri" w:hAnsi="Calibri" w:cs="Calibri"/>
+        </w:rPr>
+      </w:pPr>
+      <w:r>
+        <w:rPr>
+          <w:rFonts w:ascii="Calibri" w:eastAsia="Calibri" w:hAnsi="Calibri" w:cs="Calibri"/>
+        </w:rPr>
+        <w:t>-Die Webseite kann Informationen zu aktuellen Projekten enthalten.</w:t>
+      </w:r>
+    </w:p>
+    <w:p>
+      <w:pPr>
+        <w:rPr>
+          <w:rFonts w:ascii="Calibri" w:eastAsia="Calibri" w:hAnsi="Calibri" w:cs="Calibri"/>
+        </w:rPr>
+      </w:pPr>
+    </w:p>
+    <w:p>
+      <w:pPr>
+        <w:rPr>
+          <w:rFonts w:ascii="Calibri" w:eastAsia="Calibri" w:hAnsi="Calibri" w:cs="Calibri"/>
+        </w:rPr>
+      </w:pPr>
+    </w:p>
+    <w:p>
+      <w:pPr>
+        <w:pStyle w:val="berschrift2"/>
+        <w:rPr>
+          <w:rFonts w:eastAsia="Calibri"/>
+        </w:rPr>
+      </w:pPr>
+    </w:p>
+    <w:p>
+      <w:pPr>
+        <w:pStyle w:val="berschrift2"/>
+        <w:jc w:val="center"/>
+        <w:rPr>
+          <w:rFonts w:ascii="Calibri Light" w:eastAsia="Calibri Light" w:hAnsi="Calibri Light" w:cs="Calibri Light"/>
+          <w:color w:val="2E74B5"/>
+        </w:rPr>
+      </w:pPr>
+      <w:bookmarkStart w:id="5" w:name="_Toc501724396"/>
+      <w:r>
+        <w:rPr>
+          <w:rFonts w:ascii="Calibri Light" w:eastAsia="Calibri Light" w:hAnsi="Calibri Light" w:cs="Calibri Light"/>
+          <w:color w:val="2E74B5"/>
+        </w:rPr>
+        <w:t>Zielgruppe</w:t>
+      </w:r>
+      <w:bookmarkEnd w:id="5"/>
+    </w:p>
+    <w:p>
+      <w:pPr>
+        <w:rPr>
+          <w:rFonts w:ascii="Calibri" w:eastAsia="Calibri" w:hAnsi="Calibri" w:cs="Calibri"/>
+        </w:rPr>
+      </w:pPr>
+    </w:p>
+    <w:p>
+      <w:pPr>
+        <w:rPr>
+          <w:rFonts w:ascii="Calibri" w:eastAsia="Calibri" w:hAnsi="Calibri" w:cs="Calibri"/>
+        </w:rPr>
+      </w:pPr>
+      <w:r>
+        <w:rPr>
+          <w:rFonts w:ascii="Calibri" w:eastAsia="Calibri" w:hAnsi="Calibri" w:cs="Calibri"/>
+        </w:rPr>
+        <w:t>Im ersten Schritt sollte die Webseite alle politisch interessierte Menschen ansprechen. Vor allem aber sollte d</w:t>
+      </w:r>
+      <w:r>
+        <w:rPr>
+          <w:rFonts w:ascii="Calibri" w:eastAsia="Calibri" w:hAnsi="Calibri" w:cs="Calibri"/>
+        </w:rPr>
+        <w:t>ie Seite alle jungen potentiellen Wähler ansprechen.</w:t>
+      </w:r>
+    </w:p>
+    <w:p>
+      <w:pPr>
+        <w:rPr>
+          <w:rFonts w:ascii="Calibri" w:eastAsia="Calibri" w:hAnsi="Calibri" w:cs="Calibri"/>
+        </w:rPr>
+      </w:pPr>
+    </w:p>
+    <w:p>
+      <w:pPr>
+        <w:rPr>
+          <w:rFonts w:ascii="Calibri" w:eastAsia="Calibri" w:hAnsi="Calibri" w:cs="Calibri"/>
         </w:rPr>
       </w:pPr>
     </w:p>
@@ -1497,7 +2768,2160 @@
         <w:pStyle w:val="berschrift1"/>
         <w:jc w:val="center"/>
         <w:rPr>
-          <w:lang w:val="de-DE"/>
+          <w:rFonts w:eastAsia="Calibri Light"/>
+        </w:rPr>
+      </w:pPr>
+      <w:bookmarkStart w:id="6" w:name="_Toc501724397"/>
+      <w:proofErr w:type="spellStart"/>
+      <w:r>
+        <w:rPr>
+          <w:rFonts w:eastAsia="Calibri Light"/>
+        </w:rPr>
+        <w:t>UseCase</w:t>
+      </w:r>
+      <w:bookmarkEnd w:id="6"/>
+      <w:proofErr w:type="spellEnd"/>
+    </w:p>
+    <w:p>
+      <w:pPr>
+        <w:rPr>
+          <w:rFonts w:ascii="Calibri" w:eastAsia="Calibri" w:hAnsi="Calibri" w:cs="Calibri"/>
+        </w:rPr>
+      </w:pPr>
+    </w:p>
+    <w:p>
+      <w:pPr>
+        <w:rPr>
+          <w:rFonts w:ascii="Calibri" w:eastAsia="Calibri" w:hAnsi="Calibri" w:cs="Calibri"/>
+        </w:rPr>
+      </w:pPr>
+      <w:r>
+        <w:object w:dxaOrig="8807" w:dyaOrig="6033">
+          <v:rect id="rectole0000000001" o:spid="_x0000_i1026" style="width:440.25pt;height:301.5pt" o:ole="" o:preferrelative="t" stroked="f">
+            <v:imagedata r:id="rId7" o:title=""/>
+          </v:rect>
+          <o:OLEObject Type="Embed" ProgID="StaticMetafile" ShapeID="rectole0000000001" DrawAspect="Content" ObjectID="_1575466408" r:id="rId8"/>
+        </w:object>
+      </w:r>
+    </w:p>
+    <w:p>
+      <w:pPr>
+        <w:rPr>
+          <w:rFonts w:ascii="Calibri" w:eastAsia="Calibri" w:hAnsi="Calibri" w:cs="Calibri"/>
+        </w:rPr>
+      </w:pPr>
+    </w:p>
+    <w:p>
+      <w:pPr>
+        <w:rPr>
+          <w:rFonts w:ascii="Calibri" w:eastAsia="Calibri" w:hAnsi="Calibri" w:cs="Calibri"/>
+        </w:rPr>
+      </w:pPr>
+    </w:p>
+    <w:p>
+      <w:pPr>
+        <w:rPr>
+          <w:rFonts w:ascii="Calibri" w:eastAsia="Calibri" w:hAnsi="Calibri" w:cs="Calibri"/>
+        </w:rPr>
+      </w:pPr>
+    </w:p>
+    <w:p>
+      <w:pPr>
+        <w:rPr>
+          <w:rFonts w:ascii="Calibri" w:eastAsia="Calibri" w:hAnsi="Calibri" w:cs="Calibri"/>
+        </w:rPr>
+      </w:pPr>
+    </w:p>
+    <w:p>
+      <w:pPr>
+        <w:rPr>
+          <w:rFonts w:ascii="Calibri" w:eastAsia="Calibri" w:hAnsi="Calibri" w:cs="Calibri"/>
+        </w:rPr>
+      </w:pPr>
+    </w:p>
+    <w:p>
+      <w:pPr>
+        <w:rPr>
+          <w:rFonts w:ascii="Calibri" w:eastAsia="Calibri" w:hAnsi="Calibri" w:cs="Calibri"/>
+        </w:rPr>
+      </w:pPr>
+    </w:p>
+    <w:p>
+      <w:pPr>
+        <w:rPr>
+          <w:rFonts w:ascii="Calibri" w:eastAsia="Calibri" w:hAnsi="Calibri" w:cs="Calibri"/>
+        </w:rPr>
+      </w:pPr>
+    </w:p>
+    <w:p>
+      <w:pPr>
+        <w:rPr>
+          <w:rFonts w:ascii="Calibri" w:eastAsia="Calibri" w:hAnsi="Calibri" w:cs="Calibri"/>
+        </w:rPr>
+      </w:pPr>
+    </w:p>
+    <w:p>
+      <w:pPr>
+        <w:pStyle w:val="berschrift2"/>
+        <w:rPr>
+          <w:rFonts w:eastAsia="Calibri"/>
+        </w:rPr>
+      </w:pPr>
+    </w:p>
+    <w:p>
+      <w:pPr>
+        <w:pStyle w:val="berschrift2"/>
+        <w:jc w:val="center"/>
+        <w:rPr>
+          <w:rFonts w:ascii="Calibri Light" w:eastAsia="Calibri Light" w:hAnsi="Calibri Light" w:cs="Calibri Light"/>
+          <w:color w:val="2E74B5"/>
+        </w:rPr>
+      </w:pPr>
+      <w:bookmarkStart w:id="7" w:name="_Toc501724398"/>
+      <w:r>
+        <w:rPr>
+          <w:rFonts w:ascii="Calibri Light" w:eastAsia="Calibri Light" w:hAnsi="Calibri Light" w:cs="Calibri Light"/>
+          <w:color w:val="2E74B5"/>
+        </w:rPr>
+        <w:t>Akteure</w:t>
+      </w:r>
+      <w:bookmarkEnd w:id="7"/>
+    </w:p>
+    <w:p>
+      <w:pPr>
+        <w:rPr>
+          <w:rFonts w:ascii="Calibri" w:eastAsia="Calibri" w:hAnsi="Calibri" w:cs="Calibri"/>
+        </w:rPr>
+      </w:pPr>
+    </w:p>
+    <w:p>
+      <w:pPr>
+        <w:rPr>
+          <w:rFonts w:ascii="Calibri" w:eastAsia="Calibri" w:hAnsi="Calibri" w:cs="Calibri"/>
+        </w:rPr>
+      </w:pPr>
+      <w:r>
+        <w:rPr>
+          <w:rFonts w:ascii="Calibri" w:eastAsia="Calibri" w:hAnsi="Calibri" w:cs="Calibri"/>
+        </w:rPr>
+        <w:t>Gast:</w:t>
+      </w:r>
+    </w:p>
+    <w:p>
+      <w:pPr>
+        <w:rPr>
+          <w:rFonts w:ascii="Calibri" w:eastAsia="Calibri" w:hAnsi="Calibri" w:cs="Calibri"/>
+        </w:rPr>
+      </w:pPr>
+      <w:r>
+        <w:rPr>
+          <w:rFonts w:ascii="Calibri" w:eastAsia="Calibri" w:hAnsi="Calibri" w:cs="Calibri"/>
+        </w:rPr>
+        <w:t>Ein Benutzer, der auf die Webseite übers Internet zugreift, ohne sich als Administrator anzumelden.</w:t>
+      </w:r>
+    </w:p>
+    <w:p>
+      <w:pPr>
+        <w:rPr>
+          <w:rFonts w:ascii="Calibri" w:eastAsia="Calibri" w:hAnsi="Calibri" w:cs="Calibri"/>
+        </w:rPr>
+      </w:pPr>
+      <w:r>
+        <w:rPr>
+          <w:rFonts w:ascii="Calibri" w:eastAsia="Calibri" w:hAnsi="Calibri" w:cs="Calibri"/>
+        </w:rPr>
+        <w:t>Admin:</w:t>
+      </w:r>
+    </w:p>
+    <w:p>
+      <w:pPr>
+        <w:rPr>
+          <w:rFonts w:ascii="Calibri" w:eastAsia="Calibri" w:hAnsi="Calibri" w:cs="Calibri"/>
+        </w:rPr>
+      </w:pPr>
+      <w:r>
+        <w:rPr>
+          <w:rFonts w:ascii="Calibri" w:eastAsia="Calibri" w:hAnsi="Calibri" w:cs="Calibri"/>
+        </w:rPr>
+        <w:t xml:space="preserve">Ein Benutzer, der sich auf </w:t>
+      </w:r>
+      <w:proofErr w:type="spellStart"/>
+      <w:r>
+        <w:rPr>
+          <w:rFonts w:ascii="Calibri" w:eastAsia="Calibri" w:hAnsi="Calibri" w:cs="Calibri"/>
+        </w:rPr>
+        <w:t>Jimdo</w:t>
+      </w:r>
+      <w:proofErr w:type="spellEnd"/>
+      <w:r>
+        <w:rPr>
+          <w:rFonts w:ascii="Calibri" w:eastAsia="Calibri" w:hAnsi="Calibri" w:cs="Calibri"/>
+        </w:rPr>
+        <w:t xml:space="preserve"> anmeldet als Admin, und so den Inhalt der Seite verändern kann.</w:t>
+      </w:r>
+    </w:p>
+    <w:p>
+      <w:pPr>
+        <w:rPr>
+          <w:rFonts w:ascii="Calibri" w:eastAsia="Calibri" w:hAnsi="Calibri" w:cs="Calibri"/>
+        </w:rPr>
+      </w:pPr>
+    </w:p>
+    <w:p>
+      <w:pPr>
+        <w:rPr>
+          <w:rFonts w:ascii="Calibri" w:eastAsia="Calibri" w:hAnsi="Calibri" w:cs="Calibri"/>
+        </w:rPr>
+      </w:pPr>
+    </w:p>
+    <w:p>
+      <w:pPr>
+        <w:pStyle w:val="berschrift2"/>
+        <w:jc w:val="center"/>
+        <w:rPr>
+          <w:rFonts w:eastAsia="Calibri Light"/>
+        </w:rPr>
+      </w:pPr>
+      <w:bookmarkStart w:id="8" w:name="_Toc501724399"/>
+      <w:proofErr w:type="spellStart"/>
+      <w:r>
+        <w:rPr>
+          <w:rFonts w:eastAsia="Calibri Light"/>
+        </w:rPr>
+        <w:t>UseCases</w:t>
+      </w:r>
+      <w:bookmarkEnd w:id="8"/>
+      <w:proofErr w:type="spellEnd"/>
+    </w:p>
+    <w:p>
+      <w:pPr>
+        <w:jc w:val="center"/>
+        <w:rPr>
+          <w:rFonts w:ascii="Calibri" w:eastAsia="Calibri" w:hAnsi="Calibri" w:cs="Calibri"/>
+        </w:rPr>
+      </w:pPr>
+    </w:p>
+    <w:p>
+      <w:pPr>
+        <w:pStyle w:val="berschrift3"/>
+        <w:jc w:val="center"/>
+        <w:rPr>
+          <w:rFonts w:eastAsia="Calibri Light"/>
+        </w:rPr>
+      </w:pPr>
+      <w:bookmarkStart w:id="9" w:name="_Toc501724400"/>
+      <w:proofErr w:type="spellStart"/>
+      <w:r>
+        <w:rPr>
+          <w:rFonts w:eastAsia="Calibri Light"/>
+        </w:rPr>
+        <w:t>UseCase</w:t>
+      </w:r>
+      <w:proofErr w:type="spellEnd"/>
+      <w:r>
+        <w:rPr>
+          <w:rFonts w:eastAsia="Calibri Light"/>
+        </w:rPr>
+        <w:t xml:space="preserve"> “Zu Informationen navigieren”</w:t>
+      </w:r>
+      <w:bookmarkEnd w:id="9"/>
+    </w:p>
+    <w:p>
+      <w:pPr>
+        <w:tabs>
+          <w:tab w:val="left" w:pos="7553"/>
+        </w:tabs>
+        <w:ind w:left="1080"/>
+        <w:rPr>
+          <w:rFonts w:ascii="Calibri" w:eastAsia="Calibri" w:hAnsi="Calibri" w:cs="Calibri"/>
+        </w:rPr>
+      </w:pPr>
+    </w:p>
+    <w:p>
+      <w:pPr>
+        <w:tabs>
+          <w:tab w:val="left" w:pos="7553"/>
+        </w:tabs>
+        <w:rPr>
+          <w:rFonts w:ascii="Calibri" w:eastAsia="Calibri" w:hAnsi="Calibri" w:cs="Calibri"/>
+        </w:rPr>
+      </w:pPr>
+      <w:r>
+        <w:rPr>
+          <w:rFonts w:ascii="Calibri" w:eastAsia="Calibri" w:hAnsi="Calibri" w:cs="Calibri"/>
+        </w:rPr>
+        <w:t>Beschreibung:</w:t>
+      </w:r>
+    </w:p>
+    <w:p>
+      <w:pPr>
+        <w:tabs>
+          <w:tab w:val="left" w:pos="7553"/>
+        </w:tabs>
+        <w:rPr>
+          <w:rFonts w:ascii="Calibri" w:eastAsia="Calibri" w:hAnsi="Calibri" w:cs="Calibri"/>
+        </w:rPr>
+      </w:pPr>
+      <w:r>
+        <w:rPr>
+          <w:rFonts w:ascii="Calibri" w:eastAsia="Calibri" w:hAnsi="Calibri" w:cs="Calibri"/>
+        </w:rPr>
+        <w:t xml:space="preserve">Der Gast soll die </w:t>
+      </w:r>
+      <w:proofErr w:type="spellStart"/>
+      <w:r>
+        <w:rPr>
+          <w:rFonts w:ascii="Calibri" w:eastAsia="Calibri" w:hAnsi="Calibri" w:cs="Calibri"/>
+        </w:rPr>
+        <w:t>Möglichgkeit</w:t>
+      </w:r>
+      <w:proofErr w:type="spellEnd"/>
+      <w:r>
+        <w:rPr>
+          <w:rFonts w:ascii="Calibri" w:eastAsia="Calibri" w:hAnsi="Calibri" w:cs="Calibri"/>
+        </w:rPr>
+        <w:t xml:space="preserve"> haben, über eine Navigationsleiste (die auf jeder Seite gleich </w:t>
+      </w:r>
+      <w:r>
+        <w:rPr>
+          <w:rFonts w:ascii="Calibri" w:eastAsia="Calibri" w:hAnsi="Calibri" w:cs="Calibri"/>
+        </w:rPr>
+        <w:t>vorhanden sein muss) auf die Unterseite "Informationen" zuzugreifen.</w:t>
+      </w:r>
+    </w:p>
+    <w:p>
+      <w:pPr>
+        <w:tabs>
+          <w:tab w:val="left" w:pos="7553"/>
+        </w:tabs>
+        <w:rPr>
+          <w:rFonts w:ascii="Calibri" w:eastAsia="Calibri" w:hAnsi="Calibri" w:cs="Calibri"/>
+        </w:rPr>
+      </w:pPr>
+      <w:r>
+        <w:rPr>
+          <w:rFonts w:ascii="Calibri" w:eastAsia="Calibri" w:hAnsi="Calibri" w:cs="Calibri"/>
+        </w:rPr>
+        <w:t>Auslöser:</w:t>
+      </w:r>
+    </w:p>
+    <w:p>
+      <w:pPr>
+        <w:tabs>
+          <w:tab w:val="left" w:pos="7553"/>
+        </w:tabs>
+        <w:rPr>
+          <w:rFonts w:ascii="Calibri" w:eastAsia="Calibri" w:hAnsi="Calibri" w:cs="Calibri"/>
+        </w:rPr>
+      </w:pPr>
+      <w:r>
+        <w:rPr>
+          <w:rFonts w:ascii="Calibri" w:eastAsia="Calibri" w:hAnsi="Calibri" w:cs="Calibri"/>
+        </w:rPr>
+        <w:t>Der Gast öffnet die Seite, und möchte von einer beliebigen Seite zur Seite "Informationen" wechseln.</w:t>
+      </w:r>
+    </w:p>
+    <w:p>
+      <w:pPr>
+        <w:tabs>
+          <w:tab w:val="left" w:pos="7553"/>
+        </w:tabs>
+        <w:rPr>
+          <w:rFonts w:ascii="Calibri" w:eastAsia="Calibri" w:hAnsi="Calibri" w:cs="Calibri"/>
+        </w:rPr>
+      </w:pPr>
+      <w:r>
+        <w:rPr>
+          <w:rFonts w:ascii="Calibri" w:eastAsia="Calibri" w:hAnsi="Calibri" w:cs="Calibri"/>
+        </w:rPr>
+        <w:t>Vorbedingungen:</w:t>
+      </w:r>
+    </w:p>
+    <w:p>
+      <w:pPr>
+        <w:tabs>
+          <w:tab w:val="left" w:pos="7553"/>
+        </w:tabs>
+        <w:rPr>
+          <w:rFonts w:ascii="Calibri" w:eastAsia="Calibri" w:hAnsi="Calibri" w:cs="Calibri"/>
+        </w:rPr>
+      </w:pPr>
+      <w:r>
+        <w:rPr>
+          <w:rFonts w:ascii="Calibri" w:eastAsia="Calibri" w:hAnsi="Calibri" w:cs="Calibri"/>
+        </w:rPr>
+        <w:t>Die Seite ist online und funktioniert planmäßig. Der Browser</w:t>
+      </w:r>
+      <w:r>
+        <w:rPr>
+          <w:rFonts w:ascii="Calibri" w:eastAsia="Calibri" w:hAnsi="Calibri" w:cs="Calibri"/>
+        </w:rPr>
+        <w:t xml:space="preserve"> ist auf dem </w:t>
+      </w:r>
+      <w:proofErr w:type="gramStart"/>
+      <w:r>
+        <w:rPr>
+          <w:rFonts w:ascii="Calibri" w:eastAsia="Calibri" w:hAnsi="Calibri" w:cs="Calibri"/>
+        </w:rPr>
+        <w:t>Stand  einer</w:t>
+      </w:r>
+      <w:proofErr w:type="gramEnd"/>
+      <w:r>
+        <w:rPr>
+          <w:rFonts w:ascii="Calibri" w:eastAsia="Calibri" w:hAnsi="Calibri" w:cs="Calibri"/>
+        </w:rPr>
+        <w:t xml:space="preserve"> funktionierenden Version.</w:t>
+      </w:r>
+    </w:p>
+    <w:p>
+      <w:pPr>
+        <w:tabs>
+          <w:tab w:val="left" w:pos="7553"/>
+        </w:tabs>
+        <w:rPr>
+          <w:rFonts w:ascii="Calibri" w:eastAsia="Calibri" w:hAnsi="Calibri" w:cs="Calibri"/>
+        </w:rPr>
+      </w:pPr>
+      <w:r>
+        <w:rPr>
+          <w:rFonts w:ascii="Calibri" w:eastAsia="Calibri" w:hAnsi="Calibri" w:cs="Calibri"/>
+        </w:rPr>
+        <w:t>Akteure:</w:t>
+      </w:r>
+    </w:p>
+    <w:p>
+      <w:pPr>
+        <w:tabs>
+          <w:tab w:val="left" w:pos="7553"/>
+        </w:tabs>
+        <w:rPr>
+          <w:rFonts w:ascii="Calibri" w:eastAsia="Calibri" w:hAnsi="Calibri" w:cs="Calibri"/>
+        </w:rPr>
+      </w:pPr>
+      <w:r>
+        <w:rPr>
+          <w:rFonts w:ascii="Calibri" w:eastAsia="Calibri" w:hAnsi="Calibri" w:cs="Calibri"/>
+        </w:rPr>
+        <w:t>Gast</w:t>
+      </w:r>
+    </w:p>
+    <w:p>
+      <w:pPr>
+        <w:tabs>
+          <w:tab w:val="left" w:pos="7553"/>
+        </w:tabs>
+        <w:rPr>
+          <w:rFonts w:ascii="Calibri" w:eastAsia="Calibri" w:hAnsi="Calibri" w:cs="Calibri"/>
+        </w:rPr>
+      </w:pPr>
+    </w:p>
+    <w:p>
+      <w:pPr>
+        <w:pStyle w:val="berschrift3"/>
+        <w:jc w:val="center"/>
+        <w:rPr>
+          <w:rFonts w:eastAsia="Calibri Light"/>
+        </w:rPr>
+      </w:pPr>
+      <w:bookmarkStart w:id="10" w:name="_Toc501724401"/>
+      <w:proofErr w:type="spellStart"/>
+      <w:r>
+        <w:rPr>
+          <w:rFonts w:eastAsia="Calibri Light"/>
+        </w:rPr>
+        <w:t>UseCase</w:t>
+      </w:r>
+      <w:proofErr w:type="spellEnd"/>
+      <w:r>
+        <w:rPr>
+          <w:rFonts w:eastAsia="Calibri Light"/>
+        </w:rPr>
+        <w:t xml:space="preserve"> “Zu Wer wir sind navigieren”</w:t>
+      </w:r>
+      <w:bookmarkEnd w:id="10"/>
+    </w:p>
+    <w:p>
+      <w:pPr>
+        <w:tabs>
+          <w:tab w:val="left" w:pos="7553"/>
+        </w:tabs>
+        <w:ind w:left="1080"/>
+        <w:rPr>
+          <w:rFonts w:ascii="Calibri" w:eastAsia="Calibri" w:hAnsi="Calibri" w:cs="Calibri"/>
+        </w:rPr>
+      </w:pPr>
+    </w:p>
+    <w:p>
+      <w:pPr>
+        <w:tabs>
+          <w:tab w:val="left" w:pos="7553"/>
+        </w:tabs>
+        <w:rPr>
+          <w:rFonts w:ascii="Calibri" w:eastAsia="Calibri" w:hAnsi="Calibri" w:cs="Calibri"/>
+        </w:rPr>
+      </w:pPr>
+      <w:r>
+        <w:rPr>
+          <w:rFonts w:ascii="Calibri" w:eastAsia="Calibri" w:hAnsi="Calibri" w:cs="Calibri"/>
+        </w:rPr>
+        <w:t>Beschreibung:</w:t>
+      </w:r>
+    </w:p>
+    <w:p>
+      <w:pPr>
+        <w:tabs>
+          <w:tab w:val="left" w:pos="7553"/>
+        </w:tabs>
+        <w:rPr>
+          <w:rFonts w:ascii="Calibri" w:eastAsia="Calibri" w:hAnsi="Calibri" w:cs="Calibri"/>
+        </w:rPr>
+      </w:pPr>
+      <w:r>
+        <w:rPr>
+          <w:rFonts w:ascii="Calibri" w:eastAsia="Calibri" w:hAnsi="Calibri" w:cs="Calibri"/>
+        </w:rPr>
+        <w:t xml:space="preserve">Der Gast soll die </w:t>
+      </w:r>
+      <w:proofErr w:type="spellStart"/>
+      <w:r>
+        <w:rPr>
+          <w:rFonts w:ascii="Calibri" w:eastAsia="Calibri" w:hAnsi="Calibri" w:cs="Calibri"/>
+        </w:rPr>
+        <w:t>Möglichgkeit</w:t>
+      </w:r>
+      <w:proofErr w:type="spellEnd"/>
+      <w:r>
+        <w:rPr>
+          <w:rFonts w:ascii="Calibri" w:eastAsia="Calibri" w:hAnsi="Calibri" w:cs="Calibri"/>
+        </w:rPr>
+        <w:t xml:space="preserve"> haben, über eine Navigationsleiste (die auf jeder Seite gleich vorhanden sein muss) auf die Unterseite "We</w:t>
+      </w:r>
+      <w:r>
+        <w:rPr>
+          <w:rFonts w:ascii="Calibri" w:eastAsia="Calibri" w:hAnsi="Calibri" w:cs="Calibri"/>
+        </w:rPr>
+        <w:t>r wir sind" zuzugreifen.</w:t>
+      </w:r>
+    </w:p>
+    <w:p>
+      <w:pPr>
+        <w:tabs>
+          <w:tab w:val="left" w:pos="7553"/>
+        </w:tabs>
+        <w:rPr>
+          <w:rFonts w:ascii="Calibri" w:eastAsia="Calibri" w:hAnsi="Calibri" w:cs="Calibri"/>
+        </w:rPr>
+      </w:pPr>
+      <w:r>
+        <w:rPr>
+          <w:rFonts w:ascii="Calibri" w:eastAsia="Calibri" w:hAnsi="Calibri" w:cs="Calibri"/>
+        </w:rPr>
+        <w:t>Auslöser:</w:t>
+      </w:r>
+    </w:p>
+    <w:p>
+      <w:pPr>
+        <w:tabs>
+          <w:tab w:val="left" w:pos="7553"/>
+        </w:tabs>
+        <w:rPr>
+          <w:rFonts w:ascii="Calibri" w:eastAsia="Calibri" w:hAnsi="Calibri" w:cs="Calibri"/>
+        </w:rPr>
+      </w:pPr>
+      <w:r>
+        <w:rPr>
+          <w:rFonts w:ascii="Calibri" w:eastAsia="Calibri" w:hAnsi="Calibri" w:cs="Calibri"/>
+        </w:rPr>
+        <w:t>Der Gast öffnet die Seite, und möchte von einer beliebigen Seite zur Seite "Wer wir sind" wechseln.</w:t>
+      </w:r>
+    </w:p>
+    <w:p>
+      <w:pPr>
+        <w:tabs>
+          <w:tab w:val="left" w:pos="7553"/>
+        </w:tabs>
+        <w:rPr>
+          <w:rFonts w:ascii="Calibri" w:eastAsia="Calibri" w:hAnsi="Calibri" w:cs="Calibri"/>
+        </w:rPr>
+      </w:pPr>
+      <w:r>
+        <w:rPr>
+          <w:rFonts w:ascii="Calibri" w:eastAsia="Calibri" w:hAnsi="Calibri" w:cs="Calibri"/>
+        </w:rPr>
+        <w:lastRenderedPageBreak/>
+        <w:t>Vorbedingungen:</w:t>
+      </w:r>
+    </w:p>
+    <w:p>
+      <w:pPr>
+        <w:tabs>
+          <w:tab w:val="left" w:pos="7553"/>
+        </w:tabs>
+        <w:rPr>
+          <w:rFonts w:ascii="Calibri" w:eastAsia="Calibri" w:hAnsi="Calibri" w:cs="Calibri"/>
+        </w:rPr>
+      </w:pPr>
+      <w:r>
+        <w:rPr>
+          <w:rFonts w:ascii="Calibri" w:eastAsia="Calibri" w:hAnsi="Calibri" w:cs="Calibri"/>
+        </w:rPr>
+        <w:t xml:space="preserve">Die Seite ist online und funktioniert planmäßig. Der Browser ist auf dem </w:t>
+      </w:r>
+      <w:proofErr w:type="gramStart"/>
+      <w:r>
+        <w:rPr>
+          <w:rFonts w:ascii="Calibri" w:eastAsia="Calibri" w:hAnsi="Calibri" w:cs="Calibri"/>
+        </w:rPr>
+        <w:t>Stand  einer</w:t>
+      </w:r>
+      <w:proofErr w:type="gramEnd"/>
+      <w:r>
+        <w:rPr>
+          <w:rFonts w:ascii="Calibri" w:eastAsia="Calibri" w:hAnsi="Calibri" w:cs="Calibri"/>
+        </w:rPr>
+        <w:t xml:space="preserve"> funktionierenden Version.</w:t>
+      </w:r>
+    </w:p>
+    <w:p>
+      <w:pPr>
+        <w:tabs>
+          <w:tab w:val="left" w:pos="7553"/>
+        </w:tabs>
+        <w:rPr>
+          <w:rFonts w:ascii="Calibri" w:eastAsia="Calibri" w:hAnsi="Calibri" w:cs="Calibri"/>
+        </w:rPr>
+      </w:pPr>
+      <w:r>
+        <w:rPr>
+          <w:rFonts w:ascii="Calibri" w:eastAsia="Calibri" w:hAnsi="Calibri" w:cs="Calibri"/>
+        </w:rPr>
+        <w:t>Akteure:</w:t>
+      </w:r>
+    </w:p>
+    <w:p>
+      <w:pPr>
+        <w:tabs>
+          <w:tab w:val="left" w:pos="7553"/>
+        </w:tabs>
+        <w:rPr>
+          <w:rFonts w:ascii="Calibri" w:eastAsia="Calibri" w:hAnsi="Calibri" w:cs="Calibri"/>
+        </w:rPr>
+      </w:pPr>
+      <w:r>
+        <w:rPr>
+          <w:rFonts w:ascii="Calibri" w:eastAsia="Calibri" w:hAnsi="Calibri" w:cs="Calibri"/>
+        </w:rPr>
+        <w:t>Gast</w:t>
+      </w:r>
+    </w:p>
+    <w:p>
+      <w:pPr>
+        <w:tabs>
+          <w:tab w:val="left" w:pos="7553"/>
+        </w:tabs>
+        <w:rPr>
+          <w:rFonts w:ascii="Calibri" w:eastAsia="Calibri" w:hAnsi="Calibri" w:cs="Calibri"/>
+        </w:rPr>
+      </w:pPr>
+    </w:p>
+    <w:p>
+      <w:pPr>
+        <w:tabs>
+          <w:tab w:val="left" w:pos="7553"/>
+        </w:tabs>
+        <w:rPr>
+          <w:rFonts w:ascii="Calibri" w:eastAsia="Calibri" w:hAnsi="Calibri" w:cs="Calibri"/>
+        </w:rPr>
+      </w:pPr>
+    </w:p>
+    <w:p>
+      <w:pPr>
+        <w:pStyle w:val="berschrift3"/>
+        <w:jc w:val="center"/>
+        <w:rPr>
+          <w:rFonts w:eastAsia="Calibri Light"/>
+        </w:rPr>
+      </w:pPr>
+      <w:bookmarkStart w:id="11" w:name="_Toc501724402"/>
+      <w:proofErr w:type="spellStart"/>
+      <w:r>
+        <w:rPr>
+          <w:rFonts w:eastAsia="Calibri Light"/>
+        </w:rPr>
+        <w:t>UseCase</w:t>
+      </w:r>
+      <w:proofErr w:type="spellEnd"/>
+      <w:r>
+        <w:rPr>
+          <w:rFonts w:eastAsia="Calibri Light"/>
+        </w:rPr>
+        <w:t xml:space="preserve"> “Zu Mitmachen navigieren”</w:t>
+      </w:r>
+      <w:bookmarkEnd w:id="11"/>
+    </w:p>
+    <w:p>
+      <w:pPr>
+        <w:tabs>
+          <w:tab w:val="left" w:pos="7553"/>
+        </w:tabs>
+        <w:ind w:left="1080"/>
+        <w:rPr>
+          <w:rFonts w:ascii="Calibri" w:eastAsia="Calibri" w:hAnsi="Calibri" w:cs="Calibri"/>
+        </w:rPr>
+      </w:pPr>
+    </w:p>
+    <w:p>
+      <w:pPr>
+        <w:tabs>
+          <w:tab w:val="left" w:pos="7553"/>
+        </w:tabs>
+        <w:rPr>
+          <w:rFonts w:ascii="Calibri" w:eastAsia="Calibri" w:hAnsi="Calibri" w:cs="Calibri"/>
+        </w:rPr>
+      </w:pPr>
+      <w:r>
+        <w:rPr>
+          <w:rFonts w:ascii="Calibri" w:eastAsia="Calibri" w:hAnsi="Calibri" w:cs="Calibri"/>
+        </w:rPr>
+        <w:t>Beschreibung:</w:t>
+      </w:r>
+    </w:p>
+    <w:p>
+      <w:pPr>
+        <w:tabs>
+          <w:tab w:val="left" w:pos="7553"/>
+        </w:tabs>
+        <w:rPr>
+          <w:rFonts w:ascii="Calibri" w:eastAsia="Calibri" w:hAnsi="Calibri" w:cs="Calibri"/>
+        </w:rPr>
+      </w:pPr>
+      <w:r>
+        <w:rPr>
+          <w:rFonts w:ascii="Calibri" w:eastAsia="Calibri" w:hAnsi="Calibri" w:cs="Calibri"/>
+        </w:rPr>
+        <w:t xml:space="preserve">Der Gast soll die </w:t>
+      </w:r>
+      <w:proofErr w:type="spellStart"/>
+      <w:r>
+        <w:rPr>
+          <w:rFonts w:ascii="Calibri" w:eastAsia="Calibri" w:hAnsi="Calibri" w:cs="Calibri"/>
+        </w:rPr>
+        <w:t>Möglichgkeit</w:t>
+      </w:r>
+      <w:proofErr w:type="spellEnd"/>
+      <w:r>
+        <w:rPr>
+          <w:rFonts w:ascii="Calibri" w:eastAsia="Calibri" w:hAnsi="Calibri" w:cs="Calibri"/>
+        </w:rPr>
+        <w:t xml:space="preserve"> haben, über eine Navigationsleiste (die auf jeder Seite gleich vorhanden sein muss) auf die Unterseite "Mitmachen" zuzugreifen</w:t>
+      </w:r>
+    </w:p>
+    <w:p>
+      <w:pPr>
+        <w:tabs>
+          <w:tab w:val="left" w:pos="7553"/>
+        </w:tabs>
+        <w:rPr>
+          <w:rFonts w:ascii="Calibri" w:eastAsia="Calibri" w:hAnsi="Calibri" w:cs="Calibri"/>
+        </w:rPr>
+      </w:pPr>
+      <w:r>
+        <w:rPr>
+          <w:rFonts w:ascii="Calibri" w:eastAsia="Calibri" w:hAnsi="Calibri" w:cs="Calibri"/>
+        </w:rPr>
+        <w:t>Auslöser:</w:t>
+      </w:r>
+    </w:p>
+    <w:p>
+      <w:pPr>
+        <w:tabs>
+          <w:tab w:val="left" w:pos="7553"/>
+        </w:tabs>
+        <w:rPr>
+          <w:rFonts w:ascii="Calibri" w:eastAsia="Calibri" w:hAnsi="Calibri" w:cs="Calibri"/>
+        </w:rPr>
+      </w:pPr>
+      <w:r>
+        <w:rPr>
+          <w:rFonts w:ascii="Calibri" w:eastAsia="Calibri" w:hAnsi="Calibri" w:cs="Calibri"/>
+        </w:rPr>
+        <w:t>Der Gast öffnet die Seite, und möchte von einer beliebigen Seite zur Seite "Mitmachen" w</w:t>
+      </w:r>
+      <w:r>
+        <w:rPr>
+          <w:rFonts w:ascii="Calibri" w:eastAsia="Calibri" w:hAnsi="Calibri" w:cs="Calibri"/>
+        </w:rPr>
+        <w:t>echseln.</w:t>
+      </w:r>
+    </w:p>
+    <w:p>
+      <w:pPr>
+        <w:tabs>
+          <w:tab w:val="left" w:pos="7553"/>
+        </w:tabs>
+        <w:rPr>
+          <w:rFonts w:ascii="Calibri" w:eastAsia="Calibri" w:hAnsi="Calibri" w:cs="Calibri"/>
+        </w:rPr>
+      </w:pPr>
+      <w:r>
+        <w:rPr>
+          <w:rFonts w:ascii="Calibri" w:eastAsia="Calibri" w:hAnsi="Calibri" w:cs="Calibri"/>
+        </w:rPr>
+        <w:t>Vorbedingungen:</w:t>
+      </w:r>
+    </w:p>
+    <w:p>
+      <w:pPr>
+        <w:tabs>
+          <w:tab w:val="left" w:pos="7553"/>
+        </w:tabs>
+        <w:rPr>
+          <w:rFonts w:ascii="Calibri" w:eastAsia="Calibri" w:hAnsi="Calibri" w:cs="Calibri"/>
+        </w:rPr>
+      </w:pPr>
+      <w:r>
+        <w:rPr>
+          <w:rFonts w:ascii="Calibri" w:eastAsia="Calibri" w:hAnsi="Calibri" w:cs="Calibri"/>
+        </w:rPr>
+        <w:t xml:space="preserve">Die Seite ist online und funktioniert planmäßig. Der Browser ist auf dem </w:t>
+      </w:r>
+      <w:proofErr w:type="gramStart"/>
+      <w:r>
+        <w:rPr>
+          <w:rFonts w:ascii="Calibri" w:eastAsia="Calibri" w:hAnsi="Calibri" w:cs="Calibri"/>
+        </w:rPr>
+        <w:t>Stand  einer</w:t>
+      </w:r>
+      <w:proofErr w:type="gramEnd"/>
+      <w:r>
+        <w:rPr>
+          <w:rFonts w:ascii="Calibri" w:eastAsia="Calibri" w:hAnsi="Calibri" w:cs="Calibri"/>
+        </w:rPr>
+        <w:t xml:space="preserve"> funktionierenden Version.</w:t>
+      </w:r>
+    </w:p>
+    <w:p>
+      <w:pPr>
+        <w:tabs>
+          <w:tab w:val="left" w:pos="7553"/>
+        </w:tabs>
+        <w:rPr>
+          <w:rFonts w:ascii="Calibri" w:eastAsia="Calibri" w:hAnsi="Calibri" w:cs="Calibri"/>
+        </w:rPr>
+      </w:pPr>
+      <w:r>
+        <w:rPr>
+          <w:rFonts w:ascii="Calibri" w:eastAsia="Calibri" w:hAnsi="Calibri" w:cs="Calibri"/>
+        </w:rPr>
+        <w:t>Akteure:</w:t>
+      </w:r>
+    </w:p>
+    <w:p>
+      <w:pPr>
+        <w:tabs>
+          <w:tab w:val="left" w:pos="7553"/>
+        </w:tabs>
+        <w:rPr>
+          <w:rFonts w:ascii="Calibri" w:eastAsia="Calibri" w:hAnsi="Calibri" w:cs="Calibri"/>
+        </w:rPr>
+      </w:pPr>
+      <w:r>
+        <w:rPr>
+          <w:rFonts w:ascii="Calibri" w:eastAsia="Calibri" w:hAnsi="Calibri" w:cs="Calibri"/>
+        </w:rPr>
+        <w:t>Gast</w:t>
+      </w:r>
+    </w:p>
+    <w:p>
+      <w:pPr>
+        <w:tabs>
+          <w:tab w:val="left" w:pos="7553"/>
+        </w:tabs>
+        <w:rPr>
+          <w:rFonts w:ascii="Calibri" w:eastAsia="Calibri" w:hAnsi="Calibri" w:cs="Calibri"/>
+        </w:rPr>
+      </w:pPr>
+    </w:p>
+    <w:p>
+      <w:pPr>
+        <w:tabs>
+          <w:tab w:val="left" w:pos="7553"/>
+        </w:tabs>
+        <w:rPr>
+          <w:rFonts w:ascii="Calibri" w:eastAsia="Calibri" w:hAnsi="Calibri" w:cs="Calibri"/>
+        </w:rPr>
+      </w:pPr>
+    </w:p>
+    <w:p>
+      <w:pPr>
+        <w:pStyle w:val="berschrift3"/>
+        <w:jc w:val="center"/>
+        <w:rPr>
+          <w:rFonts w:eastAsia="Calibri Light"/>
+        </w:rPr>
+      </w:pPr>
+      <w:bookmarkStart w:id="12" w:name="_Toc501724403"/>
+      <w:proofErr w:type="spellStart"/>
+      <w:r>
+        <w:rPr>
+          <w:rFonts w:eastAsia="Calibri Light"/>
+        </w:rPr>
+        <w:t>UseCase</w:t>
+      </w:r>
+      <w:proofErr w:type="spellEnd"/>
+      <w:r>
+        <w:rPr>
+          <w:rFonts w:eastAsia="Calibri Light"/>
+        </w:rPr>
+        <w:t xml:space="preserve"> “Zu Spenden navigieren”</w:t>
+      </w:r>
+      <w:bookmarkEnd w:id="12"/>
+    </w:p>
+    <w:p>
+      <w:pPr>
+        <w:tabs>
+          <w:tab w:val="left" w:pos="7553"/>
+        </w:tabs>
+        <w:ind w:left="1080"/>
+        <w:rPr>
+          <w:rFonts w:ascii="Calibri" w:eastAsia="Calibri" w:hAnsi="Calibri" w:cs="Calibri"/>
+        </w:rPr>
+      </w:pPr>
+    </w:p>
+    <w:p>
+      <w:pPr>
+        <w:tabs>
+          <w:tab w:val="left" w:pos="7553"/>
+        </w:tabs>
+        <w:rPr>
+          <w:rFonts w:ascii="Calibri" w:eastAsia="Calibri" w:hAnsi="Calibri" w:cs="Calibri"/>
+        </w:rPr>
+      </w:pPr>
+      <w:r>
+        <w:rPr>
+          <w:rFonts w:ascii="Calibri" w:eastAsia="Calibri" w:hAnsi="Calibri" w:cs="Calibri"/>
+        </w:rPr>
+        <w:t>Beschreibung:</w:t>
+      </w:r>
+    </w:p>
+    <w:p>
+      <w:pPr>
+        <w:tabs>
+          <w:tab w:val="left" w:pos="7553"/>
+        </w:tabs>
+        <w:rPr>
+          <w:rFonts w:ascii="Calibri" w:eastAsia="Calibri" w:hAnsi="Calibri" w:cs="Calibri"/>
+        </w:rPr>
+      </w:pPr>
+      <w:r>
+        <w:rPr>
+          <w:rFonts w:ascii="Calibri" w:eastAsia="Calibri" w:hAnsi="Calibri" w:cs="Calibri"/>
+        </w:rPr>
+        <w:t xml:space="preserve">Der Gast soll die </w:t>
+      </w:r>
+      <w:proofErr w:type="spellStart"/>
+      <w:r>
+        <w:rPr>
+          <w:rFonts w:ascii="Calibri" w:eastAsia="Calibri" w:hAnsi="Calibri" w:cs="Calibri"/>
+        </w:rPr>
+        <w:t>Möglichgkeit</w:t>
+      </w:r>
+      <w:proofErr w:type="spellEnd"/>
+      <w:r>
+        <w:rPr>
+          <w:rFonts w:ascii="Calibri" w:eastAsia="Calibri" w:hAnsi="Calibri" w:cs="Calibri"/>
+        </w:rPr>
+        <w:t xml:space="preserve"> haben, über eine Navigati</w:t>
+      </w:r>
+      <w:r>
+        <w:rPr>
+          <w:rFonts w:ascii="Calibri" w:eastAsia="Calibri" w:hAnsi="Calibri" w:cs="Calibri"/>
+        </w:rPr>
+        <w:t>onsleiste (die auf jeder Seite gleich vorhanden sein muss) auf die Unterseite "Spenden" zuzugreifen.</w:t>
+      </w:r>
+    </w:p>
+    <w:p>
+      <w:pPr>
+        <w:tabs>
+          <w:tab w:val="left" w:pos="7553"/>
+        </w:tabs>
+        <w:rPr>
+          <w:rFonts w:ascii="Calibri" w:eastAsia="Calibri" w:hAnsi="Calibri" w:cs="Calibri"/>
+        </w:rPr>
+      </w:pPr>
+      <w:r>
+        <w:rPr>
+          <w:rFonts w:ascii="Calibri" w:eastAsia="Calibri" w:hAnsi="Calibri" w:cs="Calibri"/>
+        </w:rPr>
+        <w:t>Auslöser:</w:t>
+      </w:r>
+    </w:p>
+    <w:p>
+      <w:pPr>
+        <w:tabs>
+          <w:tab w:val="left" w:pos="7553"/>
+        </w:tabs>
+        <w:rPr>
+          <w:rFonts w:ascii="Calibri" w:eastAsia="Calibri" w:hAnsi="Calibri" w:cs="Calibri"/>
+        </w:rPr>
+      </w:pPr>
+      <w:r>
+        <w:rPr>
+          <w:rFonts w:ascii="Calibri" w:eastAsia="Calibri" w:hAnsi="Calibri" w:cs="Calibri"/>
+        </w:rPr>
+        <w:t>Der Gast öffnet die Seite, und möchte von einer beliebigen Seite zur Seite "Spenden" wechseln.</w:t>
+      </w:r>
+    </w:p>
+    <w:p>
+      <w:pPr>
+        <w:tabs>
+          <w:tab w:val="left" w:pos="7553"/>
+        </w:tabs>
+        <w:rPr>
+          <w:rFonts w:ascii="Calibri" w:eastAsia="Calibri" w:hAnsi="Calibri" w:cs="Calibri"/>
+        </w:rPr>
+      </w:pPr>
+      <w:r>
+        <w:rPr>
+          <w:rFonts w:ascii="Calibri" w:eastAsia="Calibri" w:hAnsi="Calibri" w:cs="Calibri"/>
+        </w:rPr>
+        <w:t>Vorbedingungen:</w:t>
+      </w:r>
+    </w:p>
+    <w:p>
+      <w:pPr>
+        <w:tabs>
+          <w:tab w:val="left" w:pos="7553"/>
+        </w:tabs>
+        <w:rPr>
+          <w:rFonts w:ascii="Calibri" w:eastAsia="Calibri" w:hAnsi="Calibri" w:cs="Calibri"/>
+        </w:rPr>
+      </w:pPr>
+      <w:r>
+        <w:rPr>
+          <w:rFonts w:ascii="Calibri" w:eastAsia="Calibri" w:hAnsi="Calibri" w:cs="Calibri"/>
+        </w:rPr>
+        <w:t xml:space="preserve">Die Seite ist online und funktioniert planmäßig. Der Browser ist auf dem </w:t>
+      </w:r>
+      <w:proofErr w:type="gramStart"/>
+      <w:r>
+        <w:rPr>
+          <w:rFonts w:ascii="Calibri" w:eastAsia="Calibri" w:hAnsi="Calibri" w:cs="Calibri"/>
+        </w:rPr>
+        <w:t>Stand  einer</w:t>
+      </w:r>
+      <w:proofErr w:type="gramEnd"/>
+      <w:r>
+        <w:rPr>
+          <w:rFonts w:ascii="Calibri" w:eastAsia="Calibri" w:hAnsi="Calibri" w:cs="Calibri"/>
+        </w:rPr>
+        <w:t xml:space="preserve"> funktionierenden Version.</w:t>
+      </w:r>
+    </w:p>
+    <w:p>
+      <w:pPr>
+        <w:tabs>
+          <w:tab w:val="left" w:pos="7553"/>
+        </w:tabs>
+        <w:rPr>
+          <w:rFonts w:ascii="Calibri" w:eastAsia="Calibri" w:hAnsi="Calibri" w:cs="Calibri"/>
+        </w:rPr>
+      </w:pPr>
+      <w:r>
+        <w:rPr>
+          <w:rFonts w:ascii="Calibri" w:eastAsia="Calibri" w:hAnsi="Calibri" w:cs="Calibri"/>
+        </w:rPr>
+        <w:t>Akteure:</w:t>
+      </w:r>
+    </w:p>
+    <w:p>
+      <w:pPr>
+        <w:tabs>
+          <w:tab w:val="left" w:pos="7553"/>
+        </w:tabs>
+        <w:rPr>
+          <w:rFonts w:ascii="Calibri" w:eastAsia="Calibri" w:hAnsi="Calibri" w:cs="Calibri"/>
+        </w:rPr>
+      </w:pPr>
+      <w:r>
+        <w:rPr>
+          <w:rFonts w:ascii="Calibri" w:eastAsia="Calibri" w:hAnsi="Calibri" w:cs="Calibri"/>
+        </w:rPr>
+        <w:t>Gast</w:t>
+      </w:r>
+    </w:p>
+    <w:p>
+      <w:pPr>
+        <w:tabs>
+          <w:tab w:val="left" w:pos="7553"/>
+        </w:tabs>
+        <w:rPr>
+          <w:rFonts w:ascii="Calibri" w:eastAsia="Calibri" w:hAnsi="Calibri" w:cs="Calibri"/>
+        </w:rPr>
+      </w:pPr>
+    </w:p>
+    <w:p>
+      <w:pPr>
+        <w:jc w:val="center"/>
+        <w:rPr>
+          <w:rFonts w:ascii="Calibri" w:eastAsia="Calibri" w:hAnsi="Calibri" w:cs="Calibri"/>
+        </w:rPr>
+      </w:pPr>
+    </w:p>
+    <w:p>
+      <w:pPr>
+        <w:pStyle w:val="berschrift3"/>
+        <w:jc w:val="center"/>
+        <w:rPr>
+          <w:rFonts w:eastAsia="Calibri Light"/>
+        </w:rPr>
+      </w:pPr>
+      <w:bookmarkStart w:id="13" w:name="_Toc501724404"/>
+      <w:proofErr w:type="spellStart"/>
+      <w:r>
+        <w:rPr>
+          <w:rFonts w:eastAsia="Calibri Light"/>
+        </w:rPr>
+        <w:t>UseCase</w:t>
+      </w:r>
+      <w:proofErr w:type="spellEnd"/>
+      <w:r>
+        <w:rPr>
+          <w:rFonts w:eastAsia="Calibri Light"/>
+        </w:rPr>
+        <w:t xml:space="preserve"> “Zu </w:t>
+      </w:r>
+      <w:proofErr w:type="spellStart"/>
+      <w:r>
+        <w:rPr>
+          <w:rFonts w:eastAsia="Calibri Light"/>
+        </w:rPr>
+        <w:t>Kontake</w:t>
+      </w:r>
+      <w:proofErr w:type="spellEnd"/>
+      <w:r>
+        <w:rPr>
+          <w:rFonts w:eastAsia="Calibri Light"/>
+        </w:rPr>
+        <w:t xml:space="preserve"> navigieren”</w:t>
+      </w:r>
+      <w:bookmarkEnd w:id="13"/>
+    </w:p>
+    <w:p>
+      <w:pPr>
+        <w:tabs>
+          <w:tab w:val="left" w:pos="7553"/>
+        </w:tabs>
+        <w:ind w:left="1080"/>
+        <w:rPr>
+          <w:rFonts w:ascii="Calibri" w:eastAsia="Calibri" w:hAnsi="Calibri" w:cs="Calibri"/>
+        </w:rPr>
+      </w:pPr>
+    </w:p>
+    <w:p>
+      <w:pPr>
+        <w:tabs>
+          <w:tab w:val="left" w:pos="7553"/>
+        </w:tabs>
+        <w:rPr>
+          <w:rFonts w:ascii="Calibri" w:eastAsia="Calibri" w:hAnsi="Calibri" w:cs="Calibri"/>
+        </w:rPr>
+      </w:pPr>
+      <w:r>
+        <w:rPr>
+          <w:rFonts w:ascii="Calibri" w:eastAsia="Calibri" w:hAnsi="Calibri" w:cs="Calibri"/>
+        </w:rPr>
+        <w:t>Beschreibung:</w:t>
+      </w:r>
+    </w:p>
+    <w:p>
+      <w:pPr>
+        <w:tabs>
+          <w:tab w:val="left" w:pos="7553"/>
+        </w:tabs>
+        <w:rPr>
+          <w:rFonts w:ascii="Calibri" w:eastAsia="Calibri" w:hAnsi="Calibri" w:cs="Calibri"/>
+        </w:rPr>
+      </w:pPr>
+      <w:r>
+        <w:rPr>
+          <w:rFonts w:ascii="Calibri" w:eastAsia="Calibri" w:hAnsi="Calibri" w:cs="Calibri"/>
+        </w:rPr>
+        <w:t xml:space="preserve">Der Gast soll die </w:t>
+      </w:r>
+      <w:proofErr w:type="spellStart"/>
+      <w:r>
+        <w:rPr>
+          <w:rFonts w:ascii="Calibri" w:eastAsia="Calibri" w:hAnsi="Calibri" w:cs="Calibri"/>
+        </w:rPr>
+        <w:t>Möglichgkeit</w:t>
+      </w:r>
+      <w:proofErr w:type="spellEnd"/>
+      <w:r>
+        <w:rPr>
+          <w:rFonts w:ascii="Calibri" w:eastAsia="Calibri" w:hAnsi="Calibri" w:cs="Calibri"/>
+        </w:rPr>
+        <w:t xml:space="preserve"> haben, über eine Navigationsleiste (die auf jeder </w:t>
+      </w:r>
+      <w:r>
+        <w:rPr>
+          <w:rFonts w:ascii="Calibri" w:eastAsia="Calibri" w:hAnsi="Calibri" w:cs="Calibri"/>
+        </w:rPr>
+        <w:t>Seite gleich vorhanden sein muss) auf die Unterseite "Kontakte" zuzugreifen.</w:t>
+      </w:r>
+    </w:p>
+    <w:p>
+      <w:pPr>
+        <w:tabs>
+          <w:tab w:val="left" w:pos="7553"/>
+        </w:tabs>
+        <w:rPr>
+          <w:rFonts w:ascii="Calibri" w:eastAsia="Calibri" w:hAnsi="Calibri" w:cs="Calibri"/>
+        </w:rPr>
+      </w:pPr>
+      <w:r>
+        <w:rPr>
+          <w:rFonts w:ascii="Calibri" w:eastAsia="Calibri" w:hAnsi="Calibri" w:cs="Calibri"/>
+        </w:rPr>
+        <w:t>Auslöser:</w:t>
+      </w:r>
+    </w:p>
+    <w:p>
+      <w:pPr>
+        <w:tabs>
+          <w:tab w:val="left" w:pos="7553"/>
+        </w:tabs>
+        <w:rPr>
+          <w:rFonts w:ascii="Calibri" w:eastAsia="Calibri" w:hAnsi="Calibri" w:cs="Calibri"/>
+        </w:rPr>
+      </w:pPr>
+      <w:r>
+        <w:rPr>
+          <w:rFonts w:ascii="Calibri" w:eastAsia="Calibri" w:hAnsi="Calibri" w:cs="Calibri"/>
+        </w:rPr>
+        <w:t>Der Gast öffnet die Seite, und möchte von einer beliebigen Seite zur Seite "Kontakte" wechseln.</w:t>
+      </w:r>
+    </w:p>
+    <w:p>
+      <w:pPr>
+        <w:tabs>
+          <w:tab w:val="left" w:pos="7553"/>
+        </w:tabs>
+        <w:rPr>
+          <w:rFonts w:ascii="Calibri" w:eastAsia="Calibri" w:hAnsi="Calibri" w:cs="Calibri"/>
+        </w:rPr>
+      </w:pPr>
+      <w:r>
+        <w:rPr>
+          <w:rFonts w:ascii="Calibri" w:eastAsia="Calibri" w:hAnsi="Calibri" w:cs="Calibri"/>
+        </w:rPr>
+        <w:t>Vorbedingungen:</w:t>
+      </w:r>
+    </w:p>
+    <w:p>
+      <w:pPr>
+        <w:tabs>
+          <w:tab w:val="left" w:pos="7553"/>
+        </w:tabs>
+        <w:rPr>
+          <w:rFonts w:ascii="Calibri" w:eastAsia="Calibri" w:hAnsi="Calibri" w:cs="Calibri"/>
+        </w:rPr>
+      </w:pPr>
+      <w:r>
+        <w:rPr>
+          <w:rFonts w:ascii="Calibri" w:eastAsia="Calibri" w:hAnsi="Calibri" w:cs="Calibri"/>
+        </w:rPr>
+        <w:t>Die Seite ist online und funktioniert planmäßig. Der Brow</w:t>
+      </w:r>
+      <w:r>
+        <w:rPr>
+          <w:rFonts w:ascii="Calibri" w:eastAsia="Calibri" w:hAnsi="Calibri" w:cs="Calibri"/>
+        </w:rPr>
+        <w:t xml:space="preserve">ser ist auf dem </w:t>
+      </w:r>
+      <w:proofErr w:type="gramStart"/>
+      <w:r>
+        <w:rPr>
+          <w:rFonts w:ascii="Calibri" w:eastAsia="Calibri" w:hAnsi="Calibri" w:cs="Calibri"/>
+        </w:rPr>
+        <w:t>Stand  einer</w:t>
+      </w:r>
+      <w:proofErr w:type="gramEnd"/>
+      <w:r>
+        <w:rPr>
+          <w:rFonts w:ascii="Calibri" w:eastAsia="Calibri" w:hAnsi="Calibri" w:cs="Calibri"/>
+        </w:rPr>
+        <w:t xml:space="preserve"> funktionierenden Version.</w:t>
+      </w:r>
+    </w:p>
+    <w:p>
+      <w:pPr>
+        <w:tabs>
+          <w:tab w:val="left" w:pos="7553"/>
+        </w:tabs>
+        <w:rPr>
+          <w:rFonts w:ascii="Calibri" w:eastAsia="Calibri" w:hAnsi="Calibri" w:cs="Calibri"/>
+        </w:rPr>
+      </w:pPr>
+      <w:r>
+        <w:rPr>
+          <w:rFonts w:ascii="Calibri" w:eastAsia="Calibri" w:hAnsi="Calibri" w:cs="Calibri"/>
+        </w:rPr>
+        <w:t>Akteure:</w:t>
+      </w:r>
+    </w:p>
+    <w:p>
+      <w:pPr>
+        <w:tabs>
+          <w:tab w:val="left" w:pos="7553"/>
+        </w:tabs>
+        <w:rPr>
+          <w:rFonts w:ascii="Calibri" w:eastAsia="Calibri" w:hAnsi="Calibri" w:cs="Calibri"/>
+        </w:rPr>
+      </w:pPr>
+      <w:r>
+        <w:rPr>
+          <w:rFonts w:ascii="Calibri" w:eastAsia="Calibri" w:hAnsi="Calibri" w:cs="Calibri"/>
+        </w:rPr>
+        <w:t>Gast</w:t>
+      </w:r>
+    </w:p>
+    <w:p>
+      <w:pPr>
+        <w:tabs>
+          <w:tab w:val="left" w:pos="7553"/>
+        </w:tabs>
+        <w:rPr>
+          <w:rFonts w:ascii="Calibri" w:eastAsia="Calibri" w:hAnsi="Calibri" w:cs="Calibri"/>
+        </w:rPr>
+      </w:pPr>
+    </w:p>
+    <w:p>
+      <w:pPr>
+        <w:pStyle w:val="berschrift3"/>
+        <w:jc w:val="center"/>
+        <w:rPr>
+          <w:rFonts w:eastAsia="Calibri Light"/>
+        </w:rPr>
+      </w:pPr>
+      <w:bookmarkStart w:id="14" w:name="_Toc501724405"/>
+      <w:proofErr w:type="spellStart"/>
+      <w:r>
+        <w:rPr>
+          <w:rFonts w:eastAsia="Calibri Light"/>
+        </w:rPr>
+        <w:t>UseCase</w:t>
+      </w:r>
+      <w:proofErr w:type="spellEnd"/>
+      <w:r>
+        <w:rPr>
+          <w:rFonts w:eastAsia="Calibri Light"/>
+        </w:rPr>
+        <w:t xml:space="preserve"> “Beitrittsformular herunterladen”</w:t>
+      </w:r>
+      <w:bookmarkEnd w:id="14"/>
+    </w:p>
+    <w:p>
+      <w:pPr>
+        <w:tabs>
+          <w:tab w:val="left" w:pos="7553"/>
+        </w:tabs>
+        <w:ind w:left="1080"/>
+        <w:rPr>
+          <w:rFonts w:ascii="Calibri" w:eastAsia="Calibri" w:hAnsi="Calibri" w:cs="Calibri"/>
+        </w:rPr>
+      </w:pPr>
+    </w:p>
+    <w:p>
+      <w:pPr>
+        <w:tabs>
+          <w:tab w:val="left" w:pos="7553"/>
+        </w:tabs>
+        <w:rPr>
+          <w:rFonts w:ascii="Calibri" w:eastAsia="Calibri" w:hAnsi="Calibri" w:cs="Calibri"/>
+        </w:rPr>
+      </w:pPr>
+      <w:r>
+        <w:rPr>
+          <w:rFonts w:ascii="Calibri" w:eastAsia="Calibri" w:hAnsi="Calibri" w:cs="Calibri"/>
+        </w:rPr>
+        <w:t>Beschreibung:</w:t>
+      </w:r>
+    </w:p>
+    <w:p>
+      <w:pPr>
+        <w:tabs>
+          <w:tab w:val="left" w:pos="7553"/>
+        </w:tabs>
+        <w:rPr>
+          <w:rFonts w:ascii="Calibri" w:eastAsia="Calibri" w:hAnsi="Calibri" w:cs="Calibri"/>
+        </w:rPr>
+      </w:pPr>
+      <w:r>
+        <w:rPr>
+          <w:rFonts w:ascii="Calibri" w:eastAsia="Calibri" w:hAnsi="Calibri" w:cs="Calibri"/>
+        </w:rPr>
+        <w:t>Der Gast muss die Möglichkeit haben über die Webseite ein Beitrittsformular herunterzuladen.</w:t>
+      </w:r>
+    </w:p>
+    <w:p>
+      <w:pPr>
+        <w:tabs>
+          <w:tab w:val="left" w:pos="7553"/>
+        </w:tabs>
+        <w:rPr>
+          <w:rFonts w:ascii="Calibri" w:eastAsia="Calibri" w:hAnsi="Calibri" w:cs="Calibri"/>
+        </w:rPr>
+      </w:pPr>
+      <w:r>
+        <w:rPr>
+          <w:rFonts w:ascii="Calibri" w:eastAsia="Calibri" w:hAnsi="Calibri" w:cs="Calibri"/>
+        </w:rPr>
+        <w:t>Auslöser:</w:t>
+      </w:r>
+    </w:p>
+    <w:p>
+      <w:pPr>
+        <w:tabs>
+          <w:tab w:val="left" w:pos="7553"/>
+        </w:tabs>
+        <w:rPr>
+          <w:rFonts w:ascii="Calibri" w:eastAsia="Calibri" w:hAnsi="Calibri" w:cs="Calibri"/>
+        </w:rPr>
+      </w:pPr>
+      <w:r>
+        <w:rPr>
+          <w:rFonts w:ascii="Calibri" w:eastAsia="Calibri" w:hAnsi="Calibri" w:cs="Calibri"/>
+        </w:rPr>
+        <w:t>Der Gast öffnet die Seite.</w:t>
+      </w:r>
+    </w:p>
+    <w:p>
+      <w:pPr>
+        <w:tabs>
+          <w:tab w:val="left" w:pos="7553"/>
+        </w:tabs>
+        <w:rPr>
+          <w:rFonts w:ascii="Calibri" w:eastAsia="Calibri" w:hAnsi="Calibri" w:cs="Calibri"/>
+        </w:rPr>
+      </w:pPr>
+      <w:r>
+        <w:rPr>
+          <w:rFonts w:ascii="Calibri" w:eastAsia="Calibri" w:hAnsi="Calibri" w:cs="Calibri"/>
+        </w:rPr>
+        <w:t>Vorbedingungen:</w:t>
+      </w:r>
+    </w:p>
+    <w:p>
+      <w:pPr>
+        <w:tabs>
+          <w:tab w:val="left" w:pos="7553"/>
+        </w:tabs>
+        <w:rPr>
+          <w:rFonts w:ascii="Calibri" w:eastAsia="Calibri" w:hAnsi="Calibri" w:cs="Calibri"/>
+        </w:rPr>
+      </w:pPr>
+      <w:r>
+        <w:rPr>
+          <w:rFonts w:ascii="Calibri" w:eastAsia="Calibri" w:hAnsi="Calibri" w:cs="Calibri"/>
+        </w:rPr>
+        <w:t xml:space="preserve">Die Seite ist online und funktioniert planmäßig. Der Browser ist auf dem </w:t>
+      </w:r>
+      <w:proofErr w:type="gramStart"/>
+      <w:r>
+        <w:rPr>
+          <w:rFonts w:ascii="Calibri" w:eastAsia="Calibri" w:hAnsi="Calibri" w:cs="Calibri"/>
+        </w:rPr>
+        <w:t>Stand  einer</w:t>
+      </w:r>
+      <w:proofErr w:type="gramEnd"/>
+      <w:r>
+        <w:rPr>
+          <w:rFonts w:ascii="Calibri" w:eastAsia="Calibri" w:hAnsi="Calibri" w:cs="Calibri"/>
+        </w:rPr>
+        <w:t xml:space="preserve"> funktionierenden Version.</w:t>
+      </w:r>
+    </w:p>
+    <w:p>
+      <w:pPr>
+        <w:tabs>
+          <w:tab w:val="left" w:pos="7553"/>
+        </w:tabs>
+        <w:rPr>
+          <w:rFonts w:ascii="Calibri" w:eastAsia="Calibri" w:hAnsi="Calibri" w:cs="Calibri"/>
+        </w:rPr>
+      </w:pPr>
+      <w:r>
+        <w:rPr>
+          <w:rFonts w:ascii="Calibri" w:eastAsia="Calibri" w:hAnsi="Calibri" w:cs="Calibri"/>
+        </w:rPr>
+        <w:t>Akteure:</w:t>
+      </w:r>
+    </w:p>
+    <w:p>
+      <w:pPr>
+        <w:tabs>
+          <w:tab w:val="left" w:pos="7553"/>
+        </w:tabs>
+        <w:rPr>
+          <w:rFonts w:ascii="Calibri" w:eastAsia="Calibri" w:hAnsi="Calibri" w:cs="Calibri"/>
+        </w:rPr>
+      </w:pPr>
+      <w:r>
+        <w:rPr>
+          <w:rFonts w:ascii="Calibri" w:eastAsia="Calibri" w:hAnsi="Calibri" w:cs="Calibri"/>
+        </w:rPr>
+        <w:t>Gast</w:t>
+      </w:r>
+    </w:p>
+    <w:p>
+      <w:pPr>
+        <w:tabs>
+          <w:tab w:val="left" w:pos="7553"/>
+        </w:tabs>
+        <w:rPr>
+          <w:rFonts w:ascii="Calibri" w:eastAsia="Calibri" w:hAnsi="Calibri" w:cs="Calibri"/>
+        </w:rPr>
+      </w:pPr>
+    </w:p>
+    <w:p>
+      <w:pPr>
+        <w:tabs>
+          <w:tab w:val="left" w:pos="7553"/>
+        </w:tabs>
+        <w:rPr>
+          <w:rFonts w:ascii="Calibri" w:eastAsia="Calibri" w:hAnsi="Calibri" w:cs="Calibri"/>
+        </w:rPr>
+      </w:pPr>
+    </w:p>
+    <w:p>
+      <w:pPr>
+        <w:pStyle w:val="berschrift3"/>
+        <w:jc w:val="center"/>
+        <w:rPr>
+          <w:rFonts w:eastAsia="Calibri Light"/>
+        </w:rPr>
+      </w:pPr>
+      <w:bookmarkStart w:id="15" w:name="_Toc501724406"/>
+      <w:proofErr w:type="spellStart"/>
+      <w:r>
+        <w:rPr>
+          <w:rFonts w:eastAsia="Calibri Light"/>
+        </w:rPr>
+        <w:t>UseCase</w:t>
+      </w:r>
+      <w:proofErr w:type="spellEnd"/>
+      <w:r>
+        <w:rPr>
+          <w:rFonts w:eastAsia="Calibri Light"/>
+        </w:rPr>
+        <w:t xml:space="preserve"> “</w:t>
+      </w:r>
+      <w:proofErr w:type="spellStart"/>
+      <w:r>
+        <w:rPr>
+          <w:rFonts w:eastAsia="Calibri Light"/>
+        </w:rPr>
+        <w:t>Paypalkonto</w:t>
+      </w:r>
+      <w:proofErr w:type="spellEnd"/>
+      <w:r>
+        <w:rPr>
+          <w:rFonts w:eastAsia="Calibri Light"/>
+        </w:rPr>
+        <w:t xml:space="preserve"> öffnen”</w:t>
+      </w:r>
+      <w:bookmarkEnd w:id="15"/>
+    </w:p>
+    <w:p>
+      <w:pPr>
+        <w:tabs>
+          <w:tab w:val="left" w:pos="7553"/>
+        </w:tabs>
+        <w:ind w:left="1080"/>
+        <w:rPr>
+          <w:rFonts w:ascii="Calibri" w:eastAsia="Calibri" w:hAnsi="Calibri" w:cs="Calibri"/>
+        </w:rPr>
+      </w:pPr>
+    </w:p>
+    <w:p>
+      <w:pPr>
+        <w:tabs>
+          <w:tab w:val="left" w:pos="7553"/>
+        </w:tabs>
+        <w:rPr>
+          <w:rFonts w:ascii="Calibri" w:eastAsia="Calibri" w:hAnsi="Calibri" w:cs="Calibri"/>
+        </w:rPr>
+      </w:pPr>
+      <w:r>
+        <w:rPr>
+          <w:rFonts w:ascii="Calibri" w:eastAsia="Calibri" w:hAnsi="Calibri" w:cs="Calibri"/>
+        </w:rPr>
+        <w:t>Beschreibung:</w:t>
+      </w:r>
+    </w:p>
+    <w:p>
+      <w:pPr>
+        <w:tabs>
+          <w:tab w:val="left" w:pos="7553"/>
+        </w:tabs>
+        <w:rPr>
+          <w:rFonts w:ascii="Calibri" w:eastAsia="Calibri" w:hAnsi="Calibri" w:cs="Calibri"/>
+        </w:rPr>
+      </w:pPr>
+      <w:r>
+        <w:rPr>
+          <w:rFonts w:ascii="Calibri" w:eastAsia="Calibri" w:hAnsi="Calibri" w:cs="Calibri"/>
+        </w:rPr>
+        <w:t>Beim Aufrufen der Website wird das Intro als erste Seite aufgerufen. Der Nutzer muss das kurze Intro schauen und wird anschließend auf die Hauptseite weitergeleitet.</w:t>
+      </w:r>
+    </w:p>
+    <w:p>
+      <w:pPr>
+        <w:tabs>
+          <w:tab w:val="left" w:pos="7553"/>
+        </w:tabs>
+        <w:rPr>
+          <w:rFonts w:ascii="Calibri" w:eastAsia="Calibri" w:hAnsi="Calibri" w:cs="Calibri"/>
+        </w:rPr>
+      </w:pPr>
+      <w:r>
+        <w:rPr>
+          <w:rFonts w:ascii="Calibri" w:eastAsia="Calibri" w:hAnsi="Calibri" w:cs="Calibri"/>
+        </w:rPr>
+        <w:t>Auslöser:</w:t>
+      </w:r>
+    </w:p>
+    <w:p>
+      <w:pPr>
+        <w:tabs>
+          <w:tab w:val="left" w:pos="7553"/>
+        </w:tabs>
+        <w:rPr>
+          <w:rFonts w:ascii="Calibri" w:eastAsia="Calibri" w:hAnsi="Calibri" w:cs="Calibri"/>
+        </w:rPr>
+      </w:pPr>
+      <w:r>
+        <w:rPr>
+          <w:rFonts w:ascii="Calibri" w:eastAsia="Calibri" w:hAnsi="Calibri" w:cs="Calibri"/>
+        </w:rPr>
+        <w:t>Der Gast öffnet die Seite.</w:t>
+      </w:r>
+    </w:p>
+    <w:p>
+      <w:pPr>
+        <w:tabs>
+          <w:tab w:val="left" w:pos="7553"/>
+        </w:tabs>
+        <w:rPr>
+          <w:rFonts w:ascii="Calibri" w:eastAsia="Calibri" w:hAnsi="Calibri" w:cs="Calibri"/>
+        </w:rPr>
+      </w:pPr>
+      <w:r>
+        <w:rPr>
+          <w:rFonts w:ascii="Calibri" w:eastAsia="Calibri" w:hAnsi="Calibri" w:cs="Calibri"/>
+        </w:rPr>
+        <w:lastRenderedPageBreak/>
+        <w:t>Vorbedingungen:</w:t>
+      </w:r>
+    </w:p>
+    <w:p>
+      <w:pPr>
+        <w:tabs>
+          <w:tab w:val="left" w:pos="7553"/>
+        </w:tabs>
+        <w:rPr>
+          <w:rFonts w:ascii="Calibri" w:eastAsia="Calibri" w:hAnsi="Calibri" w:cs="Calibri"/>
+        </w:rPr>
+      </w:pPr>
+      <w:r>
+        <w:rPr>
+          <w:rFonts w:ascii="Calibri" w:eastAsia="Calibri" w:hAnsi="Calibri" w:cs="Calibri"/>
+        </w:rPr>
+        <w:t>Die Seite ist online und funktioniert</w:t>
+      </w:r>
+      <w:r>
+        <w:rPr>
+          <w:rFonts w:ascii="Calibri" w:eastAsia="Calibri" w:hAnsi="Calibri" w:cs="Calibri"/>
+        </w:rPr>
+        <w:t xml:space="preserve"> planmäßig. Der Browser ist auf dem </w:t>
+      </w:r>
+      <w:proofErr w:type="gramStart"/>
+      <w:r>
+        <w:rPr>
+          <w:rFonts w:ascii="Calibri" w:eastAsia="Calibri" w:hAnsi="Calibri" w:cs="Calibri"/>
+        </w:rPr>
+        <w:t>Stand  einer</w:t>
+      </w:r>
+      <w:proofErr w:type="gramEnd"/>
+      <w:r>
+        <w:rPr>
+          <w:rFonts w:ascii="Calibri" w:eastAsia="Calibri" w:hAnsi="Calibri" w:cs="Calibri"/>
+        </w:rPr>
+        <w:t xml:space="preserve"> funktionierenden Version.</w:t>
+      </w:r>
+    </w:p>
+    <w:p>
+      <w:pPr>
+        <w:tabs>
+          <w:tab w:val="left" w:pos="7553"/>
+        </w:tabs>
+        <w:rPr>
+          <w:rFonts w:ascii="Calibri" w:eastAsia="Calibri" w:hAnsi="Calibri" w:cs="Calibri"/>
+        </w:rPr>
+      </w:pPr>
+      <w:r>
+        <w:rPr>
+          <w:rFonts w:ascii="Calibri" w:eastAsia="Calibri" w:hAnsi="Calibri" w:cs="Calibri"/>
+        </w:rPr>
+        <w:t>Akteure:</w:t>
+      </w:r>
+    </w:p>
+    <w:p>
+      <w:pPr>
+        <w:tabs>
+          <w:tab w:val="left" w:pos="7553"/>
+        </w:tabs>
+        <w:rPr>
+          <w:rFonts w:ascii="Calibri" w:eastAsia="Calibri" w:hAnsi="Calibri" w:cs="Calibri"/>
+        </w:rPr>
+      </w:pPr>
+      <w:r>
+        <w:rPr>
+          <w:rFonts w:ascii="Calibri" w:eastAsia="Calibri" w:hAnsi="Calibri" w:cs="Calibri"/>
+        </w:rPr>
+        <w:t>Gast</w:t>
+      </w:r>
+    </w:p>
+    <w:p>
+      <w:pPr>
+        <w:tabs>
+          <w:tab w:val="left" w:pos="7553"/>
+        </w:tabs>
+        <w:rPr>
+          <w:rFonts w:ascii="Calibri" w:eastAsia="Calibri" w:hAnsi="Calibri" w:cs="Calibri"/>
+        </w:rPr>
+      </w:pPr>
+    </w:p>
+    <w:p>
+      <w:pPr>
+        <w:pStyle w:val="berschrift3"/>
+        <w:jc w:val="center"/>
+        <w:rPr>
+          <w:rFonts w:eastAsia="Calibri Light"/>
+        </w:rPr>
+      </w:pPr>
+      <w:bookmarkStart w:id="16" w:name="_Toc501724407"/>
+      <w:proofErr w:type="spellStart"/>
+      <w:r>
+        <w:rPr>
+          <w:rFonts w:eastAsia="Calibri Light"/>
+        </w:rPr>
+        <w:t>UseCase</w:t>
+      </w:r>
+      <w:proofErr w:type="spellEnd"/>
+      <w:r>
+        <w:rPr>
+          <w:rFonts w:eastAsia="Calibri Light"/>
+        </w:rPr>
+        <w:t xml:space="preserve"> “An Partei spenden”</w:t>
+      </w:r>
+      <w:bookmarkEnd w:id="16"/>
+    </w:p>
+    <w:p>
+      <w:pPr>
+        <w:tabs>
+          <w:tab w:val="left" w:pos="7553"/>
+        </w:tabs>
+        <w:ind w:left="1080"/>
+        <w:rPr>
+          <w:rFonts w:ascii="Calibri" w:eastAsia="Calibri" w:hAnsi="Calibri" w:cs="Calibri"/>
+        </w:rPr>
+      </w:pPr>
+    </w:p>
+    <w:p>
+      <w:pPr>
+        <w:tabs>
+          <w:tab w:val="left" w:pos="7553"/>
+        </w:tabs>
+        <w:rPr>
+          <w:rFonts w:ascii="Calibri" w:eastAsia="Calibri" w:hAnsi="Calibri" w:cs="Calibri"/>
+        </w:rPr>
+      </w:pPr>
+      <w:r>
+        <w:rPr>
+          <w:rFonts w:ascii="Calibri" w:eastAsia="Calibri" w:hAnsi="Calibri" w:cs="Calibri"/>
+        </w:rPr>
+        <w:t>Beschreibung:</w:t>
+      </w:r>
+    </w:p>
+    <w:p>
+      <w:pPr>
+        <w:tabs>
+          <w:tab w:val="left" w:pos="7553"/>
+        </w:tabs>
+        <w:rPr>
+          <w:rFonts w:ascii="Calibri" w:eastAsia="Calibri" w:hAnsi="Calibri" w:cs="Calibri"/>
+        </w:rPr>
+      </w:pPr>
+      <w:r>
+        <w:rPr>
+          <w:rFonts w:ascii="Calibri" w:eastAsia="Calibri" w:hAnsi="Calibri" w:cs="Calibri"/>
+        </w:rPr>
+        <w:t>Beim Aufrufen der Website wird das Intro als erste Seite aufgerufen. Der Nutzer muss das kurze Intro schauen und wird ansch</w:t>
+      </w:r>
+      <w:r>
+        <w:rPr>
+          <w:rFonts w:ascii="Calibri" w:eastAsia="Calibri" w:hAnsi="Calibri" w:cs="Calibri"/>
+        </w:rPr>
+        <w:t>ließend auf die Hauptseite weitergeleitet.</w:t>
+      </w:r>
+    </w:p>
+    <w:p>
+      <w:pPr>
+        <w:tabs>
+          <w:tab w:val="left" w:pos="7553"/>
+        </w:tabs>
+        <w:rPr>
+          <w:rFonts w:ascii="Calibri" w:eastAsia="Calibri" w:hAnsi="Calibri" w:cs="Calibri"/>
+        </w:rPr>
+      </w:pPr>
+      <w:r>
+        <w:rPr>
+          <w:rFonts w:ascii="Calibri" w:eastAsia="Calibri" w:hAnsi="Calibri" w:cs="Calibri"/>
+        </w:rPr>
+        <w:t>Auslöser:</w:t>
+      </w:r>
+    </w:p>
+    <w:p>
+      <w:pPr>
+        <w:tabs>
+          <w:tab w:val="left" w:pos="7553"/>
+        </w:tabs>
+        <w:rPr>
+          <w:rFonts w:ascii="Calibri" w:eastAsia="Calibri" w:hAnsi="Calibri" w:cs="Calibri"/>
+        </w:rPr>
+      </w:pPr>
+      <w:r>
+        <w:rPr>
+          <w:rFonts w:ascii="Calibri" w:eastAsia="Calibri" w:hAnsi="Calibri" w:cs="Calibri"/>
+        </w:rPr>
+        <w:t>Der Gast öffnet die Seite.</w:t>
+      </w:r>
+    </w:p>
+    <w:p>
+      <w:pPr>
+        <w:tabs>
+          <w:tab w:val="left" w:pos="7553"/>
+        </w:tabs>
+        <w:rPr>
+          <w:rFonts w:ascii="Calibri" w:eastAsia="Calibri" w:hAnsi="Calibri" w:cs="Calibri"/>
+        </w:rPr>
+      </w:pPr>
+      <w:r>
+        <w:rPr>
+          <w:rFonts w:ascii="Calibri" w:eastAsia="Calibri" w:hAnsi="Calibri" w:cs="Calibri"/>
+        </w:rPr>
+        <w:t>Vorbedingungen:</w:t>
+      </w:r>
+    </w:p>
+    <w:p>
+      <w:pPr>
+        <w:tabs>
+          <w:tab w:val="left" w:pos="7553"/>
+        </w:tabs>
+        <w:rPr>
+          <w:rFonts w:ascii="Calibri" w:eastAsia="Calibri" w:hAnsi="Calibri" w:cs="Calibri"/>
+        </w:rPr>
+      </w:pPr>
+      <w:r>
+        <w:rPr>
+          <w:rFonts w:ascii="Calibri" w:eastAsia="Calibri" w:hAnsi="Calibri" w:cs="Calibri"/>
+        </w:rPr>
+        <w:t xml:space="preserve">Die Seite ist online und funktioniert planmäßig. Der Browser ist auf dem </w:t>
+      </w:r>
+      <w:proofErr w:type="gramStart"/>
+      <w:r>
+        <w:rPr>
+          <w:rFonts w:ascii="Calibri" w:eastAsia="Calibri" w:hAnsi="Calibri" w:cs="Calibri"/>
+        </w:rPr>
+        <w:t>Stand  einer</w:t>
+      </w:r>
+      <w:proofErr w:type="gramEnd"/>
+      <w:r>
+        <w:rPr>
+          <w:rFonts w:ascii="Calibri" w:eastAsia="Calibri" w:hAnsi="Calibri" w:cs="Calibri"/>
+        </w:rPr>
+        <w:t xml:space="preserve"> funktionierenden Version.</w:t>
+      </w:r>
+    </w:p>
+    <w:p>
+      <w:pPr>
+        <w:tabs>
+          <w:tab w:val="left" w:pos="7553"/>
+        </w:tabs>
+        <w:rPr>
+          <w:rFonts w:ascii="Calibri" w:eastAsia="Calibri" w:hAnsi="Calibri" w:cs="Calibri"/>
+        </w:rPr>
+      </w:pPr>
+      <w:r>
+        <w:rPr>
+          <w:rFonts w:ascii="Calibri" w:eastAsia="Calibri" w:hAnsi="Calibri" w:cs="Calibri"/>
+        </w:rPr>
+        <w:t>Akteure:</w:t>
+      </w:r>
+    </w:p>
+    <w:p>
+      <w:pPr>
+        <w:tabs>
+          <w:tab w:val="left" w:pos="7553"/>
+        </w:tabs>
+        <w:rPr>
+          <w:rFonts w:ascii="Calibri" w:eastAsia="Calibri" w:hAnsi="Calibri" w:cs="Calibri"/>
+        </w:rPr>
+      </w:pPr>
+      <w:r>
+        <w:rPr>
+          <w:rFonts w:ascii="Calibri" w:eastAsia="Calibri" w:hAnsi="Calibri" w:cs="Calibri"/>
+        </w:rPr>
+        <w:t>Gast</w:t>
+      </w:r>
+    </w:p>
+    <w:p>
+      <w:pPr>
+        <w:tabs>
+          <w:tab w:val="left" w:pos="7553"/>
+        </w:tabs>
+        <w:rPr>
+          <w:rFonts w:ascii="Calibri" w:eastAsia="Calibri" w:hAnsi="Calibri" w:cs="Calibri"/>
+        </w:rPr>
+      </w:pPr>
+    </w:p>
+    <w:p>
+      <w:pPr>
+        <w:tabs>
+          <w:tab w:val="left" w:pos="7553"/>
+        </w:tabs>
+        <w:rPr>
+          <w:rFonts w:ascii="Calibri" w:eastAsia="Calibri" w:hAnsi="Calibri" w:cs="Calibri"/>
+        </w:rPr>
+      </w:pPr>
+    </w:p>
+    <w:p>
+      <w:pPr>
+        <w:pStyle w:val="berschrift3"/>
+        <w:jc w:val="center"/>
+        <w:rPr>
+          <w:rFonts w:eastAsia="Calibri Light"/>
+        </w:rPr>
+      </w:pPr>
+      <w:bookmarkStart w:id="17" w:name="_Toc501724408"/>
+      <w:proofErr w:type="spellStart"/>
+      <w:r>
+        <w:rPr>
+          <w:rFonts w:eastAsia="Calibri Light"/>
+        </w:rPr>
+        <w:t>UseCase</w:t>
+      </w:r>
+      <w:proofErr w:type="spellEnd"/>
+      <w:r>
+        <w:rPr>
+          <w:rFonts w:eastAsia="Calibri Light"/>
+        </w:rPr>
+        <w:t xml:space="preserve"> “aktuelle Projekte editi</w:t>
+      </w:r>
+      <w:r>
+        <w:rPr>
+          <w:rFonts w:eastAsia="Calibri Light"/>
+        </w:rPr>
+        <w:t>eren”</w:t>
+      </w:r>
+      <w:bookmarkEnd w:id="17"/>
+    </w:p>
+    <w:p>
+      <w:pPr>
+        <w:tabs>
+          <w:tab w:val="left" w:pos="7553"/>
+        </w:tabs>
+        <w:ind w:left="1080"/>
+        <w:rPr>
+          <w:rFonts w:ascii="Calibri" w:eastAsia="Calibri" w:hAnsi="Calibri" w:cs="Calibri"/>
+        </w:rPr>
+      </w:pPr>
+    </w:p>
+    <w:p>
+      <w:pPr>
+        <w:tabs>
+          <w:tab w:val="left" w:pos="7553"/>
+        </w:tabs>
+        <w:rPr>
+          <w:rFonts w:ascii="Calibri" w:eastAsia="Calibri" w:hAnsi="Calibri" w:cs="Calibri"/>
+        </w:rPr>
+      </w:pPr>
+      <w:r>
+        <w:rPr>
+          <w:rFonts w:ascii="Calibri" w:eastAsia="Calibri" w:hAnsi="Calibri" w:cs="Calibri"/>
+        </w:rPr>
+        <w:t>Beschreibung:</w:t>
+      </w:r>
+    </w:p>
+    <w:p>
+      <w:pPr>
+        <w:tabs>
+          <w:tab w:val="left" w:pos="7553"/>
+        </w:tabs>
+        <w:rPr>
+          <w:rFonts w:ascii="Calibri" w:eastAsia="Calibri" w:hAnsi="Calibri" w:cs="Calibri"/>
+        </w:rPr>
+      </w:pPr>
+      <w:r>
+        <w:rPr>
+          <w:rFonts w:ascii="Calibri" w:eastAsia="Calibri" w:hAnsi="Calibri" w:cs="Calibri"/>
+        </w:rPr>
+        <w:t>Beim Aufrufen der Website wird das Intro als erste Seite aufgerufen. Der Nutzer muss das kurze Intro schauen und wird anschließend auf die Hauptseite weitergeleitet.</w:t>
+      </w:r>
+    </w:p>
+    <w:p>
+      <w:pPr>
+        <w:tabs>
+          <w:tab w:val="left" w:pos="7553"/>
+        </w:tabs>
+        <w:rPr>
+          <w:rFonts w:ascii="Calibri" w:eastAsia="Calibri" w:hAnsi="Calibri" w:cs="Calibri"/>
+        </w:rPr>
+      </w:pPr>
+      <w:r>
+        <w:rPr>
+          <w:rFonts w:ascii="Calibri" w:eastAsia="Calibri" w:hAnsi="Calibri" w:cs="Calibri"/>
+        </w:rPr>
+        <w:t>Auslöser:</w:t>
+      </w:r>
+    </w:p>
+    <w:p>
+      <w:pPr>
+        <w:tabs>
+          <w:tab w:val="left" w:pos="7553"/>
+        </w:tabs>
+        <w:rPr>
+          <w:rFonts w:ascii="Calibri" w:eastAsia="Calibri" w:hAnsi="Calibri" w:cs="Calibri"/>
+        </w:rPr>
+      </w:pPr>
+      <w:r>
+        <w:rPr>
+          <w:rFonts w:ascii="Calibri" w:eastAsia="Calibri" w:hAnsi="Calibri" w:cs="Calibri"/>
+        </w:rPr>
+        <w:t>Der Gast öffnet die Seite.</w:t>
+      </w:r>
+    </w:p>
+    <w:p>
+      <w:pPr>
+        <w:tabs>
+          <w:tab w:val="left" w:pos="7553"/>
+        </w:tabs>
+        <w:rPr>
+          <w:rFonts w:ascii="Calibri" w:eastAsia="Calibri" w:hAnsi="Calibri" w:cs="Calibri"/>
+        </w:rPr>
+      </w:pPr>
+      <w:r>
+        <w:rPr>
+          <w:rFonts w:ascii="Calibri" w:eastAsia="Calibri" w:hAnsi="Calibri" w:cs="Calibri"/>
+        </w:rPr>
+        <w:t>Vorbedingungen:</w:t>
+      </w:r>
+    </w:p>
+    <w:p>
+      <w:pPr>
+        <w:tabs>
+          <w:tab w:val="left" w:pos="7553"/>
+        </w:tabs>
+        <w:rPr>
+          <w:rFonts w:ascii="Calibri" w:eastAsia="Calibri" w:hAnsi="Calibri" w:cs="Calibri"/>
+        </w:rPr>
+      </w:pPr>
+      <w:r>
+        <w:rPr>
+          <w:rFonts w:ascii="Calibri" w:eastAsia="Calibri" w:hAnsi="Calibri" w:cs="Calibri"/>
+        </w:rPr>
+        <w:t xml:space="preserve">Die Seite ist online und funktioniert planmäßig. Der Browser ist auf dem </w:t>
+      </w:r>
+      <w:proofErr w:type="gramStart"/>
+      <w:r>
+        <w:rPr>
+          <w:rFonts w:ascii="Calibri" w:eastAsia="Calibri" w:hAnsi="Calibri" w:cs="Calibri"/>
+        </w:rPr>
+        <w:t>Stand  einer</w:t>
+      </w:r>
+      <w:proofErr w:type="gramEnd"/>
+      <w:r>
+        <w:rPr>
+          <w:rFonts w:ascii="Calibri" w:eastAsia="Calibri" w:hAnsi="Calibri" w:cs="Calibri"/>
+        </w:rPr>
+        <w:t xml:space="preserve"> funktionierenden Version.</w:t>
+      </w:r>
+    </w:p>
+    <w:p>
+      <w:pPr>
+        <w:tabs>
+          <w:tab w:val="left" w:pos="7553"/>
+        </w:tabs>
+        <w:rPr>
+          <w:rFonts w:ascii="Calibri" w:eastAsia="Calibri" w:hAnsi="Calibri" w:cs="Calibri"/>
+        </w:rPr>
+      </w:pPr>
+      <w:r>
+        <w:rPr>
+          <w:rFonts w:ascii="Calibri" w:eastAsia="Calibri" w:hAnsi="Calibri" w:cs="Calibri"/>
+        </w:rPr>
+        <w:t>Akteure:</w:t>
+      </w:r>
+    </w:p>
+    <w:p>
+      <w:pPr>
+        <w:tabs>
+          <w:tab w:val="left" w:pos="7553"/>
+        </w:tabs>
+        <w:rPr>
+          <w:rFonts w:ascii="Calibri" w:eastAsia="Calibri" w:hAnsi="Calibri" w:cs="Calibri"/>
+        </w:rPr>
+      </w:pPr>
+      <w:r>
+        <w:rPr>
+          <w:rFonts w:ascii="Calibri" w:eastAsia="Calibri" w:hAnsi="Calibri" w:cs="Calibri"/>
+        </w:rPr>
+        <w:t>Gast</w:t>
+      </w:r>
+    </w:p>
+    <w:p>
+      <w:pPr>
+        <w:tabs>
+          <w:tab w:val="left" w:pos="7553"/>
+        </w:tabs>
+        <w:rPr>
+          <w:rFonts w:ascii="Calibri" w:eastAsia="Calibri" w:hAnsi="Calibri" w:cs="Calibri"/>
+        </w:rPr>
+      </w:pPr>
+    </w:p>
+    <w:p>
+      <w:pPr>
+        <w:tabs>
+          <w:tab w:val="left" w:pos="7553"/>
+        </w:tabs>
+        <w:rPr>
+          <w:rFonts w:ascii="Calibri" w:eastAsia="Calibri" w:hAnsi="Calibri" w:cs="Calibri"/>
+        </w:rPr>
+      </w:pPr>
+    </w:p>
+    <w:p>
+      <w:pPr>
+        <w:rPr>
+          <w:rFonts w:ascii="Calibri" w:eastAsia="Calibri" w:hAnsi="Calibri" w:cs="Calibri"/>
+        </w:rPr>
+      </w:pPr>
+    </w:p>
+    <w:p>
+      <w:pPr>
+        <w:rPr>
+          <w:rFonts w:ascii="Calibri" w:eastAsia="Calibri" w:hAnsi="Calibri" w:cs="Calibri"/>
         </w:rPr>
       </w:pPr>
     </w:p>
@@ -1506,71 +4930,204 @@
         <w:pStyle w:val="berschrift1"/>
         <w:jc w:val="center"/>
         <w:rPr>
-          <w:lang w:val="de-DE"/>
-        </w:rPr>
-      </w:pPr>
-      <w:r>
-        <w:rPr>
-          <w:lang w:val="de-DE"/>
-        </w:rPr>
-        <w:t>Anforderungen und Ziele</w:t>
-      </w:r>
-      <w:bookmarkEnd w:id="0"/>
-    </w:p>
-    <w:p>
-      <w:pPr>
-        <w:rPr>
-          <w:lang w:val="de-DE"/>
-        </w:rPr>
-      </w:pPr>
+          <w:rFonts w:eastAsia="Calibri Light"/>
+        </w:rPr>
+      </w:pPr>
+      <w:bookmarkStart w:id="18" w:name="_Toc501724409"/>
+      <w:r>
+        <w:rPr>
+          <w:rFonts w:eastAsia="Calibri Light"/>
+        </w:rPr>
+        <w:lastRenderedPageBreak/>
+        <w:t>Struktur</w:t>
+      </w:r>
+      <w:bookmarkEnd w:id="18"/>
     </w:p>
     <w:p>
       <w:pPr>
         <w:pStyle w:val="berschrift2"/>
         <w:jc w:val="center"/>
         <w:rPr>
-          <w:lang w:val="de-DE"/>
-        </w:rPr>
-      </w:pPr>
-      <w:bookmarkStart w:id="1" w:name="_Toc501621639"/>
-      <w:r>
-        <w:rPr>
-          <w:lang w:val="de-DE"/>
+          <w:rFonts w:eastAsia="Calibri Light"/>
+        </w:rPr>
+      </w:pPr>
+      <w:bookmarkStart w:id="19" w:name="_Toc501724410"/>
+      <w:r>
+        <w:rPr>
+          <w:rFonts w:eastAsia="Calibri Light"/>
+        </w:rPr>
+        <w:t>Seitenaufbau</w:t>
+      </w:r>
+      <w:bookmarkEnd w:id="19"/>
+    </w:p>
+    <w:p>
+      <w:pPr>
+        <w:keepNext/>
+        <w:keepLines/>
+        <w:spacing w:before="40" w:after="0" w:line="240" w:lineRule="auto"/>
+        <w:jc w:val="center"/>
+        <w:rPr>
+          <w:rFonts w:ascii="Calibri Light" w:eastAsia="Calibri Light" w:hAnsi="Calibri Light" w:cs="Calibri Light"/>
+          <w:color w:val="2E74B5"/>
+          <w:sz w:val="26"/>
+        </w:rPr>
+      </w:pPr>
+      <w:r>
+        <w:object w:dxaOrig="8402" w:dyaOrig="5932">
+          <v:rect id="rectole0000000002" o:spid="_x0000_i1027" style="width:420pt;height:296.25pt" o:ole="" o:preferrelative="t" stroked="f">
+            <v:imagedata r:id="rId9" o:title=""/>
+          </v:rect>
+          <o:OLEObject Type="Embed" ProgID="StaticDib" ShapeID="rectole0000000002" DrawAspect="Content" ObjectID="_1575466409" r:id="rId10"/>
+        </w:object>
+      </w:r>
+    </w:p>
+    <w:p>
+      <w:pPr>
+        <w:keepNext/>
+        <w:keepLines/>
+        <w:spacing w:before="40" w:after="0"/>
+        <w:jc w:val="center"/>
+        <w:rPr>
+          <w:rFonts w:ascii="Calibri Light" w:eastAsia="Calibri Light" w:hAnsi="Calibri Light" w:cs="Calibri Light"/>
+          <w:color w:val="2E74B5"/>
+          <w:sz w:val="26"/>
+        </w:rPr>
+      </w:pPr>
+    </w:p>
+    <w:p>
+      <w:pPr>
+        <w:pStyle w:val="berschrift2"/>
+        <w:jc w:val="center"/>
+        <w:rPr>
+          <w:rFonts w:eastAsia="Calibri Light"/>
+        </w:rPr>
+      </w:pPr>
+      <w:bookmarkStart w:id="20" w:name="_Toc501724411"/>
+      <w:r>
+        <w:rPr>
+          <w:rFonts w:eastAsia="Calibri Light"/>
+        </w:rPr>
+        <w:t>Sitemap</w:t>
+      </w:r>
+      <w:bookmarkEnd w:id="20"/>
+    </w:p>
+    <w:p>
+      <w:pPr>
+        <w:keepNext/>
+        <w:keepLines/>
+        <w:spacing w:before="40" w:after="0"/>
+        <w:jc w:val="center"/>
+        <w:rPr>
+          <w:rFonts w:ascii="Calibri Light" w:eastAsia="Calibri Light" w:hAnsi="Calibri Light" w:cs="Calibri Light"/>
+          <w:color w:val="2E74B5"/>
+          <w:sz w:val="26"/>
+        </w:rPr>
+      </w:pPr>
+    </w:p>
+    <w:p>
+      <w:pPr>
+        <w:keepNext/>
+        <w:keepLines/>
+        <w:spacing w:before="40" w:after="0" w:line="240" w:lineRule="auto"/>
+        <w:jc w:val="center"/>
+        <w:rPr>
+          <w:rFonts w:ascii="Calibri Light" w:eastAsia="Calibri Light" w:hAnsi="Calibri Light" w:cs="Calibri Light"/>
+          <w:color w:val="2E74B5"/>
+          <w:sz w:val="26"/>
+        </w:rPr>
+      </w:pPr>
+      <w:r>
+        <w:object w:dxaOrig="8585" w:dyaOrig="3057">
+          <v:rect id="rectole0000000003" o:spid="_x0000_i1028" style="width:429pt;height:153pt" o:ole="" o:preferrelative="t" stroked="f">
+            <v:imagedata r:id="rId11" o:title=""/>
+          </v:rect>
+          <o:OLEObject Type="Embed" ProgID="StaticDib" ShapeID="rectole0000000003" DrawAspect="Content" ObjectID="_1575466410" r:id="rId12"/>
+        </w:object>
+      </w:r>
+    </w:p>
+    <w:p>
+      <w:pPr>
+        <w:keepNext/>
+        <w:keepLines/>
+        <w:spacing w:before="40" w:after="0" w:line="240" w:lineRule="auto"/>
+        <w:jc w:val="center"/>
+        <w:rPr>
+          <w:rFonts w:ascii="Calibri Light" w:eastAsia="Calibri Light" w:hAnsi="Calibri Light" w:cs="Calibri Light"/>
+          <w:color w:val="2E74B5"/>
+          <w:sz w:val="26"/>
+        </w:rPr>
+      </w:pPr>
+    </w:p>
+    <w:p>
+      <w:pPr>
+        <w:keepNext/>
+        <w:keepLines/>
+        <w:spacing w:before="40" w:after="0"/>
+        <w:jc w:val="center"/>
+        <w:rPr>
+          <w:rFonts w:ascii="Calibri Light" w:eastAsia="Calibri Light" w:hAnsi="Calibri Light" w:cs="Calibri Light"/>
+          <w:color w:val="2E74B5"/>
+          <w:sz w:val="26"/>
+        </w:rPr>
+      </w:pPr>
+    </w:p>
+    <w:p>
+      <w:pPr>
+        <w:keepNext/>
+        <w:keepLines/>
+        <w:spacing w:before="40" w:after="0"/>
+        <w:jc w:val="center"/>
+        <w:rPr>
+          <w:rFonts w:ascii="Calibri Light" w:eastAsia="Calibri Light" w:hAnsi="Calibri Light" w:cs="Calibri Light"/>
+          <w:color w:val="2E74B5"/>
+          <w:sz w:val="26"/>
+        </w:rPr>
+      </w:pPr>
+    </w:p>
+    <w:p>
+      <w:pPr>
+        <w:pStyle w:val="berschrift1"/>
+        <w:jc w:val="center"/>
+        <w:rPr>
+          <w:rFonts w:eastAsia="Calibri Light"/>
+        </w:rPr>
+      </w:pPr>
+      <w:bookmarkStart w:id="21" w:name="_Toc501724412"/>
+      <w:r>
+        <w:rPr>
+          <w:rFonts w:eastAsia="Calibri Light"/>
+        </w:rPr>
+        <w:t>Umsetzungsdetails</w:t>
+      </w:r>
+      <w:bookmarkEnd w:id="21"/>
+    </w:p>
+    <w:p>
+      <w:pPr>
+        <w:pStyle w:val="berschrift2"/>
+        <w:jc w:val="center"/>
+        <w:rPr>
+          <w:rFonts w:eastAsia="Calibri Light"/>
+        </w:rPr>
+      </w:pPr>
+      <w:bookmarkStart w:id="22" w:name="_Toc501724413"/>
+      <w:r>
+        <w:rPr>
+          <w:rFonts w:eastAsia="Calibri Light"/>
         </w:rPr>
         <w:t>Überblick</w:t>
       </w:r>
-      <w:bookmarkEnd w:id="1"/>
-    </w:p>
-    <w:p>
-      <w:pPr>
-        <w:rPr>
-          <w:lang w:val="de-DE"/>
-        </w:rPr>
-      </w:pPr>
-    </w:p>
-    <w:p>
-      <w:pPr>
-        <w:rPr>
-          <w:lang w:val="de-DE"/>
-        </w:rPr>
-      </w:pPr>
-      <w:r>
-        <w:rPr>
-          <w:lang w:val="de-DE"/>
-        </w:rPr>
-        <w:t>Es soll eine Website für die Partei „Partei für Südtiroler Bedürfnisse“ (kurz: PSB) entwickelt werden. Die Seite sollte mit einem CMS entwickelt werden und Informationen zur Partei enthalten. Sie sollte zu den grundsätzlichen Werten und Zielen der Partei informieren. Außerdem sollte es für Benutzer möglich sein, an die Partei zu spenden.</w:t>
-      </w:r>
-      <w:r>
-        <w:rPr>
-          <w:lang w:val="de-DE"/>
-        </w:rPr>
-        <w:t xml:space="preserve"> Die Website sollte keine News-Seite der Partei werden. Es sollte zunächst nur Informationen zur Partei enthalten. Deshalb sollte keine Blog-artige Website erstellt werden.</w:t>
-      </w:r>
-    </w:p>
-    <w:p>
-      <w:pPr>
-        <w:rPr>
-          <w:lang w:val="de-DE"/>
+      <w:bookmarkEnd w:id="22"/>
+    </w:p>
+    <w:p>
+      <w:pPr>
+        <w:keepNext/>
+        <w:keepLines/>
+        <w:spacing w:before="40" w:after="0"/>
+        <w:jc w:val="center"/>
+        <w:rPr>
+          <w:rFonts w:ascii="Calibri Light" w:eastAsia="Calibri Light" w:hAnsi="Calibri Light" w:cs="Calibri Light"/>
+          <w:color w:val="2E74B5"/>
+          <w:sz w:val="26"/>
         </w:rPr>
       </w:pPr>
     </w:p>
@@ -1579,48 +5136,58 @@
         <w:pStyle w:val="berschrift2"/>
         <w:jc w:val="center"/>
         <w:rPr>
-          <w:lang w:val="de-DE"/>
-        </w:rPr>
-      </w:pPr>
-      <w:bookmarkStart w:id="2" w:name="_Toc501621640"/>
-      <w:r>
-        <w:rPr>
-          <w:lang w:val="de-DE"/>
-        </w:rPr>
-        <w:t>Muss-Anforderungen</w:t>
-      </w:r>
-      <w:bookmarkEnd w:id="2"/>
-    </w:p>
-    <w:p>
-      <w:pPr>
-        <w:rPr>
-          <w:lang w:val="de-DE"/>
-        </w:rPr>
-      </w:pPr>
-      <w:bookmarkStart w:id="3" w:name="_GoBack"/>
-      <w:bookmarkEnd w:id="3"/>
+          <w:rFonts w:eastAsia="Calibri Light"/>
+        </w:rPr>
+      </w:pPr>
+      <w:bookmarkStart w:id="23" w:name="_Toc501724414"/>
+      <w:r>
+        <w:rPr>
+          <w:rFonts w:eastAsia="Calibri Light"/>
+        </w:rPr>
+        <w:t>Vorgehensmodell</w:t>
+      </w:r>
+      <w:bookmarkEnd w:id="23"/>
+    </w:p>
+    <w:p>
+      <w:pPr>
+        <w:keepNext/>
+        <w:keepLines/>
+        <w:spacing w:before="40" w:after="0"/>
+        <w:jc w:val="center"/>
+        <w:rPr>
+          <w:rFonts w:ascii="Calibri Light" w:eastAsia="Calibri Light" w:hAnsi="Calibri Light" w:cs="Calibri Light"/>
+          <w:color w:val="2E74B5"/>
+          <w:sz w:val="26"/>
+        </w:rPr>
+      </w:pPr>
     </w:p>
     <w:p>
       <w:pPr>
         <w:pStyle w:val="berschrift2"/>
         <w:jc w:val="center"/>
         <w:rPr>
-          <w:lang w:val="de-DE"/>
-        </w:rPr>
-      </w:pPr>
-      <w:bookmarkStart w:id="4" w:name="_Toc501621641"/>
-      <w:r>
-        <w:rPr>
-          <w:lang w:val="de-DE"/>
-        </w:rPr>
-        <w:t>Kann-Anforderungen</w:t>
-      </w:r>
-      <w:bookmarkEnd w:id="4"/>
-    </w:p>
-    <w:p>
-      <w:pPr>
-        <w:rPr>
-          <w:lang w:val="de-DE"/>
+          <w:rFonts w:eastAsia="Calibri Light"/>
+        </w:rPr>
+      </w:pPr>
+      <w:bookmarkStart w:id="24" w:name="_Toc501724415"/>
+      <w:r>
+        <w:rPr>
+          <w:rFonts w:eastAsia="Calibri Light"/>
+        </w:rPr>
+        <w:t>Zielplattform</w:t>
+      </w:r>
+      <w:bookmarkEnd w:id="24"/>
+    </w:p>
+    <w:p>
+      <w:pPr>
+        <w:keepNext/>
+        <w:keepLines/>
+        <w:spacing w:before="40" w:after="0"/>
+        <w:jc w:val="center"/>
+        <w:rPr>
+          <w:rFonts w:ascii="Calibri Light" w:eastAsia="Calibri Light" w:hAnsi="Calibri Light" w:cs="Calibri Light"/>
+          <w:color w:val="2E74B5"/>
+          <w:sz w:val="26"/>
         </w:rPr>
       </w:pPr>
     </w:p>
@@ -1629,22 +5196,28 @@
         <w:pStyle w:val="berschrift2"/>
         <w:jc w:val="center"/>
         <w:rPr>
-          <w:lang w:val="de-DE"/>
-        </w:rPr>
-      </w:pPr>
-      <w:bookmarkStart w:id="5" w:name="_Toc501621642"/>
-      <w:r>
-        <w:rPr>
-          <w:lang w:val="de-DE"/>
-        </w:rPr>
-        <w:t>Muss-Anforderungen</w:t>
-      </w:r>
-      <w:bookmarkEnd w:id="5"/>
-    </w:p>
-    <w:p>
-      <w:pPr>
-        <w:rPr>
-          <w:lang w:val="de-DE"/>
+          <w:rFonts w:eastAsia="Calibri Light"/>
+        </w:rPr>
+      </w:pPr>
+      <w:bookmarkStart w:id="25" w:name="_Toc501724416"/>
+      <w:r>
+        <w:rPr>
+          <w:rFonts w:eastAsia="Calibri Light"/>
+        </w:rPr>
+        <w:t>Tests</w:t>
+      </w:r>
+      <w:bookmarkEnd w:id="25"/>
+    </w:p>
+    <w:p>
+      <w:pPr>
+        <w:keepNext/>
+        <w:keepLines/>
+        <w:spacing w:before="40" w:after="0"/>
+        <w:jc w:val="center"/>
+        <w:rPr>
+          <w:rFonts w:ascii="Calibri Light" w:eastAsia="Calibri Light" w:hAnsi="Calibri Light" w:cs="Calibri Light"/>
+          <w:color w:val="2E74B5"/>
+          <w:sz w:val="26"/>
         </w:rPr>
       </w:pPr>
     </w:p>
@@ -1653,292 +5226,136 @@
         <w:pStyle w:val="berschrift2"/>
         <w:jc w:val="center"/>
         <w:rPr>
-          <w:lang w:val="de-DE"/>
-        </w:rPr>
-      </w:pPr>
-      <w:bookmarkStart w:id="6" w:name="_Toc501621643"/>
-      <w:r>
-        <w:rPr>
-          <w:lang w:val="de-DE"/>
-        </w:rPr>
-        <w:t>Zielgruppe</w:t>
-      </w:r>
-      <w:bookmarkEnd w:id="6"/>
-    </w:p>
-    <w:p>
-      <w:pPr>
-        <w:pStyle w:val="berschrift1"/>
-        <w:jc w:val="center"/>
-        <w:rPr>
-          <w:lang w:val="de-DE"/>
-        </w:rPr>
-      </w:pPr>
-      <w:bookmarkStart w:id="7" w:name="_Toc501621644"/>
-      <w:proofErr w:type="spellStart"/>
-      <w:r>
-        <w:rPr>
-          <w:lang w:val="de-DE"/>
-        </w:rPr>
-        <w:t>UseCase</w:t>
-      </w:r>
-      <w:proofErr w:type="spellEnd"/>
-      <w:r>
-        <w:rPr>
-          <w:lang w:val="de-DE"/>
-        </w:rPr>
-        <w:t xml:space="preserve"> Diagramme</w:t>
-      </w:r>
-      <w:bookmarkEnd w:id="7"/>
-    </w:p>
-    <w:p>
-      <w:pPr>
-        <w:pStyle w:val="berschrift1"/>
-        <w:jc w:val="center"/>
-        <w:rPr>
-          <w:lang w:val="de-DE"/>
-        </w:rPr>
-      </w:pPr>
-      <w:bookmarkStart w:id="8" w:name="_Toc501621645"/>
-      <w:r>
-        <w:rPr>
-          <w:lang w:val="de-DE"/>
-        </w:rPr>
-        <w:t>Struktur</w:t>
-      </w:r>
-      <w:bookmarkEnd w:id="8"/>
+          <w:rFonts w:eastAsia="Calibri Light"/>
+        </w:rPr>
+      </w:pPr>
+      <w:bookmarkStart w:id="26" w:name="_Toc501724417"/>
+      <w:r>
+        <w:rPr>
+          <w:rFonts w:eastAsia="Calibri Light"/>
+        </w:rPr>
+        <w:t>Veröffentlichung</w:t>
+      </w:r>
+      <w:bookmarkEnd w:id="26"/>
+    </w:p>
+    <w:p>
+      <w:pPr>
+        <w:keepNext/>
+        <w:keepLines/>
+        <w:spacing w:before="40" w:after="0"/>
+        <w:jc w:val="center"/>
+        <w:rPr>
+          <w:rFonts w:ascii="Calibri Light" w:eastAsia="Calibri Light" w:hAnsi="Calibri Light" w:cs="Calibri Light"/>
+          <w:color w:val="2E74B5"/>
+          <w:sz w:val="26"/>
+        </w:rPr>
+      </w:pPr>
     </w:p>
     <w:p>
       <w:pPr>
         <w:pStyle w:val="berschrift2"/>
         <w:jc w:val="center"/>
         <w:rPr>
-          <w:lang w:val="de-DE"/>
-        </w:rPr>
-      </w:pPr>
-      <w:bookmarkStart w:id="9" w:name="_Toc501621646"/>
-      <w:r>
-        <w:rPr>
-          <w:lang w:val="de-DE"/>
-        </w:rPr>
-        <w:t>Seitenaufbau</w:t>
-      </w:r>
-      <w:bookmarkEnd w:id="9"/>
+          <w:rFonts w:eastAsia="Calibri Light"/>
+        </w:rPr>
+      </w:pPr>
+      <w:bookmarkStart w:id="27" w:name="_Toc501724418"/>
+      <w:r>
+        <w:rPr>
+          <w:rFonts w:eastAsia="Calibri Light"/>
+        </w:rPr>
+        <w:t>Wartung</w:t>
+      </w:r>
+      <w:bookmarkEnd w:id="27"/>
+    </w:p>
+    <w:p>
+      <w:pPr>
+        <w:keepNext/>
+        <w:keepLines/>
+        <w:spacing w:before="40" w:after="0"/>
+        <w:jc w:val="center"/>
+        <w:rPr>
+          <w:rFonts w:ascii="Calibri Light" w:eastAsia="Calibri Light" w:hAnsi="Calibri Light" w:cs="Calibri Light"/>
+          <w:color w:val="2E74B5"/>
+          <w:sz w:val="26"/>
+        </w:rPr>
+      </w:pPr>
     </w:p>
     <w:p>
       <w:pPr>
         <w:pStyle w:val="berschrift2"/>
         <w:jc w:val="center"/>
         <w:rPr>
-          <w:lang w:val="de-DE"/>
-        </w:rPr>
-      </w:pPr>
-      <w:bookmarkStart w:id="10" w:name="_Toc501621647"/>
-      <w:r>
-        <w:rPr>
-          <w:lang w:val="de-DE"/>
-        </w:rPr>
-        <w:t>Sitemap</w:t>
-      </w:r>
-      <w:bookmarkEnd w:id="10"/>
-    </w:p>
-    <w:p>
-      <w:pPr>
-        <w:pStyle w:val="berschrift2"/>
-        <w:jc w:val="center"/>
-        <w:rPr>
-          <w:lang w:val="de-DE"/>
-        </w:rPr>
-      </w:pPr>
-      <w:bookmarkStart w:id="11" w:name="_Toc501621648"/>
-      <w:r>
-        <w:rPr>
-          <w:lang w:val="de-DE"/>
-        </w:rPr>
-        <w:t>Menüorganisation</w:t>
-      </w:r>
-      <w:bookmarkEnd w:id="11"/>
-    </w:p>
-    <w:p>
-      <w:pPr>
-        <w:pStyle w:val="berschrift1"/>
-        <w:jc w:val="center"/>
-        <w:rPr>
-          <w:lang w:val="de-DE"/>
-        </w:rPr>
-      </w:pPr>
-      <w:bookmarkStart w:id="12" w:name="_Toc501621649"/>
-      <w:r>
-        <w:rPr>
-          <w:lang w:val="de-DE"/>
-        </w:rPr>
-        <w:t>Umsetzungsdetails</w:t>
-      </w:r>
-      <w:bookmarkEnd w:id="12"/>
-    </w:p>
-    <w:p>
-      <w:pPr>
-        <w:pStyle w:val="berschrift2"/>
-        <w:jc w:val="center"/>
-        <w:rPr>
-          <w:lang w:val="de-DE"/>
-        </w:rPr>
-      </w:pPr>
-      <w:bookmarkStart w:id="13" w:name="_Toc501621650"/>
-      <w:r>
-        <w:rPr>
-          <w:lang w:val="de-DE"/>
-        </w:rPr>
-        <w:t>Überblick</w:t>
-      </w:r>
-      <w:bookmarkEnd w:id="13"/>
-    </w:p>
-    <w:p>
-      <w:pPr>
-        <w:pStyle w:val="berschrift2"/>
-        <w:jc w:val="center"/>
-        <w:rPr>
-          <w:lang w:val="de-DE"/>
-        </w:rPr>
-      </w:pPr>
-      <w:bookmarkStart w:id="14" w:name="_Toc501621651"/>
-      <w:r>
-        <w:rPr>
-          <w:lang w:val="de-DE"/>
-        </w:rPr>
-        <w:t>Vorgehensmodell</w:t>
-      </w:r>
-      <w:bookmarkEnd w:id="14"/>
-    </w:p>
-    <w:p>
-      <w:pPr>
-        <w:pStyle w:val="berschrift2"/>
-        <w:jc w:val="center"/>
-        <w:rPr>
-          <w:lang w:val="de-DE"/>
-        </w:rPr>
-      </w:pPr>
-      <w:bookmarkStart w:id="15" w:name="_Toc501621652"/>
-      <w:r>
-        <w:rPr>
-          <w:lang w:val="de-DE"/>
-        </w:rPr>
-        <w:t>Zielplattform</w:t>
-      </w:r>
-      <w:bookmarkEnd w:id="15"/>
-    </w:p>
-    <w:p>
-      <w:pPr>
-        <w:pStyle w:val="berschrift2"/>
-        <w:jc w:val="center"/>
-        <w:rPr>
-          <w:lang w:val="de-DE"/>
-        </w:rPr>
-      </w:pPr>
-      <w:bookmarkStart w:id="16" w:name="_Toc501621653"/>
-      <w:r>
-        <w:rPr>
-          <w:lang w:val="de-DE"/>
-        </w:rPr>
-        <w:t>Tests</w:t>
-      </w:r>
-      <w:bookmarkEnd w:id="16"/>
-    </w:p>
-    <w:p>
-      <w:pPr>
-        <w:pStyle w:val="berschrift2"/>
-        <w:jc w:val="center"/>
-        <w:rPr>
-          <w:lang w:val="de-DE"/>
-        </w:rPr>
-      </w:pPr>
-      <w:bookmarkStart w:id="17" w:name="_Toc501621654"/>
-      <w:r>
-        <w:rPr>
-          <w:lang w:val="de-DE"/>
-        </w:rPr>
-        <w:t>Veröffentlichung</w:t>
-      </w:r>
-      <w:bookmarkEnd w:id="17"/>
-    </w:p>
-    <w:p>
-      <w:pPr>
-        <w:pStyle w:val="berschrift2"/>
-        <w:jc w:val="center"/>
-        <w:rPr>
-          <w:lang w:val="de-DE"/>
-        </w:rPr>
-      </w:pPr>
-      <w:bookmarkStart w:id="18" w:name="_Toc501621655"/>
-      <w:r>
-        <w:rPr>
-          <w:lang w:val="de-DE"/>
-        </w:rPr>
-        <w:t>Wartung</w:t>
-      </w:r>
-      <w:bookmarkEnd w:id="18"/>
-    </w:p>
-    <w:p>
-      <w:pPr>
-        <w:pStyle w:val="berschrift2"/>
-        <w:jc w:val="center"/>
-        <w:rPr>
-          <w:lang w:val="de-DE"/>
-        </w:rPr>
-      </w:pPr>
-      <w:bookmarkStart w:id="19" w:name="_Toc501621656"/>
-      <w:r>
-        <w:rPr>
-          <w:lang w:val="de-DE"/>
+          <w:rFonts w:eastAsia="Calibri Light"/>
+        </w:rPr>
+      </w:pPr>
+      <w:bookmarkStart w:id="28" w:name="_Toc501724419"/>
+      <w:r>
+        <w:rPr>
+          <w:rFonts w:eastAsia="Calibri Light"/>
         </w:rPr>
         <w:t>Vermarktung</w:t>
       </w:r>
-      <w:bookmarkEnd w:id="19"/>
-    </w:p>
-    <w:p>
-      <w:pPr>
-        <w:rPr>
-          <w:lang w:val="de-DE"/>
-        </w:rPr>
-      </w:pPr>
-    </w:p>
-    <w:p>
-      <w:pPr>
-        <w:rPr>
-          <w:lang w:val="de-DE"/>
-        </w:rPr>
-      </w:pPr>
-    </w:p>
-    <w:p>
-      <w:pPr>
-        <w:rPr>
-          <w:lang w:val="de-DE"/>
-        </w:rPr>
-      </w:pPr>
-    </w:p>
-    <w:p>
-      <w:pPr>
-        <w:rPr>
-          <w:lang w:val="de-DE"/>
-        </w:rPr>
-      </w:pPr>
-    </w:p>
-    <w:p>
-      <w:pPr>
-        <w:rPr>
-          <w:lang w:val="de-DE"/>
-        </w:rPr>
-      </w:pPr>
-    </w:p>
-    <w:p>
-      <w:pPr>
-        <w:rPr>
-          <w:lang w:val="de-DE"/>
+      <w:bookmarkEnd w:id="28"/>
+    </w:p>
+    <w:p>
+      <w:pPr>
+        <w:keepNext/>
+        <w:keepLines/>
+        <w:spacing w:before="40" w:after="0"/>
+        <w:jc w:val="center"/>
+        <w:rPr>
+          <w:rFonts w:ascii="Calibri Light" w:eastAsia="Calibri Light" w:hAnsi="Calibri Light" w:cs="Calibri Light"/>
+          <w:color w:val="2E74B5"/>
+          <w:sz w:val="26"/>
+        </w:rPr>
+      </w:pPr>
+    </w:p>
+    <w:p>
+      <w:pPr>
+        <w:rPr>
+          <w:rFonts w:ascii="Calibri" w:eastAsia="Calibri" w:hAnsi="Calibri" w:cs="Calibri"/>
+        </w:rPr>
+      </w:pPr>
+    </w:p>
+    <w:p>
+      <w:pPr>
+        <w:rPr>
+          <w:rFonts w:ascii="Calibri" w:eastAsia="Calibri" w:hAnsi="Calibri" w:cs="Calibri"/>
+        </w:rPr>
+      </w:pPr>
+    </w:p>
+    <w:p>
+      <w:pPr>
+        <w:rPr>
+          <w:rFonts w:ascii="Calibri" w:eastAsia="Calibri" w:hAnsi="Calibri" w:cs="Calibri"/>
+        </w:rPr>
+      </w:pPr>
+    </w:p>
+    <w:p>
+      <w:pPr>
+        <w:rPr>
+          <w:rFonts w:ascii="Calibri" w:eastAsia="Calibri" w:hAnsi="Calibri" w:cs="Calibri"/>
+        </w:rPr>
+      </w:pPr>
+    </w:p>
+    <w:p>
+      <w:pPr>
+        <w:rPr>
+          <w:rFonts w:ascii="Calibri" w:eastAsia="Calibri" w:hAnsi="Calibri" w:cs="Calibri"/>
+        </w:rPr>
+      </w:pPr>
+      <w:bookmarkStart w:id="29" w:name="_GoBack"/>
+      <w:bookmarkEnd w:id="29"/>
+    </w:p>
+    <w:p>
+      <w:pPr>
+        <w:rPr>
+          <w:rFonts w:ascii="Calibri" w:eastAsia="Calibri" w:hAnsi="Calibri" w:cs="Calibri"/>
         </w:rPr>
       </w:pPr>
     </w:p>
     <w:sectPr>
-      <w:headerReference w:type="default" r:id="rId7"/>
-      <w:footerReference w:type="default" r:id="rId8"/>
       <w:pgSz w:w="11906" w:h="16838"/>
       <w:pgMar w:top="1417" w:right="1417" w:bottom="1134" w:left="1417" w:header="708" w:footer="708" w:gutter="0"/>
       <w:cols w:space="708"/>
@@ -1948,128 +5365,15 @@
 </w:document>
 </file>
 
-<file path=word/endnotes.xml><?xml version="1.0" encoding="utf-8"?>
-<w:endnotes xmlns:wpc="http://schemas.microsoft.com/office/word/2010/wordprocessingCanvas" xmlns:cx="http://schemas.microsoft.com/office/drawing/2014/chartex" xmlns:mc="http://schemas.openxmlformats.org/markup-compatibility/2006" xmlns:o="urn:schemas-microsoft-com:office:office" xmlns:r="http://schemas.openxmlformats.org/officeDocument/2006/relationships" xmlns:m="http://schemas.openxmlformats.org/officeDocument/2006/math" xmlns:v="urn:schemas-microsoft-com:vml" xmlns:wp14="http://schemas.microsoft.com/office/word/2010/wordprocessingDrawing" xmlns:wp="http://schemas.openxmlformats.org/drawingml/2006/wordprocessingDrawing" xmlns:w10="urn:schemas-microsoft-com:office:word" xmlns:w="http://schemas.openxmlformats.org/wordprocessingml/2006/main" xmlns:w14="http://schemas.microsoft.com/office/word/2010/wordml" xmlns:w15="http://schemas.microsoft.com/office/word/2012/wordml" xmlns:w16se="http://schemas.microsoft.com/office/word/2015/wordml/symex" xmlns:wpg="http://schemas.microsoft.com/office/word/2010/wordprocessingGroup" xmlns:wpi="http://schemas.microsoft.com/office/word/2010/wordprocessingInk" xmlns:wne="http://schemas.microsoft.com/office/word/2006/wordml" xmlns:wps="http://schemas.microsoft.com/office/word/2010/wordprocessingShape" mc:Ignorable="w14 w15 w16se wp14">
-  <w:endnote w:type="separator" w:id="-1">
-    <w:p>
-      <w:pPr>
-        <w:spacing w:after="0" w:line="240" w:lineRule="auto"/>
-      </w:pPr>
-      <w:r>
-        <w:separator/>
-      </w:r>
-    </w:p>
-  </w:endnote>
-  <w:endnote w:type="continuationSeparator" w:id="0">
-    <w:p>
-      <w:pPr>
-        <w:spacing w:after="0" w:line="240" w:lineRule="auto"/>
-      </w:pPr>
-      <w:r>
-        <w:continuationSeparator/>
-      </w:r>
-    </w:p>
-  </w:endnote>
-</w:endnotes>
-</file>
-
-<file path=word/footer1.xml><?xml version="1.0" encoding="utf-8"?>
-<w:ftr xmlns:wpc="http://schemas.microsoft.com/office/word/2010/wordprocessingCanvas" xmlns:cx="http://schemas.microsoft.com/office/drawing/2014/chartex" xmlns:mc="http://schemas.openxmlformats.org/markup-compatibility/2006" xmlns:o="urn:schemas-microsoft-com:office:office" xmlns:r="http://schemas.openxmlformats.org/officeDocument/2006/relationships" xmlns:m="http://schemas.openxmlformats.org/officeDocument/2006/math" xmlns:v="urn:schemas-microsoft-com:vml" xmlns:wp14="http://schemas.microsoft.com/office/word/2010/wordprocessingDrawing" xmlns:wp="http://schemas.openxmlformats.org/drawingml/2006/wordprocessingDrawing" xmlns:w10="urn:schemas-microsoft-com:office:word" xmlns:w="http://schemas.openxmlformats.org/wordprocessingml/2006/main" xmlns:w14="http://schemas.microsoft.com/office/word/2010/wordml" xmlns:w15="http://schemas.microsoft.com/office/word/2012/wordml" xmlns:w16se="http://schemas.microsoft.com/office/word/2015/wordml/symex" xmlns:wpg="http://schemas.microsoft.com/office/word/2010/wordprocessingGroup" xmlns:wpi="http://schemas.microsoft.com/office/word/2010/wordprocessingInk" xmlns:wne="http://schemas.microsoft.com/office/word/2006/wordml" xmlns:wps="http://schemas.microsoft.com/office/word/2010/wordprocessingShape" mc:Ignorable="w14 w15 w16se wp14">
-  <w:sdt>
-    <w:sdtPr>
-      <w:id w:val="718410835"/>
-      <w:docPartObj>
-        <w:docPartGallery w:val="Page Numbers (Bottom of Page)"/>
-        <w:docPartUnique/>
-      </w:docPartObj>
-    </w:sdtPr>
-    <w:sdtContent>
-      <w:p>
-        <w:pPr>
-          <w:pStyle w:val="Fuzeile"/>
-        </w:pPr>
-        <w:r>
-          <w:fldChar w:fldCharType="begin"/>
-        </w:r>
-        <w:r>
-          <w:instrText>PAGE   \* MERGEFORMAT</w:instrText>
-        </w:r>
-        <w:r>
-          <w:fldChar w:fldCharType="separate"/>
-        </w:r>
-        <w:r>
-          <w:rPr>
-            <w:noProof/>
-            <w:lang w:val="de-DE"/>
-          </w:rPr>
-          <w:t>2</w:t>
-        </w:r>
-        <w:r>
-          <w:fldChar w:fldCharType="end"/>
-        </w:r>
-      </w:p>
-    </w:sdtContent>
-  </w:sdt>
-  <w:p>
-    <w:pPr>
-      <w:pStyle w:val="Fuzeile"/>
-    </w:pPr>
-  </w:p>
-</w:ftr>
-</file>
-
-<file path=word/footnotes.xml><?xml version="1.0" encoding="utf-8"?>
-<w:footnotes xmlns:wpc="http://schemas.microsoft.com/office/word/2010/wordprocessingCanvas" xmlns:cx="http://schemas.microsoft.com/office/drawing/2014/chartex" xmlns:mc="http://schemas.openxmlformats.org/markup-compatibility/2006" xmlns:o="urn:schemas-microsoft-com:office:office" xmlns:r="http://schemas.openxmlformats.org/officeDocument/2006/relationships" xmlns:m="http://schemas.openxmlformats.org/officeDocument/2006/math" xmlns:v="urn:schemas-microsoft-com:vml" xmlns:wp14="http://schemas.microsoft.com/office/word/2010/wordprocessingDrawing" xmlns:wp="http://schemas.openxmlformats.org/drawingml/2006/wordprocessingDrawing" xmlns:w10="urn:schemas-microsoft-com:office:word" xmlns:w="http://schemas.openxmlformats.org/wordprocessingml/2006/main" xmlns:w14="http://schemas.microsoft.com/office/word/2010/wordml" xmlns:w15="http://schemas.microsoft.com/office/word/2012/wordml" xmlns:w16se="http://schemas.microsoft.com/office/word/2015/wordml/symex" xmlns:wpg="http://schemas.microsoft.com/office/word/2010/wordprocessingGroup" xmlns:wpi="http://schemas.microsoft.com/office/word/2010/wordprocessingInk" xmlns:wne="http://schemas.microsoft.com/office/word/2006/wordml" xmlns:wps="http://schemas.microsoft.com/office/word/2010/wordprocessingShape" mc:Ignorable="w14 w15 w16se wp14">
-  <w:footnote w:type="separator" w:id="-1">
-    <w:p>
-      <w:pPr>
-        <w:spacing w:after="0" w:line="240" w:lineRule="auto"/>
-      </w:pPr>
-      <w:r>
-        <w:separator/>
-      </w:r>
-    </w:p>
-  </w:footnote>
-  <w:footnote w:type="continuationSeparator" w:id="0">
-    <w:p>
-      <w:pPr>
-        <w:spacing w:after="0" w:line="240" w:lineRule="auto"/>
-      </w:pPr>
-      <w:r>
-        <w:continuationSeparator/>
-      </w:r>
-    </w:p>
-  </w:footnote>
-</w:footnotes>
-</file>
-
-<file path=word/header1.xml><?xml version="1.0" encoding="utf-8"?>
-<w:hdr xmlns:wpc="http://schemas.microsoft.com/office/word/2010/wordprocessingCanvas" xmlns:cx="http://schemas.microsoft.com/office/drawing/2014/chartex" xmlns:mc="http://schemas.openxmlformats.org/markup-compatibility/2006" xmlns:o="urn:schemas-microsoft-com:office:office" xmlns:r="http://schemas.openxmlformats.org/officeDocument/2006/relationships" xmlns:m="http://schemas.openxmlformats.org/officeDocument/2006/math" xmlns:v="urn:schemas-microsoft-com:vml" xmlns:wp14="http://schemas.microsoft.com/office/word/2010/wordprocessingDrawing" xmlns:wp="http://schemas.openxmlformats.org/drawingml/2006/wordprocessingDrawing" xmlns:w10="urn:schemas-microsoft-com:office:word" xmlns:w="http://schemas.openxmlformats.org/wordprocessingml/2006/main" xmlns:w14="http://schemas.microsoft.com/office/word/2010/wordml" xmlns:w15="http://schemas.microsoft.com/office/word/2012/wordml" xmlns:w16se="http://schemas.microsoft.com/office/word/2015/wordml/symex" xmlns:wpg="http://schemas.microsoft.com/office/word/2010/wordprocessingGroup" xmlns:wpi="http://schemas.microsoft.com/office/word/2010/wordprocessingInk" xmlns:wne="http://schemas.microsoft.com/office/word/2006/wordml" xmlns:wps="http://schemas.microsoft.com/office/word/2010/wordprocessingShape" mc:Ignorable="w14 w15 w16se wp14">
-  <w:p>
-    <w:pPr>
-      <w:pStyle w:val="Kopfzeile"/>
-    </w:pPr>
-    <w:r>
-      <w:t xml:space="preserve">Max </w:t>
-    </w:r>
-    <w:proofErr w:type="spellStart"/>
-    <w:r>
-      <w:t>Alber</w:t>
-    </w:r>
-    <w:proofErr w:type="spellEnd"/>
-  </w:p>
-</w:hdr>
-</file>
-
 <file path=word/styles.xml><?xml version="1.0" encoding="utf-8"?>
-<w:styles xmlns:mc="http://schemas.openxmlformats.org/markup-compatibility/2006" xmlns:r="http://schemas.openxmlformats.org/officeDocument/2006/relationships" xmlns:w="http://schemas.openxmlformats.org/wordprocessingml/2006/main" xmlns:w14="http://schemas.microsoft.com/office/word/2010/wordml" xmlns:w15="http://schemas.microsoft.com/office/word/2012/wordml" xmlns:w16se="http://schemas.microsoft.com/office/word/2015/wordml/symex" mc:Ignorable="w14 w15 w16se">
+<w:styles xmlns:mc="http://schemas.openxmlformats.org/markup-compatibility/2006" xmlns:r="http://schemas.openxmlformats.org/officeDocument/2006/relationships" xmlns:w="http://schemas.openxmlformats.org/wordprocessingml/2006/main" xmlns:w14="http://schemas.microsoft.com/office/word/2010/wordml" xmlns:w15="http://schemas.microsoft.com/office/word/2012/wordml" mc:Ignorable="w14 w15">
   <w:docDefaults>
     <w:rPrDefault>
       <w:rPr>
-        <w:rFonts w:asciiTheme="minorHAnsi" w:eastAsiaTheme="minorHAnsi" w:hAnsiTheme="minorHAnsi" w:cstheme="minorBidi"/>
+        <w:rFonts w:asciiTheme="minorHAnsi" w:eastAsiaTheme="minorEastAsia" w:hAnsiTheme="minorHAnsi" w:cstheme="minorBidi"/>
         <w:sz w:val="22"/>
         <w:szCs w:val="22"/>
-        <w:lang w:val="de-DE" w:eastAsia="en-US" w:bidi="ar-SA"/>
+        <w:lang w:val="de-DE" w:eastAsia="de-DE" w:bidi="ar-SA"/>
       </w:rPr>
     </w:rPrDefault>
     <w:pPrDefault>
@@ -2454,9 +5758,6 @@
   <w:style w:type="paragraph" w:default="1" w:styleId="Standard">
     <w:name w:val="Normal"/>
     <w:qFormat/>
-    <w:rPr>
-      <w:lang w:val="en-GB"/>
-    </w:rPr>
   </w:style>
   <w:style w:type="paragraph" w:styleId="berschrift1">
     <w:name w:val="heading 1"/>
@@ -2465,7 +5766,7 @@
     <w:link w:val="berschrift1Zchn"/>
     <w:uiPriority w:val="9"/>
     <w:qFormat/>
-    <w:rsid w:val="003E6492"/>
+    <w:rsid w:val="00F55A59"/>
     <w:pPr>
       <w:keepNext/>
       <w:keepLines/>
@@ -2487,7 +5788,7 @@
     <w:uiPriority w:val="9"/>
     <w:unhideWhenUsed/>
     <w:qFormat/>
-    <w:rsid w:val="003E6492"/>
+    <w:rsid w:val="00F55A59"/>
     <w:pPr>
       <w:keepNext/>
       <w:keepLines/>
@@ -2499,6 +5800,28 @@
       <w:color w:val="2E74B5" w:themeColor="accent1" w:themeShade="BF"/>
       <w:sz w:val="26"/>
       <w:szCs w:val="26"/>
+    </w:rPr>
+  </w:style>
+  <w:style w:type="paragraph" w:styleId="berschrift3">
+    <w:name w:val="heading 3"/>
+    <w:basedOn w:val="Standard"/>
+    <w:next w:val="Standard"/>
+    <w:link w:val="berschrift3Zchn"/>
+    <w:uiPriority w:val="9"/>
+    <w:unhideWhenUsed/>
+    <w:qFormat/>
+    <w:rsid w:val="00F55A59"/>
+    <w:pPr>
+      <w:keepNext/>
+      <w:keepLines/>
+      <w:spacing w:before="40" w:after="0"/>
+      <w:outlineLvl w:val="2"/>
+    </w:pPr>
+    <w:rPr>
+      <w:rFonts w:asciiTheme="majorHAnsi" w:eastAsiaTheme="majorEastAsia" w:hAnsiTheme="majorHAnsi" w:cstheme="majorBidi"/>
+      <w:color w:val="1F4D78" w:themeColor="accent1" w:themeShade="7F"/>
+      <w:sz w:val="24"/>
+      <w:szCs w:val="24"/>
     </w:rPr>
   </w:style>
   <w:style w:type="character" w:default="1" w:styleId="Absatz-Standardschriftart">
@@ -2528,68 +5851,17 @@
     <w:semiHidden/>
     <w:unhideWhenUsed/>
   </w:style>
-  <w:style w:type="paragraph" w:styleId="Kopfzeile">
-    <w:name w:val="header"/>
-    <w:basedOn w:val="Standard"/>
-    <w:link w:val="KopfzeileZchn"/>
-    <w:uiPriority w:val="99"/>
-    <w:unhideWhenUsed/>
-    <w:rsid w:val="002B122A"/>
-    <w:pPr>
-      <w:tabs>
-        <w:tab w:val="center" w:pos="4536"/>
-        <w:tab w:val="right" w:pos="9072"/>
-      </w:tabs>
-      <w:spacing w:after="0" w:line="240" w:lineRule="auto"/>
-    </w:pPr>
-  </w:style>
-  <w:style w:type="character" w:customStyle="1" w:styleId="KopfzeileZchn">
-    <w:name w:val="Kopfzeile Zchn"/>
-    <w:basedOn w:val="Absatz-Standardschriftart"/>
-    <w:link w:val="Kopfzeile"/>
-    <w:uiPriority w:val="99"/>
-    <w:rsid w:val="002B122A"/>
-    <w:rPr>
-      <w:lang w:val="en-GB"/>
-    </w:rPr>
-  </w:style>
-  <w:style w:type="paragraph" w:styleId="Fuzeile">
-    <w:name w:val="footer"/>
-    <w:basedOn w:val="Standard"/>
-    <w:link w:val="FuzeileZchn"/>
-    <w:uiPriority w:val="99"/>
-    <w:unhideWhenUsed/>
-    <w:rsid w:val="002B122A"/>
-    <w:pPr>
-      <w:tabs>
-        <w:tab w:val="center" w:pos="4536"/>
-        <w:tab w:val="right" w:pos="9072"/>
-      </w:tabs>
-      <w:spacing w:after="0" w:line="240" w:lineRule="auto"/>
-    </w:pPr>
-  </w:style>
-  <w:style w:type="character" w:customStyle="1" w:styleId="FuzeileZchn">
-    <w:name w:val="Fußzeile Zchn"/>
-    <w:basedOn w:val="Absatz-Standardschriftart"/>
-    <w:link w:val="Fuzeile"/>
-    <w:uiPriority w:val="99"/>
-    <w:rsid w:val="002B122A"/>
-    <w:rPr>
-      <w:lang w:val="en-GB"/>
-    </w:rPr>
-  </w:style>
   <w:style w:type="character" w:customStyle="1" w:styleId="berschrift1Zchn">
     <w:name w:val="Überschrift 1 Zchn"/>
     <w:basedOn w:val="Absatz-Standardschriftart"/>
     <w:link w:val="berschrift1"/>
     <w:uiPriority w:val="9"/>
-    <w:rsid w:val="003E6492"/>
+    <w:rsid w:val="00F55A59"/>
     <w:rPr>
       <w:rFonts w:asciiTheme="majorHAnsi" w:eastAsiaTheme="majorEastAsia" w:hAnsiTheme="majorHAnsi" w:cstheme="majorBidi"/>
       <w:color w:val="2E74B5" w:themeColor="accent1" w:themeShade="BF"/>
       <w:sz w:val="32"/>
       <w:szCs w:val="32"/>
-      <w:lang w:val="en-GB"/>
     </w:rPr>
   </w:style>
   <w:style w:type="paragraph" w:styleId="Inhaltsverzeichnisberschrift">
@@ -2599,12 +5871,35 @@
     <w:uiPriority w:val="39"/>
     <w:unhideWhenUsed/>
     <w:qFormat/>
-    <w:rsid w:val="003E6492"/>
+    <w:rsid w:val="00F55A59"/>
     <w:pPr>
       <w:outlineLvl w:val="9"/>
     </w:pPr>
+  </w:style>
+  <w:style w:type="character" w:customStyle="1" w:styleId="berschrift2Zchn">
+    <w:name w:val="Überschrift 2 Zchn"/>
+    <w:basedOn w:val="Absatz-Standardschriftart"/>
+    <w:link w:val="berschrift2"/>
+    <w:uiPriority w:val="9"/>
+    <w:rsid w:val="00F55A59"/>
     <w:rPr>
-      <w:lang w:val="de-DE" w:eastAsia="de-DE"/>
+      <w:rFonts w:asciiTheme="majorHAnsi" w:eastAsiaTheme="majorEastAsia" w:hAnsiTheme="majorHAnsi" w:cstheme="majorBidi"/>
+      <w:color w:val="2E74B5" w:themeColor="accent1" w:themeShade="BF"/>
+      <w:sz w:val="26"/>
+      <w:szCs w:val="26"/>
+    </w:rPr>
+  </w:style>
+  <w:style w:type="character" w:customStyle="1" w:styleId="berschrift3Zchn">
+    <w:name w:val="Überschrift 3 Zchn"/>
+    <w:basedOn w:val="Absatz-Standardschriftart"/>
+    <w:link w:val="berschrift3"/>
+    <w:uiPriority w:val="9"/>
+    <w:rsid w:val="00F55A59"/>
+    <w:rPr>
+      <w:rFonts w:asciiTheme="majorHAnsi" w:eastAsiaTheme="majorEastAsia" w:hAnsiTheme="majorHAnsi" w:cstheme="majorBidi"/>
+      <w:color w:val="1F4D78" w:themeColor="accent1" w:themeShade="7F"/>
+      <w:sz w:val="24"/>
+      <w:szCs w:val="24"/>
     </w:rPr>
   </w:style>
   <w:style w:type="paragraph" w:styleId="Verzeichnis1">
@@ -2614,35 +5909,10 @@
     <w:autoRedefine/>
     <w:uiPriority w:val="39"/>
     <w:unhideWhenUsed/>
-    <w:rsid w:val="003E6492"/>
+    <w:rsid w:val="00F55A59"/>
     <w:pPr>
       <w:spacing w:after="100"/>
     </w:pPr>
-  </w:style>
-  <w:style w:type="character" w:styleId="Hyperlink">
-    <w:name w:val="Hyperlink"/>
-    <w:basedOn w:val="Absatz-Standardschriftart"/>
-    <w:uiPriority w:val="99"/>
-    <w:unhideWhenUsed/>
-    <w:rsid w:val="003E6492"/>
-    <w:rPr>
-      <w:color w:val="0563C1" w:themeColor="hyperlink"/>
-      <w:u w:val="single"/>
-    </w:rPr>
-  </w:style>
-  <w:style w:type="character" w:customStyle="1" w:styleId="berschrift2Zchn">
-    <w:name w:val="Überschrift 2 Zchn"/>
-    <w:basedOn w:val="Absatz-Standardschriftart"/>
-    <w:link w:val="berschrift2"/>
-    <w:uiPriority w:val="9"/>
-    <w:rsid w:val="003E6492"/>
-    <w:rPr>
-      <w:rFonts w:asciiTheme="majorHAnsi" w:eastAsiaTheme="majorEastAsia" w:hAnsiTheme="majorHAnsi" w:cstheme="majorBidi"/>
-      <w:color w:val="2E74B5" w:themeColor="accent1" w:themeShade="BF"/>
-      <w:sz w:val="26"/>
-      <w:szCs w:val="26"/>
-      <w:lang w:val="en-GB"/>
-    </w:rPr>
   </w:style>
   <w:style w:type="paragraph" w:styleId="Verzeichnis2">
     <w:name w:val="toc 2"/>
@@ -2651,17 +5921,41 @@
     <w:autoRedefine/>
     <w:uiPriority w:val="39"/>
     <w:unhideWhenUsed/>
-    <w:rsid w:val="003E6492"/>
+    <w:rsid w:val="00F55A59"/>
     <w:pPr>
       <w:spacing w:after="100"/>
       <w:ind w:left="220"/>
     </w:pPr>
   </w:style>
+  <w:style w:type="paragraph" w:styleId="Verzeichnis3">
+    <w:name w:val="toc 3"/>
+    <w:basedOn w:val="Standard"/>
+    <w:next w:val="Standard"/>
+    <w:autoRedefine/>
+    <w:uiPriority w:val="39"/>
+    <w:unhideWhenUsed/>
+    <w:rsid w:val="00F55A59"/>
+    <w:pPr>
+      <w:spacing w:after="100"/>
+      <w:ind w:left="440"/>
+    </w:pPr>
+  </w:style>
+  <w:style w:type="character" w:styleId="Hyperlink">
+    <w:name w:val="Hyperlink"/>
+    <w:basedOn w:val="Absatz-Standardschriftart"/>
+    <w:uiPriority w:val="99"/>
+    <w:unhideWhenUsed/>
+    <w:rsid w:val="00F55A59"/>
+    <w:rPr>
+      <w:color w:val="0563C1" w:themeColor="hyperlink"/>
+      <w:u w:val="single"/>
+    </w:rPr>
+  </w:style>
 </w:styles>
 </file>
 
 <file path=word/theme/theme1.xml><?xml version="1.0" encoding="utf-8"?>
-<a:theme xmlns:a="http://schemas.openxmlformats.org/drawingml/2006/main" name="Office">
+<a:theme xmlns:a="http://schemas.openxmlformats.org/drawingml/2006/main" name="Office Theme">
   <a:themeElements>
     <a:clrScheme name="Office">
       <a:dk1>
@@ -2706,9 +6000,9 @@
         <a:latin typeface="Calibri Light" panose="020F0302020204030204"/>
         <a:ea typeface=""/>
         <a:cs typeface=""/>
-        <a:font script="Jpan" typeface="游ゴシック Light"/>
+        <a:font script="Jpan" typeface="ＭＳ ゴシック"/>
         <a:font script="Hang" typeface="맑은 고딕"/>
-        <a:font script="Hans" typeface="等线 Light"/>
+        <a:font script="Hans" typeface="宋体"/>
         <a:font script="Hant" typeface="新細明體"/>
         <a:font script="Arab" typeface="Times New Roman"/>
         <a:font script="Hebr" typeface="Times New Roman"/>
@@ -2741,9 +6035,9 @@
         <a:latin typeface="Calibri" panose="020F0502020204030204"/>
         <a:ea typeface=""/>
         <a:cs typeface=""/>
-        <a:font script="Jpan" typeface="游明朝"/>
+        <a:font script="Jpan" typeface="ＭＳ 明朝"/>
         <a:font script="Hang" typeface="맑은 고딕"/>
-        <a:font script="Hans" typeface="等线"/>
+        <a:font script="Hans" typeface="宋体"/>
         <a:font script="Hant" typeface="新細明體"/>
         <a:font script="Arab" typeface="Arial"/>
         <a:font script="Hebr" typeface="Arial"/>
@@ -2926,7 +6220,7 @@
 </file>
 
 <file path=customXml/itemProps1.xml><?xml version="1.0" encoding="utf-8"?>
-<ds:datastoreItem xmlns:ds="http://schemas.openxmlformats.org/officeDocument/2006/customXml" ds:itemID="{44C5C301-088D-4368-AC1D-BCD286458CEC}">
+<ds:datastoreItem xmlns:ds="http://schemas.openxmlformats.org/officeDocument/2006/customXml" ds:itemID="{C15ECC5B-FBD8-45BC-A785-C6BE657FE3D2}">
   <ds:schemaRefs>
     <ds:schemaRef ds:uri="http://schemas.openxmlformats.org/officeDocument/2006/bibliography"/>
   </ds:schemaRefs>

--- a/Pflichtenheft.docx
+++ b/Pflichtenheft.docx
@@ -77,14 +77,6 @@
           <w:rFonts w:ascii="Calibri" w:eastAsia="Calibri" w:hAnsi="Calibri" w:cs="Calibri"/>
         </w:rPr>
       </w:pPr>
-      <w:r>
-        <w:object w:dxaOrig="8807" w:dyaOrig="2044">
-          <v:rect id="rectole0000000000" o:spid="_x0000_i1025" style="width:440.25pt;height:102pt" o:ole="" o:preferrelative="t" stroked="f">
-            <v:imagedata r:id="rId5" o:title=""/>
-          </v:rect>
-          <o:OLEObject Type="Embed" ProgID="StaticMetafile" ShapeID="rectole0000000000" DrawAspect="Content" ObjectID="_1575466407" r:id="rId6"/>
-        </w:object>
-      </w:r>
     </w:p>
     <w:p>
       <w:pPr>
@@ -104,6 +96,12 @@
     </w:p>
     <w:sdt>
       <w:sdtPr>
+        <w:rPr>
+          <w:rFonts w:asciiTheme="minorHAnsi" w:eastAsiaTheme="minorEastAsia" w:hAnsiTheme="minorHAnsi" w:cstheme="minorBidi"/>
+          <w:color w:val="auto"/>
+          <w:sz w:val="22"/>
+          <w:szCs w:val="22"/>
+        </w:rPr>
         <w:id w:val="14808317"/>
         <w:docPartObj>
           <w:docPartGallery w:val="Table of Contents"/>
@@ -112,12 +110,8 @@
       </w:sdtPr>
       <w:sdtEndPr>
         <w:rPr>
-          <w:rFonts w:asciiTheme="minorHAnsi" w:eastAsiaTheme="minorEastAsia" w:hAnsiTheme="minorHAnsi" w:cstheme="minorBidi"/>
           <w:b/>
           <w:bCs/>
-          <w:color w:val="auto"/>
-          <w:sz w:val="22"/>
-          <w:szCs w:val="22"/>
         </w:rPr>
       </w:sdtEndPr>
       <w:sdtContent>
@@ -2449,25 +2443,7 @@
         <w:rPr>
           <w:rFonts w:ascii="Calibri" w:eastAsia="Calibri" w:hAnsi="Calibri" w:cs="Calibri"/>
         </w:rPr>
-        <w:t>Es soll eine Website für die Partei „</w:t>
-      </w:r>
-      <w:r>
-        <w:rPr>
-          <w:rFonts w:ascii="Calibri" w:eastAsia="Calibri" w:hAnsi="Calibri" w:cs="Calibri"/>
-        </w:rPr>
-        <w:t>Partei für Südtiroler Bedürfnisse“ (kurz: PSB) entwickelt werden. Die Seite sollte mit einem CMS entwickelt werden und Informationen zur Partei enthalten. Sie sollte zu den grundsätzlichen Werten und Zielen der Partei informieren. Außerdem muss es für Benu</w:t>
-      </w:r>
-      <w:r>
-        <w:rPr>
-          <w:rFonts w:ascii="Calibri" w:eastAsia="Calibri" w:hAnsi="Calibri" w:cs="Calibri"/>
-        </w:rPr>
-        <w:t xml:space="preserve">tzer möglich sein, an die Partei zu spenden und der Partei beizutreten (Beitrittsformular). Die Website sollte keine News-Seite der Partei werden. Es sollte zunächst nur Informationen zur Partei enthalten. Deshalb sollte keine Blog-artige Website erstellt </w:t>
-      </w:r>
-      <w:r>
-        <w:rPr>
-          <w:rFonts w:ascii="Calibri" w:eastAsia="Calibri" w:hAnsi="Calibri" w:cs="Calibri"/>
-        </w:rPr>
-        <w:t>werden.</w:t>
+        <w:t>Es soll eine Website für die Partei „Partei für Südtiroler Bedürfnisse“ (kurz: PSB) entwickelt werden. Die Seite sollte mit einem CMS entwickelt werden und Informationen zur Partei enthalten. Sie sollte zu den grundsätzlichen Werten und Zielen der Partei informieren. Außerdem muss es für Benutzer möglich sein, an die Partei zu spenden und der Partei beizutreten (Beitrittsformular). Die Website sollte keine News-Seite der Partei werden. Es sollte zunächst nur Informationen zur Partei enthalten. Deshalb sollte keine Blog-artige Website erstellt werden.</w:t>
       </w:r>
     </w:p>
     <w:p>
@@ -2657,7 +2633,6 @@
         <w:rPr>
           <w:rFonts w:eastAsia="Calibri Light"/>
         </w:rPr>
-        <w:lastRenderedPageBreak/>
         <w:t>Kann-Anforderungen</w:t>
       </w:r>
       <w:bookmarkEnd w:id="4"/>
@@ -2740,13 +2715,7 @@
         <w:rPr>
           <w:rFonts w:ascii="Calibri" w:eastAsia="Calibri" w:hAnsi="Calibri" w:cs="Calibri"/>
         </w:rPr>
-        <w:t>Im ersten Schritt sollte die Webseite alle politisch interessierte Menschen ansprechen. Vor allem aber sollte d</w:t>
-      </w:r>
-      <w:r>
-        <w:rPr>
-          <w:rFonts w:ascii="Calibri" w:eastAsia="Calibri" w:hAnsi="Calibri" w:cs="Calibri"/>
-        </w:rPr>
-        <w:t>ie Seite alle jungen potentiellen Wähler ansprechen.</w:t>
+        <w:t>Im ersten Schritt sollte die Webseite alle politisch interessierte Menschen ansprechen. Vor allem aber sollte die Seite alle jungen potentiellen Wähler ansprechen.</w:t>
       </w:r>
     </w:p>
     <w:p>
@@ -2797,10 +2766,10 @@
       </w:pPr>
       <w:r>
         <w:object w:dxaOrig="8807" w:dyaOrig="6033">
-          <v:rect id="rectole0000000001" o:spid="_x0000_i1026" style="width:440.25pt;height:301.5pt" o:ole="" o:preferrelative="t" stroked="f">
+          <v:rect id="rectole0000000001" o:spid="_x0000_i1025" style="width:440.25pt;height:301.5pt" o:ole="" o:preferrelative="t" stroked="f">
             <v:imagedata r:id="rId7" o:title=""/>
           </v:rect>
-          <o:OLEObject Type="Embed" ProgID="StaticMetafile" ShapeID="rectole0000000001" DrawAspect="Content" ObjectID="_1575466408" r:id="rId8"/>
+          <o:OLEObject Type="Embed" ProgID="StaticMetafile" ShapeID="rectole0000000001" DrawAspect="Content" ObjectID="_1575473073" r:id="rId8"/>
         </w:object>
       </w:r>
     </w:p>
@@ -3080,13 +3049,7 @@
         <w:rPr>
           <w:rFonts w:ascii="Calibri" w:eastAsia="Calibri" w:hAnsi="Calibri" w:cs="Calibri"/>
         </w:rPr>
-        <w:t xml:space="preserve"> haben, über eine Navigationsleiste (die auf jeder Seite gleich </w:t>
-      </w:r>
-      <w:r>
-        <w:rPr>
-          <w:rFonts w:ascii="Calibri" w:eastAsia="Calibri" w:hAnsi="Calibri" w:cs="Calibri"/>
-        </w:rPr>
-        <w:t>vorhanden sein muss) auf die Unterseite "Informationen" zuzugreifen.</w:t>
+        <w:t xml:space="preserve"> haben, über eine Navigationsleiste (die auf jeder Seite gleich vorhanden sein muss) auf die Unterseite "Informationen" zuzugreifen.</w:t>
       </w:r>
     </w:p>
     <w:p>
@@ -3150,27 +3113,19 @@
         <w:rPr>
           <w:rFonts w:ascii="Calibri" w:eastAsia="Calibri" w:hAnsi="Calibri" w:cs="Calibri"/>
         </w:rPr>
-        <w:t>Die Seite ist online und funktioniert planmäßig. Der Browser</w:t>
-      </w:r>
-      <w:r>
-        <w:rPr>
-          <w:rFonts w:ascii="Calibri" w:eastAsia="Calibri" w:hAnsi="Calibri" w:cs="Calibri"/>
-        </w:rPr>
-        <w:t xml:space="preserve"> ist auf dem </w:t>
-      </w:r>
-      <w:proofErr w:type="gramStart"/>
-      <w:r>
-        <w:rPr>
-          <w:rFonts w:ascii="Calibri" w:eastAsia="Calibri" w:hAnsi="Calibri" w:cs="Calibri"/>
-        </w:rPr>
-        <w:t>Stand  einer</w:t>
-      </w:r>
-      <w:proofErr w:type="gramEnd"/>
-      <w:r>
-        <w:rPr>
-          <w:rFonts w:ascii="Calibri" w:eastAsia="Calibri" w:hAnsi="Calibri" w:cs="Calibri"/>
-        </w:rPr>
-        <w:t xml:space="preserve"> funktionierenden Version.</w:t>
+        <w:t>Die Seite ist online und funktioniert planmäßig.</w:t>
+      </w:r>
+      <w:r>
+        <w:rPr>
+          <w:rFonts w:ascii="Calibri" w:eastAsia="Calibri" w:hAnsi="Calibri" w:cs="Calibri"/>
+        </w:rPr>
+        <w:t xml:space="preserve"> Der Browser ist auf dem Stand </w:t>
+      </w:r>
+      <w:r>
+        <w:rPr>
+          <w:rFonts w:ascii="Calibri" w:eastAsia="Calibri" w:hAnsi="Calibri" w:cs="Calibri"/>
+        </w:rPr>
+        <w:t>einer funktionierenden Version.</w:t>
       </w:r>
     </w:p>
     <w:p>
@@ -3294,13 +3249,7 @@
         <w:rPr>
           <w:rFonts w:ascii="Calibri" w:eastAsia="Calibri" w:hAnsi="Calibri" w:cs="Calibri"/>
         </w:rPr>
-        <w:t xml:space="preserve"> haben, über eine Navigationsleiste (die auf jeder Seite gleich vorhanden sein muss) auf die Unterseite "We</w:t>
-      </w:r>
-      <w:r>
-        <w:rPr>
-          <w:rFonts w:ascii="Calibri" w:eastAsia="Calibri" w:hAnsi="Calibri" w:cs="Calibri"/>
-        </w:rPr>
-        <w:t>r wir sind" zuzugreifen.</w:t>
+        <w:t xml:space="preserve"> haben, über eine Navigationsleiste (die auf jeder Seite gleich vorhanden sein muss) auf die Unterseite "Wer wir sind" zuzugreifen.</w:t>
       </w:r>
     </w:p>
     <w:p>
@@ -3333,6 +3282,1088 @@
           <w:rFonts w:ascii="Calibri" w:eastAsia="Calibri" w:hAnsi="Calibri" w:cs="Calibri"/>
         </w:rPr>
         <w:t>Der Gast öffnet die Seite, und möchte von einer beliebigen Seite zur Seite "Wer wir sind" wechseln.</w:t>
+      </w:r>
+    </w:p>
+    <w:p>
+      <w:pPr>
+        <w:tabs>
+          <w:tab w:val="left" w:pos="7553"/>
+        </w:tabs>
+        <w:rPr>
+          <w:rFonts w:ascii="Calibri" w:eastAsia="Calibri" w:hAnsi="Calibri" w:cs="Calibri"/>
+        </w:rPr>
+      </w:pPr>
+      <w:r>
+        <w:rPr>
+          <w:rFonts w:ascii="Calibri" w:eastAsia="Calibri" w:hAnsi="Calibri" w:cs="Calibri"/>
+        </w:rPr>
+        <w:t>Vorbedingungen:</w:t>
+      </w:r>
+    </w:p>
+    <w:p>
+      <w:pPr>
+        <w:tabs>
+          <w:tab w:val="left" w:pos="7553"/>
+        </w:tabs>
+        <w:rPr>
+          <w:rFonts w:ascii="Calibri" w:eastAsia="Calibri" w:hAnsi="Calibri" w:cs="Calibri"/>
+        </w:rPr>
+      </w:pPr>
+      <w:r>
+        <w:rPr>
+          <w:rFonts w:ascii="Calibri" w:eastAsia="Calibri" w:hAnsi="Calibri" w:cs="Calibri"/>
+        </w:rPr>
+        <w:t>Die Seite ist online und funktioniert planmäßig.</w:t>
+      </w:r>
+      <w:r>
+        <w:rPr>
+          <w:rFonts w:ascii="Calibri" w:eastAsia="Calibri" w:hAnsi="Calibri" w:cs="Calibri"/>
+        </w:rPr>
+        <w:t xml:space="preserve"> Der Browser ist auf dem Stand </w:t>
+      </w:r>
+      <w:r>
+        <w:rPr>
+          <w:rFonts w:ascii="Calibri" w:eastAsia="Calibri" w:hAnsi="Calibri" w:cs="Calibri"/>
+        </w:rPr>
+        <w:t>einer funktionierenden Version.</w:t>
+      </w:r>
+    </w:p>
+    <w:p>
+      <w:pPr>
+        <w:tabs>
+          <w:tab w:val="left" w:pos="7553"/>
+        </w:tabs>
+        <w:rPr>
+          <w:rFonts w:ascii="Calibri" w:eastAsia="Calibri" w:hAnsi="Calibri" w:cs="Calibri"/>
+        </w:rPr>
+      </w:pPr>
+      <w:r>
+        <w:rPr>
+          <w:rFonts w:ascii="Calibri" w:eastAsia="Calibri" w:hAnsi="Calibri" w:cs="Calibri"/>
+        </w:rPr>
+        <w:lastRenderedPageBreak/>
+        <w:t>Akteure:</w:t>
+      </w:r>
+    </w:p>
+    <w:p>
+      <w:pPr>
+        <w:tabs>
+          <w:tab w:val="left" w:pos="7553"/>
+        </w:tabs>
+        <w:rPr>
+          <w:rFonts w:ascii="Calibri" w:eastAsia="Calibri" w:hAnsi="Calibri" w:cs="Calibri"/>
+        </w:rPr>
+      </w:pPr>
+      <w:r>
+        <w:rPr>
+          <w:rFonts w:ascii="Calibri" w:eastAsia="Calibri" w:hAnsi="Calibri" w:cs="Calibri"/>
+        </w:rPr>
+        <w:t>Gast</w:t>
+      </w:r>
+    </w:p>
+    <w:p>
+      <w:pPr>
+        <w:tabs>
+          <w:tab w:val="left" w:pos="7553"/>
+        </w:tabs>
+        <w:rPr>
+          <w:rFonts w:ascii="Calibri" w:eastAsia="Calibri" w:hAnsi="Calibri" w:cs="Calibri"/>
+        </w:rPr>
+      </w:pPr>
+    </w:p>
+    <w:p>
+      <w:pPr>
+        <w:tabs>
+          <w:tab w:val="left" w:pos="7553"/>
+        </w:tabs>
+        <w:rPr>
+          <w:rFonts w:ascii="Calibri" w:eastAsia="Calibri" w:hAnsi="Calibri" w:cs="Calibri"/>
+        </w:rPr>
+      </w:pPr>
+    </w:p>
+    <w:p>
+      <w:pPr>
+        <w:pStyle w:val="berschrift3"/>
+        <w:jc w:val="center"/>
+        <w:rPr>
+          <w:rFonts w:eastAsia="Calibri Light"/>
+        </w:rPr>
+      </w:pPr>
+      <w:bookmarkStart w:id="11" w:name="_Toc501724402"/>
+      <w:proofErr w:type="spellStart"/>
+      <w:r>
+        <w:rPr>
+          <w:rFonts w:eastAsia="Calibri Light"/>
+        </w:rPr>
+        <w:t>UseCase</w:t>
+      </w:r>
+      <w:proofErr w:type="spellEnd"/>
+      <w:r>
+        <w:rPr>
+          <w:rFonts w:eastAsia="Calibri Light"/>
+        </w:rPr>
+        <w:t xml:space="preserve"> “Zu Mitmachen navigieren”</w:t>
+      </w:r>
+      <w:bookmarkEnd w:id="11"/>
+    </w:p>
+    <w:p>
+      <w:pPr>
+        <w:tabs>
+          <w:tab w:val="left" w:pos="7553"/>
+        </w:tabs>
+        <w:ind w:left="1080"/>
+        <w:rPr>
+          <w:rFonts w:ascii="Calibri" w:eastAsia="Calibri" w:hAnsi="Calibri" w:cs="Calibri"/>
+        </w:rPr>
+      </w:pPr>
+    </w:p>
+    <w:p>
+      <w:pPr>
+        <w:tabs>
+          <w:tab w:val="left" w:pos="7553"/>
+        </w:tabs>
+        <w:rPr>
+          <w:rFonts w:ascii="Calibri" w:eastAsia="Calibri" w:hAnsi="Calibri" w:cs="Calibri"/>
+        </w:rPr>
+      </w:pPr>
+      <w:r>
+        <w:rPr>
+          <w:rFonts w:ascii="Calibri" w:eastAsia="Calibri" w:hAnsi="Calibri" w:cs="Calibri"/>
+        </w:rPr>
+        <w:t>Beschreibung:</w:t>
+      </w:r>
+    </w:p>
+    <w:p>
+      <w:pPr>
+        <w:tabs>
+          <w:tab w:val="left" w:pos="7553"/>
+        </w:tabs>
+        <w:rPr>
+          <w:rFonts w:ascii="Calibri" w:eastAsia="Calibri" w:hAnsi="Calibri" w:cs="Calibri"/>
+        </w:rPr>
+      </w:pPr>
+      <w:r>
+        <w:rPr>
+          <w:rFonts w:ascii="Calibri" w:eastAsia="Calibri" w:hAnsi="Calibri" w:cs="Calibri"/>
+        </w:rPr>
+        <w:t xml:space="preserve">Der Gast soll die </w:t>
+      </w:r>
+      <w:proofErr w:type="spellStart"/>
+      <w:r>
+        <w:rPr>
+          <w:rFonts w:ascii="Calibri" w:eastAsia="Calibri" w:hAnsi="Calibri" w:cs="Calibri"/>
+        </w:rPr>
+        <w:t>Möglichgkeit</w:t>
+      </w:r>
+      <w:proofErr w:type="spellEnd"/>
+      <w:r>
+        <w:rPr>
+          <w:rFonts w:ascii="Calibri" w:eastAsia="Calibri" w:hAnsi="Calibri" w:cs="Calibri"/>
+        </w:rPr>
+        <w:t xml:space="preserve"> haben, über eine Navigationsleiste (die auf jeder Seite gleich vorhanden sein muss) auf die Unterseite "Mitmachen" zuzugreifen</w:t>
+      </w:r>
+    </w:p>
+    <w:p>
+      <w:pPr>
+        <w:tabs>
+          <w:tab w:val="left" w:pos="7553"/>
+        </w:tabs>
+        <w:rPr>
+          <w:rFonts w:ascii="Calibri" w:eastAsia="Calibri" w:hAnsi="Calibri" w:cs="Calibri"/>
+        </w:rPr>
+      </w:pPr>
+      <w:r>
+        <w:rPr>
+          <w:rFonts w:ascii="Calibri" w:eastAsia="Calibri" w:hAnsi="Calibri" w:cs="Calibri"/>
+        </w:rPr>
+        <w:t>Auslöser:</w:t>
+      </w:r>
+    </w:p>
+    <w:p>
+      <w:pPr>
+        <w:tabs>
+          <w:tab w:val="left" w:pos="7553"/>
+        </w:tabs>
+        <w:rPr>
+          <w:rFonts w:ascii="Calibri" w:eastAsia="Calibri" w:hAnsi="Calibri" w:cs="Calibri"/>
+        </w:rPr>
+      </w:pPr>
+      <w:r>
+        <w:rPr>
+          <w:rFonts w:ascii="Calibri" w:eastAsia="Calibri" w:hAnsi="Calibri" w:cs="Calibri"/>
+        </w:rPr>
+        <w:t>Der Gast öffnet die Seite, und möchte von einer beliebigen Seite zur Seite "Mitmachen" wechseln.</w:t>
+      </w:r>
+    </w:p>
+    <w:p>
+      <w:pPr>
+        <w:tabs>
+          <w:tab w:val="left" w:pos="7553"/>
+        </w:tabs>
+        <w:rPr>
+          <w:rFonts w:ascii="Calibri" w:eastAsia="Calibri" w:hAnsi="Calibri" w:cs="Calibri"/>
+        </w:rPr>
+      </w:pPr>
+      <w:r>
+        <w:rPr>
+          <w:rFonts w:ascii="Calibri" w:eastAsia="Calibri" w:hAnsi="Calibri" w:cs="Calibri"/>
+        </w:rPr>
+        <w:t>Vorbedingungen:</w:t>
+      </w:r>
+    </w:p>
+    <w:p>
+      <w:pPr>
+        <w:tabs>
+          <w:tab w:val="left" w:pos="7553"/>
+        </w:tabs>
+        <w:rPr>
+          <w:rFonts w:ascii="Calibri" w:eastAsia="Calibri" w:hAnsi="Calibri" w:cs="Calibri"/>
+        </w:rPr>
+      </w:pPr>
+      <w:r>
+        <w:rPr>
+          <w:rFonts w:ascii="Calibri" w:eastAsia="Calibri" w:hAnsi="Calibri" w:cs="Calibri"/>
+        </w:rPr>
+        <w:t>Die Seite ist online und funktioniert planmäßig.</w:t>
+      </w:r>
+      <w:r>
+        <w:rPr>
+          <w:rFonts w:ascii="Calibri" w:eastAsia="Calibri" w:hAnsi="Calibri" w:cs="Calibri"/>
+        </w:rPr>
+        <w:t xml:space="preserve"> Der Browser ist auf dem Stand </w:t>
+      </w:r>
+      <w:r>
+        <w:rPr>
+          <w:rFonts w:ascii="Calibri" w:eastAsia="Calibri" w:hAnsi="Calibri" w:cs="Calibri"/>
+        </w:rPr>
+        <w:t xml:space="preserve">einer </w:t>
+      </w:r>
+      <w:proofErr w:type="gramStart"/>
+      <w:r>
+        <w:rPr>
+          <w:rFonts w:ascii="Calibri" w:eastAsia="Calibri" w:hAnsi="Calibri" w:cs="Calibri"/>
+        </w:rPr>
+        <w:t>funktionierenden</w:t>
+      </w:r>
+      <w:proofErr w:type="gramEnd"/>
+      <w:r>
+        <w:rPr>
+          <w:rFonts w:ascii="Calibri" w:eastAsia="Calibri" w:hAnsi="Calibri" w:cs="Calibri"/>
+        </w:rPr>
+        <w:t xml:space="preserve"> Version.</w:t>
+      </w:r>
+    </w:p>
+    <w:p>
+      <w:pPr>
+        <w:tabs>
+          <w:tab w:val="left" w:pos="7553"/>
+        </w:tabs>
+        <w:rPr>
+          <w:rFonts w:ascii="Calibri" w:eastAsia="Calibri" w:hAnsi="Calibri" w:cs="Calibri"/>
+        </w:rPr>
+      </w:pPr>
+      <w:r>
+        <w:rPr>
+          <w:rFonts w:ascii="Calibri" w:eastAsia="Calibri" w:hAnsi="Calibri" w:cs="Calibri"/>
+        </w:rPr>
+        <w:t>Akteure:</w:t>
+      </w:r>
+    </w:p>
+    <w:p>
+      <w:pPr>
+        <w:tabs>
+          <w:tab w:val="left" w:pos="7553"/>
+        </w:tabs>
+        <w:rPr>
+          <w:rFonts w:ascii="Calibri" w:eastAsia="Calibri" w:hAnsi="Calibri" w:cs="Calibri"/>
+        </w:rPr>
+      </w:pPr>
+      <w:r>
+        <w:rPr>
+          <w:rFonts w:ascii="Calibri" w:eastAsia="Calibri" w:hAnsi="Calibri" w:cs="Calibri"/>
+        </w:rPr>
+        <w:t>Gast</w:t>
+      </w:r>
+    </w:p>
+    <w:p>
+      <w:pPr>
+        <w:tabs>
+          <w:tab w:val="left" w:pos="7553"/>
+        </w:tabs>
+        <w:rPr>
+          <w:rFonts w:ascii="Calibri" w:eastAsia="Calibri" w:hAnsi="Calibri" w:cs="Calibri"/>
+        </w:rPr>
+      </w:pPr>
+    </w:p>
+    <w:p>
+      <w:pPr>
+        <w:tabs>
+          <w:tab w:val="left" w:pos="7553"/>
+        </w:tabs>
+        <w:rPr>
+          <w:rFonts w:ascii="Calibri" w:eastAsia="Calibri" w:hAnsi="Calibri" w:cs="Calibri"/>
+        </w:rPr>
+      </w:pPr>
+    </w:p>
+    <w:p>
+      <w:pPr>
+        <w:pStyle w:val="berschrift3"/>
+        <w:jc w:val="center"/>
+        <w:rPr>
+          <w:rFonts w:eastAsia="Calibri Light"/>
+        </w:rPr>
+      </w:pPr>
+      <w:bookmarkStart w:id="12" w:name="_Toc501724403"/>
+      <w:proofErr w:type="spellStart"/>
+      <w:r>
+        <w:rPr>
+          <w:rFonts w:eastAsia="Calibri Light"/>
+        </w:rPr>
+        <w:t>UseCase</w:t>
+      </w:r>
+      <w:proofErr w:type="spellEnd"/>
+      <w:r>
+        <w:rPr>
+          <w:rFonts w:eastAsia="Calibri Light"/>
+        </w:rPr>
+        <w:t xml:space="preserve"> “Zu Spenden navigieren”</w:t>
+      </w:r>
+      <w:bookmarkEnd w:id="12"/>
+    </w:p>
+    <w:p>
+      <w:pPr>
+        <w:tabs>
+          <w:tab w:val="left" w:pos="7553"/>
+        </w:tabs>
+        <w:ind w:left="1080"/>
+        <w:rPr>
+          <w:rFonts w:ascii="Calibri" w:eastAsia="Calibri" w:hAnsi="Calibri" w:cs="Calibri"/>
+        </w:rPr>
+      </w:pPr>
+    </w:p>
+    <w:p>
+      <w:pPr>
+        <w:tabs>
+          <w:tab w:val="left" w:pos="7553"/>
+        </w:tabs>
+        <w:rPr>
+          <w:rFonts w:ascii="Calibri" w:eastAsia="Calibri" w:hAnsi="Calibri" w:cs="Calibri"/>
+        </w:rPr>
+      </w:pPr>
+      <w:r>
+        <w:rPr>
+          <w:rFonts w:ascii="Calibri" w:eastAsia="Calibri" w:hAnsi="Calibri" w:cs="Calibri"/>
+        </w:rPr>
+        <w:t>Beschreibung:</w:t>
+      </w:r>
+    </w:p>
+    <w:p>
+      <w:pPr>
+        <w:tabs>
+          <w:tab w:val="left" w:pos="7553"/>
+        </w:tabs>
+        <w:rPr>
+          <w:rFonts w:ascii="Calibri" w:eastAsia="Calibri" w:hAnsi="Calibri" w:cs="Calibri"/>
+        </w:rPr>
+      </w:pPr>
+      <w:r>
+        <w:rPr>
+          <w:rFonts w:ascii="Calibri" w:eastAsia="Calibri" w:hAnsi="Calibri" w:cs="Calibri"/>
+        </w:rPr>
+        <w:t xml:space="preserve">Der Gast soll die </w:t>
+      </w:r>
+      <w:proofErr w:type="spellStart"/>
+      <w:r>
+        <w:rPr>
+          <w:rFonts w:ascii="Calibri" w:eastAsia="Calibri" w:hAnsi="Calibri" w:cs="Calibri"/>
+        </w:rPr>
+        <w:t>Möglichgkeit</w:t>
+      </w:r>
+      <w:proofErr w:type="spellEnd"/>
+      <w:r>
+        <w:rPr>
+          <w:rFonts w:ascii="Calibri" w:eastAsia="Calibri" w:hAnsi="Calibri" w:cs="Calibri"/>
+        </w:rPr>
+        <w:t xml:space="preserve"> haben, über eine Navigationsleiste (die auf jeder Seite gleich vorhanden sein muss) auf die Unterseite "Spenden" zuzugreifen.</w:t>
+      </w:r>
+    </w:p>
+    <w:p>
+      <w:pPr>
+        <w:tabs>
+          <w:tab w:val="left" w:pos="7553"/>
+        </w:tabs>
+        <w:rPr>
+          <w:rFonts w:ascii="Calibri" w:eastAsia="Calibri" w:hAnsi="Calibri" w:cs="Calibri"/>
+        </w:rPr>
+      </w:pPr>
+      <w:r>
+        <w:rPr>
+          <w:rFonts w:ascii="Calibri" w:eastAsia="Calibri" w:hAnsi="Calibri" w:cs="Calibri"/>
+        </w:rPr>
+        <w:t>Auslöser:</w:t>
+      </w:r>
+    </w:p>
+    <w:p>
+      <w:pPr>
+        <w:tabs>
+          <w:tab w:val="left" w:pos="7553"/>
+        </w:tabs>
+        <w:rPr>
+          <w:rFonts w:ascii="Calibri" w:eastAsia="Calibri" w:hAnsi="Calibri" w:cs="Calibri"/>
+        </w:rPr>
+      </w:pPr>
+      <w:r>
+        <w:rPr>
+          <w:rFonts w:ascii="Calibri" w:eastAsia="Calibri" w:hAnsi="Calibri" w:cs="Calibri"/>
+        </w:rPr>
+        <w:t>Der Gast öffnet die Seite, und möchte von einer beliebigen Seite zur Seite "Spenden" wechseln.</w:t>
+      </w:r>
+    </w:p>
+    <w:p>
+      <w:pPr>
+        <w:tabs>
+          <w:tab w:val="left" w:pos="7553"/>
+        </w:tabs>
+        <w:rPr>
+          <w:rFonts w:ascii="Calibri" w:eastAsia="Calibri" w:hAnsi="Calibri" w:cs="Calibri"/>
+        </w:rPr>
+      </w:pPr>
+      <w:r>
+        <w:rPr>
+          <w:rFonts w:ascii="Calibri" w:eastAsia="Calibri" w:hAnsi="Calibri" w:cs="Calibri"/>
+        </w:rPr>
+        <w:t>Vorbedingungen:</w:t>
+      </w:r>
+    </w:p>
+    <w:p>
+      <w:pPr>
+        <w:tabs>
+          <w:tab w:val="left" w:pos="7553"/>
+        </w:tabs>
+        <w:rPr>
+          <w:rFonts w:ascii="Calibri" w:eastAsia="Calibri" w:hAnsi="Calibri" w:cs="Calibri"/>
+        </w:rPr>
+      </w:pPr>
+      <w:r>
+        <w:rPr>
+          <w:rFonts w:ascii="Calibri" w:eastAsia="Calibri" w:hAnsi="Calibri" w:cs="Calibri"/>
+        </w:rPr>
+        <w:t>Die Seite ist online und funktioniert planmäßig.</w:t>
+      </w:r>
+      <w:r>
+        <w:rPr>
+          <w:rFonts w:ascii="Calibri" w:eastAsia="Calibri" w:hAnsi="Calibri" w:cs="Calibri"/>
+        </w:rPr>
+        <w:t xml:space="preserve"> Der Browser ist auf dem Stand </w:t>
+      </w:r>
+      <w:r>
+        <w:rPr>
+          <w:rFonts w:ascii="Calibri" w:eastAsia="Calibri" w:hAnsi="Calibri" w:cs="Calibri"/>
+        </w:rPr>
+        <w:t>einer funktionierenden Version.</w:t>
+      </w:r>
+    </w:p>
+    <w:p>
+      <w:pPr>
+        <w:tabs>
+          <w:tab w:val="left" w:pos="7553"/>
+        </w:tabs>
+        <w:rPr>
+          <w:rFonts w:ascii="Calibri" w:eastAsia="Calibri" w:hAnsi="Calibri" w:cs="Calibri"/>
+        </w:rPr>
+      </w:pPr>
+      <w:r>
+        <w:rPr>
+          <w:rFonts w:ascii="Calibri" w:eastAsia="Calibri" w:hAnsi="Calibri" w:cs="Calibri"/>
+        </w:rPr>
+        <w:t>Akteure:</w:t>
+      </w:r>
+    </w:p>
+    <w:p>
+      <w:pPr>
+        <w:tabs>
+          <w:tab w:val="left" w:pos="7553"/>
+        </w:tabs>
+        <w:rPr>
+          <w:rFonts w:ascii="Calibri" w:eastAsia="Calibri" w:hAnsi="Calibri" w:cs="Calibri"/>
+        </w:rPr>
+      </w:pPr>
+      <w:r>
+        <w:rPr>
+          <w:rFonts w:ascii="Calibri" w:eastAsia="Calibri" w:hAnsi="Calibri" w:cs="Calibri"/>
+        </w:rPr>
+        <w:t>Gast</w:t>
+      </w:r>
+    </w:p>
+    <w:p>
+      <w:pPr>
+        <w:tabs>
+          <w:tab w:val="left" w:pos="7553"/>
+        </w:tabs>
+        <w:rPr>
+          <w:rFonts w:ascii="Calibri" w:eastAsia="Calibri" w:hAnsi="Calibri" w:cs="Calibri"/>
+        </w:rPr>
+      </w:pPr>
+    </w:p>
+    <w:p>
+      <w:pPr>
+        <w:jc w:val="center"/>
+        <w:rPr>
+          <w:rFonts w:ascii="Calibri" w:eastAsia="Calibri" w:hAnsi="Calibri" w:cs="Calibri"/>
+        </w:rPr>
+      </w:pPr>
+    </w:p>
+    <w:p>
+      <w:pPr>
+        <w:pStyle w:val="berschrift3"/>
+        <w:jc w:val="center"/>
+        <w:rPr>
+          <w:rFonts w:eastAsia="Calibri Light"/>
+        </w:rPr>
+      </w:pPr>
+      <w:bookmarkStart w:id="13" w:name="_Toc501724404"/>
+      <w:proofErr w:type="spellStart"/>
+      <w:r>
+        <w:rPr>
+          <w:rFonts w:eastAsia="Calibri Light"/>
+        </w:rPr>
+        <w:t>UseCase</w:t>
+      </w:r>
+      <w:proofErr w:type="spellEnd"/>
+      <w:r>
+        <w:rPr>
+          <w:rFonts w:eastAsia="Calibri Light"/>
+        </w:rPr>
+        <w:t xml:space="preserve"> “Zu </w:t>
+      </w:r>
+      <w:proofErr w:type="spellStart"/>
+      <w:r>
+        <w:rPr>
+          <w:rFonts w:eastAsia="Calibri Light"/>
+        </w:rPr>
+        <w:t>Kontake</w:t>
+      </w:r>
+      <w:proofErr w:type="spellEnd"/>
+      <w:r>
+        <w:rPr>
+          <w:rFonts w:eastAsia="Calibri Light"/>
+        </w:rPr>
+        <w:t xml:space="preserve"> navigieren”</w:t>
+      </w:r>
+      <w:bookmarkEnd w:id="13"/>
+    </w:p>
+    <w:p>
+      <w:pPr>
+        <w:tabs>
+          <w:tab w:val="left" w:pos="7553"/>
+        </w:tabs>
+        <w:ind w:left="1080"/>
+        <w:rPr>
+          <w:rFonts w:ascii="Calibri" w:eastAsia="Calibri" w:hAnsi="Calibri" w:cs="Calibri"/>
+        </w:rPr>
+      </w:pPr>
+    </w:p>
+    <w:p>
+      <w:pPr>
+        <w:tabs>
+          <w:tab w:val="left" w:pos="7553"/>
+        </w:tabs>
+        <w:rPr>
+          <w:rFonts w:ascii="Calibri" w:eastAsia="Calibri" w:hAnsi="Calibri" w:cs="Calibri"/>
+        </w:rPr>
+      </w:pPr>
+      <w:r>
+        <w:rPr>
+          <w:rFonts w:ascii="Calibri" w:eastAsia="Calibri" w:hAnsi="Calibri" w:cs="Calibri"/>
+        </w:rPr>
+        <w:lastRenderedPageBreak/>
+        <w:t>Beschreibung:</w:t>
+      </w:r>
+    </w:p>
+    <w:p>
+      <w:pPr>
+        <w:tabs>
+          <w:tab w:val="left" w:pos="7553"/>
+        </w:tabs>
+        <w:rPr>
+          <w:rFonts w:ascii="Calibri" w:eastAsia="Calibri" w:hAnsi="Calibri" w:cs="Calibri"/>
+        </w:rPr>
+      </w:pPr>
+      <w:r>
+        <w:rPr>
+          <w:rFonts w:ascii="Calibri" w:eastAsia="Calibri" w:hAnsi="Calibri" w:cs="Calibri"/>
+        </w:rPr>
+        <w:t xml:space="preserve">Der Gast soll die </w:t>
+      </w:r>
+      <w:proofErr w:type="spellStart"/>
+      <w:r>
+        <w:rPr>
+          <w:rFonts w:ascii="Calibri" w:eastAsia="Calibri" w:hAnsi="Calibri" w:cs="Calibri"/>
+        </w:rPr>
+        <w:t>Möglichgkeit</w:t>
+      </w:r>
+      <w:proofErr w:type="spellEnd"/>
+      <w:r>
+        <w:rPr>
+          <w:rFonts w:ascii="Calibri" w:eastAsia="Calibri" w:hAnsi="Calibri" w:cs="Calibri"/>
+        </w:rPr>
+        <w:t xml:space="preserve"> haben, über eine Navigationsleiste (die auf jeder Seite gleich vorhanden sein muss) auf die Unterseite "Kontakte" zuzugreifen.</w:t>
+      </w:r>
+    </w:p>
+    <w:p>
+      <w:pPr>
+        <w:tabs>
+          <w:tab w:val="left" w:pos="7553"/>
+        </w:tabs>
+        <w:rPr>
+          <w:rFonts w:ascii="Calibri" w:eastAsia="Calibri" w:hAnsi="Calibri" w:cs="Calibri"/>
+        </w:rPr>
+      </w:pPr>
+      <w:r>
+        <w:rPr>
+          <w:rFonts w:ascii="Calibri" w:eastAsia="Calibri" w:hAnsi="Calibri" w:cs="Calibri"/>
+        </w:rPr>
+        <w:t>Auslöser:</w:t>
+      </w:r>
+    </w:p>
+    <w:p>
+      <w:pPr>
+        <w:tabs>
+          <w:tab w:val="left" w:pos="7553"/>
+        </w:tabs>
+        <w:rPr>
+          <w:rFonts w:ascii="Calibri" w:eastAsia="Calibri" w:hAnsi="Calibri" w:cs="Calibri"/>
+        </w:rPr>
+      </w:pPr>
+      <w:r>
+        <w:rPr>
+          <w:rFonts w:ascii="Calibri" w:eastAsia="Calibri" w:hAnsi="Calibri" w:cs="Calibri"/>
+        </w:rPr>
+        <w:t>Der Gast öffnet die Seite, und möchte von einer beliebigen Seite zur Seite "Kontakte" wechseln.</w:t>
+      </w:r>
+    </w:p>
+    <w:p>
+      <w:pPr>
+        <w:tabs>
+          <w:tab w:val="left" w:pos="7553"/>
+        </w:tabs>
+        <w:rPr>
+          <w:rFonts w:ascii="Calibri" w:eastAsia="Calibri" w:hAnsi="Calibri" w:cs="Calibri"/>
+        </w:rPr>
+      </w:pPr>
+      <w:r>
+        <w:rPr>
+          <w:rFonts w:ascii="Calibri" w:eastAsia="Calibri" w:hAnsi="Calibri" w:cs="Calibri"/>
+        </w:rPr>
+        <w:t>Vorbedingungen:</w:t>
+      </w:r>
+    </w:p>
+    <w:p>
+      <w:pPr>
+        <w:tabs>
+          <w:tab w:val="left" w:pos="7553"/>
+        </w:tabs>
+        <w:rPr>
+          <w:rFonts w:ascii="Calibri" w:eastAsia="Calibri" w:hAnsi="Calibri" w:cs="Calibri"/>
+        </w:rPr>
+      </w:pPr>
+      <w:r>
+        <w:rPr>
+          <w:rFonts w:ascii="Calibri" w:eastAsia="Calibri" w:hAnsi="Calibri" w:cs="Calibri"/>
+        </w:rPr>
+        <w:t>Die Seite ist online und funktioniert planmäßig.</w:t>
+      </w:r>
+      <w:r>
+        <w:rPr>
+          <w:rFonts w:ascii="Calibri" w:eastAsia="Calibri" w:hAnsi="Calibri" w:cs="Calibri"/>
+        </w:rPr>
+        <w:t xml:space="preserve"> Der Browser ist auf dem Stand </w:t>
+      </w:r>
+      <w:r>
+        <w:rPr>
+          <w:rFonts w:ascii="Calibri" w:eastAsia="Calibri" w:hAnsi="Calibri" w:cs="Calibri"/>
+        </w:rPr>
+        <w:t>einer funktionierenden Version.</w:t>
+      </w:r>
+    </w:p>
+    <w:p>
+      <w:pPr>
+        <w:tabs>
+          <w:tab w:val="left" w:pos="7553"/>
+        </w:tabs>
+        <w:rPr>
+          <w:rFonts w:ascii="Calibri" w:eastAsia="Calibri" w:hAnsi="Calibri" w:cs="Calibri"/>
+        </w:rPr>
+      </w:pPr>
+      <w:r>
+        <w:rPr>
+          <w:rFonts w:ascii="Calibri" w:eastAsia="Calibri" w:hAnsi="Calibri" w:cs="Calibri"/>
+        </w:rPr>
+        <w:t>Akteure:</w:t>
+      </w:r>
+    </w:p>
+    <w:p>
+      <w:pPr>
+        <w:tabs>
+          <w:tab w:val="left" w:pos="7553"/>
+        </w:tabs>
+        <w:rPr>
+          <w:rFonts w:ascii="Calibri" w:eastAsia="Calibri" w:hAnsi="Calibri" w:cs="Calibri"/>
+        </w:rPr>
+      </w:pPr>
+      <w:r>
+        <w:rPr>
+          <w:rFonts w:ascii="Calibri" w:eastAsia="Calibri" w:hAnsi="Calibri" w:cs="Calibri"/>
+        </w:rPr>
+        <w:t>Gast</w:t>
+      </w:r>
+    </w:p>
+    <w:p>
+      <w:pPr>
+        <w:tabs>
+          <w:tab w:val="left" w:pos="7553"/>
+        </w:tabs>
+        <w:rPr>
+          <w:rFonts w:ascii="Calibri" w:eastAsia="Calibri" w:hAnsi="Calibri" w:cs="Calibri"/>
+        </w:rPr>
+      </w:pPr>
+    </w:p>
+    <w:p>
+      <w:pPr>
+        <w:pStyle w:val="berschrift3"/>
+        <w:jc w:val="center"/>
+        <w:rPr>
+          <w:rFonts w:eastAsia="Calibri Light"/>
+        </w:rPr>
+      </w:pPr>
+      <w:bookmarkStart w:id="14" w:name="_Toc501724405"/>
+      <w:proofErr w:type="spellStart"/>
+      <w:r>
+        <w:rPr>
+          <w:rFonts w:eastAsia="Calibri Light"/>
+        </w:rPr>
+        <w:t>UseCase</w:t>
+      </w:r>
+      <w:proofErr w:type="spellEnd"/>
+      <w:r>
+        <w:rPr>
+          <w:rFonts w:eastAsia="Calibri Light"/>
+        </w:rPr>
+        <w:t xml:space="preserve"> “Beitrittsformular herunterladen”</w:t>
+      </w:r>
+      <w:bookmarkEnd w:id="14"/>
+    </w:p>
+    <w:p>
+      <w:pPr>
+        <w:tabs>
+          <w:tab w:val="left" w:pos="7553"/>
+        </w:tabs>
+        <w:ind w:left="1080"/>
+        <w:rPr>
+          <w:rFonts w:ascii="Calibri" w:eastAsia="Calibri" w:hAnsi="Calibri" w:cs="Calibri"/>
+        </w:rPr>
+      </w:pPr>
+    </w:p>
+    <w:p>
+      <w:pPr>
+        <w:tabs>
+          <w:tab w:val="left" w:pos="7553"/>
+        </w:tabs>
+        <w:rPr>
+          <w:rFonts w:ascii="Calibri" w:eastAsia="Calibri" w:hAnsi="Calibri" w:cs="Calibri"/>
+        </w:rPr>
+      </w:pPr>
+      <w:r>
+        <w:rPr>
+          <w:rFonts w:ascii="Calibri" w:eastAsia="Calibri" w:hAnsi="Calibri" w:cs="Calibri"/>
+        </w:rPr>
+        <w:t>Beschreibung:</w:t>
+      </w:r>
+    </w:p>
+    <w:p>
+      <w:pPr>
+        <w:tabs>
+          <w:tab w:val="left" w:pos="7553"/>
+        </w:tabs>
+        <w:rPr>
+          <w:rFonts w:ascii="Calibri" w:eastAsia="Calibri" w:hAnsi="Calibri" w:cs="Calibri"/>
+        </w:rPr>
+      </w:pPr>
+      <w:r>
+        <w:rPr>
+          <w:rFonts w:ascii="Calibri" w:eastAsia="Calibri" w:hAnsi="Calibri" w:cs="Calibri"/>
+        </w:rPr>
+        <w:t>Der Gast muss die Möglichkeit haben über die Webseite ein Beitrittsformular herunterzuladen.</w:t>
+      </w:r>
+      <w:r>
+        <w:rPr>
+          <w:rFonts w:ascii="Calibri" w:eastAsia="Calibri" w:hAnsi="Calibri" w:cs="Calibri"/>
+        </w:rPr>
+        <w:t xml:space="preserve"> Dafür sollte ein einfacher Button vorhanden sein.</w:t>
+      </w:r>
+    </w:p>
+    <w:p>
+      <w:pPr>
+        <w:tabs>
+          <w:tab w:val="left" w:pos="7553"/>
+        </w:tabs>
+        <w:rPr>
+          <w:rFonts w:ascii="Calibri" w:eastAsia="Calibri" w:hAnsi="Calibri" w:cs="Calibri"/>
+        </w:rPr>
+      </w:pPr>
+      <w:r>
+        <w:rPr>
+          <w:rFonts w:ascii="Calibri" w:eastAsia="Calibri" w:hAnsi="Calibri" w:cs="Calibri"/>
+        </w:rPr>
+        <w:t>Auslöser:</w:t>
+      </w:r>
+    </w:p>
+    <w:p>
+      <w:pPr>
+        <w:tabs>
+          <w:tab w:val="left" w:pos="7553"/>
+        </w:tabs>
+        <w:rPr>
+          <w:rFonts w:ascii="Calibri" w:eastAsia="Calibri" w:hAnsi="Calibri" w:cs="Calibri"/>
+        </w:rPr>
+      </w:pPr>
+      <w:r>
+        <w:rPr>
+          <w:rFonts w:ascii="Calibri" w:eastAsia="Calibri" w:hAnsi="Calibri" w:cs="Calibri"/>
+        </w:rPr>
+        <w:t>Der Gast öffnet die Seite.</w:t>
+      </w:r>
+      <w:r>
+        <w:rPr>
+          <w:rFonts w:ascii="Calibri" w:eastAsia="Calibri" w:hAnsi="Calibri" w:cs="Calibri"/>
+        </w:rPr>
+        <w:t xml:space="preserve"> Der Gast möchte das Beitrittsformular auf der Unterseite „Mitmachen“ herunterladen.</w:t>
+      </w:r>
+    </w:p>
+    <w:p>
+      <w:pPr>
+        <w:tabs>
+          <w:tab w:val="left" w:pos="7553"/>
+        </w:tabs>
+        <w:rPr>
+          <w:rFonts w:ascii="Calibri" w:eastAsia="Calibri" w:hAnsi="Calibri" w:cs="Calibri"/>
+        </w:rPr>
+      </w:pPr>
+      <w:r>
+        <w:rPr>
+          <w:rFonts w:ascii="Calibri" w:eastAsia="Calibri" w:hAnsi="Calibri" w:cs="Calibri"/>
+        </w:rPr>
+        <w:t>Vorbedingungen:</w:t>
+      </w:r>
+    </w:p>
+    <w:p>
+      <w:pPr>
+        <w:tabs>
+          <w:tab w:val="left" w:pos="7553"/>
+        </w:tabs>
+        <w:rPr>
+          <w:rFonts w:ascii="Calibri" w:eastAsia="Calibri" w:hAnsi="Calibri" w:cs="Calibri"/>
+        </w:rPr>
+      </w:pPr>
+      <w:r>
+        <w:rPr>
+          <w:rFonts w:ascii="Calibri" w:eastAsia="Calibri" w:hAnsi="Calibri" w:cs="Calibri"/>
+        </w:rPr>
+        <w:t>Die Seite ist online und funktioniert planmäßig</w:t>
+      </w:r>
+      <w:r>
+        <w:rPr>
+          <w:rFonts w:ascii="Calibri" w:eastAsia="Calibri" w:hAnsi="Calibri" w:cs="Calibri"/>
+        </w:rPr>
+        <w:t>. Der Browser ist auf dem Stand</w:t>
+      </w:r>
+      <w:r>
+        <w:rPr>
+          <w:rFonts w:ascii="Calibri" w:eastAsia="Calibri" w:hAnsi="Calibri" w:cs="Calibri"/>
+        </w:rPr>
+        <w:t xml:space="preserve"> einer funktionierenden Version.</w:t>
+      </w:r>
+    </w:p>
+    <w:p>
+      <w:pPr>
+        <w:tabs>
+          <w:tab w:val="left" w:pos="7553"/>
+        </w:tabs>
+        <w:rPr>
+          <w:rFonts w:ascii="Calibri" w:eastAsia="Calibri" w:hAnsi="Calibri" w:cs="Calibri"/>
+        </w:rPr>
+      </w:pPr>
+      <w:r>
+        <w:rPr>
+          <w:rFonts w:ascii="Calibri" w:eastAsia="Calibri" w:hAnsi="Calibri" w:cs="Calibri"/>
+        </w:rPr>
+        <w:t>Akteure:</w:t>
+      </w:r>
+    </w:p>
+    <w:p>
+      <w:pPr>
+        <w:tabs>
+          <w:tab w:val="left" w:pos="7553"/>
+        </w:tabs>
+        <w:rPr>
+          <w:rFonts w:ascii="Calibri" w:eastAsia="Calibri" w:hAnsi="Calibri" w:cs="Calibri"/>
+        </w:rPr>
+      </w:pPr>
+      <w:r>
+        <w:rPr>
+          <w:rFonts w:ascii="Calibri" w:eastAsia="Calibri" w:hAnsi="Calibri" w:cs="Calibri"/>
+        </w:rPr>
+        <w:t>Gast</w:t>
+      </w:r>
+    </w:p>
+    <w:p>
+      <w:pPr>
+        <w:tabs>
+          <w:tab w:val="left" w:pos="7553"/>
+        </w:tabs>
+        <w:rPr>
+          <w:rFonts w:ascii="Calibri" w:eastAsia="Calibri" w:hAnsi="Calibri" w:cs="Calibri"/>
+        </w:rPr>
+      </w:pPr>
+    </w:p>
+    <w:p>
+      <w:pPr>
+        <w:tabs>
+          <w:tab w:val="left" w:pos="7553"/>
+        </w:tabs>
+        <w:rPr>
+          <w:rFonts w:ascii="Calibri" w:eastAsia="Calibri" w:hAnsi="Calibri" w:cs="Calibri"/>
+        </w:rPr>
+      </w:pPr>
+    </w:p>
+    <w:p>
+      <w:pPr>
+        <w:pStyle w:val="berschrift3"/>
+        <w:jc w:val="center"/>
+        <w:rPr>
+          <w:rFonts w:eastAsia="Calibri Light"/>
+        </w:rPr>
+      </w:pPr>
+      <w:bookmarkStart w:id="15" w:name="_Toc501724406"/>
+      <w:proofErr w:type="spellStart"/>
+      <w:r>
+        <w:rPr>
+          <w:rFonts w:eastAsia="Calibri Light"/>
+        </w:rPr>
+        <w:t>UseCase</w:t>
+      </w:r>
+      <w:proofErr w:type="spellEnd"/>
+      <w:r>
+        <w:rPr>
+          <w:rFonts w:eastAsia="Calibri Light"/>
+        </w:rPr>
+        <w:t xml:space="preserve"> “</w:t>
+      </w:r>
+      <w:proofErr w:type="spellStart"/>
+      <w:r>
+        <w:rPr>
+          <w:rFonts w:eastAsia="Calibri Light"/>
+        </w:rPr>
+        <w:t>Paypalkonto</w:t>
+      </w:r>
+      <w:proofErr w:type="spellEnd"/>
+      <w:r>
+        <w:rPr>
+          <w:rFonts w:eastAsia="Calibri Light"/>
+        </w:rPr>
+        <w:t xml:space="preserve"> öffnen”</w:t>
+      </w:r>
+      <w:bookmarkEnd w:id="15"/>
+    </w:p>
+    <w:p>
+      <w:pPr>
+        <w:tabs>
+          <w:tab w:val="left" w:pos="7553"/>
+        </w:tabs>
+        <w:ind w:left="1080"/>
+        <w:rPr>
+          <w:rFonts w:ascii="Calibri" w:eastAsia="Calibri" w:hAnsi="Calibri" w:cs="Calibri"/>
+        </w:rPr>
+      </w:pPr>
+    </w:p>
+    <w:p>
+      <w:pPr>
+        <w:tabs>
+          <w:tab w:val="left" w:pos="7553"/>
+        </w:tabs>
+        <w:rPr>
+          <w:rFonts w:ascii="Calibri" w:eastAsia="Calibri" w:hAnsi="Calibri" w:cs="Calibri"/>
+        </w:rPr>
+      </w:pPr>
+      <w:r>
+        <w:rPr>
+          <w:rFonts w:ascii="Calibri" w:eastAsia="Calibri" w:hAnsi="Calibri" w:cs="Calibri"/>
+        </w:rPr>
+        <w:t>Beschreibung:</w:t>
+      </w:r>
+    </w:p>
+    <w:p>
+      <w:pPr>
+        <w:tabs>
+          <w:tab w:val="left" w:pos="7553"/>
+        </w:tabs>
+        <w:rPr>
+          <w:rFonts w:ascii="Calibri" w:eastAsia="Calibri" w:hAnsi="Calibri" w:cs="Calibri"/>
+        </w:rPr>
+      </w:pPr>
+      <w:r>
+        <w:rPr>
+          <w:rFonts w:ascii="Calibri" w:eastAsia="Calibri" w:hAnsi="Calibri" w:cs="Calibri"/>
+        </w:rPr>
+        <w:t xml:space="preserve">Auf der Seite muss es möglich sein an die Partei zu spenden. Dafür soll es einen Button „Spenden“ auf der Unterseite Button geben. Wird der Button „Spenden“ gedrückt öffnet sich ein PayPal Fenster. </w:t>
+      </w:r>
+    </w:p>
+    <w:p>
+      <w:pPr>
+        <w:tabs>
+          <w:tab w:val="left" w:pos="7553"/>
+        </w:tabs>
+        <w:rPr>
+          <w:rFonts w:ascii="Calibri" w:eastAsia="Calibri" w:hAnsi="Calibri" w:cs="Calibri"/>
+        </w:rPr>
+      </w:pPr>
+    </w:p>
+    <w:p>
+      <w:pPr>
+        <w:tabs>
+          <w:tab w:val="left" w:pos="7553"/>
+        </w:tabs>
+        <w:rPr>
+          <w:rFonts w:ascii="Calibri" w:eastAsia="Calibri" w:hAnsi="Calibri" w:cs="Calibri"/>
+        </w:rPr>
+      </w:pPr>
+      <w:r>
+        <w:rPr>
+          <w:rFonts w:ascii="Calibri" w:eastAsia="Calibri" w:hAnsi="Calibri" w:cs="Calibri"/>
+        </w:rPr>
+        <w:t>A</w:t>
+      </w:r>
+      <w:r>
+        <w:rPr>
+          <w:rFonts w:ascii="Calibri" w:eastAsia="Calibri" w:hAnsi="Calibri" w:cs="Calibri"/>
+        </w:rPr>
+        <w:t>uslöser:</w:t>
+      </w:r>
+    </w:p>
+    <w:p>
+      <w:pPr>
+        <w:tabs>
+          <w:tab w:val="left" w:pos="7553"/>
+        </w:tabs>
+        <w:rPr>
+          <w:rFonts w:ascii="Calibri" w:eastAsia="Calibri" w:hAnsi="Calibri" w:cs="Calibri"/>
+        </w:rPr>
+      </w:pPr>
+      <w:r>
+        <w:rPr>
+          <w:rFonts w:ascii="Calibri" w:eastAsia="Calibri" w:hAnsi="Calibri" w:cs="Calibri"/>
+        </w:rPr>
+        <w:t>Der Gast drückt auf den Button „Spenden“</w:t>
       </w:r>
     </w:p>
     <w:p>
@@ -3365,1100 +4396,19 @@
         <w:rPr>
           <w:rFonts w:ascii="Calibri" w:eastAsia="Calibri" w:hAnsi="Calibri" w:cs="Calibri"/>
         </w:rPr>
-        <w:t xml:space="preserve">Die Seite ist online und funktioniert planmäßig. Der Browser ist auf dem </w:t>
-      </w:r>
-      <w:proofErr w:type="gramStart"/>
-      <w:r>
-        <w:rPr>
-          <w:rFonts w:ascii="Calibri" w:eastAsia="Calibri" w:hAnsi="Calibri" w:cs="Calibri"/>
-        </w:rPr>
-        <w:t>Stand  einer</w:t>
-      </w:r>
-      <w:proofErr w:type="gramEnd"/>
-      <w:r>
-        <w:rPr>
-          <w:rFonts w:ascii="Calibri" w:eastAsia="Calibri" w:hAnsi="Calibri" w:cs="Calibri"/>
-        </w:rPr>
-        <w:t xml:space="preserve"> funktionierenden Version.</w:t>
-      </w:r>
-    </w:p>
-    <w:p>
-      <w:pPr>
-        <w:tabs>
-          <w:tab w:val="left" w:pos="7553"/>
-        </w:tabs>
-        <w:rPr>
-          <w:rFonts w:ascii="Calibri" w:eastAsia="Calibri" w:hAnsi="Calibri" w:cs="Calibri"/>
-        </w:rPr>
-      </w:pPr>
-      <w:r>
-        <w:rPr>
-          <w:rFonts w:ascii="Calibri" w:eastAsia="Calibri" w:hAnsi="Calibri" w:cs="Calibri"/>
-        </w:rPr>
-        <w:t>Akteure:</w:t>
-      </w:r>
-    </w:p>
-    <w:p>
-      <w:pPr>
-        <w:tabs>
-          <w:tab w:val="left" w:pos="7553"/>
-        </w:tabs>
-        <w:rPr>
-          <w:rFonts w:ascii="Calibri" w:eastAsia="Calibri" w:hAnsi="Calibri" w:cs="Calibri"/>
-        </w:rPr>
-      </w:pPr>
-      <w:r>
-        <w:rPr>
-          <w:rFonts w:ascii="Calibri" w:eastAsia="Calibri" w:hAnsi="Calibri" w:cs="Calibri"/>
-        </w:rPr>
-        <w:t>Gast</w:t>
-      </w:r>
-    </w:p>
-    <w:p>
-      <w:pPr>
-        <w:tabs>
-          <w:tab w:val="left" w:pos="7553"/>
-        </w:tabs>
-        <w:rPr>
-          <w:rFonts w:ascii="Calibri" w:eastAsia="Calibri" w:hAnsi="Calibri" w:cs="Calibri"/>
-        </w:rPr>
-      </w:pPr>
-    </w:p>
-    <w:p>
-      <w:pPr>
-        <w:tabs>
-          <w:tab w:val="left" w:pos="7553"/>
-        </w:tabs>
-        <w:rPr>
-          <w:rFonts w:ascii="Calibri" w:eastAsia="Calibri" w:hAnsi="Calibri" w:cs="Calibri"/>
-        </w:rPr>
-      </w:pPr>
-    </w:p>
-    <w:p>
-      <w:pPr>
-        <w:pStyle w:val="berschrift3"/>
-        <w:jc w:val="center"/>
-        <w:rPr>
-          <w:rFonts w:eastAsia="Calibri Light"/>
-        </w:rPr>
-      </w:pPr>
-      <w:bookmarkStart w:id="11" w:name="_Toc501724402"/>
-      <w:proofErr w:type="spellStart"/>
-      <w:r>
-        <w:rPr>
-          <w:rFonts w:eastAsia="Calibri Light"/>
-        </w:rPr>
-        <w:t>UseCase</w:t>
-      </w:r>
-      <w:proofErr w:type="spellEnd"/>
-      <w:r>
-        <w:rPr>
-          <w:rFonts w:eastAsia="Calibri Light"/>
-        </w:rPr>
-        <w:t xml:space="preserve"> “Zu Mitmachen navigieren”</w:t>
-      </w:r>
-      <w:bookmarkEnd w:id="11"/>
-    </w:p>
-    <w:p>
-      <w:pPr>
-        <w:tabs>
-          <w:tab w:val="left" w:pos="7553"/>
-        </w:tabs>
-        <w:ind w:left="1080"/>
-        <w:rPr>
-          <w:rFonts w:ascii="Calibri" w:eastAsia="Calibri" w:hAnsi="Calibri" w:cs="Calibri"/>
-        </w:rPr>
-      </w:pPr>
-    </w:p>
-    <w:p>
-      <w:pPr>
-        <w:tabs>
-          <w:tab w:val="left" w:pos="7553"/>
-        </w:tabs>
-        <w:rPr>
-          <w:rFonts w:ascii="Calibri" w:eastAsia="Calibri" w:hAnsi="Calibri" w:cs="Calibri"/>
-        </w:rPr>
-      </w:pPr>
-      <w:r>
-        <w:rPr>
-          <w:rFonts w:ascii="Calibri" w:eastAsia="Calibri" w:hAnsi="Calibri" w:cs="Calibri"/>
-        </w:rPr>
-        <w:t>Beschreibung:</w:t>
-      </w:r>
-    </w:p>
-    <w:p>
-      <w:pPr>
-        <w:tabs>
-          <w:tab w:val="left" w:pos="7553"/>
-        </w:tabs>
-        <w:rPr>
-          <w:rFonts w:ascii="Calibri" w:eastAsia="Calibri" w:hAnsi="Calibri" w:cs="Calibri"/>
-        </w:rPr>
-      </w:pPr>
-      <w:r>
-        <w:rPr>
-          <w:rFonts w:ascii="Calibri" w:eastAsia="Calibri" w:hAnsi="Calibri" w:cs="Calibri"/>
-        </w:rPr>
-        <w:t xml:space="preserve">Der Gast soll die </w:t>
-      </w:r>
-      <w:proofErr w:type="spellStart"/>
-      <w:r>
-        <w:rPr>
-          <w:rFonts w:ascii="Calibri" w:eastAsia="Calibri" w:hAnsi="Calibri" w:cs="Calibri"/>
-        </w:rPr>
-        <w:t>Möglichgkeit</w:t>
-      </w:r>
-      <w:proofErr w:type="spellEnd"/>
-      <w:r>
-        <w:rPr>
-          <w:rFonts w:ascii="Calibri" w:eastAsia="Calibri" w:hAnsi="Calibri" w:cs="Calibri"/>
-        </w:rPr>
-        <w:t xml:space="preserve"> haben, über eine Navigationsleiste (die auf jeder Seite gleich vorhanden sein muss) auf die Unterseite "Mitmachen" zuzugreifen</w:t>
-      </w:r>
-    </w:p>
-    <w:p>
-      <w:pPr>
-        <w:tabs>
-          <w:tab w:val="left" w:pos="7553"/>
-        </w:tabs>
-        <w:rPr>
-          <w:rFonts w:ascii="Calibri" w:eastAsia="Calibri" w:hAnsi="Calibri" w:cs="Calibri"/>
-        </w:rPr>
-      </w:pPr>
-      <w:r>
-        <w:rPr>
-          <w:rFonts w:ascii="Calibri" w:eastAsia="Calibri" w:hAnsi="Calibri" w:cs="Calibri"/>
-        </w:rPr>
-        <w:t>Auslöser:</w:t>
-      </w:r>
-    </w:p>
-    <w:p>
-      <w:pPr>
-        <w:tabs>
-          <w:tab w:val="left" w:pos="7553"/>
-        </w:tabs>
-        <w:rPr>
-          <w:rFonts w:ascii="Calibri" w:eastAsia="Calibri" w:hAnsi="Calibri" w:cs="Calibri"/>
-        </w:rPr>
-      </w:pPr>
-      <w:r>
-        <w:rPr>
-          <w:rFonts w:ascii="Calibri" w:eastAsia="Calibri" w:hAnsi="Calibri" w:cs="Calibri"/>
-        </w:rPr>
-        <w:t>Der Gast öffnet die Seite, und möchte von einer beliebigen Seite zur Seite "Mitmachen" w</w:t>
-      </w:r>
-      <w:r>
-        <w:rPr>
-          <w:rFonts w:ascii="Calibri" w:eastAsia="Calibri" w:hAnsi="Calibri" w:cs="Calibri"/>
-        </w:rPr>
-        <w:t>echseln.</w:t>
-      </w:r>
-    </w:p>
-    <w:p>
-      <w:pPr>
-        <w:tabs>
-          <w:tab w:val="left" w:pos="7553"/>
-        </w:tabs>
-        <w:rPr>
-          <w:rFonts w:ascii="Calibri" w:eastAsia="Calibri" w:hAnsi="Calibri" w:cs="Calibri"/>
-        </w:rPr>
-      </w:pPr>
-      <w:r>
-        <w:rPr>
-          <w:rFonts w:ascii="Calibri" w:eastAsia="Calibri" w:hAnsi="Calibri" w:cs="Calibri"/>
-        </w:rPr>
-        <w:t>Vorbedingungen:</w:t>
-      </w:r>
-    </w:p>
-    <w:p>
-      <w:pPr>
-        <w:tabs>
-          <w:tab w:val="left" w:pos="7553"/>
-        </w:tabs>
-        <w:rPr>
-          <w:rFonts w:ascii="Calibri" w:eastAsia="Calibri" w:hAnsi="Calibri" w:cs="Calibri"/>
-        </w:rPr>
-      </w:pPr>
-      <w:r>
-        <w:rPr>
-          <w:rFonts w:ascii="Calibri" w:eastAsia="Calibri" w:hAnsi="Calibri" w:cs="Calibri"/>
-        </w:rPr>
-        <w:t xml:space="preserve">Die Seite ist online und funktioniert planmäßig. Der Browser ist auf dem </w:t>
-      </w:r>
-      <w:proofErr w:type="gramStart"/>
-      <w:r>
-        <w:rPr>
-          <w:rFonts w:ascii="Calibri" w:eastAsia="Calibri" w:hAnsi="Calibri" w:cs="Calibri"/>
-        </w:rPr>
-        <w:t>Stand  einer</w:t>
-      </w:r>
-      <w:proofErr w:type="gramEnd"/>
-      <w:r>
-        <w:rPr>
-          <w:rFonts w:ascii="Calibri" w:eastAsia="Calibri" w:hAnsi="Calibri" w:cs="Calibri"/>
-        </w:rPr>
-        <w:t xml:space="preserve"> funktionierenden Version.</w:t>
-      </w:r>
-    </w:p>
-    <w:p>
-      <w:pPr>
-        <w:tabs>
-          <w:tab w:val="left" w:pos="7553"/>
-        </w:tabs>
-        <w:rPr>
-          <w:rFonts w:ascii="Calibri" w:eastAsia="Calibri" w:hAnsi="Calibri" w:cs="Calibri"/>
-        </w:rPr>
-      </w:pPr>
-      <w:r>
-        <w:rPr>
-          <w:rFonts w:ascii="Calibri" w:eastAsia="Calibri" w:hAnsi="Calibri" w:cs="Calibri"/>
-        </w:rPr>
-        <w:t>Akteure:</w:t>
-      </w:r>
-    </w:p>
-    <w:p>
-      <w:pPr>
-        <w:tabs>
-          <w:tab w:val="left" w:pos="7553"/>
-        </w:tabs>
-        <w:rPr>
-          <w:rFonts w:ascii="Calibri" w:eastAsia="Calibri" w:hAnsi="Calibri" w:cs="Calibri"/>
-        </w:rPr>
-      </w:pPr>
-      <w:r>
-        <w:rPr>
-          <w:rFonts w:ascii="Calibri" w:eastAsia="Calibri" w:hAnsi="Calibri" w:cs="Calibri"/>
-        </w:rPr>
-        <w:t>Gast</w:t>
-      </w:r>
-    </w:p>
-    <w:p>
-      <w:pPr>
-        <w:tabs>
-          <w:tab w:val="left" w:pos="7553"/>
-        </w:tabs>
-        <w:rPr>
-          <w:rFonts w:ascii="Calibri" w:eastAsia="Calibri" w:hAnsi="Calibri" w:cs="Calibri"/>
-        </w:rPr>
-      </w:pPr>
-    </w:p>
-    <w:p>
-      <w:pPr>
-        <w:tabs>
-          <w:tab w:val="left" w:pos="7553"/>
-        </w:tabs>
-        <w:rPr>
-          <w:rFonts w:ascii="Calibri" w:eastAsia="Calibri" w:hAnsi="Calibri" w:cs="Calibri"/>
-        </w:rPr>
-      </w:pPr>
-    </w:p>
-    <w:p>
-      <w:pPr>
-        <w:pStyle w:val="berschrift3"/>
-        <w:jc w:val="center"/>
-        <w:rPr>
-          <w:rFonts w:eastAsia="Calibri Light"/>
-        </w:rPr>
-      </w:pPr>
-      <w:bookmarkStart w:id="12" w:name="_Toc501724403"/>
-      <w:proofErr w:type="spellStart"/>
-      <w:r>
-        <w:rPr>
-          <w:rFonts w:eastAsia="Calibri Light"/>
-        </w:rPr>
-        <w:t>UseCase</w:t>
-      </w:r>
-      <w:proofErr w:type="spellEnd"/>
-      <w:r>
-        <w:rPr>
-          <w:rFonts w:eastAsia="Calibri Light"/>
-        </w:rPr>
-        <w:t xml:space="preserve"> “Zu Spenden navigieren”</w:t>
-      </w:r>
-      <w:bookmarkEnd w:id="12"/>
-    </w:p>
-    <w:p>
-      <w:pPr>
-        <w:tabs>
-          <w:tab w:val="left" w:pos="7553"/>
-        </w:tabs>
-        <w:ind w:left="1080"/>
-        <w:rPr>
-          <w:rFonts w:ascii="Calibri" w:eastAsia="Calibri" w:hAnsi="Calibri" w:cs="Calibri"/>
-        </w:rPr>
-      </w:pPr>
-    </w:p>
-    <w:p>
-      <w:pPr>
-        <w:tabs>
-          <w:tab w:val="left" w:pos="7553"/>
-        </w:tabs>
-        <w:rPr>
-          <w:rFonts w:ascii="Calibri" w:eastAsia="Calibri" w:hAnsi="Calibri" w:cs="Calibri"/>
-        </w:rPr>
-      </w:pPr>
-      <w:r>
-        <w:rPr>
-          <w:rFonts w:ascii="Calibri" w:eastAsia="Calibri" w:hAnsi="Calibri" w:cs="Calibri"/>
-        </w:rPr>
-        <w:t>Beschreibung:</w:t>
-      </w:r>
-    </w:p>
-    <w:p>
-      <w:pPr>
-        <w:tabs>
-          <w:tab w:val="left" w:pos="7553"/>
-        </w:tabs>
-        <w:rPr>
-          <w:rFonts w:ascii="Calibri" w:eastAsia="Calibri" w:hAnsi="Calibri" w:cs="Calibri"/>
-        </w:rPr>
-      </w:pPr>
-      <w:r>
-        <w:rPr>
-          <w:rFonts w:ascii="Calibri" w:eastAsia="Calibri" w:hAnsi="Calibri" w:cs="Calibri"/>
-        </w:rPr>
-        <w:t xml:space="preserve">Der Gast soll die </w:t>
-      </w:r>
-      <w:proofErr w:type="spellStart"/>
-      <w:r>
-        <w:rPr>
-          <w:rFonts w:ascii="Calibri" w:eastAsia="Calibri" w:hAnsi="Calibri" w:cs="Calibri"/>
-        </w:rPr>
-        <w:t>Möglichgkeit</w:t>
-      </w:r>
-      <w:proofErr w:type="spellEnd"/>
-      <w:r>
-        <w:rPr>
-          <w:rFonts w:ascii="Calibri" w:eastAsia="Calibri" w:hAnsi="Calibri" w:cs="Calibri"/>
-        </w:rPr>
-        <w:t xml:space="preserve"> haben, über eine Navigati</w:t>
-      </w:r>
-      <w:r>
-        <w:rPr>
-          <w:rFonts w:ascii="Calibri" w:eastAsia="Calibri" w:hAnsi="Calibri" w:cs="Calibri"/>
-        </w:rPr>
-        <w:t>onsleiste (die auf jeder Seite gleich vorhanden sein muss) auf die Unterseite "Spenden" zuzugreifen.</w:t>
-      </w:r>
-    </w:p>
-    <w:p>
-      <w:pPr>
-        <w:tabs>
-          <w:tab w:val="left" w:pos="7553"/>
-        </w:tabs>
-        <w:rPr>
-          <w:rFonts w:ascii="Calibri" w:eastAsia="Calibri" w:hAnsi="Calibri" w:cs="Calibri"/>
-        </w:rPr>
-      </w:pPr>
-      <w:r>
-        <w:rPr>
-          <w:rFonts w:ascii="Calibri" w:eastAsia="Calibri" w:hAnsi="Calibri" w:cs="Calibri"/>
-        </w:rPr>
-        <w:t>Auslöser:</w:t>
-      </w:r>
-    </w:p>
-    <w:p>
-      <w:pPr>
-        <w:tabs>
-          <w:tab w:val="left" w:pos="7553"/>
-        </w:tabs>
-        <w:rPr>
-          <w:rFonts w:ascii="Calibri" w:eastAsia="Calibri" w:hAnsi="Calibri" w:cs="Calibri"/>
-        </w:rPr>
-      </w:pPr>
-      <w:r>
-        <w:rPr>
-          <w:rFonts w:ascii="Calibri" w:eastAsia="Calibri" w:hAnsi="Calibri" w:cs="Calibri"/>
-        </w:rPr>
-        <w:t>Der Gast öffnet die Seite, und möchte von einer beliebigen Seite zur Seite "Spenden" wechseln.</w:t>
-      </w:r>
-    </w:p>
-    <w:p>
-      <w:pPr>
-        <w:tabs>
-          <w:tab w:val="left" w:pos="7553"/>
-        </w:tabs>
-        <w:rPr>
-          <w:rFonts w:ascii="Calibri" w:eastAsia="Calibri" w:hAnsi="Calibri" w:cs="Calibri"/>
-        </w:rPr>
-      </w:pPr>
-      <w:r>
-        <w:rPr>
-          <w:rFonts w:ascii="Calibri" w:eastAsia="Calibri" w:hAnsi="Calibri" w:cs="Calibri"/>
-        </w:rPr>
-        <w:t>Vorbedingungen:</w:t>
-      </w:r>
-    </w:p>
-    <w:p>
-      <w:pPr>
-        <w:tabs>
-          <w:tab w:val="left" w:pos="7553"/>
-        </w:tabs>
-        <w:rPr>
-          <w:rFonts w:ascii="Calibri" w:eastAsia="Calibri" w:hAnsi="Calibri" w:cs="Calibri"/>
-        </w:rPr>
-      </w:pPr>
-      <w:r>
-        <w:rPr>
-          <w:rFonts w:ascii="Calibri" w:eastAsia="Calibri" w:hAnsi="Calibri" w:cs="Calibri"/>
-        </w:rPr>
-        <w:t xml:space="preserve">Die Seite ist online und funktioniert planmäßig. Der Browser ist auf dem </w:t>
-      </w:r>
-      <w:proofErr w:type="gramStart"/>
-      <w:r>
-        <w:rPr>
-          <w:rFonts w:ascii="Calibri" w:eastAsia="Calibri" w:hAnsi="Calibri" w:cs="Calibri"/>
-        </w:rPr>
-        <w:t>Stand  einer</w:t>
-      </w:r>
-      <w:proofErr w:type="gramEnd"/>
-      <w:r>
-        <w:rPr>
-          <w:rFonts w:ascii="Calibri" w:eastAsia="Calibri" w:hAnsi="Calibri" w:cs="Calibri"/>
-        </w:rPr>
-        <w:t xml:space="preserve"> funktionierenden Version.</w:t>
-      </w:r>
-    </w:p>
-    <w:p>
-      <w:pPr>
-        <w:tabs>
-          <w:tab w:val="left" w:pos="7553"/>
-        </w:tabs>
-        <w:rPr>
-          <w:rFonts w:ascii="Calibri" w:eastAsia="Calibri" w:hAnsi="Calibri" w:cs="Calibri"/>
-        </w:rPr>
-      </w:pPr>
-      <w:r>
-        <w:rPr>
-          <w:rFonts w:ascii="Calibri" w:eastAsia="Calibri" w:hAnsi="Calibri" w:cs="Calibri"/>
-        </w:rPr>
-        <w:t>Akteure:</w:t>
-      </w:r>
-    </w:p>
-    <w:p>
-      <w:pPr>
-        <w:tabs>
-          <w:tab w:val="left" w:pos="7553"/>
-        </w:tabs>
-        <w:rPr>
-          <w:rFonts w:ascii="Calibri" w:eastAsia="Calibri" w:hAnsi="Calibri" w:cs="Calibri"/>
-        </w:rPr>
-      </w:pPr>
-      <w:r>
-        <w:rPr>
-          <w:rFonts w:ascii="Calibri" w:eastAsia="Calibri" w:hAnsi="Calibri" w:cs="Calibri"/>
-        </w:rPr>
-        <w:t>Gast</w:t>
-      </w:r>
-    </w:p>
-    <w:p>
-      <w:pPr>
-        <w:tabs>
-          <w:tab w:val="left" w:pos="7553"/>
-        </w:tabs>
-        <w:rPr>
-          <w:rFonts w:ascii="Calibri" w:eastAsia="Calibri" w:hAnsi="Calibri" w:cs="Calibri"/>
-        </w:rPr>
-      </w:pPr>
-    </w:p>
-    <w:p>
-      <w:pPr>
-        <w:jc w:val="center"/>
-        <w:rPr>
-          <w:rFonts w:ascii="Calibri" w:eastAsia="Calibri" w:hAnsi="Calibri" w:cs="Calibri"/>
-        </w:rPr>
-      </w:pPr>
-    </w:p>
-    <w:p>
-      <w:pPr>
-        <w:pStyle w:val="berschrift3"/>
-        <w:jc w:val="center"/>
-        <w:rPr>
-          <w:rFonts w:eastAsia="Calibri Light"/>
-        </w:rPr>
-      </w:pPr>
-      <w:bookmarkStart w:id="13" w:name="_Toc501724404"/>
-      <w:proofErr w:type="spellStart"/>
-      <w:r>
-        <w:rPr>
-          <w:rFonts w:eastAsia="Calibri Light"/>
-        </w:rPr>
-        <w:t>UseCase</w:t>
-      </w:r>
-      <w:proofErr w:type="spellEnd"/>
-      <w:r>
-        <w:rPr>
-          <w:rFonts w:eastAsia="Calibri Light"/>
-        </w:rPr>
-        <w:t xml:space="preserve"> “Zu </w:t>
-      </w:r>
-      <w:proofErr w:type="spellStart"/>
-      <w:r>
-        <w:rPr>
-          <w:rFonts w:eastAsia="Calibri Light"/>
-        </w:rPr>
-        <w:t>Kontake</w:t>
-      </w:r>
-      <w:proofErr w:type="spellEnd"/>
-      <w:r>
-        <w:rPr>
-          <w:rFonts w:eastAsia="Calibri Light"/>
-        </w:rPr>
-        <w:t xml:space="preserve"> navigieren”</w:t>
-      </w:r>
-      <w:bookmarkEnd w:id="13"/>
-    </w:p>
-    <w:p>
-      <w:pPr>
-        <w:tabs>
-          <w:tab w:val="left" w:pos="7553"/>
-        </w:tabs>
-        <w:ind w:left="1080"/>
-        <w:rPr>
-          <w:rFonts w:ascii="Calibri" w:eastAsia="Calibri" w:hAnsi="Calibri" w:cs="Calibri"/>
-        </w:rPr>
-      </w:pPr>
-    </w:p>
-    <w:p>
-      <w:pPr>
-        <w:tabs>
-          <w:tab w:val="left" w:pos="7553"/>
-        </w:tabs>
-        <w:rPr>
-          <w:rFonts w:ascii="Calibri" w:eastAsia="Calibri" w:hAnsi="Calibri" w:cs="Calibri"/>
-        </w:rPr>
-      </w:pPr>
-      <w:r>
-        <w:rPr>
-          <w:rFonts w:ascii="Calibri" w:eastAsia="Calibri" w:hAnsi="Calibri" w:cs="Calibri"/>
-        </w:rPr>
-        <w:t>Beschreibung:</w:t>
-      </w:r>
-    </w:p>
-    <w:p>
-      <w:pPr>
-        <w:tabs>
-          <w:tab w:val="left" w:pos="7553"/>
-        </w:tabs>
-        <w:rPr>
-          <w:rFonts w:ascii="Calibri" w:eastAsia="Calibri" w:hAnsi="Calibri" w:cs="Calibri"/>
-        </w:rPr>
-      </w:pPr>
-      <w:r>
-        <w:rPr>
-          <w:rFonts w:ascii="Calibri" w:eastAsia="Calibri" w:hAnsi="Calibri" w:cs="Calibri"/>
-        </w:rPr>
-        <w:t xml:space="preserve">Der Gast soll die </w:t>
-      </w:r>
-      <w:proofErr w:type="spellStart"/>
-      <w:r>
-        <w:rPr>
-          <w:rFonts w:ascii="Calibri" w:eastAsia="Calibri" w:hAnsi="Calibri" w:cs="Calibri"/>
-        </w:rPr>
-        <w:t>Möglichgkeit</w:t>
-      </w:r>
-      <w:proofErr w:type="spellEnd"/>
-      <w:r>
-        <w:rPr>
-          <w:rFonts w:ascii="Calibri" w:eastAsia="Calibri" w:hAnsi="Calibri" w:cs="Calibri"/>
-        </w:rPr>
-        <w:t xml:space="preserve"> haben, über eine Navigationsleiste (die auf jeder </w:t>
-      </w:r>
-      <w:r>
-        <w:rPr>
-          <w:rFonts w:ascii="Calibri" w:eastAsia="Calibri" w:hAnsi="Calibri" w:cs="Calibri"/>
-        </w:rPr>
-        <w:t>Seite gleich vorhanden sein muss) auf die Unterseite "Kontakte" zuzugreifen.</w:t>
-      </w:r>
-    </w:p>
-    <w:p>
-      <w:pPr>
-        <w:tabs>
-          <w:tab w:val="left" w:pos="7553"/>
-        </w:tabs>
-        <w:rPr>
-          <w:rFonts w:ascii="Calibri" w:eastAsia="Calibri" w:hAnsi="Calibri" w:cs="Calibri"/>
-        </w:rPr>
-      </w:pPr>
-      <w:r>
-        <w:rPr>
-          <w:rFonts w:ascii="Calibri" w:eastAsia="Calibri" w:hAnsi="Calibri" w:cs="Calibri"/>
-        </w:rPr>
-        <w:t>Auslöser:</w:t>
-      </w:r>
-    </w:p>
-    <w:p>
-      <w:pPr>
-        <w:tabs>
-          <w:tab w:val="left" w:pos="7553"/>
-        </w:tabs>
-        <w:rPr>
-          <w:rFonts w:ascii="Calibri" w:eastAsia="Calibri" w:hAnsi="Calibri" w:cs="Calibri"/>
-        </w:rPr>
-      </w:pPr>
-      <w:r>
-        <w:rPr>
-          <w:rFonts w:ascii="Calibri" w:eastAsia="Calibri" w:hAnsi="Calibri" w:cs="Calibri"/>
-        </w:rPr>
-        <w:t>Der Gast öffnet die Seite, und möchte von einer beliebigen Seite zur Seite "Kontakte" wechseln.</w:t>
-      </w:r>
-    </w:p>
-    <w:p>
-      <w:pPr>
-        <w:tabs>
-          <w:tab w:val="left" w:pos="7553"/>
-        </w:tabs>
-        <w:rPr>
-          <w:rFonts w:ascii="Calibri" w:eastAsia="Calibri" w:hAnsi="Calibri" w:cs="Calibri"/>
-        </w:rPr>
-      </w:pPr>
-      <w:r>
-        <w:rPr>
-          <w:rFonts w:ascii="Calibri" w:eastAsia="Calibri" w:hAnsi="Calibri" w:cs="Calibri"/>
-        </w:rPr>
-        <w:t>Vorbedingungen:</w:t>
-      </w:r>
-    </w:p>
-    <w:p>
-      <w:pPr>
-        <w:tabs>
-          <w:tab w:val="left" w:pos="7553"/>
-        </w:tabs>
-        <w:rPr>
-          <w:rFonts w:ascii="Calibri" w:eastAsia="Calibri" w:hAnsi="Calibri" w:cs="Calibri"/>
-        </w:rPr>
-      </w:pPr>
-      <w:r>
-        <w:rPr>
-          <w:rFonts w:ascii="Calibri" w:eastAsia="Calibri" w:hAnsi="Calibri" w:cs="Calibri"/>
-        </w:rPr>
-        <w:t>Die Seite ist online und funktioniert planmäßig. Der Brow</w:t>
-      </w:r>
-      <w:r>
-        <w:rPr>
-          <w:rFonts w:ascii="Calibri" w:eastAsia="Calibri" w:hAnsi="Calibri" w:cs="Calibri"/>
-        </w:rPr>
-        <w:t xml:space="preserve">ser ist auf dem </w:t>
-      </w:r>
-      <w:proofErr w:type="gramStart"/>
-      <w:r>
-        <w:rPr>
-          <w:rFonts w:ascii="Calibri" w:eastAsia="Calibri" w:hAnsi="Calibri" w:cs="Calibri"/>
-        </w:rPr>
-        <w:t>Stand  einer</w:t>
-      </w:r>
-      <w:proofErr w:type="gramEnd"/>
-      <w:r>
-        <w:rPr>
-          <w:rFonts w:ascii="Calibri" w:eastAsia="Calibri" w:hAnsi="Calibri" w:cs="Calibri"/>
-        </w:rPr>
-        <w:t xml:space="preserve"> funktionierenden Version.</w:t>
-      </w:r>
-    </w:p>
-    <w:p>
-      <w:pPr>
-        <w:tabs>
-          <w:tab w:val="left" w:pos="7553"/>
-        </w:tabs>
-        <w:rPr>
-          <w:rFonts w:ascii="Calibri" w:eastAsia="Calibri" w:hAnsi="Calibri" w:cs="Calibri"/>
-        </w:rPr>
-      </w:pPr>
-      <w:r>
-        <w:rPr>
-          <w:rFonts w:ascii="Calibri" w:eastAsia="Calibri" w:hAnsi="Calibri" w:cs="Calibri"/>
-        </w:rPr>
-        <w:t>Akteure:</w:t>
-      </w:r>
-    </w:p>
-    <w:p>
-      <w:pPr>
-        <w:tabs>
-          <w:tab w:val="left" w:pos="7553"/>
-        </w:tabs>
-        <w:rPr>
-          <w:rFonts w:ascii="Calibri" w:eastAsia="Calibri" w:hAnsi="Calibri" w:cs="Calibri"/>
-        </w:rPr>
-      </w:pPr>
-      <w:r>
-        <w:rPr>
-          <w:rFonts w:ascii="Calibri" w:eastAsia="Calibri" w:hAnsi="Calibri" w:cs="Calibri"/>
-        </w:rPr>
-        <w:t>Gast</w:t>
-      </w:r>
-    </w:p>
-    <w:p>
-      <w:pPr>
-        <w:tabs>
-          <w:tab w:val="left" w:pos="7553"/>
-        </w:tabs>
-        <w:rPr>
-          <w:rFonts w:ascii="Calibri" w:eastAsia="Calibri" w:hAnsi="Calibri" w:cs="Calibri"/>
-        </w:rPr>
-      </w:pPr>
-    </w:p>
-    <w:p>
-      <w:pPr>
-        <w:pStyle w:val="berschrift3"/>
-        <w:jc w:val="center"/>
-        <w:rPr>
-          <w:rFonts w:eastAsia="Calibri Light"/>
-        </w:rPr>
-      </w:pPr>
-      <w:bookmarkStart w:id="14" w:name="_Toc501724405"/>
-      <w:proofErr w:type="spellStart"/>
-      <w:r>
-        <w:rPr>
-          <w:rFonts w:eastAsia="Calibri Light"/>
-        </w:rPr>
-        <w:t>UseCase</w:t>
-      </w:r>
-      <w:proofErr w:type="spellEnd"/>
-      <w:r>
-        <w:rPr>
-          <w:rFonts w:eastAsia="Calibri Light"/>
-        </w:rPr>
-        <w:t xml:space="preserve"> “Beitrittsformular herunterladen”</w:t>
-      </w:r>
-      <w:bookmarkEnd w:id="14"/>
-    </w:p>
-    <w:p>
-      <w:pPr>
-        <w:tabs>
-          <w:tab w:val="left" w:pos="7553"/>
-        </w:tabs>
-        <w:ind w:left="1080"/>
-        <w:rPr>
-          <w:rFonts w:ascii="Calibri" w:eastAsia="Calibri" w:hAnsi="Calibri" w:cs="Calibri"/>
-        </w:rPr>
-      </w:pPr>
-    </w:p>
-    <w:p>
-      <w:pPr>
-        <w:tabs>
-          <w:tab w:val="left" w:pos="7553"/>
-        </w:tabs>
-        <w:rPr>
-          <w:rFonts w:ascii="Calibri" w:eastAsia="Calibri" w:hAnsi="Calibri" w:cs="Calibri"/>
-        </w:rPr>
-      </w:pPr>
-      <w:r>
-        <w:rPr>
-          <w:rFonts w:ascii="Calibri" w:eastAsia="Calibri" w:hAnsi="Calibri" w:cs="Calibri"/>
-        </w:rPr>
-        <w:t>Beschreibung:</w:t>
-      </w:r>
-    </w:p>
-    <w:p>
-      <w:pPr>
-        <w:tabs>
-          <w:tab w:val="left" w:pos="7553"/>
-        </w:tabs>
-        <w:rPr>
-          <w:rFonts w:ascii="Calibri" w:eastAsia="Calibri" w:hAnsi="Calibri" w:cs="Calibri"/>
-        </w:rPr>
-      </w:pPr>
-      <w:r>
-        <w:rPr>
-          <w:rFonts w:ascii="Calibri" w:eastAsia="Calibri" w:hAnsi="Calibri" w:cs="Calibri"/>
-        </w:rPr>
-        <w:t>Der Gast muss die Möglichkeit haben über die Webseite ein Beitrittsformular herunterzuladen.</w:t>
-      </w:r>
-    </w:p>
-    <w:p>
-      <w:pPr>
-        <w:tabs>
-          <w:tab w:val="left" w:pos="7553"/>
-        </w:tabs>
-        <w:rPr>
-          <w:rFonts w:ascii="Calibri" w:eastAsia="Calibri" w:hAnsi="Calibri" w:cs="Calibri"/>
-        </w:rPr>
-      </w:pPr>
-      <w:r>
-        <w:rPr>
-          <w:rFonts w:ascii="Calibri" w:eastAsia="Calibri" w:hAnsi="Calibri" w:cs="Calibri"/>
-        </w:rPr>
-        <w:t>Auslöser:</w:t>
-      </w:r>
-    </w:p>
-    <w:p>
-      <w:pPr>
-        <w:tabs>
-          <w:tab w:val="left" w:pos="7553"/>
-        </w:tabs>
-        <w:rPr>
-          <w:rFonts w:ascii="Calibri" w:eastAsia="Calibri" w:hAnsi="Calibri" w:cs="Calibri"/>
-        </w:rPr>
-      </w:pPr>
-      <w:r>
-        <w:rPr>
-          <w:rFonts w:ascii="Calibri" w:eastAsia="Calibri" w:hAnsi="Calibri" w:cs="Calibri"/>
-        </w:rPr>
-        <w:t>Der Gast öffnet die Seite.</w:t>
-      </w:r>
-    </w:p>
-    <w:p>
-      <w:pPr>
-        <w:tabs>
-          <w:tab w:val="left" w:pos="7553"/>
-        </w:tabs>
-        <w:rPr>
-          <w:rFonts w:ascii="Calibri" w:eastAsia="Calibri" w:hAnsi="Calibri" w:cs="Calibri"/>
-        </w:rPr>
-      </w:pPr>
-      <w:r>
-        <w:rPr>
-          <w:rFonts w:ascii="Calibri" w:eastAsia="Calibri" w:hAnsi="Calibri" w:cs="Calibri"/>
-        </w:rPr>
-        <w:t>Vorbedingungen:</w:t>
-      </w:r>
-    </w:p>
-    <w:p>
-      <w:pPr>
-        <w:tabs>
-          <w:tab w:val="left" w:pos="7553"/>
-        </w:tabs>
-        <w:rPr>
-          <w:rFonts w:ascii="Calibri" w:eastAsia="Calibri" w:hAnsi="Calibri" w:cs="Calibri"/>
-        </w:rPr>
-      </w:pPr>
-      <w:r>
-        <w:rPr>
-          <w:rFonts w:ascii="Calibri" w:eastAsia="Calibri" w:hAnsi="Calibri" w:cs="Calibri"/>
-        </w:rPr>
-        <w:t xml:space="preserve">Die Seite ist online und funktioniert planmäßig. Der Browser ist auf dem </w:t>
-      </w:r>
-      <w:proofErr w:type="gramStart"/>
-      <w:r>
-        <w:rPr>
-          <w:rFonts w:ascii="Calibri" w:eastAsia="Calibri" w:hAnsi="Calibri" w:cs="Calibri"/>
-        </w:rPr>
-        <w:t>Stand  einer</w:t>
-      </w:r>
-      <w:proofErr w:type="gramEnd"/>
-      <w:r>
-        <w:rPr>
-          <w:rFonts w:ascii="Calibri" w:eastAsia="Calibri" w:hAnsi="Calibri" w:cs="Calibri"/>
-        </w:rPr>
-        <w:t xml:space="preserve"> funktionierenden Version.</w:t>
-      </w:r>
-    </w:p>
-    <w:p>
-      <w:pPr>
-        <w:tabs>
-          <w:tab w:val="left" w:pos="7553"/>
-        </w:tabs>
-        <w:rPr>
-          <w:rFonts w:ascii="Calibri" w:eastAsia="Calibri" w:hAnsi="Calibri" w:cs="Calibri"/>
-        </w:rPr>
-      </w:pPr>
-      <w:r>
-        <w:rPr>
-          <w:rFonts w:ascii="Calibri" w:eastAsia="Calibri" w:hAnsi="Calibri" w:cs="Calibri"/>
-        </w:rPr>
-        <w:t>Akteure:</w:t>
-      </w:r>
-    </w:p>
-    <w:p>
-      <w:pPr>
-        <w:tabs>
-          <w:tab w:val="left" w:pos="7553"/>
-        </w:tabs>
-        <w:rPr>
-          <w:rFonts w:ascii="Calibri" w:eastAsia="Calibri" w:hAnsi="Calibri" w:cs="Calibri"/>
-        </w:rPr>
-      </w:pPr>
-      <w:r>
-        <w:rPr>
-          <w:rFonts w:ascii="Calibri" w:eastAsia="Calibri" w:hAnsi="Calibri" w:cs="Calibri"/>
-        </w:rPr>
-        <w:t>Gast</w:t>
-      </w:r>
-    </w:p>
-    <w:p>
-      <w:pPr>
-        <w:tabs>
-          <w:tab w:val="left" w:pos="7553"/>
-        </w:tabs>
-        <w:rPr>
-          <w:rFonts w:ascii="Calibri" w:eastAsia="Calibri" w:hAnsi="Calibri" w:cs="Calibri"/>
-        </w:rPr>
-      </w:pPr>
-    </w:p>
-    <w:p>
-      <w:pPr>
-        <w:tabs>
-          <w:tab w:val="left" w:pos="7553"/>
-        </w:tabs>
-        <w:rPr>
-          <w:rFonts w:ascii="Calibri" w:eastAsia="Calibri" w:hAnsi="Calibri" w:cs="Calibri"/>
-        </w:rPr>
-      </w:pPr>
-    </w:p>
-    <w:p>
-      <w:pPr>
-        <w:pStyle w:val="berschrift3"/>
-        <w:jc w:val="center"/>
-        <w:rPr>
-          <w:rFonts w:eastAsia="Calibri Light"/>
-        </w:rPr>
-      </w:pPr>
-      <w:bookmarkStart w:id="15" w:name="_Toc501724406"/>
-      <w:proofErr w:type="spellStart"/>
-      <w:r>
-        <w:rPr>
-          <w:rFonts w:eastAsia="Calibri Light"/>
-        </w:rPr>
-        <w:t>UseCase</w:t>
-      </w:r>
-      <w:proofErr w:type="spellEnd"/>
-      <w:r>
-        <w:rPr>
-          <w:rFonts w:eastAsia="Calibri Light"/>
-        </w:rPr>
-        <w:t xml:space="preserve"> “</w:t>
-      </w:r>
-      <w:proofErr w:type="spellStart"/>
-      <w:r>
-        <w:rPr>
-          <w:rFonts w:eastAsia="Calibri Light"/>
-        </w:rPr>
-        <w:t>Paypalkonto</w:t>
-      </w:r>
-      <w:proofErr w:type="spellEnd"/>
-      <w:r>
-        <w:rPr>
-          <w:rFonts w:eastAsia="Calibri Light"/>
-        </w:rPr>
-        <w:t xml:space="preserve"> öffnen”</w:t>
-      </w:r>
-      <w:bookmarkEnd w:id="15"/>
-    </w:p>
-    <w:p>
-      <w:pPr>
-        <w:tabs>
-          <w:tab w:val="left" w:pos="7553"/>
-        </w:tabs>
-        <w:ind w:left="1080"/>
-        <w:rPr>
-          <w:rFonts w:ascii="Calibri" w:eastAsia="Calibri" w:hAnsi="Calibri" w:cs="Calibri"/>
-        </w:rPr>
-      </w:pPr>
-    </w:p>
-    <w:p>
-      <w:pPr>
-        <w:tabs>
-          <w:tab w:val="left" w:pos="7553"/>
-        </w:tabs>
-        <w:rPr>
-          <w:rFonts w:ascii="Calibri" w:eastAsia="Calibri" w:hAnsi="Calibri" w:cs="Calibri"/>
-        </w:rPr>
-      </w:pPr>
-      <w:r>
-        <w:rPr>
-          <w:rFonts w:ascii="Calibri" w:eastAsia="Calibri" w:hAnsi="Calibri" w:cs="Calibri"/>
-        </w:rPr>
-        <w:t>Beschreibung:</w:t>
-      </w:r>
-    </w:p>
-    <w:p>
-      <w:pPr>
-        <w:tabs>
-          <w:tab w:val="left" w:pos="7553"/>
-        </w:tabs>
-        <w:rPr>
-          <w:rFonts w:ascii="Calibri" w:eastAsia="Calibri" w:hAnsi="Calibri" w:cs="Calibri"/>
-        </w:rPr>
-      </w:pPr>
-      <w:r>
-        <w:rPr>
-          <w:rFonts w:ascii="Calibri" w:eastAsia="Calibri" w:hAnsi="Calibri" w:cs="Calibri"/>
-        </w:rPr>
-        <w:t>Beim Aufrufen der Website wird das Intro als erste Seite aufgerufen. Der Nutzer muss das kurze Intro schauen und wird anschließend auf die Hauptseite weitergeleitet.</w:t>
-      </w:r>
-    </w:p>
-    <w:p>
-      <w:pPr>
-        <w:tabs>
-          <w:tab w:val="left" w:pos="7553"/>
-        </w:tabs>
-        <w:rPr>
-          <w:rFonts w:ascii="Calibri" w:eastAsia="Calibri" w:hAnsi="Calibri" w:cs="Calibri"/>
-        </w:rPr>
-      </w:pPr>
-      <w:r>
-        <w:rPr>
-          <w:rFonts w:ascii="Calibri" w:eastAsia="Calibri" w:hAnsi="Calibri" w:cs="Calibri"/>
-        </w:rPr>
-        <w:t>Auslöser:</w:t>
-      </w:r>
-    </w:p>
-    <w:p>
-      <w:pPr>
-        <w:tabs>
-          <w:tab w:val="left" w:pos="7553"/>
-        </w:tabs>
-        <w:rPr>
-          <w:rFonts w:ascii="Calibri" w:eastAsia="Calibri" w:hAnsi="Calibri" w:cs="Calibri"/>
-        </w:rPr>
-      </w:pPr>
-      <w:r>
-        <w:rPr>
-          <w:rFonts w:ascii="Calibri" w:eastAsia="Calibri" w:hAnsi="Calibri" w:cs="Calibri"/>
-        </w:rPr>
-        <w:t>Der Gast öffnet die Seite.</w:t>
-      </w:r>
-    </w:p>
-    <w:p>
-      <w:pPr>
-        <w:tabs>
-          <w:tab w:val="left" w:pos="7553"/>
-        </w:tabs>
-        <w:rPr>
-          <w:rFonts w:ascii="Calibri" w:eastAsia="Calibri" w:hAnsi="Calibri" w:cs="Calibri"/>
-        </w:rPr>
-      </w:pPr>
-      <w:r>
-        <w:rPr>
-          <w:rFonts w:ascii="Calibri" w:eastAsia="Calibri" w:hAnsi="Calibri" w:cs="Calibri"/>
-        </w:rPr>
-        <w:lastRenderedPageBreak/>
-        <w:t>Vorbedingungen:</w:t>
-      </w:r>
-    </w:p>
-    <w:p>
-      <w:pPr>
-        <w:tabs>
-          <w:tab w:val="left" w:pos="7553"/>
-        </w:tabs>
-        <w:rPr>
-          <w:rFonts w:ascii="Calibri" w:eastAsia="Calibri" w:hAnsi="Calibri" w:cs="Calibri"/>
-        </w:rPr>
-      </w:pPr>
-      <w:r>
-        <w:rPr>
-          <w:rFonts w:ascii="Calibri" w:eastAsia="Calibri" w:hAnsi="Calibri" w:cs="Calibri"/>
-        </w:rPr>
-        <w:t>Die Seite ist online und funktioniert</w:t>
-      </w:r>
-      <w:r>
-        <w:rPr>
-          <w:rFonts w:ascii="Calibri" w:eastAsia="Calibri" w:hAnsi="Calibri" w:cs="Calibri"/>
-        </w:rPr>
-        <w:t xml:space="preserve"> planmäßig. Der Browser ist auf dem </w:t>
-      </w:r>
-      <w:proofErr w:type="gramStart"/>
-      <w:r>
-        <w:rPr>
-          <w:rFonts w:ascii="Calibri" w:eastAsia="Calibri" w:hAnsi="Calibri" w:cs="Calibri"/>
-        </w:rPr>
-        <w:t>Stand  einer</w:t>
-      </w:r>
-      <w:proofErr w:type="gramEnd"/>
-      <w:r>
-        <w:rPr>
-          <w:rFonts w:ascii="Calibri" w:eastAsia="Calibri" w:hAnsi="Calibri" w:cs="Calibri"/>
-        </w:rPr>
-        <w:t xml:space="preserve"> funktionierenden Version.</w:t>
+        <w:t>Die Seite ist online und funktioniert planmäßig.</w:t>
+      </w:r>
+      <w:r>
+        <w:rPr>
+          <w:rFonts w:ascii="Calibri" w:eastAsia="Calibri" w:hAnsi="Calibri" w:cs="Calibri"/>
+        </w:rPr>
+        <w:t xml:space="preserve"> Der Browser ist auf dem Stand </w:t>
+      </w:r>
+      <w:r>
+        <w:rPr>
+          <w:rFonts w:ascii="Calibri" w:eastAsia="Calibri" w:hAnsi="Calibri" w:cs="Calibri"/>
+        </w:rPr>
+        <w:t>einer funktionierenden Version.</w:t>
       </w:r>
     </w:p>
     <w:p>
@@ -4568,13 +4518,21 @@
         <w:rPr>
           <w:rFonts w:ascii="Calibri" w:eastAsia="Calibri" w:hAnsi="Calibri" w:cs="Calibri"/>
         </w:rPr>
-        <w:t>Beim Aufrufen der Website wird das Intro als erste Seite aufgerufen. Der Nutzer muss das kurze Intro schauen und wird ansch</w:t>
-      </w:r>
-      <w:r>
-        <w:rPr>
-          <w:rFonts w:ascii="Calibri" w:eastAsia="Calibri" w:hAnsi="Calibri" w:cs="Calibri"/>
-        </w:rPr>
-        <w:t>ließend auf die Hauptseite weitergeleitet.</w:t>
+        <w:t xml:space="preserve">Dieses </w:t>
+      </w:r>
+      <w:proofErr w:type="spellStart"/>
+      <w:r>
+        <w:rPr>
+          <w:rFonts w:ascii="Calibri" w:eastAsia="Calibri" w:hAnsi="Calibri" w:cs="Calibri"/>
+        </w:rPr>
+        <w:t>UseCase</w:t>
+      </w:r>
+      <w:proofErr w:type="spellEnd"/>
+      <w:r>
+        <w:rPr>
+          <w:rFonts w:ascii="Calibri" w:eastAsia="Calibri" w:hAnsi="Calibri" w:cs="Calibri"/>
+        </w:rPr>
+        <w:t xml:space="preserve"> beschreibt den Vorgang des Überweisens des Geldes auf das Parteikonto. Dieser Vorgang wird automatisch von PayPal abgewickelt.</w:t>
       </w:r>
     </w:p>
     <w:p>
@@ -4606,7 +4564,7 @@
         <w:rPr>
           <w:rFonts w:ascii="Calibri" w:eastAsia="Calibri" w:hAnsi="Calibri" w:cs="Calibri"/>
         </w:rPr>
-        <w:t>Der Gast öffnet die Seite.</w:t>
+        <w:t>Der Gast hat das PayPal Fenster geöffnet und möchte nun bezahlen.</w:t>
       </w:r>
     </w:p>
     <w:p>
@@ -4638,21 +4596,25 @@
         <w:rPr>
           <w:rFonts w:ascii="Calibri" w:eastAsia="Calibri" w:hAnsi="Calibri" w:cs="Calibri"/>
         </w:rPr>
-        <w:t xml:space="preserve">Die Seite ist online und funktioniert planmäßig. Der Browser ist auf dem </w:t>
-      </w:r>
-      <w:proofErr w:type="gramStart"/>
-      <w:r>
-        <w:rPr>
-          <w:rFonts w:ascii="Calibri" w:eastAsia="Calibri" w:hAnsi="Calibri" w:cs="Calibri"/>
-        </w:rPr>
-        <w:t>Stand  einer</w:t>
-      </w:r>
-      <w:proofErr w:type="gramEnd"/>
-      <w:r>
-        <w:rPr>
-          <w:rFonts w:ascii="Calibri" w:eastAsia="Calibri" w:hAnsi="Calibri" w:cs="Calibri"/>
-        </w:rPr>
-        <w:t xml:space="preserve"> funktionierenden Version.</w:t>
+        <w:t>Die Seite ist online und funktioniert planmäßig</w:t>
+      </w:r>
+      <w:r>
+        <w:rPr>
+          <w:rFonts w:ascii="Calibri" w:eastAsia="Calibri" w:hAnsi="Calibri" w:cs="Calibri"/>
+        </w:rPr>
+        <w:t>. Der Browser ist auf dem Stand</w:t>
+      </w:r>
+      <w:r>
+        <w:rPr>
+          <w:rFonts w:ascii="Calibri" w:eastAsia="Calibri" w:hAnsi="Calibri" w:cs="Calibri"/>
+        </w:rPr>
+        <w:t xml:space="preserve"> einer funktionierenden Version.</w:t>
+      </w:r>
+      <w:r>
+        <w:rPr>
+          <w:rFonts w:ascii="Calibri" w:eastAsia="Calibri" w:hAnsi="Calibri" w:cs="Calibri"/>
+        </w:rPr>
+        <w:t xml:space="preserve"> Der Gast hat das PayPal Fenster offen, sich angemeldet und möchte nun bezahlen</w:t>
       </w:r>
     </w:p>
     <w:p>
@@ -4728,13 +4690,7 @@
         <w:rPr>
           <w:rFonts w:eastAsia="Calibri Light"/>
         </w:rPr>
-        <w:t xml:space="preserve"> “aktuelle Projekte editi</w:t>
-      </w:r>
-      <w:r>
-        <w:rPr>
-          <w:rFonts w:eastAsia="Calibri Light"/>
-        </w:rPr>
-        <w:t>eren”</w:t>
+        <w:t xml:space="preserve"> “aktuelle Projekte editieren”</w:t>
       </w:r>
       <w:bookmarkEnd w:id="17"/>
     </w:p>
@@ -4778,7 +4734,7 @@
         <w:rPr>
           <w:rFonts w:ascii="Calibri" w:eastAsia="Calibri" w:hAnsi="Calibri" w:cs="Calibri"/>
         </w:rPr>
-        <w:t>Beim Aufrufen der Website wird das Intro als erste Seite aufgerufen. Der Nutzer muss das kurze Intro schauen und wird anschließend auf die Hauptseite weitergeleitet.</w:t>
+        <w:t>Für Administratoren wird es die Möglichkeit geben, Informationen zu aktuellen Projekten auf die Webseite zu stellen, löschen oder zu editieren. Dafür meldet er sich auf der Seite mit seinen Anmeldedaten an. Wie genau das Editieren funktioniert, hängt vom jeweiligen CMS ab.</w:t>
       </w:r>
     </w:p>
     <w:p>
@@ -4810,7 +4766,7 @@
         <w:rPr>
           <w:rFonts w:ascii="Calibri" w:eastAsia="Calibri" w:hAnsi="Calibri" w:cs="Calibri"/>
         </w:rPr>
-        <w:t>Der Gast öffnet die Seite.</w:t>
+        <w:t>Der Administrator möchte ein Projekt editieren.</w:t>
       </w:r>
     </w:p>
     <w:p>
@@ -4842,21 +4798,25 @@
         <w:rPr>
           <w:rFonts w:ascii="Calibri" w:eastAsia="Calibri" w:hAnsi="Calibri" w:cs="Calibri"/>
         </w:rPr>
-        <w:t xml:space="preserve">Die Seite ist online und funktioniert planmäßig. Der Browser ist auf dem </w:t>
-      </w:r>
-      <w:proofErr w:type="gramStart"/>
-      <w:r>
-        <w:rPr>
-          <w:rFonts w:ascii="Calibri" w:eastAsia="Calibri" w:hAnsi="Calibri" w:cs="Calibri"/>
-        </w:rPr>
-        <w:t>Stand  einer</w:t>
-      </w:r>
-      <w:proofErr w:type="gramEnd"/>
-      <w:r>
-        <w:rPr>
-          <w:rFonts w:ascii="Calibri" w:eastAsia="Calibri" w:hAnsi="Calibri" w:cs="Calibri"/>
-        </w:rPr>
-        <w:t xml:space="preserve"> funktionierenden Version.</w:t>
+        <w:t>Die Seite ist online und funktioniert planmäßig.</w:t>
+      </w:r>
+      <w:r>
+        <w:rPr>
+          <w:rFonts w:ascii="Calibri" w:eastAsia="Calibri" w:hAnsi="Calibri" w:cs="Calibri"/>
+        </w:rPr>
+        <w:t xml:space="preserve"> Der Browser ist auf dem Stand </w:t>
+      </w:r>
+      <w:r>
+        <w:rPr>
+          <w:rFonts w:ascii="Calibri" w:eastAsia="Calibri" w:hAnsi="Calibri" w:cs="Calibri"/>
+        </w:rPr>
+        <w:t>einer funktionierenden Version.</w:t>
+      </w:r>
+      <w:r>
+        <w:rPr>
+          <w:rFonts w:ascii="Calibri" w:eastAsia="Calibri" w:hAnsi="Calibri" w:cs="Calibri"/>
+        </w:rPr>
+        <w:t xml:space="preserve"> Der Administrator besitzt einen funktionierenden Account.</w:t>
       </w:r>
     </w:p>
     <w:p>
@@ -4888,38 +4848,15 @@
         <w:rPr>
           <w:rFonts w:ascii="Calibri" w:eastAsia="Calibri" w:hAnsi="Calibri" w:cs="Calibri"/>
         </w:rPr>
-        <w:t>Gast</w:t>
-      </w:r>
-    </w:p>
-    <w:p>
-      <w:pPr>
-        <w:tabs>
-          <w:tab w:val="left" w:pos="7553"/>
-        </w:tabs>
-        <w:rPr>
-          <w:rFonts w:ascii="Calibri" w:eastAsia="Calibri" w:hAnsi="Calibri" w:cs="Calibri"/>
-        </w:rPr>
-      </w:pPr>
-    </w:p>
-    <w:p>
-      <w:pPr>
-        <w:tabs>
-          <w:tab w:val="left" w:pos="7553"/>
-        </w:tabs>
-        <w:rPr>
-          <w:rFonts w:ascii="Calibri" w:eastAsia="Calibri" w:hAnsi="Calibri" w:cs="Calibri"/>
-        </w:rPr>
-      </w:pPr>
-    </w:p>
-    <w:p>
-      <w:pPr>
-        <w:rPr>
-          <w:rFonts w:ascii="Calibri" w:eastAsia="Calibri" w:hAnsi="Calibri" w:cs="Calibri"/>
-        </w:rPr>
-      </w:pPr>
-    </w:p>
-    <w:p>
-      <w:pPr>
+        <w:t>Admin</w:t>
+      </w:r>
+      <w:bookmarkStart w:id="18" w:name="_Toc501724409"/>
+    </w:p>
+    <w:p>
+      <w:pPr>
+        <w:tabs>
+          <w:tab w:val="left" w:pos="7553"/>
+        </w:tabs>
         <w:rPr>
           <w:rFonts w:ascii="Calibri" w:eastAsia="Calibri" w:hAnsi="Calibri" w:cs="Calibri"/>
         </w:rPr>
@@ -4933,15 +4870,26 @@
           <w:rFonts w:eastAsia="Calibri Light"/>
         </w:rPr>
       </w:pPr>
-      <w:bookmarkStart w:id="18" w:name="_Toc501724409"/>
-      <w:r>
-        <w:rPr>
-          <w:rFonts w:eastAsia="Calibri Light"/>
-        </w:rPr>
-        <w:lastRenderedPageBreak/>
-        <w:t>Struktur</w:t>
-      </w:r>
+      <w:r>
+        <w:rPr>
+          <w:rFonts w:eastAsia="Calibri Light"/>
+        </w:rPr>
+        <w:t>Str</w:t>
+      </w:r>
+      <w:r>
+        <w:rPr>
+          <w:rFonts w:eastAsia="Calibri Light"/>
+        </w:rPr>
+        <w:t>uktu</w:t>
+      </w:r>
+      <w:bookmarkStart w:id="19" w:name="_Toc501724410"/>
       <w:bookmarkEnd w:id="18"/>
+      <w:r>
+        <w:rPr>
+          <w:rFonts w:eastAsia="Calibri Light"/>
+        </w:rPr>
+        <w:t>r</w:t>
+      </w:r>
     </w:p>
     <w:p>
       <w:pPr>
@@ -4951,7 +4899,6 @@
           <w:rFonts w:eastAsia="Calibri Light"/>
         </w:rPr>
       </w:pPr>
-      <w:bookmarkStart w:id="19" w:name="_Toc501724410"/>
       <w:r>
         <w:rPr>
           <w:rFonts w:eastAsia="Calibri Light"/>
@@ -4959,6 +4906,64 @@
         <w:t>Seitenaufbau</w:t>
       </w:r>
       <w:bookmarkEnd w:id="19"/>
+    </w:p>
+    <w:p/>
+    <w:p>
+      <w:r>
+        <w:t>Hier wird ein grafischer Überblick darüber gegeben, wie das Layout aller Seiten aussehen wird. Dabei wurde großer Wert darauf gelegt, dass das Parteilogo gleich beim Öffnen der Seite klar zu erkennen ist und im Vordergrund steht.</w:t>
+      </w:r>
+      <w:r>
+        <w:object w:dxaOrig="8402" w:dyaOrig="5932">
+          <v:rect id="rectole0000000002" o:spid="_x0000_i1026" style="width:420pt;height:296.25pt" o:ole="" o:preferrelative="t" stroked="f">
+            <v:imagedata r:id="rId9" o:title=""/>
+          </v:rect>
+          <o:OLEObject Type="Embed" ProgID="StaticDib" ShapeID="rectole0000000002" DrawAspect="Content" ObjectID="_1575473074" r:id="rId10"/>
+        </w:object>
+      </w:r>
+      <w:bookmarkStart w:id="20" w:name="_Toc501724411"/>
+    </w:p>
+    <w:p>
+      <w:pPr>
+        <w:jc w:val="center"/>
+      </w:pPr>
+    </w:p>
+    <w:p>
+      <w:pPr>
+        <w:jc w:val="center"/>
+      </w:pPr>
+    </w:p>
+    <w:p>
+      <w:pPr>
+        <w:jc w:val="center"/>
+        <w:rPr>
+          <w:rStyle w:val="berschrift2Zchn"/>
+        </w:rPr>
+      </w:pPr>
+      <w:r>
+        <w:rPr>
+          <w:rStyle w:val="berschrift2Zchn"/>
+        </w:rPr>
+        <w:t>Sitemap</w:t>
+      </w:r>
+      <w:bookmarkEnd w:id="20"/>
+    </w:p>
+    <w:p>
+      <w:r>
+        <w:t>Diese Grafik stellt den Aufbau der Webseite mit all ihren Unterseiten dar.</w:t>
+      </w:r>
+    </w:p>
+    <w:p>
+      <w:pPr>
+        <w:jc w:val="center"/>
+      </w:pPr>
+      <w:r>
+        <w:object w:dxaOrig="8585" w:dyaOrig="3057">
+          <v:rect id="rectole0000000003" o:spid="_x0000_i1027" style="width:429pt;height:153pt" o:ole="" o:preferrelative="t" stroked="f">
+            <v:imagedata r:id="rId11" o:title=""/>
+          </v:rect>
+          <o:OLEObject Type="Embed" ProgID="StaticDib" ShapeID="rectole0000000003" DrawAspect="Content" ObjectID="_1575473075" r:id="rId12"/>
+        </w:object>
+      </w:r>
     </w:p>
     <w:p>
       <w:pPr>
@@ -4972,14 +4977,19 @@
           <w:sz w:val="26"/>
         </w:rPr>
       </w:pPr>
-      <w:r>
-        <w:object w:dxaOrig="8402" w:dyaOrig="5932">
-          <v:rect id="rectole0000000002" o:spid="_x0000_i1027" style="width:420pt;height:296.25pt" o:ole="" o:preferrelative="t" stroked="f">
-            <v:imagedata r:id="rId9" o:title=""/>
-          </v:rect>
-          <o:OLEObject Type="Embed" ProgID="StaticDib" ShapeID="rectole0000000002" DrawAspect="Content" ObjectID="_1575466409" r:id="rId10"/>
-        </w:object>
-      </w:r>
+    </w:p>
+    <w:p>
+      <w:pPr>
+        <w:keepNext/>
+        <w:keepLines/>
+        <w:spacing w:before="40" w:after="0" w:line="240" w:lineRule="auto"/>
+        <w:jc w:val="center"/>
+        <w:rPr>
+          <w:rFonts w:ascii="Calibri Light" w:eastAsia="Calibri Light" w:hAnsi="Calibri Light" w:cs="Calibri Light"/>
+          <w:color w:val="2E74B5"/>
+          <w:sz w:val="26"/>
+        </w:rPr>
+      </w:pPr>
     </w:p>
     <w:p>
       <w:pPr>
@@ -4996,23 +5006,6 @@
     </w:p>
     <w:p>
       <w:pPr>
-        <w:pStyle w:val="berschrift2"/>
-        <w:jc w:val="center"/>
-        <w:rPr>
-          <w:rFonts w:eastAsia="Calibri Light"/>
-        </w:rPr>
-      </w:pPr>
-      <w:bookmarkStart w:id="20" w:name="_Toc501724411"/>
-      <w:r>
-        <w:rPr>
-          <w:rFonts w:eastAsia="Calibri Light"/>
-        </w:rPr>
-        <w:t>Sitemap</w:t>
-      </w:r>
-      <w:bookmarkEnd w:id="20"/>
-    </w:p>
-    <w:p>
-      <w:pPr>
         <w:keepNext/>
         <w:keepLines/>
         <w:spacing w:before="40" w:after="0"/>
@@ -5026,9 +5019,133 @@
     </w:p>
     <w:p>
       <w:pPr>
+        <w:pStyle w:val="berschrift1"/>
+        <w:jc w:val="center"/>
+        <w:rPr>
+          <w:rFonts w:eastAsia="Calibri Light"/>
+        </w:rPr>
+      </w:pPr>
+      <w:bookmarkStart w:id="21" w:name="_Toc501724412"/>
+    </w:p>
+    <w:p>
+      <w:pPr>
+        <w:pStyle w:val="berschrift1"/>
+        <w:jc w:val="center"/>
+        <w:rPr>
+          <w:rFonts w:eastAsia="Calibri Light"/>
+        </w:rPr>
+      </w:pPr>
+    </w:p>
+    <w:p>
+      <w:pPr>
+        <w:pStyle w:val="berschrift1"/>
+        <w:jc w:val="center"/>
+        <w:rPr>
+          <w:rFonts w:eastAsia="Calibri Light"/>
+        </w:rPr>
+      </w:pPr>
+    </w:p>
+    <w:p>
+      <w:pPr>
+        <w:pStyle w:val="berschrift1"/>
+        <w:jc w:val="center"/>
+        <w:rPr>
+          <w:rFonts w:eastAsia="Calibri Light"/>
+        </w:rPr>
+      </w:pPr>
+      <w:r>
+        <w:rPr>
+          <w:rFonts w:eastAsia="Calibri Light"/>
+        </w:rPr>
+        <w:t>Umsetzungsdetails</w:t>
+      </w:r>
+      <w:bookmarkEnd w:id="21"/>
+    </w:p>
+    <w:p>
+      <w:pPr>
+        <w:pStyle w:val="berschrift2"/>
+        <w:jc w:val="center"/>
+        <w:rPr>
+          <w:rFonts w:eastAsia="Calibri Light"/>
+        </w:rPr>
+      </w:pPr>
+      <w:bookmarkStart w:id="22" w:name="_Toc501724413"/>
+    </w:p>
+    <w:p>
+      <w:pPr>
+        <w:pStyle w:val="berschrift2"/>
+        <w:jc w:val="center"/>
+        <w:rPr>
+          <w:rFonts w:eastAsia="Calibri Light"/>
+        </w:rPr>
+      </w:pPr>
+    </w:p>
+    <w:p>
+      <w:pPr>
+        <w:pStyle w:val="berschrift2"/>
+        <w:jc w:val="center"/>
+        <w:rPr>
+          <w:rFonts w:eastAsia="Calibri Light"/>
+        </w:rPr>
+      </w:pPr>
+    </w:p>
+    <w:p>
+      <w:pPr>
+        <w:pStyle w:val="berschrift2"/>
+        <w:jc w:val="center"/>
+        <w:rPr>
+          <w:rFonts w:eastAsia="Calibri Light"/>
+        </w:rPr>
+      </w:pPr>
+      <w:r>
+        <w:rPr>
+          <w:rFonts w:eastAsia="Calibri Light"/>
+        </w:rPr>
+        <w:t>Überblick</w:t>
+      </w:r>
+      <w:bookmarkEnd w:id="22"/>
+    </w:p>
+    <w:p/>
+    <w:p>
+      <w:r>
+        <w:t>Zuerst wurde eine WBS erstellt, um das Projekt in Arbeitspakete einzuteilen. Die Arbeitspakete und die geplante Abarbeitung der Arbeitspakete kann dieser Grafik entnommen werden.</w:t>
+      </w:r>
+      <w:r>
+        <w:t xml:space="preserve"> </w:t>
+      </w:r>
+    </w:p>
+    <w:p/>
+    <w:p>
+      <w:r>
+        <w:object w:dxaOrig="8807" w:dyaOrig="2044">
+          <v:rect id="rectole0000000000" o:spid="_x0000_i1028" style="width:440.25pt;height:102pt" o:ole="" o:preferrelative="t" stroked="f">
+            <v:imagedata r:id="rId13" o:title=""/>
+          </v:rect>
+          <o:OLEObject Type="Embed" ProgID="StaticMetafile" ShapeID="rectole0000000000" DrawAspect="Content" ObjectID="_1575473076" r:id="rId14"/>
+        </w:object>
+      </w:r>
+    </w:p>
+    <w:p>
+      <w:pPr>
         <w:keepNext/>
         <w:keepLines/>
-        <w:spacing w:before="40" w:after="0" w:line="240" w:lineRule="auto"/>
+        <w:spacing w:before="40" w:after="0"/>
+        <w:jc w:val="center"/>
+      </w:pPr>
+    </w:p>
+    <w:p>
+      <w:pPr>
+        <w:keepNext/>
+        <w:keepLines/>
+        <w:spacing w:before="40" w:after="0"/>
+        <w:jc w:val="center"/>
+      </w:pPr>
+    </w:p>
+    <w:p>
+      <w:pPr>
+        <w:keepNext/>
+        <w:keepLines/>
+        <w:spacing w:before="40" w:after="0"/>
         <w:jc w:val="center"/>
         <w:rPr>
           <w:rFonts w:ascii="Calibri Light" w:eastAsia="Calibri Light" w:hAnsi="Calibri Light" w:cs="Calibri Light"/>
@@ -5036,20 +5153,193 @@
           <w:sz w:val="26"/>
         </w:rPr>
       </w:pPr>
-      <w:r>
-        <w:object w:dxaOrig="8585" w:dyaOrig="3057">
-          <v:rect id="rectole0000000003" o:spid="_x0000_i1028" style="width:429pt;height:153pt" o:ole="" o:preferrelative="t" stroked="f">
-            <v:imagedata r:id="rId11" o:title=""/>
-          </v:rect>
-          <o:OLEObject Type="Embed" ProgID="StaticDib" ShapeID="rectole0000000003" DrawAspect="Content" ObjectID="_1575466410" r:id="rId12"/>
-        </w:object>
-      </w:r>
-    </w:p>
+    </w:p>
+    <w:p>
+      <w:pPr>
+        <w:pStyle w:val="berschrift2"/>
+        <w:jc w:val="center"/>
+        <w:rPr>
+          <w:rFonts w:eastAsia="Calibri Light"/>
+        </w:rPr>
+      </w:pPr>
+      <w:bookmarkStart w:id="23" w:name="_Toc501724414"/>
+    </w:p>
+    <w:p>
+      <w:pPr>
+        <w:pStyle w:val="berschrift2"/>
+        <w:jc w:val="center"/>
+        <w:rPr>
+          <w:rFonts w:eastAsia="Calibri Light"/>
+        </w:rPr>
+      </w:pPr>
+    </w:p>
+    <w:p>
+      <w:pPr>
+        <w:pStyle w:val="berschrift2"/>
+        <w:jc w:val="center"/>
+        <w:rPr>
+          <w:rFonts w:eastAsia="Calibri Light"/>
+        </w:rPr>
+      </w:pPr>
+    </w:p>
+    <w:p>
+      <w:pPr>
+        <w:pStyle w:val="berschrift2"/>
+        <w:jc w:val="center"/>
+        <w:rPr>
+          <w:rFonts w:eastAsia="Calibri Light"/>
+        </w:rPr>
+      </w:pPr>
+    </w:p>
+    <w:p>
+      <w:pPr>
+        <w:pStyle w:val="berschrift2"/>
+        <w:jc w:val="center"/>
+        <w:rPr>
+          <w:rFonts w:eastAsia="Calibri Light"/>
+        </w:rPr>
+      </w:pPr>
+    </w:p>
+    <w:p>
+      <w:pPr>
+        <w:pStyle w:val="berschrift2"/>
+        <w:jc w:val="center"/>
+        <w:rPr>
+          <w:rFonts w:eastAsia="Calibri Light"/>
+        </w:rPr>
+      </w:pPr>
+    </w:p>
+    <w:p/>
+    <w:p/>
+    <w:p>
+      <w:pPr>
+        <w:pStyle w:val="berschrift2"/>
+        <w:jc w:val="center"/>
+        <w:rPr>
+          <w:rFonts w:eastAsia="Calibri Light"/>
+        </w:rPr>
+      </w:pPr>
+    </w:p>
+    <w:p>
+      <w:pPr>
+        <w:pStyle w:val="berschrift2"/>
+        <w:jc w:val="center"/>
+        <w:rPr>
+          <w:rFonts w:eastAsia="Calibri Light"/>
+        </w:rPr>
+      </w:pPr>
+    </w:p>
+    <w:p>
+      <w:pPr>
+        <w:pStyle w:val="berschrift2"/>
+        <w:jc w:val="center"/>
+        <w:rPr>
+          <w:rFonts w:eastAsia="Calibri Light"/>
+        </w:rPr>
+      </w:pPr>
+      <w:r>
+        <w:rPr>
+          <w:rFonts w:eastAsia="Calibri Light"/>
+        </w:rPr>
+        <w:t>Vorgehensmodell</w:t>
+      </w:r>
+      <w:bookmarkEnd w:id="23"/>
+    </w:p>
+    <w:p/>
+    <w:p>
+      <w:r>
+        <w:drawing>
+          <wp:inline distT="0" distB="0" distL="0" distR="0" wp14:anchorId="0115C1FB" wp14:editId="3ABF7A8C">
+            <wp:extent cx="5238750" cy="6162675"/>
+            <wp:effectExtent l="0" t="0" r="0" b="9525"/>
+            <wp:docPr id="1" name="Grafik 1" descr="Grafik des Vorgehensmodells"/>
+            <wp:cNvGraphicFramePr>
+              <a:graphicFrameLocks xmlns:a="http://schemas.openxmlformats.org/drawingml/2006/main" noChangeAspect="1"/>
+            </wp:cNvGraphicFramePr>
+            <a:graphic xmlns:a="http://schemas.openxmlformats.org/drawingml/2006/main">
+              <a:graphicData uri="http://schemas.openxmlformats.org/drawingml/2006/picture">
+                <pic:pic xmlns:pic="http://schemas.openxmlformats.org/drawingml/2006/picture">
+                  <pic:nvPicPr>
+                    <pic:cNvPr id="0" name="Picture 17" descr="Grafik des Vorgehensmodells"/>
+                    <pic:cNvPicPr>
+                      <a:picLocks noChangeAspect="1" noChangeArrowheads="1"/>
+                    </pic:cNvPicPr>
+                  </pic:nvPicPr>
+                  <pic:blipFill>
+                    <a:blip r:embed="rId15">
+                      <a:extLst>
+                        <a:ext uri="{28A0092B-C50C-407E-A947-70E740481C1C}">
+                          <a14:useLocalDpi xmlns:a14="http://schemas.microsoft.com/office/drawing/2010/main" val="0"/>
+                        </a:ext>
+                      </a:extLst>
+                    </a:blip>
+                    <a:srcRect/>
+                    <a:stretch>
+                      <a:fillRect/>
+                    </a:stretch>
+                  </pic:blipFill>
+                  <pic:spPr bwMode="auto">
+                    <a:xfrm>
+                      <a:off x="0" y="0"/>
+                      <a:ext cx="5238750" cy="6162675"/>
+                    </a:xfrm>
+                    <a:prstGeom prst="rect">
+                      <a:avLst/>
+                    </a:prstGeom>
+                    <a:noFill/>
+                    <a:ln>
+                      <a:noFill/>
+                    </a:ln>
+                  </pic:spPr>
+                </pic:pic>
+              </a:graphicData>
+            </a:graphic>
+          </wp:inline>
+        </w:drawing>
+      </w:r>
+    </w:p>
+    <w:p>
+      <w:r>
+        <w:t>Für das Projekt wurde ein Vorgehensmodell der TU Ilmenau gewählt. In der Vorbereitungsphase werden die Zielgruppe festgelegt, die geplanten Inhalte(Muss-, Soll- und Kann-Anforderungen) festgelegt, ein Zeitplan(WBS) erstellt, ein CMS gewählt, und die Usability geklärt. Usability bedeutet die Benutzung der Webseite, also wie wird der Zugang zur Webseite gestaltet.</w:t>
+      </w:r>
+    </w:p>
+    <w:p>
+      <w:r>
+        <w:t>In der Ausführungsphase wird zunächst eine allgemeine Struktur(Layout) festgelegt. Dann wird der Entwurf mit dem Kunden abgesprochen. Es kann sein, dass ein neuer Entwurf gemacht werden muss.</w:t>
+      </w:r>
+    </w:p>
+    <w:p>
+      <w:r>
+        <w:t>Im nächsten Schritt wird ein Feinkonzept ausgearbeitet.</w:t>
+      </w:r>
+      <w:r>
+        <w:t xml:space="preserve"> Auch hier wird das Konzept mit dem Kunden abgesprochen.</w:t>
+      </w:r>
+    </w:p>
+    <w:p>
+      <w:r>
+        <w:lastRenderedPageBreak/>
+        <w:t>Im letzten Schritt wird eine Endfassung vorgestellt und erneut mit dem Kunden abgesprochen.</w:t>
+      </w:r>
+    </w:p>
+    <w:p>
+      <w:r>
+        <w:t>Die Reviews werden in Form eines mündlichen Kundengespräches abgewickelt.</w:t>
+      </w:r>
+    </w:p>
+    <w:p>
+      <w:r>
+        <w:t>Der letzte Schritt ist das Online-Stellen der Webseite.</w:t>
+      </w:r>
+    </w:p>
+    <w:p/>
+    <w:p/>
+    <w:p/>
     <w:p>
       <w:pPr>
         <w:keepNext/>
         <w:keepLines/>
-        <w:spacing w:before="40" w:after="0" w:line="240" w:lineRule="auto"/>
+        <w:spacing w:before="40" w:after="0"/>
         <w:jc w:val="center"/>
         <w:rPr>
           <w:rFonts w:ascii="Calibri Light" w:eastAsia="Calibri Light" w:hAnsi="Calibri Light" w:cs="Calibri Light"/>
@@ -5060,6 +5350,29 @@
     </w:p>
     <w:p>
       <w:pPr>
+        <w:pStyle w:val="berschrift2"/>
+        <w:jc w:val="center"/>
+        <w:rPr>
+          <w:rFonts w:eastAsia="Calibri Light"/>
+        </w:rPr>
+      </w:pPr>
+      <w:bookmarkStart w:id="24" w:name="_Toc501724415"/>
+      <w:r>
+        <w:rPr>
+          <w:rFonts w:eastAsia="Calibri Light"/>
+        </w:rPr>
+        <w:t>Zielplattform</w:t>
+      </w:r>
+      <w:bookmarkEnd w:id="24"/>
+    </w:p>
+    <w:p/>
+    <w:p>
+      <w:r>
+        <w:t>Die Webseite muss auf allen gängigen Browsern abrufbar sein und sollte möglichst weit abwärtskompatibel mit älteren Versionen sein, deshalb wird auf aufwendige Technik, die nur in neuern Browsern verfügbar ist, verzichtet.</w:t>
+      </w:r>
+    </w:p>
+    <w:p>
+      <w:pPr>
         <w:keepNext/>
         <w:keepLines/>
         <w:spacing w:before="40" w:after="0"/>
@@ -5073,6 +5386,28 @@
     </w:p>
     <w:p>
       <w:pPr>
+        <w:pStyle w:val="berschrift2"/>
+        <w:jc w:val="center"/>
+        <w:rPr>
+          <w:rFonts w:eastAsia="Calibri Light"/>
+        </w:rPr>
+      </w:pPr>
+      <w:bookmarkStart w:id="25" w:name="_Toc501724416"/>
+      <w:r>
+        <w:rPr>
+          <w:rFonts w:eastAsia="Calibri Light"/>
+        </w:rPr>
+        <w:t>Tests</w:t>
+      </w:r>
+      <w:bookmarkEnd w:id="25"/>
+    </w:p>
+    <w:p/>
+    <w:p>
+      <w:bookmarkStart w:id="26" w:name="_GoBack"/>
+      <w:bookmarkEnd w:id="26"/>
+    </w:p>
+    <w:p>
+      <w:pPr>
         <w:keepNext/>
         <w:keepLines/>
         <w:spacing w:before="40" w:after="0"/>
@@ -5086,37 +5421,20 @@
     </w:p>
     <w:p>
       <w:pPr>
-        <w:pStyle w:val="berschrift1"/>
-        <w:jc w:val="center"/>
-        <w:rPr>
-          <w:rFonts w:eastAsia="Calibri Light"/>
-        </w:rPr>
-      </w:pPr>
-      <w:bookmarkStart w:id="21" w:name="_Toc501724412"/>
-      <w:r>
-        <w:rPr>
-          <w:rFonts w:eastAsia="Calibri Light"/>
-        </w:rPr>
-        <w:t>Umsetzungsdetails</w:t>
-      </w:r>
-      <w:bookmarkEnd w:id="21"/>
-    </w:p>
-    <w:p>
-      <w:pPr>
         <w:pStyle w:val="berschrift2"/>
         <w:jc w:val="center"/>
         <w:rPr>
           <w:rFonts w:eastAsia="Calibri Light"/>
         </w:rPr>
       </w:pPr>
-      <w:bookmarkStart w:id="22" w:name="_Toc501724413"/>
-      <w:r>
-        <w:rPr>
-          <w:rFonts w:eastAsia="Calibri Light"/>
-        </w:rPr>
-        <w:t>Überblick</w:t>
-      </w:r>
-      <w:bookmarkEnd w:id="22"/>
+      <w:bookmarkStart w:id="27" w:name="_Toc501724417"/>
+      <w:r>
+        <w:rPr>
+          <w:rFonts w:eastAsia="Calibri Light"/>
+        </w:rPr>
+        <w:t>Veröffentlichung</w:t>
+      </w:r>
+      <w:bookmarkEnd w:id="27"/>
     </w:p>
     <w:p>
       <w:pPr>
@@ -5139,14 +5457,14 @@
           <w:rFonts w:eastAsia="Calibri Light"/>
         </w:rPr>
       </w:pPr>
-      <w:bookmarkStart w:id="23" w:name="_Toc501724414"/>
-      <w:r>
-        <w:rPr>
-          <w:rFonts w:eastAsia="Calibri Light"/>
-        </w:rPr>
-        <w:t>Vorgehensmodell</w:t>
-      </w:r>
-      <w:bookmarkEnd w:id="23"/>
+      <w:bookmarkStart w:id="28" w:name="_Toc501724418"/>
+      <w:r>
+        <w:rPr>
+          <w:rFonts w:eastAsia="Calibri Light"/>
+        </w:rPr>
+        <w:t>Wartung</w:t>
+      </w:r>
+      <w:bookmarkEnd w:id="28"/>
     </w:p>
     <w:p>
       <w:pPr>
@@ -5169,14 +5487,14 @@
           <w:rFonts w:eastAsia="Calibri Light"/>
         </w:rPr>
       </w:pPr>
-      <w:bookmarkStart w:id="24" w:name="_Toc501724415"/>
-      <w:r>
-        <w:rPr>
-          <w:rFonts w:eastAsia="Calibri Light"/>
-        </w:rPr>
-        <w:t>Zielplattform</w:t>
-      </w:r>
-      <w:bookmarkEnd w:id="24"/>
+      <w:bookmarkStart w:id="29" w:name="_Toc501724419"/>
+      <w:r>
+        <w:rPr>
+          <w:rFonts w:eastAsia="Calibri Light"/>
+        </w:rPr>
+        <w:t>Vermarktung</w:t>
+      </w:r>
+      <w:bookmarkEnd w:id="29"/>
     </w:p>
     <w:p>
       <w:pPr>
@@ -5193,160 +5511,38 @@
     </w:p>
     <w:p>
       <w:pPr>
-        <w:pStyle w:val="berschrift2"/>
-        <w:jc w:val="center"/>
-        <w:rPr>
-          <w:rFonts w:eastAsia="Calibri Light"/>
-        </w:rPr>
-      </w:pPr>
-      <w:bookmarkStart w:id="25" w:name="_Toc501724416"/>
-      <w:r>
-        <w:rPr>
-          <w:rFonts w:eastAsia="Calibri Light"/>
-        </w:rPr>
-        <w:t>Tests</w:t>
-      </w:r>
-      <w:bookmarkEnd w:id="25"/>
-    </w:p>
-    <w:p>
-      <w:pPr>
-        <w:keepNext/>
-        <w:keepLines/>
-        <w:spacing w:before="40" w:after="0"/>
-        <w:jc w:val="center"/>
-        <w:rPr>
-          <w:rFonts w:ascii="Calibri Light" w:eastAsia="Calibri Light" w:hAnsi="Calibri Light" w:cs="Calibri Light"/>
-          <w:color w:val="2E74B5"/>
-          <w:sz w:val="26"/>
-        </w:rPr>
-      </w:pPr>
-    </w:p>
-    <w:p>
-      <w:pPr>
-        <w:pStyle w:val="berschrift2"/>
-        <w:jc w:val="center"/>
-        <w:rPr>
-          <w:rFonts w:eastAsia="Calibri Light"/>
-        </w:rPr>
-      </w:pPr>
-      <w:bookmarkStart w:id="26" w:name="_Toc501724417"/>
-      <w:r>
-        <w:rPr>
-          <w:rFonts w:eastAsia="Calibri Light"/>
-        </w:rPr>
-        <w:t>Veröffentlichung</w:t>
-      </w:r>
-      <w:bookmarkEnd w:id="26"/>
-    </w:p>
-    <w:p>
-      <w:pPr>
-        <w:keepNext/>
-        <w:keepLines/>
-        <w:spacing w:before="40" w:after="0"/>
-        <w:jc w:val="center"/>
-        <w:rPr>
-          <w:rFonts w:ascii="Calibri Light" w:eastAsia="Calibri Light" w:hAnsi="Calibri Light" w:cs="Calibri Light"/>
-          <w:color w:val="2E74B5"/>
-          <w:sz w:val="26"/>
-        </w:rPr>
-      </w:pPr>
-    </w:p>
-    <w:p>
-      <w:pPr>
-        <w:pStyle w:val="berschrift2"/>
-        <w:jc w:val="center"/>
-        <w:rPr>
-          <w:rFonts w:eastAsia="Calibri Light"/>
-        </w:rPr>
-      </w:pPr>
-      <w:bookmarkStart w:id="27" w:name="_Toc501724418"/>
-      <w:r>
-        <w:rPr>
-          <w:rFonts w:eastAsia="Calibri Light"/>
-        </w:rPr>
-        <w:t>Wartung</w:t>
-      </w:r>
-      <w:bookmarkEnd w:id="27"/>
-    </w:p>
-    <w:p>
-      <w:pPr>
-        <w:keepNext/>
-        <w:keepLines/>
-        <w:spacing w:before="40" w:after="0"/>
-        <w:jc w:val="center"/>
-        <w:rPr>
-          <w:rFonts w:ascii="Calibri Light" w:eastAsia="Calibri Light" w:hAnsi="Calibri Light" w:cs="Calibri Light"/>
-          <w:color w:val="2E74B5"/>
-          <w:sz w:val="26"/>
-        </w:rPr>
-      </w:pPr>
-    </w:p>
-    <w:p>
-      <w:pPr>
-        <w:pStyle w:val="berschrift2"/>
-        <w:jc w:val="center"/>
-        <w:rPr>
-          <w:rFonts w:eastAsia="Calibri Light"/>
-        </w:rPr>
-      </w:pPr>
-      <w:bookmarkStart w:id="28" w:name="_Toc501724419"/>
-      <w:r>
-        <w:rPr>
-          <w:rFonts w:eastAsia="Calibri Light"/>
-        </w:rPr>
-        <w:t>Vermarktung</w:t>
-      </w:r>
-      <w:bookmarkEnd w:id="28"/>
-    </w:p>
-    <w:p>
-      <w:pPr>
-        <w:keepNext/>
-        <w:keepLines/>
-        <w:spacing w:before="40" w:after="0"/>
-        <w:jc w:val="center"/>
-        <w:rPr>
-          <w:rFonts w:ascii="Calibri Light" w:eastAsia="Calibri Light" w:hAnsi="Calibri Light" w:cs="Calibri Light"/>
-          <w:color w:val="2E74B5"/>
-          <w:sz w:val="26"/>
-        </w:rPr>
-      </w:pPr>
-    </w:p>
-    <w:p>
-      <w:pPr>
-        <w:rPr>
-          <w:rFonts w:ascii="Calibri" w:eastAsia="Calibri" w:hAnsi="Calibri" w:cs="Calibri"/>
-        </w:rPr>
-      </w:pPr>
-    </w:p>
-    <w:p>
-      <w:pPr>
-        <w:rPr>
-          <w:rFonts w:ascii="Calibri" w:eastAsia="Calibri" w:hAnsi="Calibri" w:cs="Calibri"/>
-        </w:rPr>
-      </w:pPr>
-    </w:p>
-    <w:p>
-      <w:pPr>
-        <w:rPr>
-          <w:rFonts w:ascii="Calibri" w:eastAsia="Calibri" w:hAnsi="Calibri" w:cs="Calibri"/>
-        </w:rPr>
-      </w:pPr>
-    </w:p>
-    <w:p>
-      <w:pPr>
-        <w:rPr>
-          <w:rFonts w:ascii="Calibri" w:eastAsia="Calibri" w:hAnsi="Calibri" w:cs="Calibri"/>
-        </w:rPr>
-      </w:pPr>
-    </w:p>
-    <w:p>
-      <w:pPr>
-        <w:rPr>
-          <w:rFonts w:ascii="Calibri" w:eastAsia="Calibri" w:hAnsi="Calibri" w:cs="Calibri"/>
-        </w:rPr>
-      </w:pPr>
-      <w:bookmarkStart w:id="29" w:name="_GoBack"/>
-      <w:bookmarkEnd w:id="29"/>
+        <w:rPr>
+          <w:rFonts w:ascii="Calibri" w:eastAsia="Calibri" w:hAnsi="Calibri" w:cs="Calibri"/>
+        </w:rPr>
+      </w:pPr>
+    </w:p>
+    <w:p>
+      <w:pPr>
+        <w:rPr>
+          <w:rFonts w:ascii="Calibri" w:eastAsia="Calibri" w:hAnsi="Calibri" w:cs="Calibri"/>
+        </w:rPr>
+      </w:pPr>
+    </w:p>
+    <w:p>
+      <w:pPr>
+        <w:rPr>
+          <w:rFonts w:ascii="Calibri" w:eastAsia="Calibri" w:hAnsi="Calibri" w:cs="Calibri"/>
+        </w:rPr>
+      </w:pPr>
+    </w:p>
+    <w:p>
+      <w:pPr>
+        <w:rPr>
+          <w:rFonts w:ascii="Calibri" w:eastAsia="Calibri" w:hAnsi="Calibri" w:cs="Calibri"/>
+        </w:rPr>
+      </w:pPr>
+    </w:p>
+    <w:p>
+      <w:pPr>
+        <w:rPr>
+          <w:rFonts w:ascii="Calibri" w:eastAsia="Calibri" w:hAnsi="Calibri" w:cs="Calibri"/>
+        </w:rPr>
+      </w:pPr>
     </w:p>
     <w:p>
       <w:pPr>
@@ -5356,6 +5552,8 @@
       </w:pPr>
     </w:p>
     <w:sectPr>
+      <w:headerReference w:type="default" r:id="rId16"/>
+      <w:footerReference w:type="default" r:id="rId17"/>
       <w:pgSz w:w="11906" w:h="16838"/>
       <w:pgMar w:top="1417" w:right="1417" w:bottom="1134" w:left="1417" w:header="708" w:footer="708" w:gutter="0"/>
       <w:cols w:space="708"/>
@@ -5363,6 +5561,113 @@
     </w:sectPr>
   </w:body>
 </w:document>
+</file>
+
+<file path=word/endnotes.xml><?xml version="1.0" encoding="utf-8"?>
+<w:endnotes xmlns:wpc="http://schemas.microsoft.com/office/word/2010/wordprocessingCanvas" xmlns:mc="http://schemas.openxmlformats.org/markup-compatibility/2006" xmlns:o="urn:schemas-microsoft-com:office:office" xmlns:r="http://schemas.openxmlformats.org/officeDocument/2006/relationships" xmlns:m="http://schemas.openxmlformats.org/officeDocument/2006/math" xmlns:v="urn:schemas-microsoft-com:vml" xmlns:wp14="http://schemas.microsoft.com/office/word/2010/wordprocessingDrawing" xmlns:wp="http://schemas.openxmlformats.org/drawingml/2006/wordprocessingDrawing" xmlns:w10="urn:schemas-microsoft-com:office:word" xmlns:w="http://schemas.openxmlformats.org/wordprocessingml/2006/main" xmlns:w14="http://schemas.microsoft.com/office/word/2010/wordml" xmlns:w15="http://schemas.microsoft.com/office/word/2012/wordml" xmlns:wpg="http://schemas.microsoft.com/office/word/2010/wordprocessingGroup" xmlns:wpi="http://schemas.microsoft.com/office/word/2010/wordprocessingInk" xmlns:wne="http://schemas.microsoft.com/office/word/2006/wordml" xmlns:wps="http://schemas.microsoft.com/office/word/2010/wordprocessingShape" mc:Ignorable="w14 w15 wp14">
+  <w:endnote w:type="separator" w:id="-1">
+    <w:p>
+      <w:pPr>
+        <w:spacing w:after="0" w:line="240" w:lineRule="auto"/>
+      </w:pPr>
+      <w:r>
+        <w:separator/>
+      </w:r>
+    </w:p>
+  </w:endnote>
+  <w:endnote w:type="continuationSeparator" w:id="0">
+    <w:p>
+      <w:pPr>
+        <w:spacing w:after="0" w:line="240" w:lineRule="auto"/>
+      </w:pPr>
+      <w:r>
+        <w:continuationSeparator/>
+      </w:r>
+    </w:p>
+  </w:endnote>
+</w:endnotes>
+</file>
+
+<file path=word/footer1.xml><?xml version="1.0" encoding="utf-8"?>
+<w:ftr xmlns:wpc="http://schemas.microsoft.com/office/word/2010/wordprocessingCanvas" xmlns:mc="http://schemas.openxmlformats.org/markup-compatibility/2006" xmlns:o="urn:schemas-microsoft-com:office:office" xmlns:r="http://schemas.openxmlformats.org/officeDocument/2006/relationships" xmlns:m="http://schemas.openxmlformats.org/officeDocument/2006/math" xmlns:v="urn:schemas-microsoft-com:vml" xmlns:wp14="http://schemas.microsoft.com/office/word/2010/wordprocessingDrawing" xmlns:wp="http://schemas.openxmlformats.org/drawingml/2006/wordprocessingDrawing" xmlns:w10="urn:schemas-microsoft-com:office:word" xmlns:w="http://schemas.openxmlformats.org/wordprocessingml/2006/main" xmlns:w14="http://schemas.microsoft.com/office/word/2010/wordml" xmlns:w15="http://schemas.microsoft.com/office/word/2012/wordml" xmlns:wpg="http://schemas.microsoft.com/office/word/2010/wordprocessingGroup" xmlns:wpi="http://schemas.microsoft.com/office/word/2010/wordprocessingInk" xmlns:wne="http://schemas.microsoft.com/office/word/2006/wordml" xmlns:wps="http://schemas.microsoft.com/office/word/2010/wordprocessingShape" mc:Ignorable="w14 w15 wp14">
+  <w:sdt>
+    <w:sdtPr>
+      <w:id w:val="1457530794"/>
+      <w:docPartObj>
+        <w:docPartGallery w:val="Page Numbers (Bottom of Page)"/>
+        <w:docPartUnique/>
+      </w:docPartObj>
+    </w:sdtPr>
+    <w:sdtContent>
+      <w:p>
+        <w:pPr>
+          <w:pStyle w:val="Fuzeile"/>
+        </w:pPr>
+        <w:r>
+          <w:fldChar w:fldCharType="begin"/>
+        </w:r>
+        <w:r>
+          <w:instrText>PAGE   \* MERGEFORMAT</w:instrText>
+        </w:r>
+        <w:r>
+          <w:fldChar w:fldCharType="separate"/>
+        </w:r>
+        <w:r>
+          <w:rPr>
+            <w:noProof/>
+          </w:rPr>
+          <w:t>12</w:t>
+        </w:r>
+        <w:r>
+          <w:fldChar w:fldCharType="end"/>
+        </w:r>
+      </w:p>
+    </w:sdtContent>
+  </w:sdt>
+  <w:p>
+    <w:pPr>
+      <w:pStyle w:val="Fuzeile"/>
+    </w:pPr>
+  </w:p>
+</w:ftr>
+</file>
+
+<file path=word/footnotes.xml><?xml version="1.0" encoding="utf-8"?>
+<w:footnotes xmlns:wpc="http://schemas.microsoft.com/office/word/2010/wordprocessingCanvas" xmlns:mc="http://schemas.openxmlformats.org/markup-compatibility/2006" xmlns:o="urn:schemas-microsoft-com:office:office" xmlns:r="http://schemas.openxmlformats.org/officeDocument/2006/relationships" xmlns:m="http://schemas.openxmlformats.org/officeDocument/2006/math" xmlns:v="urn:schemas-microsoft-com:vml" xmlns:wp14="http://schemas.microsoft.com/office/word/2010/wordprocessingDrawing" xmlns:wp="http://schemas.openxmlformats.org/drawingml/2006/wordprocessingDrawing" xmlns:w10="urn:schemas-microsoft-com:office:word" xmlns:w="http://schemas.openxmlformats.org/wordprocessingml/2006/main" xmlns:w14="http://schemas.microsoft.com/office/word/2010/wordml" xmlns:w15="http://schemas.microsoft.com/office/word/2012/wordml" xmlns:wpg="http://schemas.microsoft.com/office/word/2010/wordprocessingGroup" xmlns:wpi="http://schemas.microsoft.com/office/word/2010/wordprocessingInk" xmlns:wne="http://schemas.microsoft.com/office/word/2006/wordml" xmlns:wps="http://schemas.microsoft.com/office/word/2010/wordprocessingShape" mc:Ignorable="w14 w15 wp14">
+  <w:footnote w:type="separator" w:id="-1">
+    <w:p>
+      <w:pPr>
+        <w:spacing w:after="0" w:line="240" w:lineRule="auto"/>
+      </w:pPr>
+      <w:r>
+        <w:separator/>
+      </w:r>
+    </w:p>
+  </w:footnote>
+  <w:footnote w:type="continuationSeparator" w:id="0">
+    <w:p>
+      <w:pPr>
+        <w:spacing w:after="0" w:line="240" w:lineRule="auto"/>
+      </w:pPr>
+      <w:r>
+        <w:continuationSeparator/>
+      </w:r>
+    </w:p>
+  </w:footnote>
+</w:footnotes>
+</file>
+
+<file path=word/header1.xml><?xml version="1.0" encoding="utf-8"?>
+<w:hdr xmlns:wpc="http://schemas.microsoft.com/office/word/2010/wordprocessingCanvas" xmlns:mc="http://schemas.openxmlformats.org/markup-compatibility/2006" xmlns:o="urn:schemas-microsoft-com:office:office" xmlns:r="http://schemas.openxmlformats.org/officeDocument/2006/relationships" xmlns:m="http://schemas.openxmlformats.org/officeDocument/2006/math" xmlns:v="urn:schemas-microsoft-com:vml" xmlns:wp14="http://schemas.microsoft.com/office/word/2010/wordprocessingDrawing" xmlns:wp="http://schemas.openxmlformats.org/drawingml/2006/wordprocessingDrawing" xmlns:w10="urn:schemas-microsoft-com:office:word" xmlns:w="http://schemas.openxmlformats.org/wordprocessingml/2006/main" xmlns:w14="http://schemas.microsoft.com/office/word/2010/wordml" xmlns:w15="http://schemas.microsoft.com/office/word/2012/wordml" xmlns:wpg="http://schemas.microsoft.com/office/word/2010/wordprocessingGroup" xmlns:wpi="http://schemas.microsoft.com/office/word/2010/wordprocessingInk" xmlns:wne="http://schemas.microsoft.com/office/word/2006/wordml" xmlns:wps="http://schemas.microsoft.com/office/word/2010/wordprocessingShape" mc:Ignorable="w14 w15 wp14">
+  <w:p>
+    <w:pPr>
+      <w:pStyle w:val="Kopfzeile"/>
+    </w:pPr>
+    <w:r>
+      <w:t>Max Alber</w:t>
+    </w:r>
+  </w:p>
+</w:hdr>
 </file>
 
 <file path=word/styles.xml><?xml version="1.0" encoding="utf-8"?>
@@ -5827,7 +6132,6 @@
   <w:style w:type="character" w:default="1" w:styleId="Absatz-Standardschriftart">
     <w:name w:val="Default Paragraph Font"/>
     <w:uiPriority w:val="1"/>
-    <w:semiHidden/>
     <w:unhideWhenUsed/>
   </w:style>
   <w:style w:type="table" w:default="1" w:styleId="NormaleTabelle">
@@ -5950,6 +6254,50 @@
       <w:color w:val="0563C1" w:themeColor="hyperlink"/>
       <w:u w:val="single"/>
     </w:rPr>
+  </w:style>
+  <w:style w:type="paragraph" w:styleId="Kopfzeile">
+    <w:name w:val="header"/>
+    <w:basedOn w:val="Standard"/>
+    <w:link w:val="KopfzeileZchn"/>
+    <w:uiPriority w:val="99"/>
+    <w:unhideWhenUsed/>
+    <w:rsid w:val="00033A16"/>
+    <w:pPr>
+      <w:tabs>
+        <w:tab w:val="center" w:pos="4536"/>
+        <w:tab w:val="right" w:pos="9072"/>
+      </w:tabs>
+      <w:spacing w:after="0" w:line="240" w:lineRule="auto"/>
+    </w:pPr>
+  </w:style>
+  <w:style w:type="character" w:customStyle="1" w:styleId="KopfzeileZchn">
+    <w:name w:val="Kopfzeile Zchn"/>
+    <w:basedOn w:val="Absatz-Standardschriftart"/>
+    <w:link w:val="Kopfzeile"/>
+    <w:uiPriority w:val="99"/>
+    <w:rsid w:val="00033A16"/>
+  </w:style>
+  <w:style w:type="paragraph" w:styleId="Fuzeile">
+    <w:name w:val="footer"/>
+    <w:basedOn w:val="Standard"/>
+    <w:link w:val="FuzeileZchn"/>
+    <w:uiPriority w:val="99"/>
+    <w:unhideWhenUsed/>
+    <w:rsid w:val="00033A16"/>
+    <w:pPr>
+      <w:tabs>
+        <w:tab w:val="center" w:pos="4536"/>
+        <w:tab w:val="right" w:pos="9072"/>
+      </w:tabs>
+      <w:spacing w:after="0" w:line="240" w:lineRule="auto"/>
+    </w:pPr>
+  </w:style>
+  <w:style w:type="character" w:customStyle="1" w:styleId="FuzeileZchn">
+    <w:name w:val="Fußzeile Zchn"/>
+    <w:basedOn w:val="Absatz-Standardschriftart"/>
+    <w:link w:val="Fuzeile"/>
+    <w:uiPriority w:val="99"/>
+    <w:rsid w:val="00033A16"/>
   </w:style>
 </w:styles>
 </file>
@@ -6220,7 +6568,7 @@
 </file>
 
 <file path=customXml/itemProps1.xml><?xml version="1.0" encoding="utf-8"?>
-<ds:datastoreItem xmlns:ds="http://schemas.openxmlformats.org/officeDocument/2006/customXml" ds:itemID="{C15ECC5B-FBD8-45BC-A785-C6BE657FE3D2}">
+<ds:datastoreItem xmlns:ds="http://schemas.openxmlformats.org/officeDocument/2006/customXml" ds:itemID="{9EA12CAD-75FC-4D67-B496-1DC110EAD0B8}">
   <ds:schemaRefs>
     <ds:schemaRef ds:uri="http://schemas.openxmlformats.org/officeDocument/2006/bibliography"/>
   </ds:schemaRefs>

--- a/Pflichtenheft.docx
+++ b/Pflichtenheft.docx
@@ -2741,7 +2741,6 @@
         </w:rPr>
       </w:pPr>
       <w:bookmarkStart w:id="6" w:name="_Toc501724397"/>
-      <w:proofErr w:type="spellStart"/>
       <w:r>
         <w:rPr>
           <w:rFonts w:eastAsia="Calibri Light"/>
@@ -2749,7 +2748,6 @@
         <w:t>UseCase</w:t>
       </w:r>
       <w:bookmarkEnd w:id="6"/>
-      <w:proofErr w:type="spellEnd"/>
     </w:p>
     <w:p>
       <w:pPr>
@@ -2769,7 +2767,7 @@
           <v:rect id="rectole0000000001" o:spid="_x0000_i1025" style="width:440.25pt;height:301.5pt" o:ole="" o:preferrelative="t" stroked="f">
             <v:imagedata r:id="rId7" o:title=""/>
           </v:rect>
-          <o:OLEObject Type="Embed" ProgID="StaticMetafile" ShapeID="rectole0000000001" DrawAspect="Content" ObjectID="_1575473073" r:id="rId8"/>
+          <o:OLEObject Type="Embed" ProgID="StaticMetafile" ShapeID="rectole0000000001" DrawAspect="Content" ObjectID="_1575479376" r:id="rId8"/>
         </w:object>
       </w:r>
     </w:p>
@@ -2912,21 +2910,7 @@
         <w:rPr>
           <w:rFonts w:ascii="Calibri" w:eastAsia="Calibri" w:hAnsi="Calibri" w:cs="Calibri"/>
         </w:rPr>
-        <w:t xml:space="preserve">Ein Benutzer, der sich auf </w:t>
-      </w:r>
-      <w:proofErr w:type="spellStart"/>
-      <w:r>
-        <w:rPr>
-          <w:rFonts w:ascii="Calibri" w:eastAsia="Calibri" w:hAnsi="Calibri" w:cs="Calibri"/>
-        </w:rPr>
-        <w:t>Jimdo</w:t>
-      </w:r>
-      <w:proofErr w:type="spellEnd"/>
-      <w:r>
-        <w:rPr>
-          <w:rFonts w:ascii="Calibri" w:eastAsia="Calibri" w:hAnsi="Calibri" w:cs="Calibri"/>
-        </w:rPr>
-        <w:t xml:space="preserve"> anmeldet als Admin, und so den Inhalt der Seite verändern kann.</w:t>
+        <w:t>Ein Benutzer, der sich auf Jimdo anmeldet als Admin, und so den Inhalt der Seite verändern kann.</w:t>
       </w:r>
     </w:p>
     <w:p>
@@ -2952,7 +2936,6 @@
         </w:rPr>
       </w:pPr>
       <w:bookmarkStart w:id="8" w:name="_Toc501724399"/>
-      <w:proofErr w:type="spellStart"/>
       <w:r>
         <w:rPr>
           <w:rFonts w:eastAsia="Calibri Light"/>
@@ -2960,7 +2943,6 @@
         <w:t>UseCases</w:t>
       </w:r>
       <w:bookmarkEnd w:id="8"/>
-      <w:proofErr w:type="spellEnd"/>
     </w:p>
     <w:p>
       <w:pPr>
@@ -2979,19 +2961,11 @@
         </w:rPr>
       </w:pPr>
       <w:bookmarkStart w:id="9" w:name="_Toc501724400"/>
-      <w:proofErr w:type="spellStart"/>
-      <w:r>
-        <w:rPr>
-          <w:rFonts w:eastAsia="Calibri Light"/>
-        </w:rPr>
-        <w:t>UseCase</w:t>
-      </w:r>
-      <w:proofErr w:type="spellEnd"/>
-      <w:r>
-        <w:rPr>
-          <w:rFonts w:eastAsia="Calibri Light"/>
-        </w:rPr>
-        <w:t xml:space="preserve"> “Zu Informationen navigieren”</w:t>
+      <w:r>
+        <w:rPr>
+          <w:rFonts w:eastAsia="Calibri Light"/>
+        </w:rPr>
+        <w:t>UseCase “Zu Informationen navigieren”</w:t>
       </w:r>
       <w:bookmarkEnd w:id="9"/>
     </w:p>
@@ -3035,21 +3009,7 @@
         <w:rPr>
           <w:rFonts w:ascii="Calibri" w:eastAsia="Calibri" w:hAnsi="Calibri" w:cs="Calibri"/>
         </w:rPr>
-        <w:t xml:space="preserve">Der Gast soll die </w:t>
-      </w:r>
-      <w:proofErr w:type="spellStart"/>
-      <w:r>
-        <w:rPr>
-          <w:rFonts w:ascii="Calibri" w:eastAsia="Calibri" w:hAnsi="Calibri" w:cs="Calibri"/>
-        </w:rPr>
-        <w:t>Möglichgkeit</w:t>
-      </w:r>
-      <w:proofErr w:type="spellEnd"/>
-      <w:r>
-        <w:rPr>
-          <w:rFonts w:ascii="Calibri" w:eastAsia="Calibri" w:hAnsi="Calibri" w:cs="Calibri"/>
-        </w:rPr>
-        <w:t xml:space="preserve"> haben, über eine Navigationsleiste (die auf jeder Seite gleich vorhanden sein muss) auf die Unterseite "Informationen" zuzugreifen.</w:t>
+        <w:t>Der Gast soll die Möglichgkeit haben, über eine Navigationsleiste (die auf jeder Seite gleich vorhanden sein muss) auf die Unterseite "Informationen" zuzugreifen.</w:t>
       </w:r>
     </w:p>
     <w:p>
@@ -3179,19 +3139,11 @@
         </w:rPr>
       </w:pPr>
       <w:bookmarkStart w:id="10" w:name="_Toc501724401"/>
-      <w:proofErr w:type="spellStart"/>
-      <w:r>
-        <w:rPr>
-          <w:rFonts w:eastAsia="Calibri Light"/>
-        </w:rPr>
-        <w:t>UseCase</w:t>
-      </w:r>
-      <w:proofErr w:type="spellEnd"/>
-      <w:r>
-        <w:rPr>
-          <w:rFonts w:eastAsia="Calibri Light"/>
-        </w:rPr>
-        <w:t xml:space="preserve"> “Zu Wer wir sind navigieren”</w:t>
+      <w:r>
+        <w:rPr>
+          <w:rFonts w:eastAsia="Calibri Light"/>
+        </w:rPr>
+        <w:t>UseCase “Zu Wer wir sind navigieren”</w:t>
       </w:r>
       <w:bookmarkEnd w:id="10"/>
     </w:p>
@@ -3235,21 +3187,7 @@
         <w:rPr>
           <w:rFonts w:ascii="Calibri" w:eastAsia="Calibri" w:hAnsi="Calibri" w:cs="Calibri"/>
         </w:rPr>
-        <w:t xml:space="preserve">Der Gast soll die </w:t>
-      </w:r>
-      <w:proofErr w:type="spellStart"/>
-      <w:r>
-        <w:rPr>
-          <w:rFonts w:ascii="Calibri" w:eastAsia="Calibri" w:hAnsi="Calibri" w:cs="Calibri"/>
-        </w:rPr>
-        <w:t>Möglichgkeit</w:t>
-      </w:r>
-      <w:proofErr w:type="spellEnd"/>
-      <w:r>
-        <w:rPr>
-          <w:rFonts w:ascii="Calibri" w:eastAsia="Calibri" w:hAnsi="Calibri" w:cs="Calibri"/>
-        </w:rPr>
-        <w:t xml:space="preserve"> haben, über eine Navigationsleiste (die auf jeder Seite gleich vorhanden sein muss) auf die Unterseite "Wer wir sind" zuzugreifen.</w:t>
+        <w:t>Der Gast soll die Möglichgkeit haben, über eine Navigationsleiste (die auf jeder Seite gleich vorhanden sein muss) auf die Unterseite "Wer wir sind" zuzugreifen.</w:t>
       </w:r>
     </w:p>
     <w:p>
@@ -3390,19 +3328,11 @@
         </w:rPr>
       </w:pPr>
       <w:bookmarkStart w:id="11" w:name="_Toc501724402"/>
-      <w:proofErr w:type="spellStart"/>
-      <w:r>
-        <w:rPr>
-          <w:rFonts w:eastAsia="Calibri Light"/>
-        </w:rPr>
-        <w:t>UseCase</w:t>
-      </w:r>
-      <w:proofErr w:type="spellEnd"/>
-      <w:r>
-        <w:rPr>
-          <w:rFonts w:eastAsia="Calibri Light"/>
-        </w:rPr>
-        <w:t xml:space="preserve"> “Zu Mitmachen navigieren”</w:t>
+      <w:r>
+        <w:rPr>
+          <w:rFonts w:eastAsia="Calibri Light"/>
+        </w:rPr>
+        <w:t>UseCase “Zu Mitmachen navigieren”</w:t>
       </w:r>
       <w:bookmarkEnd w:id="11"/>
     </w:p>
@@ -3446,21 +3376,7 @@
         <w:rPr>
           <w:rFonts w:ascii="Calibri" w:eastAsia="Calibri" w:hAnsi="Calibri" w:cs="Calibri"/>
         </w:rPr>
-        <w:t xml:space="preserve">Der Gast soll die </w:t>
-      </w:r>
-      <w:proofErr w:type="spellStart"/>
-      <w:r>
-        <w:rPr>
-          <w:rFonts w:ascii="Calibri" w:eastAsia="Calibri" w:hAnsi="Calibri" w:cs="Calibri"/>
-        </w:rPr>
-        <w:t>Möglichgkeit</w:t>
-      </w:r>
-      <w:proofErr w:type="spellEnd"/>
-      <w:r>
-        <w:rPr>
-          <w:rFonts w:ascii="Calibri" w:eastAsia="Calibri" w:hAnsi="Calibri" w:cs="Calibri"/>
-        </w:rPr>
-        <w:t xml:space="preserve"> haben, über eine Navigationsleiste (die auf jeder Seite gleich vorhanden sein muss) auf die Unterseite "Mitmachen" zuzugreifen</w:t>
+        <w:t>Der Gast soll die Möglichgkeit haben, über eine Navigationsleiste (die auf jeder Seite gleich vorhanden sein muss) auf die Unterseite "Mitmachen" zuzugreifen</w:t>
       </w:r>
     </w:p>
     <w:p>
@@ -3536,21 +3452,7 @@
         <w:rPr>
           <w:rFonts w:ascii="Calibri" w:eastAsia="Calibri" w:hAnsi="Calibri" w:cs="Calibri"/>
         </w:rPr>
-        <w:t xml:space="preserve">einer </w:t>
-      </w:r>
-      <w:proofErr w:type="gramStart"/>
-      <w:r>
-        <w:rPr>
-          <w:rFonts w:ascii="Calibri" w:eastAsia="Calibri" w:hAnsi="Calibri" w:cs="Calibri"/>
-        </w:rPr>
-        <w:t>funktionierenden</w:t>
-      </w:r>
-      <w:proofErr w:type="gramEnd"/>
-      <w:r>
-        <w:rPr>
-          <w:rFonts w:ascii="Calibri" w:eastAsia="Calibri" w:hAnsi="Calibri" w:cs="Calibri"/>
-        </w:rPr>
-        <w:t xml:space="preserve"> Version.</w:t>
+        <w:t>einer funktionierenden Version.</w:t>
       </w:r>
     </w:p>
     <w:p>
@@ -3614,19 +3516,11 @@
         </w:rPr>
       </w:pPr>
       <w:bookmarkStart w:id="12" w:name="_Toc501724403"/>
-      <w:proofErr w:type="spellStart"/>
-      <w:r>
-        <w:rPr>
-          <w:rFonts w:eastAsia="Calibri Light"/>
-        </w:rPr>
-        <w:t>UseCase</w:t>
-      </w:r>
-      <w:proofErr w:type="spellEnd"/>
-      <w:r>
-        <w:rPr>
-          <w:rFonts w:eastAsia="Calibri Light"/>
-        </w:rPr>
-        <w:t xml:space="preserve"> “Zu Spenden navigieren”</w:t>
+      <w:r>
+        <w:rPr>
+          <w:rFonts w:eastAsia="Calibri Light"/>
+        </w:rPr>
+        <w:t>UseCase “Zu Spenden navigieren”</w:t>
       </w:r>
       <w:bookmarkEnd w:id="12"/>
     </w:p>
@@ -3670,21 +3564,7 @@
         <w:rPr>
           <w:rFonts w:ascii="Calibri" w:eastAsia="Calibri" w:hAnsi="Calibri" w:cs="Calibri"/>
         </w:rPr>
-        <w:t xml:space="preserve">Der Gast soll die </w:t>
-      </w:r>
-      <w:proofErr w:type="spellStart"/>
-      <w:r>
-        <w:rPr>
-          <w:rFonts w:ascii="Calibri" w:eastAsia="Calibri" w:hAnsi="Calibri" w:cs="Calibri"/>
-        </w:rPr>
-        <w:t>Möglichgkeit</w:t>
-      </w:r>
-      <w:proofErr w:type="spellEnd"/>
-      <w:r>
-        <w:rPr>
-          <w:rFonts w:ascii="Calibri" w:eastAsia="Calibri" w:hAnsi="Calibri" w:cs="Calibri"/>
-        </w:rPr>
-        <w:t xml:space="preserve"> haben, über eine Navigationsleiste (die auf jeder Seite gleich vorhanden sein muss) auf die Unterseite "Spenden" zuzugreifen.</w:t>
+        <w:t>Der Gast soll die Möglichgkeit haben, über eine Navigationsleiste (die auf jeder Seite gleich vorhanden sein muss) auf die Unterseite "Spenden" zuzugreifen.</w:t>
       </w:r>
     </w:p>
     <w:p>
@@ -3822,33 +3702,23 @@
         </w:rPr>
       </w:pPr>
       <w:bookmarkStart w:id="13" w:name="_Toc501724404"/>
-      <w:proofErr w:type="spellStart"/>
-      <w:r>
-        <w:rPr>
-          <w:rFonts w:eastAsia="Calibri Light"/>
-        </w:rPr>
-        <w:t>UseCase</w:t>
-      </w:r>
-      <w:proofErr w:type="spellEnd"/>
-      <w:r>
-        <w:rPr>
-          <w:rFonts w:eastAsia="Calibri Light"/>
-        </w:rPr>
-        <w:t xml:space="preserve"> “Zu </w:t>
-      </w:r>
-      <w:proofErr w:type="spellStart"/>
-      <w:r>
-        <w:rPr>
-          <w:rFonts w:eastAsia="Calibri Light"/>
-        </w:rPr>
-        <w:t>Kontake</w:t>
-      </w:r>
-      <w:proofErr w:type="spellEnd"/>
-      <w:r>
-        <w:rPr>
-          <w:rFonts w:eastAsia="Calibri Light"/>
-        </w:rPr>
-        <w:t xml:space="preserve"> navigieren”</w:t>
+      <w:r>
+        <w:rPr>
+          <w:rFonts w:eastAsia="Calibri Light"/>
+        </w:rPr>
+        <w:t>UseCase “Zu Kontak</w:t>
+      </w:r>
+      <w:r>
+        <w:rPr>
+          <w:rFonts w:eastAsia="Calibri Light"/>
+        </w:rPr>
+        <w:t>t</w:t>
+      </w:r>
+      <w:r>
+        <w:rPr>
+          <w:rFonts w:eastAsia="Calibri Light"/>
+        </w:rPr>
+        <w:t>e navigieren”</w:t>
       </w:r>
       <w:bookmarkEnd w:id="13"/>
     </w:p>
@@ -3893,21 +3763,7 @@
         <w:rPr>
           <w:rFonts w:ascii="Calibri" w:eastAsia="Calibri" w:hAnsi="Calibri" w:cs="Calibri"/>
         </w:rPr>
-        <w:t xml:space="preserve">Der Gast soll die </w:t>
-      </w:r>
-      <w:proofErr w:type="spellStart"/>
-      <w:r>
-        <w:rPr>
-          <w:rFonts w:ascii="Calibri" w:eastAsia="Calibri" w:hAnsi="Calibri" w:cs="Calibri"/>
-        </w:rPr>
-        <w:t>Möglichgkeit</w:t>
-      </w:r>
-      <w:proofErr w:type="spellEnd"/>
-      <w:r>
-        <w:rPr>
-          <w:rFonts w:ascii="Calibri" w:eastAsia="Calibri" w:hAnsi="Calibri" w:cs="Calibri"/>
-        </w:rPr>
-        <w:t xml:space="preserve"> haben, über eine Navigationsleiste (die auf jeder Seite gleich vorhanden sein muss) auf die Unterseite "Kontakte" zuzugreifen.</w:t>
+        <w:t>Der Gast soll die Möglichgkeit haben, über eine Navigationsleiste (die auf jeder Seite gleich vorhanden sein muss) auf die Unterseite "Kontakte" zuzugreifen.</w:t>
       </w:r>
     </w:p>
     <w:p>
@@ -4037,19 +3893,11 @@
         </w:rPr>
       </w:pPr>
       <w:bookmarkStart w:id="14" w:name="_Toc501724405"/>
-      <w:proofErr w:type="spellStart"/>
-      <w:r>
-        <w:rPr>
-          <w:rFonts w:eastAsia="Calibri Light"/>
-        </w:rPr>
-        <w:t>UseCase</w:t>
-      </w:r>
-      <w:proofErr w:type="spellEnd"/>
-      <w:r>
-        <w:rPr>
-          <w:rFonts w:eastAsia="Calibri Light"/>
-        </w:rPr>
-        <w:t xml:space="preserve"> “Beitrittsformular herunterladen”</w:t>
+      <w:r>
+        <w:rPr>
+          <w:rFonts w:eastAsia="Calibri Light"/>
+        </w:rPr>
+        <w:t>UseCase “Beitrittsformular herunterladen”</w:t>
       </w:r>
       <w:bookmarkEnd w:id="14"/>
     </w:p>
@@ -4245,33 +4093,23 @@
         </w:rPr>
       </w:pPr>
       <w:bookmarkStart w:id="15" w:name="_Toc501724406"/>
-      <w:proofErr w:type="spellStart"/>
-      <w:r>
-        <w:rPr>
-          <w:rFonts w:eastAsia="Calibri Light"/>
-        </w:rPr>
-        <w:t>UseCase</w:t>
-      </w:r>
-      <w:proofErr w:type="spellEnd"/>
-      <w:r>
-        <w:rPr>
-          <w:rFonts w:eastAsia="Calibri Light"/>
-        </w:rPr>
-        <w:t xml:space="preserve"> “</w:t>
-      </w:r>
-      <w:proofErr w:type="spellStart"/>
-      <w:r>
-        <w:rPr>
-          <w:rFonts w:eastAsia="Calibri Light"/>
-        </w:rPr>
-        <w:t>Paypalkonto</w:t>
-      </w:r>
-      <w:proofErr w:type="spellEnd"/>
-      <w:r>
-        <w:rPr>
-          <w:rFonts w:eastAsia="Calibri Light"/>
-        </w:rPr>
-        <w:t xml:space="preserve"> öffnen”</w:t>
+      <w:r>
+        <w:rPr>
+          <w:rFonts w:eastAsia="Calibri Light"/>
+        </w:rPr>
+        <w:t>UseCase “Pay</w:t>
+      </w:r>
+      <w:r>
+        <w:rPr>
+          <w:rFonts w:eastAsia="Calibri Light"/>
+        </w:rPr>
+        <w:t>P</w:t>
+      </w:r>
+      <w:r>
+        <w:rPr>
+          <w:rFonts w:eastAsia="Calibri Light"/>
+        </w:rPr>
+        <w:t>alkonto öffnen”</w:t>
       </w:r>
       <w:bookmarkEnd w:id="15"/>
     </w:p>
@@ -4462,19 +4300,11 @@
         </w:rPr>
       </w:pPr>
       <w:bookmarkStart w:id="16" w:name="_Toc501724407"/>
-      <w:proofErr w:type="spellStart"/>
-      <w:r>
-        <w:rPr>
-          <w:rFonts w:eastAsia="Calibri Light"/>
-        </w:rPr>
-        <w:t>UseCase</w:t>
-      </w:r>
-      <w:proofErr w:type="spellEnd"/>
-      <w:r>
-        <w:rPr>
-          <w:rFonts w:eastAsia="Calibri Light"/>
-        </w:rPr>
-        <w:t xml:space="preserve"> “An Partei spenden”</w:t>
+      <w:r>
+        <w:rPr>
+          <w:rFonts w:eastAsia="Calibri Light"/>
+        </w:rPr>
+        <w:t>UseCase “An Partei spenden”</w:t>
       </w:r>
       <w:bookmarkEnd w:id="16"/>
     </w:p>
@@ -4518,21 +4348,7 @@
         <w:rPr>
           <w:rFonts w:ascii="Calibri" w:eastAsia="Calibri" w:hAnsi="Calibri" w:cs="Calibri"/>
         </w:rPr>
-        <w:t xml:space="preserve">Dieses </w:t>
-      </w:r>
-      <w:proofErr w:type="spellStart"/>
-      <w:r>
-        <w:rPr>
-          <w:rFonts w:ascii="Calibri" w:eastAsia="Calibri" w:hAnsi="Calibri" w:cs="Calibri"/>
-        </w:rPr>
-        <w:t>UseCase</w:t>
-      </w:r>
-      <w:proofErr w:type="spellEnd"/>
-      <w:r>
-        <w:rPr>
-          <w:rFonts w:ascii="Calibri" w:eastAsia="Calibri" w:hAnsi="Calibri" w:cs="Calibri"/>
-        </w:rPr>
-        <w:t xml:space="preserve"> beschreibt den Vorgang des Überweisens des Geldes auf das Parteikonto. Dieser Vorgang wird automatisch von PayPal abgewickelt.</w:t>
+        <w:t>Dieses UseCase beschreibt den Vorgang des Überweisens des Geldes auf das Parteikonto. Dieser Vorgang wird automatisch von PayPal abgewickelt.</w:t>
       </w:r>
     </w:p>
     <w:p>
@@ -4678,19 +4494,11 @@
         </w:rPr>
       </w:pPr>
       <w:bookmarkStart w:id="17" w:name="_Toc501724408"/>
-      <w:proofErr w:type="spellStart"/>
-      <w:r>
-        <w:rPr>
-          <w:rFonts w:eastAsia="Calibri Light"/>
-        </w:rPr>
-        <w:t>UseCase</w:t>
-      </w:r>
-      <w:proofErr w:type="spellEnd"/>
-      <w:r>
-        <w:rPr>
-          <w:rFonts w:eastAsia="Calibri Light"/>
-        </w:rPr>
-        <w:t xml:space="preserve"> “aktuelle Projekte editieren”</w:t>
+      <w:r>
+        <w:rPr>
+          <w:rFonts w:eastAsia="Calibri Light"/>
+        </w:rPr>
+        <w:t>UseCase “aktuelle Projekte editieren”</w:t>
       </w:r>
       <w:bookmarkEnd w:id="17"/>
     </w:p>
@@ -4736,6 +4544,12 @@
         </w:rPr>
         <w:t>Für Administratoren wird es die Möglichkeit geben, Informationen zu aktuellen Projekten auf die Webseite zu stellen, löschen oder zu editieren. Dafür meldet er sich auf der Seite mit seinen Anmeldedaten an. Wie genau das Editieren funktioniert, hängt vom jeweiligen CMS ab.</w:t>
       </w:r>
+      <w:r>
+        <w:rPr>
+          <w:rFonts w:ascii="Calibri" w:eastAsia="Calibri" w:hAnsi="Calibri" w:cs="Calibri"/>
+        </w:rPr>
+        <w:t xml:space="preserve"> Außerdem könnten über diesem Zugang auch alle anderen Informationen falls nötig abgeändert werden. Dies sollte allerdings eine Ausnahme sein, da dies keine News-Seite ist.</w:t>
+      </w:r>
     </w:p>
     <w:p>
       <w:pPr>
@@ -4848,6 +4662,7 @@
         <w:rPr>
           <w:rFonts w:ascii="Calibri" w:eastAsia="Calibri" w:hAnsi="Calibri" w:cs="Calibri"/>
         </w:rPr>
+        <w:lastRenderedPageBreak/>
         <w:t>Admin</w:t>
       </w:r>
       <w:bookmarkStart w:id="18" w:name="_Toc501724409"/>
@@ -4917,7 +4732,7 @@
           <v:rect id="rectole0000000002" o:spid="_x0000_i1026" style="width:420pt;height:296.25pt" o:ole="" o:preferrelative="t" stroked="f">
             <v:imagedata r:id="rId9" o:title=""/>
           </v:rect>
-          <o:OLEObject Type="Embed" ProgID="StaticDib" ShapeID="rectole0000000002" DrawAspect="Content" ObjectID="_1575473074" r:id="rId10"/>
+          <o:OLEObject Type="Embed" ProgID="StaticDib" ShapeID="rectole0000000002" DrawAspect="Content" ObjectID="_1575479377" r:id="rId10"/>
         </w:object>
       </w:r>
       <w:bookmarkStart w:id="20" w:name="_Toc501724411"/>
@@ -4961,7 +4776,7 @@
           <v:rect id="rectole0000000003" o:spid="_x0000_i1027" style="width:429pt;height:153pt" o:ole="" o:preferrelative="t" stroked="f">
             <v:imagedata r:id="rId11" o:title=""/>
           </v:rect>
-          <o:OLEObject Type="Embed" ProgID="StaticDib" ShapeID="rectole0000000003" DrawAspect="Content" ObjectID="_1575473075" r:id="rId12"/>
+          <o:OLEObject Type="Embed" ProgID="StaticDib" ShapeID="rectole0000000003" DrawAspect="Content" ObjectID="_1575479378" r:id="rId12"/>
         </w:object>
       </w:r>
     </w:p>
@@ -5121,7 +4936,7 @@
           <v:rect id="rectole0000000000" o:spid="_x0000_i1028" style="width:440.25pt;height:102pt" o:ole="" o:preferrelative="t" stroked="f">
             <v:imagedata r:id="rId13" o:title=""/>
           </v:rect>
-          <o:OLEObject Type="Embed" ProgID="StaticMetafile" ShapeID="rectole0000000000" DrawAspect="Content" ObjectID="_1575473076" r:id="rId14"/>
+          <o:OLEObject Type="Embed" ProgID="StaticMetafile" ShapeID="rectole0000000000" DrawAspect="Content" ObjectID="_1575479379" r:id="rId14"/>
         </w:object>
       </w:r>
     </w:p>
@@ -5403,15 +5218,135 @@
     </w:p>
     <w:p/>
     <w:p>
+      <w:r>
+        <w:t>Die Tests werden von Mitschülern durchgeführt. Abgeschlossenen Tests werden hier protokolliert.</w:t>
+      </w:r>
+    </w:p>
+    <w:p/>
+    <w:p/>
+    <w:p>
+      <w:pPr>
+        <w:pStyle w:val="berschrift3"/>
+        <w:jc w:val="center"/>
+      </w:pPr>
+      <w:r>
+        <w:t>Test 1</w:t>
+      </w:r>
+    </w:p>
+    <w:p/>
+    <w:p>
+      <w:r>
+        <w:t>Beschreibung:</w:t>
+      </w:r>
+    </w:p>
+    <w:p>
+      <w:r>
+        <w:t>David Weissteiner hat die Webseite getestet. Dabei ist ihm aufgefallen dass die Unterseite „Kontakt“ einen Tippfehler enthält. Außerdem ist ihm aufgefallen dass die Hintergrundfarbe nicht zum Logo passt.</w:t>
+      </w:r>
+    </w:p>
+    <w:p>
+      <w:r>
+        <w:t>Fehlerbehebung:</w:t>
+      </w:r>
+    </w:p>
+    <w:p>
+      <w:r>
+        <w:t>Der Tippfehler wurde ausgebessert. Die Hintergrundfarbe wurde auf ein helles rot gewechselt.</w:t>
+      </w:r>
+    </w:p>
+    <w:p/>
+    <w:p>
+      <w:pPr>
+        <w:pStyle w:val="berschrift3"/>
+        <w:jc w:val="center"/>
+      </w:pPr>
+      <w:r>
+        <w:t>Test 2</w:t>
+      </w:r>
+    </w:p>
+    <w:p/>
+    <w:p>
+      <w:r>
+        <w:t>Beschreibung:</w:t>
+      </w:r>
+    </w:p>
+    <w:p>
+      <w:r>
+        <w:t xml:space="preserve">Emil Tauber hat die Webseite getestet. Dabei ist ihm aufgefallen, </w:t>
+      </w:r>
+      <w:r>
+        <w:t>dass i</w:t>
+      </w:r>
+      <w:r>
+        <w:t>m Footer die Kontakt-informationen noch nicht zu den Informationen auf der Unterseite „Kontakt“ passen.</w:t>
+      </w:r>
+    </w:p>
+    <w:p>
+      <w:r>
+        <w:t>Fehlerbehebung:</w:t>
+      </w:r>
+    </w:p>
+    <w:p>
+      <w:r>
+        <w:t>Die Informationen wurden richtig gestellt.</w:t>
+      </w:r>
+    </w:p>
+    <w:p/>
+    <w:p>
+      <w:pPr>
+        <w:pStyle w:val="berschrift3"/>
+        <w:jc w:val="center"/>
+      </w:pPr>
+      <w:r>
+        <w:lastRenderedPageBreak/>
+        <w:t>Test 3</w:t>
+      </w:r>
+    </w:p>
+    <w:p/>
+    <w:p>
+      <w:r>
+        <w:t>Beschreibung:</w:t>
+      </w:r>
+    </w:p>
+    <w:p>
+      <w:r>
+        <w:t>David Weissteiner hat die Webseite getestet. Dabei ist ihm aufgefallen, dass auf der Unterseite „Spenden“ der Button für das Spenden noch nicht richtig umbenannt wurde.</w:t>
+      </w:r>
+    </w:p>
+    <w:p>
+      <w:r>
+        <w:t>Fehlerbehebung:</w:t>
+      </w:r>
+    </w:p>
+    <w:p>
+      <w:r>
+        <w:t>Der Button wird auf „Jetzt spenden“ umbenannt.</w:t>
+      </w:r>
+    </w:p>
+    <w:p/>
+    <w:p/>
+    <w:p>
+      <w:pPr>
+        <w:pStyle w:val="berschrift3"/>
+        <w:jc w:val="center"/>
+      </w:pPr>
+      <w:r>
+        <w:t>Test 4</w:t>
+      </w:r>
+    </w:p>
+    <w:p>
+      <w:r>
+        <w:t>Beschreibung:</w:t>
+      </w:r>
       <w:bookmarkStart w:id="26" w:name="_GoBack"/>
       <w:bookmarkEnd w:id="26"/>
     </w:p>
+    <w:p/>
     <w:p>
       <w:pPr>
         <w:keepNext/>
         <w:keepLines/>
         <w:spacing w:before="40" w:after="0"/>
-        <w:jc w:val="center"/>
         <w:rPr>
           <w:rFonts w:ascii="Calibri Light" w:eastAsia="Calibri Light" w:hAnsi="Calibri Light" w:cs="Calibri Light"/>
           <w:color w:val="2E74B5"/>
@@ -5421,27 +5356,9 @@
     </w:p>
     <w:p>
       <w:pPr>
-        <w:pStyle w:val="berschrift2"/>
-        <w:jc w:val="center"/>
-        <w:rPr>
-          <w:rFonts w:eastAsia="Calibri Light"/>
-        </w:rPr>
-      </w:pPr>
-      <w:bookmarkStart w:id="27" w:name="_Toc501724417"/>
-      <w:r>
-        <w:rPr>
-          <w:rFonts w:eastAsia="Calibri Light"/>
-        </w:rPr>
-        <w:t>Veröffentlichung</w:t>
-      </w:r>
-      <w:bookmarkEnd w:id="27"/>
-    </w:p>
-    <w:p>
-      <w:pPr>
         <w:keepNext/>
         <w:keepLines/>
         <w:spacing w:before="40" w:after="0"/>
-        <w:jc w:val="center"/>
         <w:rPr>
           <w:rFonts w:ascii="Calibri Light" w:eastAsia="Calibri Light" w:hAnsi="Calibri Light" w:cs="Calibri Light"/>
           <w:color w:val="2E74B5"/>
@@ -5457,6 +5374,42 @@
           <w:rFonts w:eastAsia="Calibri Light"/>
         </w:rPr>
       </w:pPr>
+      <w:bookmarkStart w:id="27" w:name="_Toc501724417"/>
+      <w:r>
+        <w:rPr>
+          <w:rFonts w:eastAsia="Calibri Light"/>
+        </w:rPr>
+        <w:t>Veröffentlichung</w:t>
+      </w:r>
+      <w:bookmarkEnd w:id="27"/>
+    </w:p>
+    <w:p/>
+    <w:p>
+      <w:r>
+        <w:t>Für die Veröffentlichung muss bei einem Domain-anbieter eine Domain und, falls nötig, ein Webspace gemietet werden. Das Mieten der Domain und des Webspace wird von uns übernommen, kann aber auch auf Wunsch vom Kunden auf ihn übergeben werden.</w:t>
+      </w:r>
+    </w:p>
+    <w:p>
+      <w:pPr>
+        <w:keepNext/>
+        <w:keepLines/>
+        <w:spacing w:before="40" w:after="0"/>
+        <w:jc w:val="center"/>
+        <w:rPr>
+          <w:rFonts w:ascii="Calibri Light" w:eastAsia="Calibri Light" w:hAnsi="Calibri Light" w:cs="Calibri Light"/>
+          <w:color w:val="2E74B5"/>
+          <w:sz w:val="26"/>
+        </w:rPr>
+      </w:pPr>
+    </w:p>
+    <w:p>
+      <w:pPr>
+        <w:pStyle w:val="berschrift2"/>
+        <w:jc w:val="center"/>
+        <w:rPr>
+          <w:rFonts w:eastAsia="Calibri Light"/>
+        </w:rPr>
+      </w:pPr>
       <w:bookmarkStart w:id="28" w:name="_Toc501724418"/>
       <w:r>
         <w:rPr>
@@ -5466,6 +5419,22 @@
       </w:r>
       <w:bookmarkEnd w:id="28"/>
     </w:p>
+    <w:p/>
+    <w:p>
+      <w:r>
+        <w:t xml:space="preserve">Für dieses Projekt wird es keine konstante </w:t>
+      </w:r>
+      <w:r>
+        <w:t xml:space="preserve">aktive </w:t>
+      </w:r>
+      <w:r>
+        <w:t xml:space="preserve">Wartung seitens des Entwicklers benötigen. </w:t>
+      </w:r>
+      <w:r>
+        <w:t>Wie bereits im UseCase „Aktuelle Projekte editieren“ erwähnt, hat ein Admin die Möglichkeit, alle Informationen einfach mithilfe des CMS zu bearbeiten. Diesen Admin Zugang wird der Kunde erhalten. Somit ist die Wartung bzw. Aktualisierung der Seite vom Kunden selbst einfach durchführbar. Stattdessen wird seitens der Entwickler natürlich regelmäßig kontrolliert ob die Seite online und funktionsfähig ist. Natürlich kann trotzdem jederzeit auf den Entwickler zurückgegriffen werden, falls größere Änderungen nötig sind.</w:t>
+      </w:r>
+    </w:p>
+    <w:p/>
     <w:p>
       <w:pPr>
         <w:keepNext/>
@@ -5616,7 +5585,7 @@
           <w:rPr>
             <w:noProof/>
           </w:rPr>
-          <w:t>12</w:t>
+          <w:t>13</w:t>
         </w:r>
         <w:r>
           <w:fldChar w:fldCharType="end"/>
@@ -6568,7 +6537,7 @@
 </file>
 
 <file path=customXml/itemProps1.xml><?xml version="1.0" encoding="utf-8"?>
-<ds:datastoreItem xmlns:ds="http://schemas.openxmlformats.org/officeDocument/2006/customXml" ds:itemID="{9EA12CAD-75FC-4D67-B496-1DC110EAD0B8}">
+<ds:datastoreItem xmlns:ds="http://schemas.openxmlformats.org/officeDocument/2006/customXml" ds:itemID="{732B3FE5-3D84-4519-A1CF-2FF96152C88C}">
   <ds:schemaRefs>
     <ds:schemaRef ds:uri="http://schemas.openxmlformats.org/officeDocument/2006/bibliography"/>
   </ds:schemaRefs>

--- a/Pflichtenheft.docx
+++ b/Pflichtenheft.docx
@@ -11,12 +11,42 @@
           <w:sz w:val="36"/>
         </w:rPr>
       </w:pPr>
-      <w:r>
+    </w:p>
+    <w:p>
+      <w:pPr>
+        <w:jc w:val="center"/>
         <w:rPr>
           <w:rFonts w:ascii="Calibri" w:eastAsia="Calibri" w:hAnsi="Calibri" w:cs="Calibri"/>
           <w:b/>
           <w:sz w:val="36"/>
         </w:rPr>
+      </w:pPr>
+    </w:p>
+    <w:p>
+      <w:pPr>
+        <w:jc w:val="center"/>
+        <w:rPr>
+          <w:rFonts w:ascii="Calibri" w:eastAsia="Calibri" w:hAnsi="Calibri" w:cs="Calibri"/>
+          <w:b/>
+          <w:sz w:val="52"/>
+        </w:rPr>
+      </w:pPr>
+    </w:p>
+    <w:p>
+      <w:pPr>
+        <w:jc w:val="center"/>
+        <w:rPr>
+          <w:rFonts w:ascii="Calibri" w:eastAsia="Calibri" w:hAnsi="Calibri" w:cs="Calibri"/>
+          <w:b/>
+          <w:sz w:val="52"/>
+        </w:rPr>
+      </w:pPr>
+      <w:r>
+        <w:rPr>
+          <w:rFonts w:ascii="Calibri" w:eastAsia="Calibri" w:hAnsi="Calibri" w:cs="Calibri"/>
+          <w:b/>
+          <w:sz w:val="52"/>
+        </w:rPr>
         <w:t>Pflichtenheft</w:t>
       </w:r>
     </w:p>
@@ -26,14 +56,14 @@
         <w:rPr>
           <w:rFonts w:ascii="Calibri" w:eastAsia="Calibri" w:hAnsi="Calibri" w:cs="Calibri"/>
           <w:b/>
-          <w:sz w:val="36"/>
+          <w:sz w:val="52"/>
         </w:rPr>
       </w:pPr>
       <w:r>
         <w:rPr>
           <w:rFonts w:ascii="Calibri" w:eastAsia="Calibri" w:hAnsi="Calibri" w:cs="Calibri"/>
           <w:b/>
-          <w:sz w:val="36"/>
+          <w:sz w:val="52"/>
         </w:rPr>
         <w:t>Website für Partei “PSB”</w:t>
       </w:r>
@@ -89,6 +119,133 @@
     <w:p>
       <w:pPr>
         <w:jc w:val="center"/>
+        <w:rPr>
+          <w:rFonts w:ascii="Calibri" w:eastAsia="Calibri" w:hAnsi="Calibri" w:cs="Calibri"/>
+        </w:rPr>
+      </w:pPr>
+    </w:p>
+    <w:p>
+      <w:pPr>
+        <w:jc w:val="center"/>
+        <w:rPr>
+          <w:rFonts w:ascii="Calibri" w:eastAsia="Calibri" w:hAnsi="Calibri" w:cs="Calibri"/>
+        </w:rPr>
+      </w:pPr>
+    </w:p>
+    <w:p>
+      <w:pPr>
+        <w:jc w:val="center"/>
+        <w:rPr>
+          <w:rFonts w:ascii="Calibri" w:eastAsia="Calibri" w:hAnsi="Calibri" w:cs="Calibri"/>
+        </w:rPr>
+      </w:pPr>
+    </w:p>
+    <w:p>
+      <w:pPr>
+        <w:jc w:val="center"/>
+        <w:rPr>
+          <w:rFonts w:ascii="Calibri" w:eastAsia="Calibri" w:hAnsi="Calibri" w:cs="Calibri"/>
+        </w:rPr>
+      </w:pPr>
+    </w:p>
+    <w:p>
+      <w:pPr>
+        <w:jc w:val="center"/>
+        <w:rPr>
+          <w:rFonts w:ascii="Calibri" w:eastAsia="Calibri" w:hAnsi="Calibri" w:cs="Calibri"/>
+        </w:rPr>
+      </w:pPr>
+    </w:p>
+    <w:p>
+      <w:pPr>
+        <w:jc w:val="center"/>
+        <w:rPr>
+          <w:rFonts w:ascii="Calibri" w:eastAsia="Calibri" w:hAnsi="Calibri" w:cs="Calibri"/>
+        </w:rPr>
+      </w:pPr>
+    </w:p>
+    <w:p>
+      <w:pPr>
+        <w:jc w:val="center"/>
+        <w:rPr>
+          <w:rFonts w:ascii="Calibri" w:eastAsia="Calibri" w:hAnsi="Calibri" w:cs="Calibri"/>
+        </w:rPr>
+      </w:pPr>
+    </w:p>
+    <w:p>
+      <w:pPr>
+        <w:jc w:val="center"/>
+        <w:rPr>
+          <w:rFonts w:ascii="Calibri" w:eastAsia="Calibri" w:hAnsi="Calibri" w:cs="Calibri"/>
+        </w:rPr>
+      </w:pPr>
+    </w:p>
+    <w:p>
+      <w:pPr>
+        <w:jc w:val="center"/>
+        <w:rPr>
+          <w:rFonts w:ascii="Calibri" w:eastAsia="Calibri" w:hAnsi="Calibri" w:cs="Calibri"/>
+        </w:rPr>
+      </w:pPr>
+    </w:p>
+    <w:p>
+      <w:pPr>
+        <w:jc w:val="center"/>
+        <w:rPr>
+          <w:rFonts w:ascii="Calibri" w:eastAsia="Calibri" w:hAnsi="Calibri" w:cs="Calibri"/>
+        </w:rPr>
+      </w:pPr>
+    </w:p>
+    <w:p>
+      <w:pPr>
+        <w:jc w:val="center"/>
+        <w:rPr>
+          <w:rFonts w:ascii="Calibri" w:eastAsia="Calibri" w:hAnsi="Calibri" w:cs="Calibri"/>
+        </w:rPr>
+      </w:pPr>
+    </w:p>
+    <w:p>
+      <w:pPr>
+        <w:jc w:val="center"/>
+        <w:rPr>
+          <w:rFonts w:ascii="Calibri" w:eastAsia="Calibri" w:hAnsi="Calibri" w:cs="Calibri"/>
+        </w:rPr>
+      </w:pPr>
+    </w:p>
+    <w:p>
+      <w:pPr>
+        <w:jc w:val="center"/>
+        <w:rPr>
+          <w:rFonts w:ascii="Calibri" w:eastAsia="Calibri" w:hAnsi="Calibri" w:cs="Calibri"/>
+        </w:rPr>
+      </w:pPr>
+    </w:p>
+    <w:p>
+      <w:pPr>
+        <w:jc w:val="center"/>
+        <w:rPr>
+          <w:rFonts w:ascii="Calibri" w:eastAsia="Calibri" w:hAnsi="Calibri" w:cs="Calibri"/>
+        </w:rPr>
+      </w:pPr>
+    </w:p>
+    <w:p>
+      <w:pPr>
+        <w:jc w:val="center"/>
+        <w:rPr>
+          <w:rFonts w:ascii="Calibri" w:eastAsia="Calibri" w:hAnsi="Calibri" w:cs="Calibri"/>
+        </w:rPr>
+      </w:pPr>
+    </w:p>
+    <w:p>
+      <w:pPr>
+        <w:jc w:val="center"/>
+        <w:rPr>
+          <w:rFonts w:ascii="Calibri" w:eastAsia="Calibri" w:hAnsi="Calibri" w:cs="Calibri"/>
+        </w:rPr>
+      </w:pPr>
+    </w:p>
+    <w:p>
+      <w:pPr>
         <w:rPr>
           <w:rFonts w:ascii="Calibri" w:eastAsia="Calibri" w:hAnsi="Calibri" w:cs="Calibri"/>
         </w:rPr>
@@ -142,7 +299,7 @@
           <w:r>
             <w:fldChar w:fldCharType="separate"/>
           </w:r>
-          <w:hyperlink w:anchor="_Toc501724391" w:history="1">
+          <w:hyperlink w:anchor="_Toc501737891" w:history="1">
             <w:r>
               <w:rPr>
                 <w:rStyle w:val="Hyperlink"/>
@@ -170,7 +327,7 @@
                 <w:noProof/>
                 <w:webHidden/>
               </w:rPr>
-              <w:instrText xml:space="preserve"> PAGEREF _Toc501724391 \h </w:instrText>
+              <w:instrText xml:space="preserve"> PAGEREF _Toc501737891 \h </w:instrText>
             </w:r>
             <w:r>
               <w:rPr>
@@ -211,7 +368,7 @@
               <w:noProof/>
             </w:rPr>
           </w:pPr>
-          <w:hyperlink w:anchor="_Toc501724392" w:history="1">
+          <w:hyperlink w:anchor="_Toc501737892" w:history="1">
             <w:r>
               <w:rPr>
                 <w:rStyle w:val="Hyperlink"/>
@@ -239,7 +396,7 @@
                 <w:noProof/>
                 <w:webHidden/>
               </w:rPr>
-              <w:instrText xml:space="preserve"> PAGEREF _Toc501724392 \h </w:instrText>
+              <w:instrText xml:space="preserve"> PAGEREF _Toc501737892 \h </w:instrText>
             </w:r>
             <w:r>
               <w:rPr>
@@ -280,7 +437,7 @@
               <w:noProof/>
             </w:rPr>
           </w:pPr>
-          <w:hyperlink w:anchor="_Toc501724393" w:history="1">
+          <w:hyperlink w:anchor="_Toc501737893" w:history="1">
             <w:r>
               <w:rPr>
                 <w:rStyle w:val="Hyperlink"/>
@@ -308,7 +465,7 @@
                 <w:noProof/>
                 <w:webHidden/>
               </w:rPr>
-              <w:instrText xml:space="preserve"> PAGEREF _Toc501724393 \h </w:instrText>
+              <w:instrText xml:space="preserve"> PAGEREF _Toc501737893 \h </w:instrText>
             </w:r>
             <w:r>
               <w:rPr>
@@ -349,7 +506,7 @@
               <w:noProof/>
             </w:rPr>
           </w:pPr>
-          <w:hyperlink w:anchor="_Toc501724394" w:history="1">
+          <w:hyperlink w:anchor="_Toc501737894" w:history="1">
             <w:r>
               <w:rPr>
                 <w:rStyle w:val="Hyperlink"/>
@@ -377,7 +534,7 @@
                 <w:noProof/>
                 <w:webHidden/>
               </w:rPr>
-              <w:instrText xml:space="preserve"> PAGEREF _Toc501724394 \h </w:instrText>
+              <w:instrText xml:space="preserve"> PAGEREF _Toc501737894 \h </w:instrText>
             </w:r>
             <w:r>
               <w:rPr>
@@ -418,7 +575,7 @@
               <w:noProof/>
             </w:rPr>
           </w:pPr>
-          <w:hyperlink w:anchor="_Toc501724395" w:history="1">
+          <w:hyperlink w:anchor="_Toc501737895" w:history="1">
             <w:r>
               <w:rPr>
                 <w:rStyle w:val="Hyperlink"/>
@@ -446,7 +603,7 @@
                 <w:noProof/>
                 <w:webHidden/>
               </w:rPr>
-              <w:instrText xml:space="preserve"> PAGEREF _Toc501724395 \h </w:instrText>
+              <w:instrText xml:space="preserve"> PAGEREF _Toc501737895 \h </w:instrText>
             </w:r>
             <w:r>
               <w:rPr>
@@ -466,7 +623,7 @@
                 <w:noProof/>
                 <w:webHidden/>
               </w:rPr>
-              <w:t>4</w:t>
+              <w:t>3</w:t>
             </w:r>
             <w:r>
               <w:rPr>
@@ -487,7 +644,7 @@
               <w:noProof/>
             </w:rPr>
           </w:pPr>
-          <w:hyperlink w:anchor="_Toc501724396" w:history="1">
+          <w:hyperlink w:anchor="_Toc501737896" w:history="1">
             <w:r>
               <w:rPr>
                 <w:rStyle w:val="Hyperlink"/>
@@ -515,7 +672,7 @@
                 <w:noProof/>
                 <w:webHidden/>
               </w:rPr>
-              <w:instrText xml:space="preserve"> PAGEREF _Toc501724396 \h </w:instrText>
+              <w:instrText xml:space="preserve"> PAGEREF _Toc501737896 \h </w:instrText>
             </w:r>
             <w:r>
               <w:rPr>
@@ -535,7 +692,7 @@
                 <w:noProof/>
                 <w:webHidden/>
               </w:rPr>
-              <w:t>4</w:t>
+              <w:t>3</w:t>
             </w:r>
             <w:r>
               <w:rPr>
@@ -556,7 +713,7 @@
               <w:noProof/>
             </w:rPr>
           </w:pPr>
-          <w:hyperlink w:anchor="_Toc501724397" w:history="1">
+          <w:hyperlink w:anchor="_Toc501737897" w:history="1">
             <w:r>
               <w:rPr>
                 <w:rStyle w:val="Hyperlink"/>
@@ -584,7 +741,7 @@
                 <w:noProof/>
                 <w:webHidden/>
               </w:rPr>
-              <w:instrText xml:space="preserve"> PAGEREF _Toc501724397 \h </w:instrText>
+              <w:instrText xml:space="preserve"> PAGEREF _Toc501737897 \h </w:instrText>
             </w:r>
             <w:r>
               <w:rPr>
@@ -625,7 +782,7 @@
               <w:noProof/>
             </w:rPr>
           </w:pPr>
-          <w:hyperlink w:anchor="_Toc501724398" w:history="1">
+          <w:hyperlink w:anchor="_Toc501737898" w:history="1">
             <w:r>
               <w:rPr>
                 <w:rStyle w:val="Hyperlink"/>
@@ -653,7 +810,7 @@
                 <w:noProof/>
                 <w:webHidden/>
               </w:rPr>
-              <w:instrText xml:space="preserve"> PAGEREF _Toc501724398 \h </w:instrText>
+              <w:instrText xml:space="preserve"> PAGEREF _Toc501737898 \h </w:instrText>
             </w:r>
             <w:r>
               <w:rPr>
@@ -673,7 +830,7 @@
                 <w:noProof/>
                 <w:webHidden/>
               </w:rPr>
-              <w:t>5</w:t>
+              <w:t>4</w:t>
             </w:r>
             <w:r>
               <w:rPr>
@@ -694,7 +851,7 @@
               <w:noProof/>
             </w:rPr>
           </w:pPr>
-          <w:hyperlink w:anchor="_Toc501724399" w:history="1">
+          <w:hyperlink w:anchor="_Toc501737899" w:history="1">
             <w:r>
               <w:rPr>
                 <w:rStyle w:val="Hyperlink"/>
@@ -722,7 +879,7 @@
                 <w:noProof/>
                 <w:webHidden/>
               </w:rPr>
-              <w:instrText xml:space="preserve"> PAGEREF _Toc501724399 \h </w:instrText>
+              <w:instrText xml:space="preserve"> PAGEREF _Toc501737899 \h </w:instrText>
             </w:r>
             <w:r>
               <w:rPr>
@@ -763,7 +920,7 @@
               <w:noProof/>
             </w:rPr>
           </w:pPr>
-          <w:hyperlink w:anchor="_Toc501724400" w:history="1">
+          <w:hyperlink w:anchor="_Toc501737900" w:history="1">
             <w:r>
               <w:rPr>
                 <w:rStyle w:val="Hyperlink"/>
@@ -791,7 +948,7 @@
                 <w:noProof/>
                 <w:webHidden/>
               </w:rPr>
-              <w:instrText xml:space="preserve"> PAGEREF _Toc501724400 \h </w:instrText>
+              <w:instrText xml:space="preserve"> PAGEREF _Toc501737900 \h </w:instrText>
             </w:r>
             <w:r>
               <w:rPr>
@@ -832,7 +989,7 @@
               <w:noProof/>
             </w:rPr>
           </w:pPr>
-          <w:hyperlink w:anchor="_Toc501724401" w:history="1">
+          <w:hyperlink w:anchor="_Toc501737901" w:history="1">
             <w:r>
               <w:rPr>
                 <w:rStyle w:val="Hyperlink"/>
@@ -860,7 +1017,7 @@
                 <w:noProof/>
                 <w:webHidden/>
               </w:rPr>
-              <w:instrText xml:space="preserve"> PAGEREF _Toc501724401 \h </w:instrText>
+              <w:instrText xml:space="preserve"> PAGEREF _Toc501737901 \h </w:instrText>
             </w:r>
             <w:r>
               <w:rPr>
@@ -901,7 +1058,7 @@
               <w:noProof/>
             </w:rPr>
           </w:pPr>
-          <w:hyperlink w:anchor="_Toc501724402" w:history="1">
+          <w:hyperlink w:anchor="_Toc501737902" w:history="1">
             <w:r>
               <w:rPr>
                 <w:rStyle w:val="Hyperlink"/>
@@ -929,7 +1086,7 @@
                 <w:noProof/>
                 <w:webHidden/>
               </w:rPr>
-              <w:instrText xml:space="preserve"> PAGEREF _Toc501724402 \h </w:instrText>
+              <w:instrText xml:space="preserve"> PAGEREF _Toc501737902 \h </w:instrText>
             </w:r>
             <w:r>
               <w:rPr>
@@ -970,7 +1127,7 @@
               <w:noProof/>
             </w:rPr>
           </w:pPr>
-          <w:hyperlink w:anchor="_Toc501724403" w:history="1">
+          <w:hyperlink w:anchor="_Toc501737903" w:history="1">
             <w:r>
               <w:rPr>
                 <w:rStyle w:val="Hyperlink"/>
@@ -998,7 +1155,7 @@
                 <w:noProof/>
                 <w:webHidden/>
               </w:rPr>
-              <w:instrText xml:space="preserve"> PAGEREF _Toc501724403 \h </w:instrText>
+              <w:instrText xml:space="preserve"> PAGEREF _Toc501737903 \h </w:instrText>
             </w:r>
             <w:r>
               <w:rPr>
@@ -1039,14 +1196,14 @@
               <w:noProof/>
             </w:rPr>
           </w:pPr>
-          <w:hyperlink w:anchor="_Toc501724404" w:history="1">
+          <w:hyperlink w:anchor="_Toc501737904" w:history="1">
             <w:r>
               <w:rPr>
                 <w:rStyle w:val="Hyperlink"/>
                 <w:rFonts w:eastAsia="Calibri Light"/>
                 <w:noProof/>
               </w:rPr>
-              <w:t>UseCase “Zu Kontake navigieren”</w:t>
+              <w:t>UseCase “Zu Kontakte navigieren”</w:t>
             </w:r>
             <w:r>
               <w:rPr>
@@ -1067,7 +1224,7 @@
                 <w:noProof/>
                 <w:webHidden/>
               </w:rPr>
-              <w:instrText xml:space="preserve"> PAGEREF _Toc501724404 \h </w:instrText>
+              <w:instrText xml:space="preserve"> PAGEREF _Toc501737904 \h </w:instrText>
             </w:r>
             <w:r>
               <w:rPr>
@@ -1108,7 +1265,7 @@
               <w:noProof/>
             </w:rPr>
           </w:pPr>
-          <w:hyperlink w:anchor="_Toc501724405" w:history="1">
+          <w:hyperlink w:anchor="_Toc501737905" w:history="1">
             <w:r>
               <w:rPr>
                 <w:rStyle w:val="Hyperlink"/>
@@ -1136,7 +1293,7 @@
                 <w:noProof/>
                 <w:webHidden/>
               </w:rPr>
-              <w:instrText xml:space="preserve"> PAGEREF _Toc501724405 \h </w:instrText>
+              <w:instrText xml:space="preserve"> PAGEREF _Toc501737905 \h </w:instrText>
             </w:r>
             <w:r>
               <w:rPr>
@@ -1177,14 +1334,14 @@
               <w:noProof/>
             </w:rPr>
           </w:pPr>
-          <w:hyperlink w:anchor="_Toc501724406" w:history="1">
+          <w:hyperlink w:anchor="_Toc501737906" w:history="1">
             <w:r>
               <w:rPr>
                 <w:rStyle w:val="Hyperlink"/>
                 <w:rFonts w:eastAsia="Calibri Light"/>
                 <w:noProof/>
               </w:rPr>
-              <w:t>UseCase “Paypalkonto öffnen”</w:t>
+              <w:t>UseCase “PayPalkonto öffnen”</w:t>
             </w:r>
             <w:r>
               <w:rPr>
@@ -1205,7 +1362,7 @@
                 <w:noProof/>
                 <w:webHidden/>
               </w:rPr>
-              <w:instrText xml:space="preserve"> PAGEREF _Toc501724406 \h </w:instrText>
+              <w:instrText xml:space="preserve"> PAGEREF _Toc501737906 \h </w:instrText>
             </w:r>
             <w:r>
               <w:rPr>
@@ -1225,7 +1382,7 @@
                 <w:noProof/>
                 <w:webHidden/>
               </w:rPr>
-              <w:t>7</w:t>
+              <w:t>8</w:t>
             </w:r>
             <w:r>
               <w:rPr>
@@ -1246,7 +1403,7 @@
               <w:noProof/>
             </w:rPr>
           </w:pPr>
-          <w:hyperlink w:anchor="_Toc501724407" w:history="1">
+          <w:hyperlink w:anchor="_Toc501737907" w:history="1">
             <w:r>
               <w:rPr>
                 <w:rStyle w:val="Hyperlink"/>
@@ -1274,7 +1431,7 @@
                 <w:noProof/>
                 <w:webHidden/>
               </w:rPr>
-              <w:instrText xml:space="preserve"> PAGEREF _Toc501724407 \h </w:instrText>
+              <w:instrText xml:space="preserve"> PAGEREF _Toc501737907 \h </w:instrText>
             </w:r>
             <w:r>
               <w:rPr>
@@ -1315,7 +1472,7 @@
               <w:noProof/>
             </w:rPr>
           </w:pPr>
-          <w:hyperlink w:anchor="_Toc501724408" w:history="1">
+          <w:hyperlink w:anchor="_Toc501737908" w:history="1">
             <w:r>
               <w:rPr>
                 <w:rStyle w:val="Hyperlink"/>
@@ -1343,7 +1500,7 @@
                 <w:noProof/>
                 <w:webHidden/>
               </w:rPr>
-              <w:instrText xml:space="preserve"> PAGEREF _Toc501724408 \h </w:instrText>
+              <w:instrText xml:space="preserve"> PAGEREF _Toc501737908 \h </w:instrText>
             </w:r>
             <w:r>
               <w:rPr>
@@ -1363,7 +1520,7 @@
                 <w:noProof/>
                 <w:webHidden/>
               </w:rPr>
-              <w:t>8</w:t>
+              <w:t>9</w:t>
             </w:r>
             <w:r>
               <w:rPr>
@@ -1384,7 +1541,7 @@
               <w:noProof/>
             </w:rPr>
           </w:pPr>
-          <w:hyperlink w:anchor="_Toc501724409" w:history="1">
+          <w:hyperlink w:anchor="_Toc501737909" w:history="1">
             <w:r>
               <w:rPr>
                 <w:rStyle w:val="Hyperlink"/>
@@ -1412,7 +1569,7 @@
                 <w:noProof/>
                 <w:webHidden/>
               </w:rPr>
-              <w:instrText xml:space="preserve"> PAGEREF _Toc501724409 \h </w:instrText>
+              <w:instrText xml:space="preserve"> PAGEREF _Toc501737909 \h </w:instrText>
             </w:r>
             <w:r>
               <w:rPr>
@@ -1453,7 +1610,7 @@
               <w:noProof/>
             </w:rPr>
           </w:pPr>
-          <w:hyperlink w:anchor="_Toc501724410" w:history="1">
+          <w:hyperlink w:anchor="_Toc501737910" w:history="1">
             <w:r>
               <w:rPr>
                 <w:rStyle w:val="Hyperlink"/>
@@ -1481,7 +1638,7 @@
                 <w:noProof/>
                 <w:webHidden/>
               </w:rPr>
-              <w:instrText xml:space="preserve"> PAGEREF _Toc501724410 \h </w:instrText>
+              <w:instrText xml:space="preserve"> PAGEREF _Toc501737910 \h </w:instrText>
             </w:r>
             <w:r>
               <w:rPr>
@@ -1522,11 +1679,10 @@
               <w:noProof/>
             </w:rPr>
           </w:pPr>
-          <w:hyperlink w:anchor="_Toc501724411" w:history="1">
+          <w:hyperlink w:anchor="_Toc501737911" w:history="1">
             <w:r>
               <w:rPr>
                 <w:rStyle w:val="Hyperlink"/>
-                <w:rFonts w:eastAsia="Calibri Light"/>
                 <w:noProof/>
               </w:rPr>
               <w:t>Sitemap</w:t>
@@ -1550,7 +1706,7 @@
                 <w:noProof/>
                 <w:webHidden/>
               </w:rPr>
-              <w:instrText xml:space="preserve"> PAGEREF _Toc501724411 \h </w:instrText>
+              <w:instrText xml:space="preserve"> PAGEREF _Toc501737911 \h </w:instrText>
             </w:r>
             <w:r>
               <w:rPr>
@@ -1591,7 +1747,7 @@
               <w:noProof/>
             </w:rPr>
           </w:pPr>
-          <w:hyperlink w:anchor="_Toc501724412" w:history="1">
+          <w:hyperlink w:anchor="_Toc501737912" w:history="1">
             <w:r>
               <w:rPr>
                 <w:rStyle w:val="Hyperlink"/>
@@ -1619,7 +1775,7 @@
                 <w:noProof/>
                 <w:webHidden/>
               </w:rPr>
-              <w:instrText xml:space="preserve"> PAGEREF _Toc501724412 \h </w:instrText>
+              <w:instrText xml:space="preserve"> PAGEREF _Toc501737912 \h </w:instrText>
             </w:r>
             <w:r>
               <w:rPr>
@@ -1639,7 +1795,7 @@
                 <w:noProof/>
                 <w:webHidden/>
               </w:rPr>
-              <w:t>10</w:t>
+              <w:t>11</w:t>
             </w:r>
             <w:r>
               <w:rPr>
@@ -1660,7 +1816,7 @@
               <w:noProof/>
             </w:rPr>
           </w:pPr>
-          <w:hyperlink w:anchor="_Toc501724413" w:history="1">
+          <w:hyperlink w:anchor="_Toc501737913" w:history="1">
             <w:r>
               <w:rPr>
                 <w:rStyle w:val="Hyperlink"/>
@@ -1688,7 +1844,7 @@
                 <w:noProof/>
                 <w:webHidden/>
               </w:rPr>
-              <w:instrText xml:space="preserve"> PAGEREF _Toc501724413 \h </w:instrText>
+              <w:instrText xml:space="preserve"> PAGEREF _Toc501737913 \h </w:instrText>
             </w:r>
             <w:r>
               <w:rPr>
@@ -1708,7 +1864,7 @@
                 <w:noProof/>
                 <w:webHidden/>
               </w:rPr>
-              <w:t>10</w:t>
+              <w:t>11</w:t>
             </w:r>
             <w:r>
               <w:rPr>
@@ -1729,7 +1885,7 @@
               <w:noProof/>
             </w:rPr>
           </w:pPr>
-          <w:hyperlink w:anchor="_Toc501724414" w:history="1">
+          <w:hyperlink w:anchor="_Toc501737914" w:history="1">
             <w:r>
               <w:rPr>
                 <w:rStyle w:val="Hyperlink"/>
@@ -1757,7 +1913,7 @@
                 <w:noProof/>
                 <w:webHidden/>
               </w:rPr>
-              <w:instrText xml:space="preserve"> PAGEREF _Toc501724414 \h </w:instrText>
+              <w:instrText xml:space="preserve"> PAGEREF _Toc501737914 \h </w:instrText>
             </w:r>
             <w:r>
               <w:rPr>
@@ -1777,7 +1933,7 @@
                 <w:noProof/>
                 <w:webHidden/>
               </w:rPr>
-              <w:t>10</w:t>
+              <w:t>12</w:t>
             </w:r>
             <w:r>
               <w:rPr>
@@ -1798,7 +1954,7 @@
               <w:noProof/>
             </w:rPr>
           </w:pPr>
-          <w:hyperlink w:anchor="_Toc501724415" w:history="1">
+          <w:hyperlink w:anchor="_Toc501737915" w:history="1">
             <w:r>
               <w:rPr>
                 <w:rStyle w:val="Hyperlink"/>
@@ -1826,7 +1982,7 @@
                 <w:noProof/>
                 <w:webHidden/>
               </w:rPr>
-              <w:instrText xml:space="preserve"> PAGEREF _Toc501724415 \h </w:instrText>
+              <w:instrText xml:space="preserve"> PAGEREF _Toc501737915 \h </w:instrText>
             </w:r>
             <w:r>
               <w:rPr>
@@ -1846,7 +2002,7 @@
                 <w:noProof/>
                 <w:webHidden/>
               </w:rPr>
-              <w:t>11</w:t>
+              <w:t>13</w:t>
             </w:r>
             <w:r>
               <w:rPr>
@@ -1867,7 +2023,7 @@
               <w:noProof/>
             </w:rPr>
           </w:pPr>
-          <w:hyperlink w:anchor="_Toc501724416" w:history="1">
+          <w:hyperlink w:anchor="_Toc501737916" w:history="1">
             <w:r>
               <w:rPr>
                 <w:rStyle w:val="Hyperlink"/>
@@ -1895,7 +2051,7 @@
                 <w:noProof/>
                 <w:webHidden/>
               </w:rPr>
-              <w:instrText xml:space="preserve"> PAGEREF _Toc501724416 \h </w:instrText>
+              <w:instrText xml:space="preserve"> PAGEREF _Toc501737916 \h </w:instrText>
             </w:r>
             <w:r>
               <w:rPr>
@@ -1915,7 +2071,279 @@
                 <w:noProof/>
                 <w:webHidden/>
               </w:rPr>
-              <w:t>11</w:t>
+              <w:t>13</w:t>
+            </w:r>
+            <w:r>
+              <w:rPr>
+                <w:noProof/>
+                <w:webHidden/>
+              </w:rPr>
+              <w:fldChar w:fldCharType="end"/>
+            </w:r>
+          </w:hyperlink>
+        </w:p>
+        <w:p>
+          <w:pPr>
+            <w:pStyle w:val="Verzeichnis3"/>
+            <w:tabs>
+              <w:tab w:val="right" w:leader="dot" w:pos="9062"/>
+            </w:tabs>
+            <w:rPr>
+              <w:noProof/>
+            </w:rPr>
+          </w:pPr>
+          <w:hyperlink w:anchor="_Toc501737917" w:history="1">
+            <w:r>
+              <w:rPr>
+                <w:rStyle w:val="Hyperlink"/>
+                <w:noProof/>
+              </w:rPr>
+              <w:t>Test 1</w:t>
+            </w:r>
+            <w:r>
+              <w:rPr>
+                <w:noProof/>
+                <w:webHidden/>
+              </w:rPr>
+              <w:tab/>
+            </w:r>
+            <w:r>
+              <w:rPr>
+                <w:noProof/>
+                <w:webHidden/>
+              </w:rPr>
+              <w:fldChar w:fldCharType="begin"/>
+            </w:r>
+            <w:r>
+              <w:rPr>
+                <w:noProof/>
+                <w:webHidden/>
+              </w:rPr>
+              <w:instrText xml:space="preserve"> PAGEREF _Toc501737917 \h </w:instrText>
+            </w:r>
+            <w:r>
+              <w:rPr>
+                <w:noProof/>
+                <w:webHidden/>
+              </w:rPr>
+            </w:r>
+            <w:r>
+              <w:rPr>
+                <w:noProof/>
+                <w:webHidden/>
+              </w:rPr>
+              <w:fldChar w:fldCharType="separate"/>
+            </w:r>
+            <w:r>
+              <w:rPr>
+                <w:noProof/>
+                <w:webHidden/>
+              </w:rPr>
+              <w:t>13</w:t>
+            </w:r>
+            <w:r>
+              <w:rPr>
+                <w:noProof/>
+                <w:webHidden/>
+              </w:rPr>
+              <w:fldChar w:fldCharType="end"/>
+            </w:r>
+          </w:hyperlink>
+        </w:p>
+        <w:p>
+          <w:pPr>
+            <w:pStyle w:val="Verzeichnis3"/>
+            <w:tabs>
+              <w:tab w:val="right" w:leader="dot" w:pos="9062"/>
+            </w:tabs>
+            <w:rPr>
+              <w:noProof/>
+            </w:rPr>
+          </w:pPr>
+          <w:hyperlink w:anchor="_Toc501737918" w:history="1">
+            <w:r>
+              <w:rPr>
+                <w:rStyle w:val="Hyperlink"/>
+                <w:noProof/>
+              </w:rPr>
+              <w:t>Test 2</w:t>
+            </w:r>
+            <w:r>
+              <w:rPr>
+                <w:noProof/>
+                <w:webHidden/>
+              </w:rPr>
+              <w:tab/>
+            </w:r>
+            <w:r>
+              <w:rPr>
+                <w:noProof/>
+                <w:webHidden/>
+              </w:rPr>
+              <w:fldChar w:fldCharType="begin"/>
+            </w:r>
+            <w:r>
+              <w:rPr>
+                <w:noProof/>
+                <w:webHidden/>
+              </w:rPr>
+              <w:instrText xml:space="preserve"> PAGEREF _Toc501737918 \h </w:instrText>
+            </w:r>
+            <w:r>
+              <w:rPr>
+                <w:noProof/>
+                <w:webHidden/>
+              </w:rPr>
+            </w:r>
+            <w:r>
+              <w:rPr>
+                <w:noProof/>
+                <w:webHidden/>
+              </w:rPr>
+              <w:fldChar w:fldCharType="separate"/>
+            </w:r>
+            <w:r>
+              <w:rPr>
+                <w:noProof/>
+                <w:webHidden/>
+              </w:rPr>
+              <w:t>13</w:t>
+            </w:r>
+            <w:r>
+              <w:rPr>
+                <w:noProof/>
+                <w:webHidden/>
+              </w:rPr>
+              <w:fldChar w:fldCharType="end"/>
+            </w:r>
+          </w:hyperlink>
+        </w:p>
+        <w:p>
+          <w:pPr>
+            <w:pStyle w:val="Verzeichnis3"/>
+            <w:tabs>
+              <w:tab w:val="right" w:leader="dot" w:pos="9062"/>
+            </w:tabs>
+            <w:rPr>
+              <w:noProof/>
+            </w:rPr>
+          </w:pPr>
+          <w:hyperlink w:anchor="_Toc501737919" w:history="1">
+            <w:r>
+              <w:rPr>
+                <w:rStyle w:val="Hyperlink"/>
+                <w:noProof/>
+              </w:rPr>
+              <w:t>Test 3</w:t>
+            </w:r>
+            <w:r>
+              <w:rPr>
+                <w:noProof/>
+                <w:webHidden/>
+              </w:rPr>
+              <w:tab/>
+            </w:r>
+            <w:r>
+              <w:rPr>
+                <w:noProof/>
+                <w:webHidden/>
+              </w:rPr>
+              <w:fldChar w:fldCharType="begin"/>
+            </w:r>
+            <w:r>
+              <w:rPr>
+                <w:noProof/>
+                <w:webHidden/>
+              </w:rPr>
+              <w:instrText xml:space="preserve"> PAGEREF _Toc501737919 \h </w:instrText>
+            </w:r>
+            <w:r>
+              <w:rPr>
+                <w:noProof/>
+                <w:webHidden/>
+              </w:rPr>
+            </w:r>
+            <w:r>
+              <w:rPr>
+                <w:noProof/>
+                <w:webHidden/>
+              </w:rPr>
+              <w:fldChar w:fldCharType="separate"/>
+            </w:r>
+            <w:r>
+              <w:rPr>
+                <w:noProof/>
+                <w:webHidden/>
+              </w:rPr>
+              <w:t>14</w:t>
+            </w:r>
+            <w:r>
+              <w:rPr>
+                <w:noProof/>
+                <w:webHidden/>
+              </w:rPr>
+              <w:fldChar w:fldCharType="end"/>
+            </w:r>
+          </w:hyperlink>
+        </w:p>
+        <w:p>
+          <w:pPr>
+            <w:pStyle w:val="Verzeichnis3"/>
+            <w:tabs>
+              <w:tab w:val="right" w:leader="dot" w:pos="9062"/>
+            </w:tabs>
+            <w:rPr>
+              <w:noProof/>
+            </w:rPr>
+          </w:pPr>
+          <w:hyperlink w:anchor="_Toc501737920" w:history="1">
+            <w:r>
+              <w:rPr>
+                <w:rStyle w:val="Hyperlink"/>
+                <w:noProof/>
+              </w:rPr>
+              <w:t>Test 4</w:t>
+            </w:r>
+            <w:r>
+              <w:rPr>
+                <w:noProof/>
+                <w:webHidden/>
+              </w:rPr>
+              <w:tab/>
+            </w:r>
+            <w:r>
+              <w:rPr>
+                <w:noProof/>
+                <w:webHidden/>
+              </w:rPr>
+              <w:fldChar w:fldCharType="begin"/>
+            </w:r>
+            <w:r>
+              <w:rPr>
+                <w:noProof/>
+                <w:webHidden/>
+              </w:rPr>
+              <w:instrText xml:space="preserve"> PAGEREF _Toc501737920 \h </w:instrText>
+            </w:r>
+            <w:r>
+              <w:rPr>
+                <w:noProof/>
+                <w:webHidden/>
+              </w:rPr>
+            </w:r>
+            <w:r>
+              <w:rPr>
+                <w:noProof/>
+                <w:webHidden/>
+              </w:rPr>
+              <w:fldChar w:fldCharType="separate"/>
+            </w:r>
+            <w:r>
+              <w:rPr>
+                <w:noProof/>
+                <w:webHidden/>
+              </w:rPr>
+              <w:t>14</w:t>
             </w:r>
             <w:r>
               <w:rPr>
@@ -1936,7 +2364,7 @@
               <w:noProof/>
             </w:rPr>
           </w:pPr>
-          <w:hyperlink w:anchor="_Toc501724417" w:history="1">
+          <w:hyperlink w:anchor="_Toc501737921" w:history="1">
             <w:r>
               <w:rPr>
                 <w:rStyle w:val="Hyperlink"/>
@@ -1964,7 +2392,7 @@
                 <w:noProof/>
                 <w:webHidden/>
               </w:rPr>
-              <w:instrText xml:space="preserve"> PAGEREF _Toc501724417 \h </w:instrText>
+              <w:instrText xml:space="preserve"> PAGEREF _Toc501737921 \h </w:instrText>
             </w:r>
             <w:r>
               <w:rPr>
@@ -1984,7 +2412,7 @@
                 <w:noProof/>
                 <w:webHidden/>
               </w:rPr>
-              <w:t>11</w:t>
+              <w:t>14</w:t>
             </w:r>
             <w:r>
               <w:rPr>
@@ -2005,7 +2433,7 @@
               <w:noProof/>
             </w:rPr>
           </w:pPr>
-          <w:hyperlink w:anchor="_Toc501724418" w:history="1">
+          <w:hyperlink w:anchor="_Toc501737922" w:history="1">
             <w:r>
               <w:rPr>
                 <w:rStyle w:val="Hyperlink"/>
@@ -2033,7 +2461,7 @@
                 <w:noProof/>
                 <w:webHidden/>
               </w:rPr>
-              <w:instrText xml:space="preserve"> PAGEREF _Toc501724418 \h </w:instrText>
+              <w:instrText xml:space="preserve"> PAGEREF _Toc501737922 \h </w:instrText>
             </w:r>
             <w:r>
               <w:rPr>
@@ -2053,7 +2481,7 @@
                 <w:noProof/>
                 <w:webHidden/>
               </w:rPr>
-              <w:t>11</w:t>
+              <w:t>14</w:t>
             </w:r>
             <w:r>
               <w:rPr>
@@ -2074,7 +2502,7 @@
               <w:noProof/>
             </w:rPr>
           </w:pPr>
-          <w:hyperlink w:anchor="_Toc501724419" w:history="1">
+          <w:hyperlink w:anchor="_Toc501737923" w:history="1">
             <w:r>
               <w:rPr>
                 <w:rStyle w:val="Hyperlink"/>
@@ -2102,7 +2530,7 @@
                 <w:noProof/>
                 <w:webHidden/>
               </w:rPr>
-              <w:instrText xml:space="preserve"> PAGEREF _Toc501724419 \h </w:instrText>
+              <w:instrText xml:space="preserve"> PAGEREF _Toc501737923 \h </w:instrText>
             </w:r>
             <w:r>
               <w:rPr>
@@ -2122,7 +2550,7 @@
                 <w:noProof/>
                 <w:webHidden/>
               </w:rPr>
-              <w:t>11</w:t>
+              <w:t>14</w:t>
             </w:r>
             <w:r>
               <w:rPr>
@@ -2154,593 +2582,355 @@
     </w:p>
     <w:p>
       <w:pPr>
-        <w:jc w:val="center"/>
-        <w:rPr>
-          <w:rFonts w:ascii="Calibri" w:eastAsia="Calibri" w:hAnsi="Calibri" w:cs="Calibri"/>
-        </w:rPr>
-      </w:pPr>
-    </w:p>
-    <w:p>
-      <w:pPr>
-        <w:jc w:val="center"/>
-        <w:rPr>
-          <w:rFonts w:ascii="Calibri" w:eastAsia="Calibri" w:hAnsi="Calibri" w:cs="Calibri"/>
-        </w:rPr>
-      </w:pPr>
-    </w:p>
-    <w:p>
-      <w:pPr>
-        <w:jc w:val="center"/>
-        <w:rPr>
-          <w:rFonts w:ascii="Calibri" w:eastAsia="Calibri" w:hAnsi="Calibri" w:cs="Calibri"/>
-        </w:rPr>
-      </w:pPr>
-    </w:p>
-    <w:p>
-      <w:pPr>
-        <w:jc w:val="center"/>
-        <w:rPr>
-          <w:rFonts w:ascii="Calibri" w:eastAsia="Calibri" w:hAnsi="Calibri" w:cs="Calibri"/>
-        </w:rPr>
-      </w:pPr>
-    </w:p>
-    <w:p>
-      <w:pPr>
-        <w:jc w:val="center"/>
-        <w:rPr>
-          <w:rFonts w:ascii="Calibri" w:eastAsia="Calibri" w:hAnsi="Calibri" w:cs="Calibri"/>
-        </w:rPr>
-      </w:pPr>
-    </w:p>
-    <w:p>
-      <w:pPr>
-        <w:jc w:val="center"/>
-        <w:rPr>
-          <w:rFonts w:ascii="Calibri" w:eastAsia="Calibri" w:hAnsi="Calibri" w:cs="Calibri"/>
-        </w:rPr>
-      </w:pPr>
-    </w:p>
-    <w:p>
-      <w:pPr>
-        <w:jc w:val="center"/>
-        <w:rPr>
-          <w:rFonts w:ascii="Calibri" w:eastAsia="Calibri" w:hAnsi="Calibri" w:cs="Calibri"/>
-        </w:rPr>
-      </w:pPr>
-    </w:p>
-    <w:p>
-      <w:pPr>
-        <w:jc w:val="center"/>
-        <w:rPr>
-          <w:rFonts w:ascii="Calibri" w:eastAsia="Calibri" w:hAnsi="Calibri" w:cs="Calibri"/>
-        </w:rPr>
-      </w:pPr>
-    </w:p>
-    <w:p>
-      <w:pPr>
-        <w:jc w:val="center"/>
-        <w:rPr>
-          <w:rFonts w:ascii="Calibri" w:eastAsia="Calibri" w:hAnsi="Calibri" w:cs="Calibri"/>
-        </w:rPr>
-      </w:pPr>
-    </w:p>
-    <w:p>
-      <w:pPr>
-        <w:jc w:val="center"/>
-        <w:rPr>
-          <w:rFonts w:ascii="Calibri" w:eastAsia="Calibri" w:hAnsi="Calibri" w:cs="Calibri"/>
-        </w:rPr>
-      </w:pPr>
-    </w:p>
-    <w:p>
-      <w:pPr>
-        <w:jc w:val="center"/>
-        <w:rPr>
-          <w:rFonts w:ascii="Calibri" w:eastAsia="Calibri" w:hAnsi="Calibri" w:cs="Calibri"/>
-        </w:rPr>
-      </w:pPr>
-    </w:p>
-    <w:p>
-      <w:pPr>
-        <w:jc w:val="center"/>
-        <w:rPr>
-          <w:rFonts w:ascii="Calibri" w:eastAsia="Calibri" w:hAnsi="Calibri" w:cs="Calibri"/>
-        </w:rPr>
-      </w:pPr>
-    </w:p>
-    <w:p>
-      <w:pPr>
-        <w:jc w:val="center"/>
-        <w:rPr>
-          <w:rFonts w:ascii="Calibri" w:eastAsia="Calibri" w:hAnsi="Calibri" w:cs="Calibri"/>
-        </w:rPr>
-      </w:pPr>
-    </w:p>
-    <w:p>
-      <w:pPr>
-        <w:jc w:val="center"/>
-        <w:rPr>
-          <w:rFonts w:ascii="Calibri" w:eastAsia="Calibri" w:hAnsi="Calibri" w:cs="Calibri"/>
-        </w:rPr>
-      </w:pPr>
-    </w:p>
-    <w:p>
-      <w:pPr>
-        <w:jc w:val="center"/>
-        <w:rPr>
-          <w:rFonts w:ascii="Calibri" w:eastAsia="Calibri" w:hAnsi="Calibri" w:cs="Calibri"/>
-        </w:rPr>
-      </w:pPr>
-    </w:p>
-    <w:p>
-      <w:pPr>
-        <w:jc w:val="center"/>
-        <w:rPr>
-          <w:rFonts w:ascii="Calibri" w:eastAsia="Calibri" w:hAnsi="Calibri" w:cs="Calibri"/>
-        </w:rPr>
-      </w:pPr>
-    </w:p>
-    <w:p>
-      <w:pPr>
-        <w:jc w:val="center"/>
-        <w:rPr>
-          <w:rFonts w:ascii="Calibri" w:eastAsia="Calibri" w:hAnsi="Calibri" w:cs="Calibri"/>
-        </w:rPr>
-      </w:pPr>
-    </w:p>
-    <w:p>
-      <w:pPr>
-        <w:jc w:val="center"/>
-        <w:rPr>
-          <w:rFonts w:ascii="Calibri" w:eastAsia="Calibri" w:hAnsi="Calibri" w:cs="Calibri"/>
-        </w:rPr>
-      </w:pPr>
-    </w:p>
-    <w:p>
-      <w:pPr>
-        <w:jc w:val="center"/>
-        <w:rPr>
-          <w:rFonts w:ascii="Calibri" w:eastAsia="Calibri" w:hAnsi="Calibri" w:cs="Calibri"/>
-        </w:rPr>
-      </w:pPr>
-    </w:p>
-    <w:p>
-      <w:pPr>
-        <w:jc w:val="center"/>
-        <w:rPr>
-          <w:rFonts w:ascii="Calibri" w:eastAsia="Calibri" w:hAnsi="Calibri" w:cs="Calibri"/>
-        </w:rPr>
-      </w:pPr>
-    </w:p>
-    <w:p>
-      <w:pPr>
-        <w:jc w:val="center"/>
-        <w:rPr>
-          <w:rFonts w:ascii="Calibri" w:eastAsia="Calibri" w:hAnsi="Calibri" w:cs="Calibri"/>
-        </w:rPr>
-      </w:pPr>
-    </w:p>
-    <w:p>
-      <w:pPr>
-        <w:jc w:val="center"/>
-        <w:rPr>
-          <w:rFonts w:ascii="Calibri" w:eastAsia="Calibri" w:hAnsi="Calibri" w:cs="Calibri"/>
-        </w:rPr>
-      </w:pPr>
-    </w:p>
-    <w:p>
-      <w:pPr>
-        <w:jc w:val="center"/>
-        <w:rPr>
-          <w:rFonts w:ascii="Calibri" w:eastAsia="Calibri" w:hAnsi="Calibri" w:cs="Calibri"/>
-        </w:rPr>
-      </w:pPr>
-    </w:p>
-    <w:p>
-      <w:pPr>
-        <w:rPr>
-          <w:rFonts w:ascii="Calibri" w:eastAsia="Calibri" w:hAnsi="Calibri" w:cs="Calibri"/>
-        </w:rPr>
-      </w:pPr>
-    </w:p>
-    <w:p>
-      <w:pPr>
-        <w:rPr>
-          <w:rFonts w:ascii="Calibri" w:eastAsia="Calibri" w:hAnsi="Calibri" w:cs="Calibri"/>
-        </w:rPr>
-      </w:pPr>
-    </w:p>
-    <w:p>
-      <w:pPr>
-        <w:keepNext/>
-        <w:keepLines/>
-        <w:spacing w:before="240" w:after="0"/>
+        <w:pStyle w:val="berschrift1"/>
+        <w:jc w:val="center"/>
+        <w:rPr>
+          <w:rFonts w:eastAsia="Calibri Light"/>
+        </w:rPr>
+      </w:pPr>
+      <w:bookmarkStart w:id="0" w:name="_Toc501737891"/>
+      <w:r>
+        <w:rPr>
+          <w:rFonts w:eastAsia="Calibri Light"/>
+        </w:rPr>
+        <w:lastRenderedPageBreak/>
+        <w:t>Anforderungen und Ziele</w:t>
+      </w:r>
+      <w:bookmarkEnd w:id="0"/>
+    </w:p>
+    <w:p>
+      <w:pPr>
+        <w:jc w:val="center"/>
+        <w:rPr>
+          <w:rFonts w:ascii="Calibri" w:eastAsia="Calibri" w:hAnsi="Calibri" w:cs="Calibri"/>
+        </w:rPr>
+      </w:pPr>
+    </w:p>
+    <w:p>
+      <w:pPr>
+        <w:pStyle w:val="berschrift2"/>
+        <w:jc w:val="center"/>
+        <w:rPr>
+          <w:rFonts w:eastAsia="Calibri Light"/>
+        </w:rPr>
+      </w:pPr>
+      <w:bookmarkStart w:id="1" w:name="_Toc501737892"/>
+      <w:r>
+        <w:rPr>
+          <w:rFonts w:eastAsia="Calibri Light"/>
+        </w:rPr>
+        <w:t>Überblick</w:t>
+      </w:r>
+      <w:bookmarkEnd w:id="1"/>
+    </w:p>
+    <w:p>
+      <w:pPr>
+        <w:rPr>
+          <w:rFonts w:ascii="Calibri" w:eastAsia="Calibri" w:hAnsi="Calibri" w:cs="Calibri"/>
+        </w:rPr>
+      </w:pPr>
+    </w:p>
+    <w:p>
+      <w:pPr>
+        <w:rPr>
+          <w:rFonts w:ascii="Calibri" w:eastAsia="Calibri" w:hAnsi="Calibri" w:cs="Calibri"/>
+        </w:rPr>
+      </w:pPr>
+      <w:r>
+        <w:rPr>
+          <w:rFonts w:ascii="Calibri" w:eastAsia="Calibri" w:hAnsi="Calibri" w:cs="Calibri"/>
+        </w:rPr>
+        <w:t>Es soll eine Website für die Partei „Partei für Südtiroler Bedürfnisse“ (kurz: PSB) entwickelt werden. Die Seite sollte mit einem CMS entwickelt werden und Informationen zur Partei enthalten. Sie sollte zu den grundsätzlichen Werten und Zielen der Partei informieren. Außerdem muss es für Benutzer möglich sein, an die Partei zu spenden und der Partei beizutreten (Beitrittsformular). Die Website sollte keine News-Seite der Partei werden. Es sollte zunächst nur Informationen zur Partei enthalten. Deshalb sollte keine Blog-artige Website erstellt werden.</w:t>
+      </w:r>
+    </w:p>
+    <w:p>
+      <w:pPr>
+        <w:jc w:val="center"/>
+        <w:rPr>
+          <w:rFonts w:ascii="Calibri" w:eastAsia="Calibri" w:hAnsi="Calibri" w:cs="Calibri"/>
+        </w:rPr>
+      </w:pPr>
+    </w:p>
+    <w:p>
+      <w:pPr>
+        <w:pStyle w:val="berschrift2"/>
+        <w:jc w:val="center"/>
+        <w:rPr>
+          <w:rFonts w:eastAsia="Calibri Light"/>
+        </w:rPr>
+      </w:pPr>
+      <w:bookmarkStart w:id="2" w:name="_Toc501737893"/>
+      <w:r>
+        <w:rPr>
+          <w:rFonts w:eastAsia="Calibri Light"/>
+        </w:rPr>
+        <w:t>Muss-Anforderungen</w:t>
+      </w:r>
+      <w:bookmarkEnd w:id="2"/>
+    </w:p>
+    <w:p>
+      <w:pPr>
+        <w:rPr>
+          <w:rFonts w:ascii="Calibri" w:eastAsia="Calibri" w:hAnsi="Calibri" w:cs="Calibri"/>
+        </w:rPr>
+      </w:pPr>
+    </w:p>
+    <w:p>
+      <w:pPr>
+        <w:rPr>
+          <w:rFonts w:ascii="Calibri" w:eastAsia="Calibri" w:hAnsi="Calibri" w:cs="Calibri"/>
+        </w:rPr>
+      </w:pPr>
+      <w:r>
+        <w:rPr>
+          <w:rFonts w:ascii="Calibri" w:eastAsia="Calibri" w:hAnsi="Calibri" w:cs="Calibri"/>
+        </w:rPr>
+        <w:t>-Die Seite muss mindestens 3 Unterseiten besitzen.</w:t>
+      </w:r>
+    </w:p>
+    <w:p>
+      <w:pPr>
+        <w:rPr>
+          <w:rFonts w:ascii="Calibri" w:eastAsia="Calibri" w:hAnsi="Calibri" w:cs="Calibri"/>
+        </w:rPr>
+      </w:pPr>
+      <w:r>
+        <w:rPr>
+          <w:rFonts w:ascii="Calibri" w:eastAsia="Calibri" w:hAnsi="Calibri" w:cs="Calibri"/>
+        </w:rPr>
+        <w:t>-Die Seite muss Informationen zur Partei enthalten</w:t>
+      </w:r>
+    </w:p>
+    <w:p>
+      <w:pPr>
+        <w:rPr>
+          <w:rFonts w:ascii="Calibri" w:eastAsia="Calibri" w:hAnsi="Calibri" w:cs="Calibri"/>
+        </w:rPr>
+      </w:pPr>
+      <w:r>
+        <w:rPr>
+          <w:rFonts w:ascii="Calibri" w:eastAsia="Calibri" w:hAnsi="Calibri" w:cs="Calibri"/>
+        </w:rPr>
+        <w:t>-Es muss eine Möglichkeit zum Spenden vorhanden sein</w:t>
+      </w:r>
+    </w:p>
+    <w:p>
+      <w:pPr>
+        <w:rPr>
+          <w:rFonts w:ascii="Calibri" w:eastAsia="Calibri" w:hAnsi="Calibri" w:cs="Calibri"/>
+        </w:rPr>
+      </w:pPr>
+      <w:r>
+        <w:rPr>
+          <w:rFonts w:ascii="Calibri" w:eastAsia="Calibri" w:hAnsi="Calibri" w:cs="Calibri"/>
+        </w:rPr>
+        <w:t>-Es muss eine Möglichkeit geben der Partei beizutreten (Beitrittsformular).</w:t>
+      </w:r>
+    </w:p>
+    <w:p>
+      <w:pPr>
+        <w:rPr>
+          <w:rFonts w:ascii="Calibri" w:eastAsia="Calibri" w:hAnsi="Calibri" w:cs="Calibri"/>
+        </w:rPr>
+      </w:pPr>
+    </w:p>
+    <w:p>
+      <w:pPr>
+        <w:pStyle w:val="berschrift2"/>
+        <w:jc w:val="center"/>
+        <w:rPr>
+          <w:rFonts w:eastAsia="Calibri Light"/>
+        </w:rPr>
+      </w:pPr>
+      <w:bookmarkStart w:id="3" w:name="_Toc501737894"/>
+      <w:r>
+        <w:rPr>
+          <w:rFonts w:eastAsia="Calibri Light"/>
+        </w:rPr>
+        <w:t>Soll-Anforderungen</w:t>
+      </w:r>
+      <w:bookmarkEnd w:id="3"/>
+    </w:p>
+    <w:p>
+      <w:pPr>
+        <w:rPr>
+          <w:rFonts w:ascii="Calibri" w:eastAsia="Calibri" w:hAnsi="Calibri" w:cs="Calibri"/>
+        </w:rPr>
+      </w:pPr>
+    </w:p>
+    <w:p>
+      <w:pPr>
+        <w:rPr>
+          <w:rFonts w:ascii="Calibri" w:eastAsia="Calibri" w:hAnsi="Calibri" w:cs="Calibri"/>
+        </w:rPr>
+      </w:pPr>
+      <w:r>
+        <w:rPr>
+          <w:rFonts w:ascii="Calibri" w:eastAsia="Calibri" w:hAnsi="Calibri" w:cs="Calibri"/>
+        </w:rPr>
+        <w:t>-Das Logo der Partei sollte gut sichtbar sein.</w:t>
+      </w:r>
+    </w:p>
+    <w:p>
+      <w:pPr>
+        <w:rPr>
+          <w:rFonts w:ascii="Calibri" w:eastAsia="Calibri" w:hAnsi="Calibri" w:cs="Calibri"/>
+        </w:rPr>
+      </w:pPr>
+      <w:r>
+        <w:rPr>
+          <w:rFonts w:ascii="Calibri" w:eastAsia="Calibri" w:hAnsi="Calibri" w:cs="Calibri"/>
+        </w:rPr>
+        <w:t>-Die Seite sollte keine typische News Seite werden.</w:t>
+      </w:r>
+    </w:p>
+    <w:p>
+      <w:pPr>
+        <w:rPr>
+          <w:rFonts w:ascii="Calibri" w:eastAsia="Calibri" w:hAnsi="Calibri" w:cs="Calibri"/>
+        </w:rPr>
+      </w:pPr>
+      <w:r>
+        <w:rPr>
+          <w:rFonts w:ascii="Calibri" w:eastAsia="Calibri" w:hAnsi="Calibri" w:cs="Calibri"/>
+        </w:rPr>
+        <w:t>-Die Webseite sollte Bilder enthalten.</w:t>
+      </w:r>
+    </w:p>
+    <w:p>
+      <w:pPr>
+        <w:rPr>
+          <w:rFonts w:ascii="Calibri" w:eastAsia="Calibri" w:hAnsi="Calibri" w:cs="Calibri"/>
+        </w:rPr>
+      </w:pPr>
+      <w:r>
+        <w:rPr>
+          <w:rFonts w:ascii="Calibri" w:eastAsia="Calibri" w:hAnsi="Calibri" w:cs="Calibri"/>
+        </w:rPr>
+        <w:t>-Die Website soll Kontaktdaten enthalten.</w:t>
+      </w:r>
+    </w:p>
+    <w:p>
+      <w:pPr>
+        <w:rPr>
+          <w:rFonts w:ascii="Calibri" w:eastAsia="Calibri" w:hAnsi="Calibri" w:cs="Calibri"/>
+        </w:rPr>
+      </w:pPr>
+    </w:p>
+    <w:p>
+      <w:pPr>
+        <w:pStyle w:val="berschrift2"/>
+        <w:jc w:val="center"/>
+        <w:rPr>
+          <w:rFonts w:eastAsia="Calibri Light"/>
+        </w:rPr>
+      </w:pPr>
+      <w:bookmarkStart w:id="4" w:name="_Toc501737895"/>
+      <w:r>
+        <w:rPr>
+          <w:rFonts w:eastAsia="Calibri Light"/>
+        </w:rPr>
+        <w:t>Kann-Anforderungen</w:t>
+      </w:r>
+      <w:bookmarkEnd w:id="4"/>
+    </w:p>
+    <w:p>
+      <w:pPr>
+        <w:rPr>
+          <w:rFonts w:ascii="Calibri" w:eastAsia="Calibri" w:hAnsi="Calibri" w:cs="Calibri"/>
+        </w:rPr>
+      </w:pPr>
+    </w:p>
+    <w:p>
+      <w:pPr>
+        <w:rPr>
+          <w:rFonts w:ascii="Calibri" w:eastAsia="Calibri" w:hAnsi="Calibri" w:cs="Calibri"/>
+        </w:rPr>
+      </w:pPr>
+      <w:r>
+        <w:rPr>
+          <w:rFonts w:ascii="Calibri" w:eastAsia="Calibri" w:hAnsi="Calibri" w:cs="Calibri"/>
+        </w:rPr>
+        <w:t>-Die Webseite kann Informationen zu aktuellen Projekten enthalten.</w:t>
+      </w:r>
+    </w:p>
+    <w:p>
+      <w:pPr>
+        <w:rPr>
+          <w:rFonts w:ascii="Calibri" w:eastAsia="Calibri" w:hAnsi="Calibri" w:cs="Calibri"/>
+        </w:rPr>
+      </w:pPr>
+    </w:p>
+    <w:p>
+      <w:pPr>
+        <w:rPr>
+          <w:rFonts w:ascii="Calibri" w:eastAsia="Calibri" w:hAnsi="Calibri" w:cs="Calibri"/>
+        </w:rPr>
+      </w:pPr>
+    </w:p>
+    <w:p>
+      <w:pPr>
+        <w:pStyle w:val="berschrift2"/>
+        <w:rPr>
+          <w:rFonts w:eastAsia="Calibri"/>
+        </w:rPr>
+      </w:pPr>
+    </w:p>
+    <w:p>
+      <w:pPr>
+        <w:pStyle w:val="berschrift2"/>
         <w:jc w:val="center"/>
         <w:rPr>
           <w:rFonts w:ascii="Calibri Light" w:eastAsia="Calibri Light" w:hAnsi="Calibri Light" w:cs="Calibri Light"/>
           <w:color w:val="2E74B5"/>
-          <w:sz w:val="32"/>
-        </w:rPr>
-      </w:pPr>
-    </w:p>
-    <w:p>
-      <w:pPr>
-        <w:keepNext/>
-        <w:keepLines/>
-        <w:spacing w:before="240" w:after="0"/>
-        <w:jc w:val="center"/>
+        </w:rPr>
+      </w:pPr>
+      <w:bookmarkStart w:id="5" w:name="_Toc501737896"/>
+      <w:r>
         <w:rPr>
           <w:rFonts w:ascii="Calibri Light" w:eastAsia="Calibri Light" w:hAnsi="Calibri Light" w:cs="Calibri Light"/>
           <w:color w:val="2E74B5"/>
-          <w:sz w:val="32"/>
+        </w:rPr>
+        <w:t>Zielgruppe</w:t>
+      </w:r>
+      <w:bookmarkEnd w:id="5"/>
+    </w:p>
+    <w:p>
+      <w:pPr>
+        <w:rPr>
+          <w:rFonts w:ascii="Calibri" w:eastAsia="Calibri" w:hAnsi="Calibri" w:cs="Calibri"/>
+        </w:rPr>
+      </w:pPr>
+    </w:p>
+    <w:p>
+      <w:pPr>
+        <w:rPr>
+          <w:rFonts w:ascii="Calibri" w:eastAsia="Calibri" w:hAnsi="Calibri" w:cs="Calibri"/>
+        </w:rPr>
+      </w:pPr>
+      <w:r>
+        <w:rPr>
+          <w:rFonts w:ascii="Calibri" w:eastAsia="Calibri" w:hAnsi="Calibri" w:cs="Calibri"/>
+        </w:rPr>
+        <w:t>Im ersten Schritt sollte die Webseite alle politisch interessierte Menschen ansprechen. Vor allem aber sollte die Seite alle jungen potentiellen Wähler ansprechen.</w:t>
+      </w:r>
+    </w:p>
+    <w:p>
+      <w:pPr>
+        <w:rPr>
+          <w:rFonts w:ascii="Calibri" w:eastAsia="Calibri" w:hAnsi="Calibri" w:cs="Calibri"/>
         </w:rPr>
       </w:pPr>
     </w:p>
     <w:p>
       <w:pPr>
         <w:pStyle w:val="berschrift1"/>
-        <w:rPr>
-          <w:rFonts w:eastAsia="Calibri Light"/>
-        </w:rPr>
-      </w:pPr>
-    </w:p>
-    <w:p>
-      <w:pPr>
-        <w:pStyle w:val="berschrift1"/>
-        <w:jc w:val="center"/>
-        <w:rPr>
-          <w:rFonts w:eastAsia="Calibri Light"/>
-        </w:rPr>
-      </w:pPr>
-      <w:bookmarkStart w:id="0" w:name="_Toc501724391"/>
-      <w:r>
-        <w:rPr>
-          <w:rFonts w:eastAsia="Calibri Light"/>
-        </w:rPr>
-        <w:t>Anforderungen und Ziele</w:t>
-      </w:r>
-      <w:bookmarkEnd w:id="0"/>
-    </w:p>
-    <w:p>
-      <w:pPr>
-        <w:jc w:val="center"/>
-        <w:rPr>
-          <w:rFonts w:ascii="Calibri" w:eastAsia="Calibri" w:hAnsi="Calibri" w:cs="Calibri"/>
-        </w:rPr>
-      </w:pPr>
-    </w:p>
-    <w:p>
-      <w:pPr>
-        <w:pStyle w:val="berschrift2"/>
-        <w:jc w:val="center"/>
-        <w:rPr>
-          <w:rFonts w:eastAsia="Calibri Light"/>
-        </w:rPr>
-      </w:pPr>
-      <w:bookmarkStart w:id="1" w:name="_Toc501724392"/>
-      <w:r>
-        <w:rPr>
-          <w:rFonts w:eastAsia="Calibri Light"/>
-        </w:rPr>
-        <w:t>Überblick</w:t>
-      </w:r>
-      <w:bookmarkEnd w:id="1"/>
-    </w:p>
-    <w:p>
-      <w:pPr>
-        <w:rPr>
-          <w:rFonts w:ascii="Calibri" w:eastAsia="Calibri" w:hAnsi="Calibri" w:cs="Calibri"/>
-        </w:rPr>
-      </w:pPr>
-    </w:p>
-    <w:p>
-      <w:pPr>
-        <w:rPr>
-          <w:rFonts w:ascii="Calibri" w:eastAsia="Calibri" w:hAnsi="Calibri" w:cs="Calibri"/>
-        </w:rPr>
-      </w:pPr>
-      <w:r>
-        <w:rPr>
-          <w:rFonts w:ascii="Calibri" w:eastAsia="Calibri" w:hAnsi="Calibri" w:cs="Calibri"/>
-        </w:rPr>
-        <w:t>Es soll eine Website für die Partei „Partei für Südtiroler Bedürfnisse“ (kurz: PSB) entwickelt werden. Die Seite sollte mit einem CMS entwickelt werden und Informationen zur Partei enthalten. Sie sollte zu den grundsätzlichen Werten und Zielen der Partei informieren. Außerdem muss es für Benutzer möglich sein, an die Partei zu spenden und der Partei beizutreten (Beitrittsformular). Die Website sollte keine News-Seite der Partei werden. Es sollte zunächst nur Informationen zur Partei enthalten. Deshalb sollte keine Blog-artige Website erstellt werden.</w:t>
-      </w:r>
-    </w:p>
-    <w:p>
-      <w:pPr>
-        <w:jc w:val="center"/>
-        <w:rPr>
-          <w:rFonts w:ascii="Calibri" w:eastAsia="Calibri" w:hAnsi="Calibri" w:cs="Calibri"/>
-        </w:rPr>
-      </w:pPr>
-    </w:p>
-    <w:p>
-      <w:pPr>
-        <w:pStyle w:val="berschrift2"/>
-        <w:jc w:val="center"/>
-        <w:rPr>
-          <w:rFonts w:eastAsia="Calibri Light"/>
-        </w:rPr>
-      </w:pPr>
-      <w:bookmarkStart w:id="2" w:name="_Toc501724393"/>
-      <w:r>
-        <w:rPr>
-          <w:rFonts w:eastAsia="Calibri Light"/>
-        </w:rPr>
-        <w:t>Muss-Anforderungen</w:t>
-      </w:r>
-      <w:bookmarkEnd w:id="2"/>
-    </w:p>
-    <w:p>
-      <w:pPr>
-        <w:rPr>
-          <w:rFonts w:ascii="Calibri" w:eastAsia="Calibri" w:hAnsi="Calibri" w:cs="Calibri"/>
-        </w:rPr>
-      </w:pPr>
-    </w:p>
-    <w:p>
-      <w:pPr>
-        <w:rPr>
-          <w:rFonts w:ascii="Calibri" w:eastAsia="Calibri" w:hAnsi="Calibri" w:cs="Calibri"/>
-        </w:rPr>
-      </w:pPr>
-      <w:r>
-        <w:rPr>
-          <w:rFonts w:ascii="Calibri" w:eastAsia="Calibri" w:hAnsi="Calibri" w:cs="Calibri"/>
-        </w:rPr>
-        <w:t>-Die Seite muss mindestens 3 Unterseiten besitzen.</w:t>
-      </w:r>
-    </w:p>
-    <w:p>
-      <w:pPr>
-        <w:rPr>
-          <w:rFonts w:ascii="Calibri" w:eastAsia="Calibri" w:hAnsi="Calibri" w:cs="Calibri"/>
-        </w:rPr>
-      </w:pPr>
-      <w:r>
-        <w:rPr>
-          <w:rFonts w:ascii="Calibri" w:eastAsia="Calibri" w:hAnsi="Calibri" w:cs="Calibri"/>
-        </w:rPr>
-        <w:t>-Die Seite muss Informationen zur Partei enthalten</w:t>
-      </w:r>
-    </w:p>
-    <w:p>
-      <w:pPr>
-        <w:rPr>
-          <w:rFonts w:ascii="Calibri" w:eastAsia="Calibri" w:hAnsi="Calibri" w:cs="Calibri"/>
-        </w:rPr>
-      </w:pPr>
-      <w:r>
-        <w:rPr>
-          <w:rFonts w:ascii="Calibri" w:eastAsia="Calibri" w:hAnsi="Calibri" w:cs="Calibri"/>
-        </w:rPr>
-        <w:t>-Es muss eine Möglichkeit zum Spenden vorhanden sein</w:t>
-      </w:r>
-    </w:p>
-    <w:p>
-      <w:pPr>
-        <w:rPr>
-          <w:rFonts w:ascii="Calibri" w:eastAsia="Calibri" w:hAnsi="Calibri" w:cs="Calibri"/>
-        </w:rPr>
-      </w:pPr>
-      <w:r>
-        <w:rPr>
-          <w:rFonts w:ascii="Calibri" w:eastAsia="Calibri" w:hAnsi="Calibri" w:cs="Calibri"/>
-        </w:rPr>
-        <w:t>-Es muss eine Möglichkeit geben der Partei beizutreten (Beitrittsformular).</w:t>
-      </w:r>
-    </w:p>
-    <w:p>
-      <w:pPr>
-        <w:rPr>
-          <w:rFonts w:ascii="Calibri" w:eastAsia="Calibri" w:hAnsi="Calibri" w:cs="Calibri"/>
-        </w:rPr>
-      </w:pPr>
-    </w:p>
-    <w:p>
-      <w:pPr>
-        <w:pStyle w:val="berschrift2"/>
-        <w:jc w:val="center"/>
-        <w:rPr>
-          <w:rFonts w:eastAsia="Calibri Light"/>
-        </w:rPr>
-      </w:pPr>
-      <w:bookmarkStart w:id="3" w:name="_Toc501724394"/>
-      <w:r>
-        <w:rPr>
-          <w:rFonts w:eastAsia="Calibri Light"/>
-        </w:rPr>
-        <w:t>Soll-Anforderungen</w:t>
-      </w:r>
-      <w:bookmarkEnd w:id="3"/>
-    </w:p>
-    <w:p>
-      <w:pPr>
-        <w:rPr>
-          <w:rFonts w:ascii="Calibri" w:eastAsia="Calibri" w:hAnsi="Calibri" w:cs="Calibri"/>
-        </w:rPr>
-      </w:pPr>
-    </w:p>
-    <w:p>
-      <w:pPr>
-        <w:rPr>
-          <w:rFonts w:ascii="Calibri" w:eastAsia="Calibri" w:hAnsi="Calibri" w:cs="Calibri"/>
-        </w:rPr>
-      </w:pPr>
-      <w:r>
-        <w:rPr>
-          <w:rFonts w:ascii="Calibri" w:eastAsia="Calibri" w:hAnsi="Calibri" w:cs="Calibri"/>
-        </w:rPr>
-        <w:t>-Das Logo der Partei sollte gut sichtbar sein.</w:t>
-      </w:r>
-    </w:p>
-    <w:p>
-      <w:pPr>
-        <w:rPr>
-          <w:rFonts w:ascii="Calibri" w:eastAsia="Calibri" w:hAnsi="Calibri" w:cs="Calibri"/>
-        </w:rPr>
-      </w:pPr>
-      <w:r>
-        <w:rPr>
-          <w:rFonts w:ascii="Calibri" w:eastAsia="Calibri" w:hAnsi="Calibri" w:cs="Calibri"/>
-        </w:rPr>
-        <w:t>-Die Seite sollte keine typische News Seite werden.</w:t>
-      </w:r>
-    </w:p>
-    <w:p>
-      <w:pPr>
-        <w:rPr>
-          <w:rFonts w:ascii="Calibri" w:eastAsia="Calibri" w:hAnsi="Calibri" w:cs="Calibri"/>
-        </w:rPr>
-      </w:pPr>
-      <w:r>
-        <w:rPr>
-          <w:rFonts w:ascii="Calibri" w:eastAsia="Calibri" w:hAnsi="Calibri" w:cs="Calibri"/>
-        </w:rPr>
-        <w:t>-Die Webseite sollte Bilder enthalten.</w:t>
-      </w:r>
-    </w:p>
-    <w:p>
-      <w:pPr>
-        <w:rPr>
-          <w:rFonts w:ascii="Calibri" w:eastAsia="Calibri" w:hAnsi="Calibri" w:cs="Calibri"/>
-        </w:rPr>
-      </w:pPr>
-      <w:r>
-        <w:rPr>
-          <w:rFonts w:ascii="Calibri" w:eastAsia="Calibri" w:hAnsi="Calibri" w:cs="Calibri"/>
-        </w:rPr>
-        <w:t>-Die Website soll Kontaktdaten enthalten.</w:t>
-      </w:r>
-    </w:p>
-    <w:p>
-      <w:pPr>
-        <w:rPr>
-          <w:rFonts w:ascii="Calibri" w:eastAsia="Calibri" w:hAnsi="Calibri" w:cs="Calibri"/>
-        </w:rPr>
-      </w:pPr>
-    </w:p>
-    <w:p>
-      <w:pPr>
-        <w:pStyle w:val="berschrift2"/>
-        <w:jc w:val="center"/>
-        <w:rPr>
-          <w:rFonts w:eastAsia="Calibri Light"/>
-        </w:rPr>
-      </w:pPr>
-      <w:bookmarkStart w:id="4" w:name="_Toc501724395"/>
-      <w:r>
-        <w:rPr>
-          <w:rFonts w:eastAsia="Calibri Light"/>
-        </w:rPr>
-        <w:t>Kann-Anforderungen</w:t>
-      </w:r>
-      <w:bookmarkEnd w:id="4"/>
-    </w:p>
-    <w:p>
-      <w:pPr>
-        <w:rPr>
-          <w:rFonts w:ascii="Calibri" w:eastAsia="Calibri" w:hAnsi="Calibri" w:cs="Calibri"/>
-        </w:rPr>
-      </w:pPr>
-    </w:p>
-    <w:p>
-      <w:pPr>
-        <w:rPr>
-          <w:rFonts w:ascii="Calibri" w:eastAsia="Calibri" w:hAnsi="Calibri" w:cs="Calibri"/>
-        </w:rPr>
-      </w:pPr>
-      <w:r>
-        <w:rPr>
-          <w:rFonts w:ascii="Calibri" w:eastAsia="Calibri" w:hAnsi="Calibri" w:cs="Calibri"/>
-        </w:rPr>
-        <w:t>-Die Webseite kann Informationen zu aktuellen Projekten enthalten.</w:t>
-      </w:r>
-    </w:p>
-    <w:p>
-      <w:pPr>
-        <w:rPr>
-          <w:rFonts w:ascii="Calibri" w:eastAsia="Calibri" w:hAnsi="Calibri" w:cs="Calibri"/>
-        </w:rPr>
-      </w:pPr>
-    </w:p>
-    <w:p>
-      <w:pPr>
-        <w:rPr>
-          <w:rFonts w:ascii="Calibri" w:eastAsia="Calibri" w:hAnsi="Calibri" w:cs="Calibri"/>
-        </w:rPr>
-      </w:pPr>
-    </w:p>
-    <w:p>
-      <w:pPr>
-        <w:pStyle w:val="berschrift2"/>
-        <w:rPr>
-          <w:rFonts w:eastAsia="Calibri"/>
-        </w:rPr>
-      </w:pPr>
-    </w:p>
-    <w:p>
-      <w:pPr>
-        <w:pStyle w:val="berschrift2"/>
-        <w:jc w:val="center"/>
-        <w:rPr>
-          <w:rFonts w:ascii="Calibri Light" w:eastAsia="Calibri Light" w:hAnsi="Calibri Light" w:cs="Calibri Light"/>
-          <w:color w:val="2E74B5"/>
-        </w:rPr>
-      </w:pPr>
-      <w:bookmarkStart w:id="5" w:name="_Toc501724396"/>
-      <w:r>
-        <w:rPr>
-          <w:rFonts w:ascii="Calibri Light" w:eastAsia="Calibri Light" w:hAnsi="Calibri Light" w:cs="Calibri Light"/>
-          <w:color w:val="2E74B5"/>
-        </w:rPr>
-        <w:t>Zielgruppe</w:t>
-      </w:r>
-      <w:bookmarkEnd w:id="5"/>
-    </w:p>
-    <w:p>
-      <w:pPr>
-        <w:rPr>
-          <w:rFonts w:ascii="Calibri" w:eastAsia="Calibri" w:hAnsi="Calibri" w:cs="Calibri"/>
-        </w:rPr>
-      </w:pPr>
-    </w:p>
-    <w:p>
-      <w:pPr>
-        <w:rPr>
-          <w:rFonts w:ascii="Calibri" w:eastAsia="Calibri" w:hAnsi="Calibri" w:cs="Calibri"/>
-        </w:rPr>
-      </w:pPr>
-      <w:r>
-        <w:rPr>
-          <w:rFonts w:ascii="Calibri" w:eastAsia="Calibri" w:hAnsi="Calibri" w:cs="Calibri"/>
-        </w:rPr>
-        <w:t>Im ersten Schritt sollte die Webseite alle politisch interessierte Menschen ansprechen. Vor allem aber sollte die Seite alle jungen potentiellen Wähler ansprechen.</w:t>
-      </w:r>
-    </w:p>
-    <w:p>
-      <w:pPr>
-        <w:rPr>
-          <w:rFonts w:ascii="Calibri" w:eastAsia="Calibri" w:hAnsi="Calibri" w:cs="Calibri"/>
-        </w:rPr>
-      </w:pPr>
-    </w:p>
-    <w:p>
-      <w:pPr>
-        <w:rPr>
-          <w:rFonts w:ascii="Calibri" w:eastAsia="Calibri" w:hAnsi="Calibri" w:cs="Calibri"/>
-        </w:rPr>
-      </w:pPr>
-    </w:p>
-    <w:p>
-      <w:pPr>
-        <w:pStyle w:val="berschrift1"/>
-        <w:jc w:val="center"/>
-        <w:rPr>
-          <w:rFonts w:eastAsia="Calibri Light"/>
-        </w:rPr>
-      </w:pPr>
-      <w:bookmarkStart w:id="6" w:name="_Toc501724397"/>
+        <w:jc w:val="center"/>
+        <w:rPr>
+          <w:rFonts w:eastAsia="Calibri Light"/>
+        </w:rPr>
+      </w:pPr>
+      <w:bookmarkStart w:id="6" w:name="_Toc501737897"/>
       <w:r>
         <w:rPr>
           <w:rFonts w:eastAsia="Calibri Light"/>
@@ -2767,23 +2957,9 @@
           <v:rect id="rectole0000000001" o:spid="_x0000_i1025" style="width:440.25pt;height:301.5pt" o:ole="" o:preferrelative="t" stroked="f">
             <v:imagedata r:id="rId7" o:title=""/>
           </v:rect>
-          <o:OLEObject Type="Embed" ProgID="StaticMetafile" ShapeID="rectole0000000001" DrawAspect="Content" ObjectID="_1575479376" r:id="rId8"/>
+          <o:OLEObject Type="Embed" ProgID="StaticMetafile" ShapeID="rectole0000000001" DrawAspect="Content" ObjectID="_1575480726" r:id="rId8"/>
         </w:object>
       </w:r>
-    </w:p>
-    <w:p>
-      <w:pPr>
-        <w:rPr>
-          <w:rFonts w:ascii="Calibri" w:eastAsia="Calibri" w:hAnsi="Calibri" w:cs="Calibri"/>
-        </w:rPr>
-      </w:pPr>
-    </w:p>
-    <w:p>
-      <w:pPr>
-        <w:rPr>
-          <w:rFonts w:ascii="Calibri" w:eastAsia="Calibri" w:hAnsi="Calibri" w:cs="Calibri"/>
-        </w:rPr>
-      </w:pPr>
     </w:p>
     <w:p>
       <w:pPr>
@@ -2844,7 +3020,7 @@
           <w:color w:val="2E74B5"/>
         </w:rPr>
       </w:pPr>
-      <w:bookmarkStart w:id="7" w:name="_Toc501724398"/>
+      <w:bookmarkStart w:id="7" w:name="_Toc501737898"/>
       <w:r>
         <w:rPr>
           <w:rFonts w:ascii="Calibri Light" w:eastAsia="Calibri Light" w:hAnsi="Calibri Light" w:cs="Calibri Light"/>
@@ -2935,11 +3111,12 @@
           <w:rFonts w:eastAsia="Calibri Light"/>
         </w:rPr>
       </w:pPr>
-      <w:bookmarkStart w:id="8" w:name="_Toc501724399"/>
-      <w:r>
-        <w:rPr>
-          <w:rFonts w:eastAsia="Calibri Light"/>
-        </w:rPr>
+      <w:bookmarkStart w:id="8" w:name="_Toc501737899"/>
+      <w:r>
+        <w:rPr>
+          <w:rFonts w:eastAsia="Calibri Light"/>
+        </w:rPr>
+        <w:lastRenderedPageBreak/>
         <w:t>UseCases</w:t>
       </w:r>
       <w:bookmarkEnd w:id="8"/>
@@ -2960,7 +3137,7 @@
           <w:rFonts w:eastAsia="Calibri Light"/>
         </w:rPr>
       </w:pPr>
-      <w:bookmarkStart w:id="9" w:name="_Toc501724400"/>
+      <w:bookmarkStart w:id="9" w:name="_Toc501737900"/>
       <w:r>
         <w:rPr>
           <w:rFonts w:eastAsia="Calibri Light"/>
@@ -3138,7 +3315,7 @@
           <w:rFonts w:eastAsia="Calibri Light"/>
         </w:rPr>
       </w:pPr>
-      <w:bookmarkStart w:id="10" w:name="_Toc501724401"/>
+      <w:bookmarkStart w:id="10" w:name="_Toc501737901"/>
       <w:r>
         <w:rPr>
           <w:rFonts w:eastAsia="Calibri Light"/>
@@ -3279,7 +3456,665 @@
         <w:rPr>
           <w:rFonts w:ascii="Calibri" w:eastAsia="Calibri" w:hAnsi="Calibri" w:cs="Calibri"/>
         </w:rPr>
+        <w:t>Akteure:</w:t>
+      </w:r>
+    </w:p>
+    <w:p>
+      <w:pPr>
+        <w:tabs>
+          <w:tab w:val="left" w:pos="7553"/>
+        </w:tabs>
+        <w:rPr>
+          <w:rFonts w:ascii="Calibri" w:eastAsia="Calibri" w:hAnsi="Calibri" w:cs="Calibri"/>
+        </w:rPr>
+      </w:pPr>
+      <w:r>
+        <w:rPr>
+          <w:rFonts w:ascii="Calibri" w:eastAsia="Calibri" w:hAnsi="Calibri" w:cs="Calibri"/>
+        </w:rPr>
+        <w:t>Gast</w:t>
+      </w:r>
+    </w:p>
+    <w:p>
+      <w:pPr>
+        <w:tabs>
+          <w:tab w:val="left" w:pos="7553"/>
+        </w:tabs>
+        <w:rPr>
+          <w:rFonts w:ascii="Calibri" w:eastAsia="Calibri" w:hAnsi="Calibri" w:cs="Calibri"/>
+        </w:rPr>
+      </w:pPr>
+    </w:p>
+    <w:p>
+      <w:pPr>
+        <w:tabs>
+          <w:tab w:val="left" w:pos="7553"/>
+        </w:tabs>
+        <w:rPr>
+          <w:rFonts w:ascii="Calibri" w:eastAsia="Calibri" w:hAnsi="Calibri" w:cs="Calibri"/>
+        </w:rPr>
+      </w:pPr>
+    </w:p>
+    <w:p>
+      <w:pPr>
+        <w:pStyle w:val="berschrift3"/>
+        <w:jc w:val="center"/>
+        <w:rPr>
+          <w:rFonts w:eastAsia="Calibri Light"/>
+        </w:rPr>
+      </w:pPr>
+    </w:p>
+    <w:p>
+      <w:pPr>
+        <w:pStyle w:val="berschrift3"/>
+        <w:jc w:val="center"/>
+        <w:rPr>
+          <w:rFonts w:eastAsia="Calibri Light"/>
+        </w:rPr>
+      </w:pPr>
+    </w:p>
+    <w:p>
+      <w:pPr>
+        <w:pStyle w:val="berschrift3"/>
+        <w:jc w:val="center"/>
+        <w:rPr>
+          <w:rFonts w:asciiTheme="minorHAnsi" w:eastAsiaTheme="minorEastAsia" w:hAnsiTheme="minorHAnsi" w:cstheme="minorBidi"/>
+          <w:color w:val="auto"/>
+          <w:sz w:val="22"/>
+          <w:szCs w:val="22"/>
+        </w:rPr>
+      </w:pPr>
+    </w:p>
+    <w:p/>
+    <w:p>
+      <w:pPr>
+        <w:pStyle w:val="berschrift3"/>
+        <w:jc w:val="center"/>
+        <w:rPr>
+          <w:rFonts w:eastAsia="Calibri Light"/>
+        </w:rPr>
+      </w:pPr>
+    </w:p>
+    <w:p>
+      <w:pPr>
+        <w:pStyle w:val="berschrift3"/>
+        <w:jc w:val="center"/>
+        <w:rPr>
+          <w:rFonts w:eastAsia="Calibri Light"/>
+        </w:rPr>
+      </w:pPr>
+      <w:bookmarkStart w:id="11" w:name="_Toc501737902"/>
+      <w:r>
+        <w:rPr>
+          <w:rFonts w:eastAsia="Calibri Light"/>
+        </w:rPr>
+        <w:t>UseCase “Zu Mitmachen navigieren”</w:t>
+      </w:r>
+      <w:bookmarkEnd w:id="11"/>
+    </w:p>
+    <w:p>
+      <w:pPr>
+        <w:tabs>
+          <w:tab w:val="left" w:pos="7553"/>
+        </w:tabs>
+        <w:ind w:left="1080"/>
+        <w:rPr>
+          <w:rFonts w:ascii="Calibri" w:eastAsia="Calibri" w:hAnsi="Calibri" w:cs="Calibri"/>
+        </w:rPr>
+      </w:pPr>
+    </w:p>
+    <w:p>
+      <w:pPr>
+        <w:tabs>
+          <w:tab w:val="left" w:pos="7553"/>
+        </w:tabs>
+        <w:rPr>
+          <w:rFonts w:ascii="Calibri" w:eastAsia="Calibri" w:hAnsi="Calibri" w:cs="Calibri"/>
+        </w:rPr>
+      </w:pPr>
+      <w:r>
+        <w:rPr>
+          <w:rFonts w:ascii="Calibri" w:eastAsia="Calibri" w:hAnsi="Calibri" w:cs="Calibri"/>
+        </w:rPr>
+        <w:t>Beschreibung:</w:t>
+      </w:r>
+    </w:p>
+    <w:p>
+      <w:pPr>
+        <w:tabs>
+          <w:tab w:val="left" w:pos="7553"/>
+        </w:tabs>
+        <w:rPr>
+          <w:rFonts w:ascii="Calibri" w:eastAsia="Calibri" w:hAnsi="Calibri" w:cs="Calibri"/>
+        </w:rPr>
+      </w:pPr>
+      <w:r>
+        <w:rPr>
+          <w:rFonts w:ascii="Calibri" w:eastAsia="Calibri" w:hAnsi="Calibri" w:cs="Calibri"/>
+        </w:rPr>
+        <w:t>Der Gast soll die Möglichgkeit haben, über eine Navigationsleiste (die auf jeder Seite gleich vorhanden sein muss) auf die Unterseite "Mitmachen" zuzugreifen</w:t>
+      </w:r>
+    </w:p>
+    <w:p>
+      <w:pPr>
+        <w:tabs>
+          <w:tab w:val="left" w:pos="7553"/>
+        </w:tabs>
+        <w:rPr>
+          <w:rFonts w:ascii="Calibri" w:eastAsia="Calibri" w:hAnsi="Calibri" w:cs="Calibri"/>
+        </w:rPr>
+      </w:pPr>
+      <w:r>
+        <w:rPr>
+          <w:rFonts w:ascii="Calibri" w:eastAsia="Calibri" w:hAnsi="Calibri" w:cs="Calibri"/>
+        </w:rPr>
+        <w:t>Auslöser:</w:t>
+      </w:r>
+    </w:p>
+    <w:p>
+      <w:pPr>
+        <w:tabs>
+          <w:tab w:val="left" w:pos="7553"/>
+        </w:tabs>
+        <w:rPr>
+          <w:rFonts w:ascii="Calibri" w:eastAsia="Calibri" w:hAnsi="Calibri" w:cs="Calibri"/>
+        </w:rPr>
+      </w:pPr>
+      <w:r>
+        <w:rPr>
+          <w:rFonts w:ascii="Calibri" w:eastAsia="Calibri" w:hAnsi="Calibri" w:cs="Calibri"/>
+        </w:rPr>
+        <w:t>Der Gast öffnet die Seite, und möchte von einer beliebigen Seite zur Seite "Mitmachen" wechseln.</w:t>
+      </w:r>
+    </w:p>
+    <w:p>
+      <w:pPr>
+        <w:tabs>
+          <w:tab w:val="left" w:pos="7553"/>
+        </w:tabs>
+        <w:rPr>
+          <w:rFonts w:ascii="Calibri" w:eastAsia="Calibri" w:hAnsi="Calibri" w:cs="Calibri"/>
+        </w:rPr>
+      </w:pPr>
+      <w:r>
+        <w:rPr>
+          <w:rFonts w:ascii="Calibri" w:eastAsia="Calibri" w:hAnsi="Calibri" w:cs="Calibri"/>
+        </w:rPr>
+        <w:t>Vorbedingungen:</w:t>
+      </w:r>
+    </w:p>
+    <w:p>
+      <w:pPr>
+        <w:tabs>
+          <w:tab w:val="left" w:pos="7553"/>
+        </w:tabs>
+        <w:rPr>
+          <w:rFonts w:ascii="Calibri" w:eastAsia="Calibri" w:hAnsi="Calibri" w:cs="Calibri"/>
+        </w:rPr>
+      </w:pPr>
+      <w:r>
+        <w:rPr>
+          <w:rFonts w:ascii="Calibri" w:eastAsia="Calibri" w:hAnsi="Calibri" w:cs="Calibri"/>
+        </w:rPr>
+        <w:t>Die Seite ist online und funktioniert planmäßig.</w:t>
+      </w:r>
+      <w:r>
+        <w:rPr>
+          <w:rFonts w:ascii="Calibri" w:eastAsia="Calibri" w:hAnsi="Calibri" w:cs="Calibri"/>
+        </w:rPr>
+        <w:t xml:space="preserve"> Der Browser ist auf dem Stand </w:t>
+      </w:r>
+      <w:r>
+        <w:rPr>
+          <w:rFonts w:ascii="Calibri" w:eastAsia="Calibri" w:hAnsi="Calibri" w:cs="Calibri"/>
+        </w:rPr>
+        <w:t>einer funktionierenden Version.</w:t>
+      </w:r>
+    </w:p>
+    <w:p>
+      <w:pPr>
+        <w:tabs>
+          <w:tab w:val="left" w:pos="7553"/>
+        </w:tabs>
+        <w:rPr>
+          <w:rFonts w:ascii="Calibri" w:eastAsia="Calibri" w:hAnsi="Calibri" w:cs="Calibri"/>
+        </w:rPr>
+      </w:pPr>
+      <w:r>
+        <w:rPr>
+          <w:rFonts w:ascii="Calibri" w:eastAsia="Calibri" w:hAnsi="Calibri" w:cs="Calibri"/>
+        </w:rPr>
+        <w:t>Akteure:</w:t>
+      </w:r>
+    </w:p>
+    <w:p>
+      <w:pPr>
+        <w:tabs>
+          <w:tab w:val="left" w:pos="7553"/>
+        </w:tabs>
+        <w:rPr>
+          <w:rFonts w:ascii="Calibri" w:eastAsia="Calibri" w:hAnsi="Calibri" w:cs="Calibri"/>
+        </w:rPr>
+      </w:pPr>
+      <w:r>
+        <w:rPr>
+          <w:rFonts w:ascii="Calibri" w:eastAsia="Calibri" w:hAnsi="Calibri" w:cs="Calibri"/>
+        </w:rPr>
+        <w:t>Gast</w:t>
+      </w:r>
+    </w:p>
+    <w:p>
+      <w:pPr>
+        <w:tabs>
+          <w:tab w:val="left" w:pos="7553"/>
+        </w:tabs>
+        <w:rPr>
+          <w:rFonts w:ascii="Calibri" w:eastAsia="Calibri" w:hAnsi="Calibri" w:cs="Calibri"/>
+        </w:rPr>
+      </w:pPr>
+    </w:p>
+    <w:p>
+      <w:pPr>
+        <w:tabs>
+          <w:tab w:val="left" w:pos="7553"/>
+        </w:tabs>
+        <w:rPr>
+          <w:rFonts w:ascii="Calibri" w:eastAsia="Calibri" w:hAnsi="Calibri" w:cs="Calibri"/>
+        </w:rPr>
+      </w:pPr>
+    </w:p>
+    <w:p>
+      <w:pPr>
+        <w:pStyle w:val="berschrift3"/>
+        <w:jc w:val="center"/>
+        <w:rPr>
+          <w:rFonts w:eastAsia="Calibri Light"/>
+        </w:rPr>
+      </w:pPr>
+      <w:bookmarkStart w:id="12" w:name="_Toc501737903"/>
+      <w:r>
+        <w:rPr>
+          <w:rFonts w:eastAsia="Calibri Light"/>
+        </w:rPr>
+        <w:t>UseCase “Zu Spenden navigieren”</w:t>
+      </w:r>
+      <w:bookmarkEnd w:id="12"/>
+    </w:p>
+    <w:p>
+      <w:pPr>
+        <w:tabs>
+          <w:tab w:val="left" w:pos="7553"/>
+        </w:tabs>
+        <w:ind w:left="1080"/>
+        <w:rPr>
+          <w:rFonts w:ascii="Calibri" w:eastAsia="Calibri" w:hAnsi="Calibri" w:cs="Calibri"/>
+        </w:rPr>
+      </w:pPr>
+    </w:p>
+    <w:p>
+      <w:pPr>
+        <w:tabs>
+          <w:tab w:val="left" w:pos="7553"/>
+        </w:tabs>
+        <w:rPr>
+          <w:rFonts w:ascii="Calibri" w:eastAsia="Calibri" w:hAnsi="Calibri" w:cs="Calibri"/>
+        </w:rPr>
+      </w:pPr>
+      <w:r>
+        <w:rPr>
+          <w:rFonts w:ascii="Calibri" w:eastAsia="Calibri" w:hAnsi="Calibri" w:cs="Calibri"/>
+        </w:rPr>
+        <w:t>Beschreibung:</w:t>
+      </w:r>
+    </w:p>
+    <w:p>
+      <w:pPr>
+        <w:tabs>
+          <w:tab w:val="left" w:pos="7553"/>
+        </w:tabs>
+        <w:rPr>
+          <w:rFonts w:ascii="Calibri" w:eastAsia="Calibri" w:hAnsi="Calibri" w:cs="Calibri"/>
+        </w:rPr>
+      </w:pPr>
+      <w:r>
+        <w:rPr>
+          <w:rFonts w:ascii="Calibri" w:eastAsia="Calibri" w:hAnsi="Calibri" w:cs="Calibri"/>
+        </w:rPr>
+        <w:t>Der Gast soll die Möglichgkeit haben, über eine Navigationsleiste (die auf jeder Seite gleich vorhanden sein muss) auf die Unterseite "Spenden" zuzugreifen.</w:t>
+      </w:r>
+    </w:p>
+    <w:p>
+      <w:pPr>
+        <w:tabs>
+          <w:tab w:val="left" w:pos="7553"/>
+        </w:tabs>
+        <w:rPr>
+          <w:rFonts w:ascii="Calibri" w:eastAsia="Calibri" w:hAnsi="Calibri" w:cs="Calibri"/>
+        </w:rPr>
+      </w:pPr>
+      <w:r>
+        <w:rPr>
+          <w:rFonts w:ascii="Calibri" w:eastAsia="Calibri" w:hAnsi="Calibri" w:cs="Calibri"/>
+        </w:rPr>
+        <w:t>Auslöser:</w:t>
+      </w:r>
+    </w:p>
+    <w:p>
+      <w:pPr>
+        <w:tabs>
+          <w:tab w:val="left" w:pos="7553"/>
+        </w:tabs>
+        <w:rPr>
+          <w:rFonts w:ascii="Calibri" w:eastAsia="Calibri" w:hAnsi="Calibri" w:cs="Calibri"/>
+        </w:rPr>
+      </w:pPr>
+      <w:r>
+        <w:rPr>
+          <w:rFonts w:ascii="Calibri" w:eastAsia="Calibri" w:hAnsi="Calibri" w:cs="Calibri"/>
+        </w:rPr>
+        <w:t>Der Gast öffnet die Seite, und möchte von einer beliebigen Seite zur Seite "Spenden" wechseln.</w:t>
+      </w:r>
+    </w:p>
+    <w:p>
+      <w:pPr>
+        <w:tabs>
+          <w:tab w:val="left" w:pos="7553"/>
+        </w:tabs>
+        <w:rPr>
+          <w:rFonts w:ascii="Calibri" w:eastAsia="Calibri" w:hAnsi="Calibri" w:cs="Calibri"/>
+        </w:rPr>
+      </w:pPr>
+      <w:r>
+        <w:rPr>
+          <w:rFonts w:ascii="Calibri" w:eastAsia="Calibri" w:hAnsi="Calibri" w:cs="Calibri"/>
+        </w:rPr>
+        <w:t>Vorbedingungen:</w:t>
+      </w:r>
+    </w:p>
+    <w:p>
+      <w:pPr>
+        <w:tabs>
+          <w:tab w:val="left" w:pos="7553"/>
+        </w:tabs>
+        <w:rPr>
+          <w:rFonts w:ascii="Calibri" w:eastAsia="Calibri" w:hAnsi="Calibri" w:cs="Calibri"/>
+        </w:rPr>
+      </w:pPr>
+      <w:r>
+        <w:rPr>
+          <w:rFonts w:ascii="Calibri" w:eastAsia="Calibri" w:hAnsi="Calibri" w:cs="Calibri"/>
+        </w:rPr>
+        <w:t>Die Seite ist online und funktioniert planmäßig.</w:t>
+      </w:r>
+      <w:r>
+        <w:rPr>
+          <w:rFonts w:ascii="Calibri" w:eastAsia="Calibri" w:hAnsi="Calibri" w:cs="Calibri"/>
+        </w:rPr>
+        <w:t xml:space="preserve"> Der Browser ist auf dem Stand </w:t>
+      </w:r>
+      <w:r>
+        <w:rPr>
+          <w:rFonts w:ascii="Calibri" w:eastAsia="Calibri" w:hAnsi="Calibri" w:cs="Calibri"/>
+        </w:rPr>
+        <w:t>einer funktionierenden Version.</w:t>
+      </w:r>
+    </w:p>
+    <w:p>
+      <w:pPr>
+        <w:tabs>
+          <w:tab w:val="left" w:pos="7553"/>
+        </w:tabs>
+        <w:rPr>
+          <w:rFonts w:ascii="Calibri" w:eastAsia="Calibri" w:hAnsi="Calibri" w:cs="Calibri"/>
+        </w:rPr>
+      </w:pPr>
+      <w:r>
+        <w:rPr>
+          <w:rFonts w:ascii="Calibri" w:eastAsia="Calibri" w:hAnsi="Calibri" w:cs="Calibri"/>
+        </w:rPr>
+        <w:t>Akteure:</w:t>
+      </w:r>
+    </w:p>
+    <w:p>
+      <w:pPr>
+        <w:tabs>
+          <w:tab w:val="left" w:pos="7553"/>
+        </w:tabs>
+        <w:rPr>
+          <w:rFonts w:ascii="Calibri" w:eastAsia="Calibri" w:hAnsi="Calibri" w:cs="Calibri"/>
+        </w:rPr>
+      </w:pPr>
+      <w:r>
+        <w:rPr>
+          <w:rFonts w:ascii="Calibri" w:eastAsia="Calibri" w:hAnsi="Calibri" w:cs="Calibri"/>
+        </w:rPr>
+        <w:t>Gast</w:t>
+      </w:r>
+    </w:p>
+    <w:p>
+      <w:pPr>
+        <w:tabs>
+          <w:tab w:val="left" w:pos="7553"/>
+        </w:tabs>
+        <w:rPr>
+          <w:rFonts w:ascii="Calibri" w:eastAsia="Calibri" w:hAnsi="Calibri" w:cs="Calibri"/>
+        </w:rPr>
+      </w:pPr>
+    </w:p>
+    <w:p>
+      <w:pPr>
+        <w:jc w:val="center"/>
+        <w:rPr>
+          <w:rFonts w:ascii="Calibri" w:eastAsia="Calibri" w:hAnsi="Calibri" w:cs="Calibri"/>
+        </w:rPr>
+      </w:pPr>
+    </w:p>
+    <w:p>
+      <w:pPr>
+        <w:pStyle w:val="berschrift3"/>
+        <w:jc w:val="center"/>
+        <w:rPr>
+          <w:rFonts w:eastAsia="Calibri Light"/>
+        </w:rPr>
+      </w:pPr>
+    </w:p>
+    <w:p>
+      <w:pPr>
+        <w:rPr>
+          <w:rFonts w:asciiTheme="majorHAnsi" w:eastAsia="Calibri Light" w:hAnsiTheme="majorHAnsi" w:cstheme="majorBidi"/>
+          <w:color w:val="1F4D78" w:themeColor="accent1" w:themeShade="7F"/>
+          <w:sz w:val="24"/>
+          <w:szCs w:val="24"/>
+        </w:rPr>
+      </w:pPr>
+    </w:p>
+    <w:p>
+      <w:pPr>
+        <w:pStyle w:val="berschrift3"/>
+        <w:jc w:val="center"/>
+        <w:rPr>
+          <w:rFonts w:asciiTheme="minorHAnsi" w:eastAsiaTheme="minorEastAsia" w:hAnsiTheme="minorHAnsi" w:cstheme="minorBidi"/>
+          <w:color w:val="auto"/>
+          <w:sz w:val="22"/>
+          <w:szCs w:val="22"/>
+        </w:rPr>
+      </w:pPr>
+    </w:p>
+    <w:p>
+      <w:pPr>
+        <w:pStyle w:val="berschrift3"/>
+        <w:jc w:val="center"/>
+        <w:rPr>
+          <w:rFonts w:asciiTheme="minorHAnsi" w:eastAsiaTheme="minorEastAsia" w:hAnsiTheme="minorHAnsi" w:cstheme="minorBidi"/>
+          <w:color w:val="auto"/>
+          <w:sz w:val="22"/>
+          <w:szCs w:val="22"/>
+        </w:rPr>
+      </w:pPr>
+    </w:p>
+    <w:p/>
+    <w:p>
+      <w:pPr>
+        <w:pStyle w:val="berschrift3"/>
+        <w:jc w:val="center"/>
+        <w:rPr>
+          <w:rFonts w:eastAsia="Calibri Light"/>
+        </w:rPr>
+      </w:pPr>
+      <w:bookmarkStart w:id="13" w:name="_Toc501737904"/>
+      <w:r>
+        <w:rPr>
+          <w:rFonts w:eastAsia="Calibri Light"/>
+        </w:rPr>
         <w:lastRenderedPageBreak/>
+        <w:t>UseCase “Zu Kontak</w:t>
+      </w:r>
+      <w:r>
+        <w:rPr>
+          <w:rFonts w:eastAsia="Calibri Light"/>
+        </w:rPr>
+        <w:t>t</w:t>
+      </w:r>
+      <w:r>
+        <w:rPr>
+          <w:rFonts w:eastAsia="Calibri Light"/>
+        </w:rPr>
+        <w:t>e navigieren”</w:t>
+      </w:r>
+      <w:bookmarkEnd w:id="13"/>
+    </w:p>
+    <w:p>
+      <w:pPr>
+        <w:tabs>
+          <w:tab w:val="left" w:pos="7553"/>
+        </w:tabs>
+        <w:ind w:left="1080"/>
+        <w:rPr>
+          <w:rFonts w:ascii="Calibri" w:eastAsia="Calibri" w:hAnsi="Calibri" w:cs="Calibri"/>
+        </w:rPr>
+      </w:pPr>
+    </w:p>
+    <w:p>
+      <w:pPr>
+        <w:tabs>
+          <w:tab w:val="left" w:pos="7553"/>
+        </w:tabs>
+        <w:rPr>
+          <w:rFonts w:ascii="Calibri" w:eastAsia="Calibri" w:hAnsi="Calibri" w:cs="Calibri"/>
+        </w:rPr>
+      </w:pPr>
+      <w:r>
+        <w:rPr>
+          <w:rFonts w:ascii="Calibri" w:eastAsia="Calibri" w:hAnsi="Calibri" w:cs="Calibri"/>
+        </w:rPr>
+        <w:t>Beschreibung:</w:t>
+      </w:r>
+    </w:p>
+    <w:p>
+      <w:pPr>
+        <w:tabs>
+          <w:tab w:val="left" w:pos="7553"/>
+        </w:tabs>
+        <w:rPr>
+          <w:rFonts w:ascii="Calibri" w:eastAsia="Calibri" w:hAnsi="Calibri" w:cs="Calibri"/>
+        </w:rPr>
+      </w:pPr>
+      <w:r>
+        <w:rPr>
+          <w:rFonts w:ascii="Calibri" w:eastAsia="Calibri" w:hAnsi="Calibri" w:cs="Calibri"/>
+        </w:rPr>
+        <w:t>Der Gast soll die Möglichgkeit haben, über eine Navigationsleiste (die auf jeder Seite gleich vorhanden sein muss) auf die Unterseite "Kontakte" zuzugreifen.</w:t>
+      </w:r>
+    </w:p>
+    <w:p>
+      <w:pPr>
+        <w:tabs>
+          <w:tab w:val="left" w:pos="7553"/>
+        </w:tabs>
+        <w:rPr>
+          <w:rFonts w:ascii="Calibri" w:eastAsia="Calibri" w:hAnsi="Calibri" w:cs="Calibri"/>
+        </w:rPr>
+      </w:pPr>
+      <w:r>
+        <w:rPr>
+          <w:rFonts w:ascii="Calibri" w:eastAsia="Calibri" w:hAnsi="Calibri" w:cs="Calibri"/>
+        </w:rPr>
+        <w:t>Auslöser:</w:t>
+      </w:r>
+    </w:p>
+    <w:p>
+      <w:pPr>
+        <w:tabs>
+          <w:tab w:val="left" w:pos="7553"/>
+        </w:tabs>
+        <w:rPr>
+          <w:rFonts w:ascii="Calibri" w:eastAsia="Calibri" w:hAnsi="Calibri" w:cs="Calibri"/>
+        </w:rPr>
+      </w:pPr>
+      <w:r>
+        <w:rPr>
+          <w:rFonts w:ascii="Calibri" w:eastAsia="Calibri" w:hAnsi="Calibri" w:cs="Calibri"/>
+        </w:rPr>
+        <w:t>Der Gast öffnet die Seite, und möchte von einer beliebigen Seite zur Seite "Kontakte" wechseln.</w:t>
+      </w:r>
+    </w:p>
+    <w:p>
+      <w:pPr>
+        <w:tabs>
+          <w:tab w:val="left" w:pos="7553"/>
+        </w:tabs>
+        <w:rPr>
+          <w:rFonts w:ascii="Calibri" w:eastAsia="Calibri" w:hAnsi="Calibri" w:cs="Calibri"/>
+        </w:rPr>
+      </w:pPr>
+      <w:r>
+        <w:rPr>
+          <w:rFonts w:ascii="Calibri" w:eastAsia="Calibri" w:hAnsi="Calibri" w:cs="Calibri"/>
+        </w:rPr>
+        <w:t>Vorbedingungen:</w:t>
+      </w:r>
+    </w:p>
+    <w:p>
+      <w:pPr>
+        <w:tabs>
+          <w:tab w:val="left" w:pos="7553"/>
+        </w:tabs>
+        <w:rPr>
+          <w:rFonts w:ascii="Calibri" w:eastAsia="Calibri" w:hAnsi="Calibri" w:cs="Calibri"/>
+        </w:rPr>
+      </w:pPr>
+      <w:r>
+        <w:rPr>
+          <w:rFonts w:ascii="Calibri" w:eastAsia="Calibri" w:hAnsi="Calibri" w:cs="Calibri"/>
+        </w:rPr>
+        <w:t>Die Seite ist online und funktioniert planmäßig.</w:t>
+      </w:r>
+      <w:r>
+        <w:rPr>
+          <w:rFonts w:ascii="Calibri" w:eastAsia="Calibri" w:hAnsi="Calibri" w:cs="Calibri"/>
+        </w:rPr>
+        <w:t xml:space="preserve"> Der Browser ist auf dem Stand </w:t>
+      </w:r>
+      <w:r>
+        <w:rPr>
+          <w:rFonts w:ascii="Calibri" w:eastAsia="Calibri" w:hAnsi="Calibri" w:cs="Calibri"/>
+        </w:rPr>
+        <w:t>einer funktionierenden Version.</w:t>
+      </w:r>
+    </w:p>
+    <w:p>
+      <w:pPr>
+        <w:tabs>
+          <w:tab w:val="left" w:pos="7553"/>
+        </w:tabs>
+        <w:rPr>
+          <w:rFonts w:ascii="Calibri" w:eastAsia="Calibri" w:hAnsi="Calibri" w:cs="Calibri"/>
+        </w:rPr>
+      </w:pPr>
+      <w:r>
+        <w:rPr>
+          <w:rFonts w:ascii="Calibri" w:eastAsia="Calibri" w:hAnsi="Calibri" w:cs="Calibri"/>
+        </w:rPr>
         <w:t>Akteure:</w:t>
       </w:r>
     </w:p>
@@ -3311,30 +4146,20 @@
     </w:p>
     <w:p>
       <w:pPr>
-        <w:tabs>
-          <w:tab w:val="left" w:pos="7553"/>
-        </w:tabs>
-        <w:rPr>
-          <w:rFonts w:ascii="Calibri" w:eastAsia="Calibri" w:hAnsi="Calibri" w:cs="Calibri"/>
-        </w:rPr>
-      </w:pPr>
-    </w:p>
-    <w:p>
-      <w:pPr>
         <w:pStyle w:val="berschrift3"/>
         <w:jc w:val="center"/>
         <w:rPr>
           <w:rFonts w:eastAsia="Calibri Light"/>
         </w:rPr>
       </w:pPr>
-      <w:bookmarkStart w:id="11" w:name="_Toc501724402"/>
-      <w:r>
-        <w:rPr>
-          <w:rFonts w:eastAsia="Calibri Light"/>
-        </w:rPr>
-        <w:t>UseCase “Zu Mitmachen navigieren”</w:t>
-      </w:r>
-      <w:bookmarkEnd w:id="11"/>
+      <w:bookmarkStart w:id="14" w:name="_Toc501737905"/>
+      <w:r>
+        <w:rPr>
+          <w:rFonts w:eastAsia="Calibri Light"/>
+        </w:rPr>
+        <w:t>UseCase “Beitrittsformular herunterladen”</w:t>
+      </w:r>
+      <w:bookmarkEnd w:id="14"/>
     </w:p>
     <w:p>
       <w:pPr>
@@ -3376,7 +4201,13 @@
         <w:rPr>
           <w:rFonts w:ascii="Calibri" w:eastAsia="Calibri" w:hAnsi="Calibri" w:cs="Calibri"/>
         </w:rPr>
-        <w:t>Der Gast soll die Möglichgkeit haben, über eine Navigationsleiste (die auf jeder Seite gleich vorhanden sein muss) auf die Unterseite "Mitmachen" zuzugreifen</w:t>
+        <w:t>Der Gast muss die Möglichkeit haben über die Webseite ein Beitrittsformular herunterzuladen.</w:t>
+      </w:r>
+      <w:r>
+        <w:rPr>
+          <w:rFonts w:ascii="Calibri" w:eastAsia="Calibri" w:hAnsi="Calibri" w:cs="Calibri"/>
+        </w:rPr>
+        <w:t xml:space="preserve"> Dafür sollte ein einfacher Button vorhanden sein.</w:t>
       </w:r>
     </w:p>
     <w:p>
@@ -3408,7 +4239,13 @@
         <w:rPr>
           <w:rFonts w:ascii="Calibri" w:eastAsia="Calibri" w:hAnsi="Calibri" w:cs="Calibri"/>
         </w:rPr>
-        <w:t>Der Gast öffnet die Seite, und möchte von einer beliebigen Seite zur Seite "Mitmachen" wechseln.</w:t>
+        <w:t>Der Gast öffnet die Seite.</w:t>
+      </w:r>
+      <w:r>
+        <w:rPr>
+          <w:rFonts w:ascii="Calibri" w:eastAsia="Calibri" w:hAnsi="Calibri" w:cs="Calibri"/>
+        </w:rPr>
+        <w:t xml:space="preserve"> Der Gast möchte das Beitrittsformular auf der Unterseite „Mitmachen“ herunterladen.</w:t>
       </w:r>
     </w:p>
     <w:p>
@@ -3440,6 +4277,261 @@
         <w:rPr>
           <w:rFonts w:ascii="Calibri" w:eastAsia="Calibri" w:hAnsi="Calibri" w:cs="Calibri"/>
         </w:rPr>
+        <w:t>Die Seite ist online und funktioniert planmäßig</w:t>
+      </w:r>
+      <w:r>
+        <w:rPr>
+          <w:rFonts w:ascii="Calibri" w:eastAsia="Calibri" w:hAnsi="Calibri" w:cs="Calibri"/>
+        </w:rPr>
+        <w:t>. Der Browser ist auf dem Stand</w:t>
+      </w:r>
+      <w:r>
+        <w:rPr>
+          <w:rFonts w:ascii="Calibri" w:eastAsia="Calibri" w:hAnsi="Calibri" w:cs="Calibri"/>
+        </w:rPr>
+        <w:t xml:space="preserve"> einer funktionierenden Version.</w:t>
+      </w:r>
+    </w:p>
+    <w:p>
+      <w:pPr>
+        <w:tabs>
+          <w:tab w:val="left" w:pos="7553"/>
+        </w:tabs>
+        <w:rPr>
+          <w:rFonts w:ascii="Calibri" w:eastAsia="Calibri" w:hAnsi="Calibri" w:cs="Calibri"/>
+        </w:rPr>
+      </w:pPr>
+      <w:r>
+        <w:rPr>
+          <w:rFonts w:ascii="Calibri" w:eastAsia="Calibri" w:hAnsi="Calibri" w:cs="Calibri"/>
+        </w:rPr>
+        <w:t>Akteure:</w:t>
+      </w:r>
+    </w:p>
+    <w:p>
+      <w:pPr>
+        <w:tabs>
+          <w:tab w:val="left" w:pos="7553"/>
+        </w:tabs>
+        <w:rPr>
+          <w:rFonts w:ascii="Calibri" w:eastAsia="Calibri" w:hAnsi="Calibri" w:cs="Calibri"/>
+        </w:rPr>
+      </w:pPr>
+      <w:r>
+        <w:rPr>
+          <w:rFonts w:ascii="Calibri" w:eastAsia="Calibri" w:hAnsi="Calibri" w:cs="Calibri"/>
+        </w:rPr>
+        <w:t>Gast</w:t>
+      </w:r>
+    </w:p>
+    <w:p>
+      <w:pPr>
+        <w:tabs>
+          <w:tab w:val="left" w:pos="7553"/>
+        </w:tabs>
+        <w:rPr>
+          <w:rFonts w:ascii="Calibri" w:eastAsia="Calibri" w:hAnsi="Calibri" w:cs="Calibri"/>
+        </w:rPr>
+      </w:pPr>
+    </w:p>
+    <w:p>
+      <w:pPr>
+        <w:tabs>
+          <w:tab w:val="left" w:pos="7553"/>
+        </w:tabs>
+        <w:rPr>
+          <w:rFonts w:ascii="Calibri" w:eastAsia="Calibri" w:hAnsi="Calibri" w:cs="Calibri"/>
+        </w:rPr>
+      </w:pPr>
+    </w:p>
+    <w:p>
+      <w:pPr>
+        <w:pStyle w:val="berschrift3"/>
+        <w:jc w:val="center"/>
+        <w:rPr>
+          <w:rFonts w:eastAsia="Calibri Light"/>
+        </w:rPr>
+      </w:pPr>
+    </w:p>
+    <w:p>
+      <w:pPr>
+        <w:pStyle w:val="berschrift3"/>
+        <w:jc w:val="center"/>
+        <w:rPr>
+          <w:rFonts w:eastAsia="Calibri Light"/>
+        </w:rPr>
+      </w:pPr>
+    </w:p>
+    <w:p>
+      <w:pPr>
+        <w:pStyle w:val="berschrift3"/>
+        <w:jc w:val="center"/>
+        <w:rPr>
+          <w:rFonts w:eastAsia="Calibri Light"/>
+        </w:rPr>
+      </w:pPr>
+    </w:p>
+    <w:p/>
+    <w:p>
+      <w:pPr>
+        <w:pStyle w:val="berschrift3"/>
+        <w:jc w:val="center"/>
+        <w:rPr>
+          <w:rFonts w:eastAsia="Calibri Light"/>
+        </w:rPr>
+      </w:pPr>
+    </w:p>
+    <w:p/>
+    <w:p>
+      <w:pPr>
+        <w:pStyle w:val="berschrift3"/>
+        <w:jc w:val="center"/>
+        <w:rPr>
+          <w:rFonts w:eastAsia="Calibri Light"/>
+        </w:rPr>
+      </w:pPr>
+      <w:bookmarkStart w:id="15" w:name="_Toc501737906"/>
+      <w:r>
+        <w:rPr>
+          <w:rFonts w:eastAsia="Calibri Light"/>
+        </w:rPr>
+        <w:lastRenderedPageBreak/>
+        <w:t>UseCase “Pay</w:t>
+      </w:r>
+      <w:r>
+        <w:rPr>
+          <w:rFonts w:eastAsia="Calibri Light"/>
+        </w:rPr>
+        <w:t>P</w:t>
+      </w:r>
+      <w:r>
+        <w:rPr>
+          <w:rFonts w:eastAsia="Calibri Light"/>
+        </w:rPr>
+        <w:t>alkonto öffnen”</w:t>
+      </w:r>
+      <w:bookmarkEnd w:id="15"/>
+    </w:p>
+    <w:p>
+      <w:pPr>
+        <w:tabs>
+          <w:tab w:val="left" w:pos="7553"/>
+        </w:tabs>
+        <w:ind w:left="1080"/>
+        <w:rPr>
+          <w:rFonts w:ascii="Calibri" w:eastAsia="Calibri" w:hAnsi="Calibri" w:cs="Calibri"/>
+        </w:rPr>
+      </w:pPr>
+    </w:p>
+    <w:p>
+      <w:pPr>
+        <w:tabs>
+          <w:tab w:val="left" w:pos="7553"/>
+        </w:tabs>
+        <w:rPr>
+          <w:rFonts w:ascii="Calibri" w:eastAsia="Calibri" w:hAnsi="Calibri" w:cs="Calibri"/>
+        </w:rPr>
+      </w:pPr>
+      <w:r>
+        <w:rPr>
+          <w:rFonts w:ascii="Calibri" w:eastAsia="Calibri" w:hAnsi="Calibri" w:cs="Calibri"/>
+        </w:rPr>
+        <w:t>Beschreibung:</w:t>
+      </w:r>
+    </w:p>
+    <w:p>
+      <w:pPr>
+        <w:tabs>
+          <w:tab w:val="left" w:pos="7553"/>
+        </w:tabs>
+        <w:rPr>
+          <w:rFonts w:ascii="Calibri" w:eastAsia="Calibri" w:hAnsi="Calibri" w:cs="Calibri"/>
+        </w:rPr>
+      </w:pPr>
+      <w:r>
+        <w:rPr>
+          <w:rFonts w:ascii="Calibri" w:eastAsia="Calibri" w:hAnsi="Calibri" w:cs="Calibri"/>
+        </w:rPr>
+        <w:t xml:space="preserve">Auf der Seite muss es möglich sein an die Partei zu spenden. Dafür soll es einen Button „Spenden“ auf der Unterseite Button geben. Wird der Button „Spenden“ gedrückt öffnet sich ein PayPal Fenster. </w:t>
+      </w:r>
+    </w:p>
+    <w:p>
+      <w:pPr>
+        <w:tabs>
+          <w:tab w:val="left" w:pos="7553"/>
+        </w:tabs>
+        <w:rPr>
+          <w:rFonts w:ascii="Calibri" w:eastAsia="Calibri" w:hAnsi="Calibri" w:cs="Calibri"/>
+        </w:rPr>
+      </w:pPr>
+    </w:p>
+    <w:p>
+      <w:pPr>
+        <w:tabs>
+          <w:tab w:val="left" w:pos="7553"/>
+        </w:tabs>
+        <w:rPr>
+          <w:rFonts w:ascii="Calibri" w:eastAsia="Calibri" w:hAnsi="Calibri" w:cs="Calibri"/>
+        </w:rPr>
+      </w:pPr>
+      <w:r>
+        <w:rPr>
+          <w:rFonts w:ascii="Calibri" w:eastAsia="Calibri" w:hAnsi="Calibri" w:cs="Calibri"/>
+        </w:rPr>
+        <w:t>A</w:t>
+      </w:r>
+      <w:r>
+        <w:rPr>
+          <w:rFonts w:ascii="Calibri" w:eastAsia="Calibri" w:hAnsi="Calibri" w:cs="Calibri"/>
+        </w:rPr>
+        <w:t>uslöser:</w:t>
+      </w:r>
+    </w:p>
+    <w:p>
+      <w:pPr>
+        <w:tabs>
+          <w:tab w:val="left" w:pos="7553"/>
+        </w:tabs>
+        <w:rPr>
+          <w:rFonts w:ascii="Calibri" w:eastAsia="Calibri" w:hAnsi="Calibri" w:cs="Calibri"/>
+        </w:rPr>
+      </w:pPr>
+      <w:r>
+        <w:rPr>
+          <w:rFonts w:ascii="Calibri" w:eastAsia="Calibri" w:hAnsi="Calibri" w:cs="Calibri"/>
+        </w:rPr>
+        <w:t>Der Gast drückt auf den Button „Spenden“</w:t>
+      </w:r>
+    </w:p>
+    <w:p>
+      <w:pPr>
+        <w:tabs>
+          <w:tab w:val="left" w:pos="7553"/>
+        </w:tabs>
+        <w:rPr>
+          <w:rFonts w:ascii="Calibri" w:eastAsia="Calibri" w:hAnsi="Calibri" w:cs="Calibri"/>
+        </w:rPr>
+      </w:pPr>
+      <w:r>
+        <w:rPr>
+          <w:rFonts w:ascii="Calibri" w:eastAsia="Calibri" w:hAnsi="Calibri" w:cs="Calibri"/>
+        </w:rPr>
+        <w:t>Vorbedingungen:</w:t>
+      </w:r>
+    </w:p>
+    <w:p>
+      <w:pPr>
+        <w:tabs>
+          <w:tab w:val="left" w:pos="7553"/>
+        </w:tabs>
+        <w:rPr>
+          <w:rFonts w:ascii="Calibri" w:eastAsia="Calibri" w:hAnsi="Calibri" w:cs="Calibri"/>
+        </w:rPr>
+      </w:pPr>
+      <w:r>
+        <w:rPr>
+          <w:rFonts w:ascii="Calibri" w:eastAsia="Calibri" w:hAnsi="Calibri" w:cs="Calibri"/>
+        </w:rPr>
         <w:t>Die Seite ist online und funktioniert planmäßig.</w:t>
       </w:r>
       <w:r>
@@ -3499,30 +4591,20 @@
     </w:p>
     <w:p>
       <w:pPr>
-        <w:tabs>
-          <w:tab w:val="left" w:pos="7553"/>
-        </w:tabs>
-        <w:rPr>
-          <w:rFonts w:ascii="Calibri" w:eastAsia="Calibri" w:hAnsi="Calibri" w:cs="Calibri"/>
-        </w:rPr>
-      </w:pPr>
-    </w:p>
-    <w:p>
-      <w:pPr>
         <w:pStyle w:val="berschrift3"/>
         <w:jc w:val="center"/>
         <w:rPr>
           <w:rFonts w:eastAsia="Calibri Light"/>
         </w:rPr>
       </w:pPr>
-      <w:bookmarkStart w:id="12" w:name="_Toc501724403"/>
-      <w:r>
-        <w:rPr>
-          <w:rFonts w:eastAsia="Calibri Light"/>
-        </w:rPr>
-        <w:t>UseCase “Zu Spenden navigieren”</w:t>
-      </w:r>
-      <w:bookmarkEnd w:id="12"/>
+      <w:bookmarkStart w:id="16" w:name="_Toc501737907"/>
+      <w:r>
+        <w:rPr>
+          <w:rFonts w:eastAsia="Calibri Light"/>
+        </w:rPr>
+        <w:t>UseCase “An Partei spenden”</w:t>
+      </w:r>
+      <w:bookmarkEnd w:id="16"/>
     </w:p>
     <w:p>
       <w:pPr>
@@ -3564,7 +4646,7 @@
         <w:rPr>
           <w:rFonts w:ascii="Calibri" w:eastAsia="Calibri" w:hAnsi="Calibri" w:cs="Calibri"/>
         </w:rPr>
-        <w:t>Der Gast soll die Möglichgkeit haben, über eine Navigationsleiste (die auf jeder Seite gleich vorhanden sein muss) auf die Unterseite "Spenden" zuzugreifen.</w:t>
+        <w:t>Dieses UseCase beschreibt den Vorgang des Überweisens des Geldes auf das Parteikonto. Dieser Vorgang wird automatisch von PayPal abgewickelt.</w:t>
       </w:r>
     </w:p>
     <w:p>
@@ -3596,7 +4678,7 @@
         <w:rPr>
           <w:rFonts w:ascii="Calibri" w:eastAsia="Calibri" w:hAnsi="Calibri" w:cs="Calibri"/>
         </w:rPr>
-        <w:t>Der Gast öffnet die Seite, und möchte von einer beliebigen Seite zur Seite "Spenden" wechseln.</w:t>
+        <w:t>Der Gast hat das PayPal Fenster geöffnet und möchte nun bezahlen.</w:t>
       </w:r>
     </w:p>
     <w:p>
@@ -3628,6 +4710,247 @@
         <w:rPr>
           <w:rFonts w:ascii="Calibri" w:eastAsia="Calibri" w:hAnsi="Calibri" w:cs="Calibri"/>
         </w:rPr>
+        <w:t>Die Seite ist online und funktioniert planmäßig</w:t>
+      </w:r>
+      <w:r>
+        <w:rPr>
+          <w:rFonts w:ascii="Calibri" w:eastAsia="Calibri" w:hAnsi="Calibri" w:cs="Calibri"/>
+        </w:rPr>
+        <w:t>. Der Browser ist auf dem Stand</w:t>
+      </w:r>
+      <w:r>
+        <w:rPr>
+          <w:rFonts w:ascii="Calibri" w:eastAsia="Calibri" w:hAnsi="Calibri" w:cs="Calibri"/>
+        </w:rPr>
+        <w:t xml:space="preserve"> einer funktionierenden Version.</w:t>
+      </w:r>
+      <w:r>
+        <w:rPr>
+          <w:rFonts w:ascii="Calibri" w:eastAsia="Calibri" w:hAnsi="Calibri" w:cs="Calibri"/>
+        </w:rPr>
+        <w:t xml:space="preserve"> Der Gast hat das PayPal Fenster offen, sich angemeldet und möchte nun bezahlen</w:t>
+      </w:r>
+    </w:p>
+    <w:p>
+      <w:pPr>
+        <w:tabs>
+          <w:tab w:val="left" w:pos="7553"/>
+        </w:tabs>
+        <w:rPr>
+          <w:rFonts w:ascii="Calibri" w:eastAsia="Calibri" w:hAnsi="Calibri" w:cs="Calibri"/>
+        </w:rPr>
+      </w:pPr>
+      <w:r>
+        <w:rPr>
+          <w:rFonts w:ascii="Calibri" w:eastAsia="Calibri" w:hAnsi="Calibri" w:cs="Calibri"/>
+        </w:rPr>
+        <w:t>Akteure:</w:t>
+      </w:r>
+    </w:p>
+    <w:p>
+      <w:pPr>
+        <w:tabs>
+          <w:tab w:val="left" w:pos="7553"/>
+        </w:tabs>
+        <w:rPr>
+          <w:rFonts w:ascii="Calibri" w:eastAsia="Calibri" w:hAnsi="Calibri" w:cs="Calibri"/>
+        </w:rPr>
+      </w:pPr>
+      <w:r>
+        <w:rPr>
+          <w:rFonts w:ascii="Calibri" w:eastAsia="Calibri" w:hAnsi="Calibri" w:cs="Calibri"/>
+        </w:rPr>
+        <w:t>Gast</w:t>
+      </w:r>
+    </w:p>
+    <w:p>
+      <w:pPr>
+        <w:tabs>
+          <w:tab w:val="left" w:pos="7553"/>
+        </w:tabs>
+        <w:rPr>
+          <w:rFonts w:ascii="Calibri" w:eastAsia="Calibri" w:hAnsi="Calibri" w:cs="Calibri"/>
+        </w:rPr>
+      </w:pPr>
+    </w:p>
+    <w:p>
+      <w:pPr>
+        <w:tabs>
+          <w:tab w:val="left" w:pos="7553"/>
+        </w:tabs>
+        <w:rPr>
+          <w:rFonts w:ascii="Calibri" w:eastAsia="Calibri" w:hAnsi="Calibri" w:cs="Calibri"/>
+        </w:rPr>
+      </w:pPr>
+    </w:p>
+    <w:p>
+      <w:pPr>
+        <w:pStyle w:val="berschrift3"/>
+        <w:jc w:val="center"/>
+        <w:rPr>
+          <w:rFonts w:eastAsia="Calibri Light"/>
+        </w:rPr>
+      </w:pPr>
+    </w:p>
+    <w:p>
+      <w:pPr>
+        <w:pStyle w:val="berschrift3"/>
+        <w:jc w:val="center"/>
+        <w:rPr>
+          <w:rFonts w:eastAsia="Calibri Light"/>
+        </w:rPr>
+      </w:pPr>
+    </w:p>
+    <w:p>
+      <w:pPr>
+        <w:pStyle w:val="berschrift3"/>
+        <w:jc w:val="center"/>
+        <w:rPr>
+          <w:rFonts w:eastAsia="Calibri Light"/>
+        </w:rPr>
+      </w:pPr>
+    </w:p>
+    <w:p>
+      <w:pPr>
+        <w:pStyle w:val="berschrift3"/>
+        <w:jc w:val="center"/>
+        <w:rPr>
+          <w:rFonts w:asciiTheme="minorHAnsi" w:eastAsiaTheme="minorEastAsia" w:hAnsiTheme="minorHAnsi" w:cstheme="minorBidi"/>
+          <w:color w:val="auto"/>
+          <w:sz w:val="22"/>
+          <w:szCs w:val="22"/>
+        </w:rPr>
+      </w:pPr>
+    </w:p>
+    <w:p/>
+    <w:p>
+      <w:pPr>
+        <w:pStyle w:val="berschrift3"/>
+        <w:jc w:val="center"/>
+        <w:rPr>
+          <w:rFonts w:eastAsia="Calibri Light"/>
+        </w:rPr>
+      </w:pPr>
+      <w:bookmarkStart w:id="17" w:name="_Toc501737908"/>
+      <w:r>
+        <w:rPr>
+          <w:rFonts w:eastAsia="Calibri Light"/>
+        </w:rPr>
+        <w:lastRenderedPageBreak/>
+        <w:t>UseCase “aktuelle Projekte editieren”</w:t>
+      </w:r>
+      <w:bookmarkEnd w:id="17"/>
+    </w:p>
+    <w:p>
+      <w:pPr>
+        <w:tabs>
+          <w:tab w:val="left" w:pos="7553"/>
+        </w:tabs>
+        <w:ind w:left="1080"/>
+        <w:rPr>
+          <w:rFonts w:ascii="Calibri" w:eastAsia="Calibri" w:hAnsi="Calibri" w:cs="Calibri"/>
+        </w:rPr>
+      </w:pPr>
+    </w:p>
+    <w:p>
+      <w:pPr>
+        <w:tabs>
+          <w:tab w:val="left" w:pos="7553"/>
+        </w:tabs>
+        <w:rPr>
+          <w:rFonts w:ascii="Calibri" w:eastAsia="Calibri" w:hAnsi="Calibri" w:cs="Calibri"/>
+        </w:rPr>
+      </w:pPr>
+      <w:r>
+        <w:rPr>
+          <w:rFonts w:ascii="Calibri" w:eastAsia="Calibri" w:hAnsi="Calibri" w:cs="Calibri"/>
+        </w:rPr>
+        <w:t>Beschreibung:</w:t>
+      </w:r>
+    </w:p>
+    <w:p>
+      <w:pPr>
+        <w:tabs>
+          <w:tab w:val="left" w:pos="7553"/>
+        </w:tabs>
+        <w:rPr>
+          <w:rFonts w:ascii="Calibri" w:eastAsia="Calibri" w:hAnsi="Calibri" w:cs="Calibri"/>
+        </w:rPr>
+      </w:pPr>
+      <w:r>
+        <w:rPr>
+          <w:rFonts w:ascii="Calibri" w:eastAsia="Calibri" w:hAnsi="Calibri" w:cs="Calibri"/>
+        </w:rPr>
+        <w:t>Für Administratoren wird es die Möglichkeit geben, Informationen zu aktuellen Projekten auf die Webseite zu stellen, löschen oder zu editieren. Dafür meldet er sich auf der Seite mit seinen Anmeldedaten an. Wie genau das Editieren funktioniert, hängt vom jeweiligen CMS ab.</w:t>
+      </w:r>
+      <w:r>
+        <w:rPr>
+          <w:rFonts w:ascii="Calibri" w:eastAsia="Calibri" w:hAnsi="Calibri" w:cs="Calibri"/>
+        </w:rPr>
+        <w:t xml:space="preserve"> Außerdem könnten über diesem Zugang auch alle anderen Informationen falls nötig abgeändert werden. Dies sollte allerdings eine Ausnahme sein, da dies keine News-Seite ist.</w:t>
+      </w:r>
+    </w:p>
+    <w:p>
+      <w:pPr>
+        <w:tabs>
+          <w:tab w:val="left" w:pos="7553"/>
+        </w:tabs>
+        <w:rPr>
+          <w:rFonts w:ascii="Calibri" w:eastAsia="Calibri" w:hAnsi="Calibri" w:cs="Calibri"/>
+        </w:rPr>
+      </w:pPr>
+      <w:r>
+        <w:rPr>
+          <w:rFonts w:ascii="Calibri" w:eastAsia="Calibri" w:hAnsi="Calibri" w:cs="Calibri"/>
+        </w:rPr>
+        <w:t>Auslöser:</w:t>
+      </w:r>
+    </w:p>
+    <w:p>
+      <w:pPr>
+        <w:tabs>
+          <w:tab w:val="left" w:pos="7553"/>
+        </w:tabs>
+        <w:rPr>
+          <w:rFonts w:ascii="Calibri" w:eastAsia="Calibri" w:hAnsi="Calibri" w:cs="Calibri"/>
+        </w:rPr>
+      </w:pPr>
+      <w:r>
+        <w:rPr>
+          <w:rFonts w:ascii="Calibri" w:eastAsia="Calibri" w:hAnsi="Calibri" w:cs="Calibri"/>
+        </w:rPr>
+        <w:t>Der Administrator möchte ein Projekt editieren.</w:t>
+      </w:r>
+    </w:p>
+    <w:p>
+      <w:pPr>
+        <w:tabs>
+          <w:tab w:val="left" w:pos="7553"/>
+        </w:tabs>
+        <w:rPr>
+          <w:rFonts w:ascii="Calibri" w:eastAsia="Calibri" w:hAnsi="Calibri" w:cs="Calibri"/>
+        </w:rPr>
+      </w:pPr>
+      <w:r>
+        <w:rPr>
+          <w:rFonts w:ascii="Calibri" w:eastAsia="Calibri" w:hAnsi="Calibri" w:cs="Calibri"/>
+        </w:rPr>
+        <w:t>Vorbedingungen:</w:t>
+      </w:r>
+    </w:p>
+    <w:p>
+      <w:pPr>
+        <w:tabs>
+          <w:tab w:val="left" w:pos="7553"/>
+        </w:tabs>
+        <w:rPr>
+          <w:rFonts w:ascii="Calibri" w:eastAsia="Calibri" w:hAnsi="Calibri" w:cs="Calibri"/>
+        </w:rPr>
+      </w:pPr>
+      <w:r>
+        <w:rPr>
+          <w:rFonts w:ascii="Calibri" w:eastAsia="Calibri" w:hAnsi="Calibri" w:cs="Calibri"/>
+        </w:rPr>
         <w:t>Die Seite ist online und funktioniert planmäßig.</w:t>
       </w:r>
       <w:r>
@@ -3642,6 +4965,12 @@
         </w:rPr>
         <w:t>einer funktionierenden Version.</w:t>
       </w:r>
+      <w:r>
+        <w:rPr>
+          <w:rFonts w:ascii="Calibri" w:eastAsia="Calibri" w:hAnsi="Calibri" w:cs="Calibri"/>
+        </w:rPr>
+        <w:t xml:space="preserve"> Der Administrator besitzt einen funktionierenden Account.</w:t>
+      </w:r>
     </w:p>
     <w:p>
       <w:pPr>
@@ -3672,1023 +5001,124 @@
         <w:rPr>
           <w:rFonts w:ascii="Calibri" w:eastAsia="Calibri" w:hAnsi="Calibri" w:cs="Calibri"/>
         </w:rPr>
-        <w:t>Gast</w:t>
-      </w:r>
-    </w:p>
-    <w:p>
-      <w:pPr>
-        <w:tabs>
-          <w:tab w:val="left" w:pos="7553"/>
-        </w:tabs>
-        <w:rPr>
-          <w:rFonts w:ascii="Calibri" w:eastAsia="Calibri" w:hAnsi="Calibri" w:cs="Calibri"/>
-        </w:rPr>
-      </w:pPr>
-    </w:p>
-    <w:p>
-      <w:pPr>
-        <w:jc w:val="center"/>
-        <w:rPr>
-          <w:rFonts w:ascii="Calibri" w:eastAsia="Calibri" w:hAnsi="Calibri" w:cs="Calibri"/>
-        </w:rPr>
-      </w:pPr>
-    </w:p>
-    <w:p>
-      <w:pPr>
-        <w:pStyle w:val="berschrift3"/>
-        <w:jc w:val="center"/>
-        <w:rPr>
-          <w:rFonts w:eastAsia="Calibri Light"/>
-        </w:rPr>
-      </w:pPr>
-      <w:bookmarkStart w:id="13" w:name="_Toc501724404"/>
-      <w:r>
-        <w:rPr>
-          <w:rFonts w:eastAsia="Calibri Light"/>
-        </w:rPr>
-        <w:t>UseCase “Zu Kontak</w:t>
-      </w:r>
-      <w:r>
-        <w:rPr>
-          <w:rFonts w:eastAsia="Calibri Light"/>
-        </w:rPr>
-        <w:t>t</w:t>
-      </w:r>
-      <w:r>
-        <w:rPr>
-          <w:rFonts w:eastAsia="Calibri Light"/>
-        </w:rPr>
-        <w:t>e navigieren”</w:t>
-      </w:r>
-      <w:bookmarkEnd w:id="13"/>
-    </w:p>
-    <w:p>
-      <w:pPr>
-        <w:tabs>
-          <w:tab w:val="left" w:pos="7553"/>
-        </w:tabs>
-        <w:ind w:left="1080"/>
-        <w:rPr>
-          <w:rFonts w:ascii="Calibri" w:eastAsia="Calibri" w:hAnsi="Calibri" w:cs="Calibri"/>
-        </w:rPr>
-      </w:pPr>
-    </w:p>
-    <w:p>
-      <w:pPr>
-        <w:tabs>
-          <w:tab w:val="left" w:pos="7553"/>
-        </w:tabs>
-        <w:rPr>
-          <w:rFonts w:ascii="Calibri" w:eastAsia="Calibri" w:hAnsi="Calibri" w:cs="Calibri"/>
-        </w:rPr>
-      </w:pPr>
-      <w:r>
-        <w:rPr>
-          <w:rFonts w:ascii="Calibri" w:eastAsia="Calibri" w:hAnsi="Calibri" w:cs="Calibri"/>
+        <w:t>Admin</w:t>
+      </w:r>
+    </w:p>
+    <w:p>
+      <w:pPr>
+        <w:tabs>
+          <w:tab w:val="left" w:pos="7553"/>
+        </w:tabs>
+        <w:rPr>
+          <w:rFonts w:ascii="Calibri" w:eastAsia="Calibri" w:hAnsi="Calibri" w:cs="Calibri"/>
+        </w:rPr>
+      </w:pPr>
+    </w:p>
+    <w:p>
+      <w:pPr>
+        <w:pStyle w:val="berschrift1"/>
+        <w:jc w:val="center"/>
+        <w:rPr>
+          <w:rFonts w:eastAsia="Calibri Light"/>
+        </w:rPr>
+      </w:pPr>
+    </w:p>
+    <w:p>
+      <w:pPr>
+        <w:pStyle w:val="berschrift1"/>
+        <w:jc w:val="center"/>
+        <w:rPr>
+          <w:rFonts w:eastAsia="Calibri Light"/>
+        </w:rPr>
+      </w:pPr>
+    </w:p>
+    <w:p>
+      <w:pPr>
+        <w:pStyle w:val="berschrift1"/>
+        <w:jc w:val="center"/>
+        <w:rPr>
+          <w:rFonts w:eastAsia="Calibri Light"/>
+        </w:rPr>
+      </w:pPr>
+    </w:p>
+    <w:p>
+      <w:pPr>
+        <w:pStyle w:val="berschrift1"/>
+        <w:jc w:val="center"/>
+        <w:rPr>
+          <w:rFonts w:eastAsia="Calibri Light"/>
+        </w:rPr>
+      </w:pPr>
+    </w:p>
+    <w:p>
+      <w:pPr>
+        <w:pStyle w:val="berschrift1"/>
+        <w:jc w:val="center"/>
+        <w:rPr>
+          <w:rFonts w:eastAsia="Calibri Light"/>
+        </w:rPr>
+      </w:pPr>
+    </w:p>
+    <w:p>
+      <w:pPr>
+        <w:pStyle w:val="berschrift1"/>
+        <w:jc w:val="center"/>
+        <w:rPr>
+          <w:rFonts w:eastAsia="Calibri Light"/>
+        </w:rPr>
+      </w:pPr>
+    </w:p>
+    <w:p>
+      <w:pPr>
+        <w:pStyle w:val="berschrift1"/>
+        <w:jc w:val="center"/>
+        <w:rPr>
+          <w:rFonts w:eastAsia="Calibri Light"/>
+        </w:rPr>
+      </w:pPr>
+    </w:p>
+    <w:p>
+      <w:pPr>
+        <w:pStyle w:val="berschrift1"/>
+        <w:jc w:val="center"/>
+        <w:rPr>
+          <w:rFonts w:eastAsia="Calibri Light"/>
+        </w:rPr>
+      </w:pPr>
+    </w:p>
+    <w:p>
+      <w:pPr>
+        <w:pStyle w:val="berschrift1"/>
+        <w:jc w:val="center"/>
+        <w:rPr>
+          <w:rFonts w:eastAsia="Calibri Light"/>
+        </w:rPr>
+      </w:pPr>
+    </w:p>
+    <w:p>
+      <w:pPr>
+        <w:pStyle w:val="berschrift1"/>
+        <w:jc w:val="center"/>
+        <w:rPr>
+          <w:rFonts w:eastAsia="Calibri Light"/>
+        </w:rPr>
+      </w:pPr>
+    </w:p>
+    <w:p/>
+    <w:p>
+      <w:pPr>
+        <w:pStyle w:val="berschrift1"/>
+        <w:jc w:val="center"/>
+        <w:rPr>
+          <w:rFonts w:eastAsia="Calibri Light"/>
+        </w:rPr>
+      </w:pPr>
+      <w:bookmarkStart w:id="18" w:name="_Toc501737909"/>
+      <w:r>
+        <w:rPr>
+          <w:rFonts w:eastAsia="Calibri Light"/>
         </w:rPr>
         <w:lastRenderedPageBreak/>
-        <w:t>Beschreibung:</w:t>
-      </w:r>
-    </w:p>
-    <w:p>
-      <w:pPr>
-        <w:tabs>
-          <w:tab w:val="left" w:pos="7553"/>
-        </w:tabs>
-        <w:rPr>
-          <w:rFonts w:ascii="Calibri" w:eastAsia="Calibri" w:hAnsi="Calibri" w:cs="Calibri"/>
-        </w:rPr>
-      </w:pPr>
-      <w:r>
-        <w:rPr>
-          <w:rFonts w:ascii="Calibri" w:eastAsia="Calibri" w:hAnsi="Calibri" w:cs="Calibri"/>
-        </w:rPr>
-        <w:t>Der Gast soll die Möglichgkeit haben, über eine Navigationsleiste (die auf jeder Seite gleich vorhanden sein muss) auf die Unterseite "Kontakte" zuzugreifen.</w:t>
-      </w:r>
-    </w:p>
-    <w:p>
-      <w:pPr>
-        <w:tabs>
-          <w:tab w:val="left" w:pos="7553"/>
-        </w:tabs>
-        <w:rPr>
-          <w:rFonts w:ascii="Calibri" w:eastAsia="Calibri" w:hAnsi="Calibri" w:cs="Calibri"/>
-        </w:rPr>
-      </w:pPr>
-      <w:r>
-        <w:rPr>
-          <w:rFonts w:ascii="Calibri" w:eastAsia="Calibri" w:hAnsi="Calibri" w:cs="Calibri"/>
-        </w:rPr>
-        <w:t>Auslöser:</w:t>
-      </w:r>
-    </w:p>
-    <w:p>
-      <w:pPr>
-        <w:tabs>
-          <w:tab w:val="left" w:pos="7553"/>
-        </w:tabs>
-        <w:rPr>
-          <w:rFonts w:ascii="Calibri" w:eastAsia="Calibri" w:hAnsi="Calibri" w:cs="Calibri"/>
-        </w:rPr>
-      </w:pPr>
-      <w:r>
-        <w:rPr>
-          <w:rFonts w:ascii="Calibri" w:eastAsia="Calibri" w:hAnsi="Calibri" w:cs="Calibri"/>
-        </w:rPr>
-        <w:t>Der Gast öffnet die Seite, und möchte von einer beliebigen Seite zur Seite "Kontakte" wechseln.</w:t>
-      </w:r>
-    </w:p>
-    <w:p>
-      <w:pPr>
-        <w:tabs>
-          <w:tab w:val="left" w:pos="7553"/>
-        </w:tabs>
-        <w:rPr>
-          <w:rFonts w:ascii="Calibri" w:eastAsia="Calibri" w:hAnsi="Calibri" w:cs="Calibri"/>
-        </w:rPr>
-      </w:pPr>
-      <w:r>
-        <w:rPr>
-          <w:rFonts w:ascii="Calibri" w:eastAsia="Calibri" w:hAnsi="Calibri" w:cs="Calibri"/>
-        </w:rPr>
-        <w:t>Vorbedingungen:</w:t>
-      </w:r>
-    </w:p>
-    <w:p>
-      <w:pPr>
-        <w:tabs>
-          <w:tab w:val="left" w:pos="7553"/>
-        </w:tabs>
-        <w:rPr>
-          <w:rFonts w:ascii="Calibri" w:eastAsia="Calibri" w:hAnsi="Calibri" w:cs="Calibri"/>
-        </w:rPr>
-      </w:pPr>
-      <w:r>
-        <w:rPr>
-          <w:rFonts w:ascii="Calibri" w:eastAsia="Calibri" w:hAnsi="Calibri" w:cs="Calibri"/>
-        </w:rPr>
-        <w:t>Die Seite ist online und funktioniert planmäßig.</w:t>
-      </w:r>
-      <w:r>
-        <w:rPr>
-          <w:rFonts w:ascii="Calibri" w:eastAsia="Calibri" w:hAnsi="Calibri" w:cs="Calibri"/>
-        </w:rPr>
-        <w:t xml:space="preserve"> Der Browser ist auf dem Stand </w:t>
-      </w:r>
-      <w:r>
-        <w:rPr>
-          <w:rFonts w:ascii="Calibri" w:eastAsia="Calibri" w:hAnsi="Calibri" w:cs="Calibri"/>
-        </w:rPr>
-        <w:t>einer funktionierenden Version.</w:t>
-      </w:r>
-    </w:p>
-    <w:p>
-      <w:pPr>
-        <w:tabs>
-          <w:tab w:val="left" w:pos="7553"/>
-        </w:tabs>
-        <w:rPr>
-          <w:rFonts w:ascii="Calibri" w:eastAsia="Calibri" w:hAnsi="Calibri" w:cs="Calibri"/>
-        </w:rPr>
-      </w:pPr>
-      <w:r>
-        <w:rPr>
-          <w:rFonts w:ascii="Calibri" w:eastAsia="Calibri" w:hAnsi="Calibri" w:cs="Calibri"/>
-        </w:rPr>
-        <w:t>Akteure:</w:t>
-      </w:r>
-    </w:p>
-    <w:p>
-      <w:pPr>
-        <w:tabs>
-          <w:tab w:val="left" w:pos="7553"/>
-        </w:tabs>
-        <w:rPr>
-          <w:rFonts w:ascii="Calibri" w:eastAsia="Calibri" w:hAnsi="Calibri" w:cs="Calibri"/>
-        </w:rPr>
-      </w:pPr>
-      <w:r>
-        <w:rPr>
-          <w:rFonts w:ascii="Calibri" w:eastAsia="Calibri" w:hAnsi="Calibri" w:cs="Calibri"/>
-        </w:rPr>
-        <w:t>Gast</w:t>
-      </w:r>
-    </w:p>
-    <w:p>
-      <w:pPr>
-        <w:tabs>
-          <w:tab w:val="left" w:pos="7553"/>
-        </w:tabs>
-        <w:rPr>
-          <w:rFonts w:ascii="Calibri" w:eastAsia="Calibri" w:hAnsi="Calibri" w:cs="Calibri"/>
-        </w:rPr>
-      </w:pPr>
-    </w:p>
-    <w:p>
-      <w:pPr>
-        <w:pStyle w:val="berschrift3"/>
-        <w:jc w:val="center"/>
-        <w:rPr>
-          <w:rFonts w:eastAsia="Calibri Light"/>
-        </w:rPr>
-      </w:pPr>
-      <w:bookmarkStart w:id="14" w:name="_Toc501724405"/>
-      <w:r>
-        <w:rPr>
-          <w:rFonts w:eastAsia="Calibri Light"/>
-        </w:rPr>
-        <w:t>UseCase “Beitrittsformular herunterladen”</w:t>
-      </w:r>
-      <w:bookmarkEnd w:id="14"/>
-    </w:p>
-    <w:p>
-      <w:pPr>
-        <w:tabs>
-          <w:tab w:val="left" w:pos="7553"/>
-        </w:tabs>
-        <w:ind w:left="1080"/>
-        <w:rPr>
-          <w:rFonts w:ascii="Calibri" w:eastAsia="Calibri" w:hAnsi="Calibri" w:cs="Calibri"/>
-        </w:rPr>
-      </w:pPr>
-    </w:p>
-    <w:p>
-      <w:pPr>
-        <w:tabs>
-          <w:tab w:val="left" w:pos="7553"/>
-        </w:tabs>
-        <w:rPr>
-          <w:rFonts w:ascii="Calibri" w:eastAsia="Calibri" w:hAnsi="Calibri" w:cs="Calibri"/>
-        </w:rPr>
-      </w:pPr>
-      <w:r>
-        <w:rPr>
-          <w:rFonts w:ascii="Calibri" w:eastAsia="Calibri" w:hAnsi="Calibri" w:cs="Calibri"/>
-        </w:rPr>
-        <w:t>Beschreibung:</w:t>
-      </w:r>
-    </w:p>
-    <w:p>
-      <w:pPr>
-        <w:tabs>
-          <w:tab w:val="left" w:pos="7553"/>
-        </w:tabs>
-        <w:rPr>
-          <w:rFonts w:ascii="Calibri" w:eastAsia="Calibri" w:hAnsi="Calibri" w:cs="Calibri"/>
-        </w:rPr>
-      </w:pPr>
-      <w:r>
-        <w:rPr>
-          <w:rFonts w:ascii="Calibri" w:eastAsia="Calibri" w:hAnsi="Calibri" w:cs="Calibri"/>
-        </w:rPr>
-        <w:t>Der Gast muss die Möglichkeit haben über die Webseite ein Beitrittsformular herunterzuladen.</w:t>
-      </w:r>
-      <w:r>
-        <w:rPr>
-          <w:rFonts w:ascii="Calibri" w:eastAsia="Calibri" w:hAnsi="Calibri" w:cs="Calibri"/>
-        </w:rPr>
-        <w:t xml:space="preserve"> Dafür sollte ein einfacher Button vorhanden sein.</w:t>
-      </w:r>
-    </w:p>
-    <w:p>
-      <w:pPr>
-        <w:tabs>
-          <w:tab w:val="left" w:pos="7553"/>
-        </w:tabs>
-        <w:rPr>
-          <w:rFonts w:ascii="Calibri" w:eastAsia="Calibri" w:hAnsi="Calibri" w:cs="Calibri"/>
-        </w:rPr>
-      </w:pPr>
-      <w:r>
-        <w:rPr>
-          <w:rFonts w:ascii="Calibri" w:eastAsia="Calibri" w:hAnsi="Calibri" w:cs="Calibri"/>
-        </w:rPr>
-        <w:t>Auslöser:</w:t>
-      </w:r>
-    </w:p>
-    <w:p>
-      <w:pPr>
-        <w:tabs>
-          <w:tab w:val="left" w:pos="7553"/>
-        </w:tabs>
-        <w:rPr>
-          <w:rFonts w:ascii="Calibri" w:eastAsia="Calibri" w:hAnsi="Calibri" w:cs="Calibri"/>
-        </w:rPr>
-      </w:pPr>
-      <w:r>
-        <w:rPr>
-          <w:rFonts w:ascii="Calibri" w:eastAsia="Calibri" w:hAnsi="Calibri" w:cs="Calibri"/>
-        </w:rPr>
-        <w:t>Der Gast öffnet die Seite.</w:t>
-      </w:r>
-      <w:r>
-        <w:rPr>
-          <w:rFonts w:ascii="Calibri" w:eastAsia="Calibri" w:hAnsi="Calibri" w:cs="Calibri"/>
-        </w:rPr>
-        <w:t xml:space="preserve"> Der Gast möchte das Beitrittsformular auf der Unterseite „Mitmachen“ herunterladen.</w:t>
-      </w:r>
-    </w:p>
-    <w:p>
-      <w:pPr>
-        <w:tabs>
-          <w:tab w:val="left" w:pos="7553"/>
-        </w:tabs>
-        <w:rPr>
-          <w:rFonts w:ascii="Calibri" w:eastAsia="Calibri" w:hAnsi="Calibri" w:cs="Calibri"/>
-        </w:rPr>
-      </w:pPr>
-      <w:r>
-        <w:rPr>
-          <w:rFonts w:ascii="Calibri" w:eastAsia="Calibri" w:hAnsi="Calibri" w:cs="Calibri"/>
-        </w:rPr>
-        <w:t>Vorbedingungen:</w:t>
-      </w:r>
-    </w:p>
-    <w:p>
-      <w:pPr>
-        <w:tabs>
-          <w:tab w:val="left" w:pos="7553"/>
-        </w:tabs>
-        <w:rPr>
-          <w:rFonts w:ascii="Calibri" w:eastAsia="Calibri" w:hAnsi="Calibri" w:cs="Calibri"/>
-        </w:rPr>
-      </w:pPr>
-      <w:r>
-        <w:rPr>
-          <w:rFonts w:ascii="Calibri" w:eastAsia="Calibri" w:hAnsi="Calibri" w:cs="Calibri"/>
-        </w:rPr>
-        <w:t>Die Seite ist online und funktioniert planmäßig</w:t>
-      </w:r>
-      <w:r>
-        <w:rPr>
-          <w:rFonts w:ascii="Calibri" w:eastAsia="Calibri" w:hAnsi="Calibri" w:cs="Calibri"/>
-        </w:rPr>
-        <w:t>. Der Browser ist auf dem Stand</w:t>
-      </w:r>
-      <w:r>
-        <w:rPr>
-          <w:rFonts w:ascii="Calibri" w:eastAsia="Calibri" w:hAnsi="Calibri" w:cs="Calibri"/>
-        </w:rPr>
-        <w:t xml:space="preserve"> einer funktionierenden Version.</w:t>
-      </w:r>
-    </w:p>
-    <w:p>
-      <w:pPr>
-        <w:tabs>
-          <w:tab w:val="left" w:pos="7553"/>
-        </w:tabs>
-        <w:rPr>
-          <w:rFonts w:ascii="Calibri" w:eastAsia="Calibri" w:hAnsi="Calibri" w:cs="Calibri"/>
-        </w:rPr>
-      </w:pPr>
-      <w:r>
-        <w:rPr>
-          <w:rFonts w:ascii="Calibri" w:eastAsia="Calibri" w:hAnsi="Calibri" w:cs="Calibri"/>
-        </w:rPr>
-        <w:t>Akteure:</w:t>
-      </w:r>
-    </w:p>
-    <w:p>
-      <w:pPr>
-        <w:tabs>
-          <w:tab w:val="left" w:pos="7553"/>
-        </w:tabs>
-        <w:rPr>
-          <w:rFonts w:ascii="Calibri" w:eastAsia="Calibri" w:hAnsi="Calibri" w:cs="Calibri"/>
-        </w:rPr>
-      </w:pPr>
-      <w:r>
-        <w:rPr>
-          <w:rFonts w:ascii="Calibri" w:eastAsia="Calibri" w:hAnsi="Calibri" w:cs="Calibri"/>
-        </w:rPr>
-        <w:t>Gast</w:t>
-      </w:r>
-    </w:p>
-    <w:p>
-      <w:pPr>
-        <w:tabs>
-          <w:tab w:val="left" w:pos="7553"/>
-        </w:tabs>
-        <w:rPr>
-          <w:rFonts w:ascii="Calibri" w:eastAsia="Calibri" w:hAnsi="Calibri" w:cs="Calibri"/>
-        </w:rPr>
-      </w:pPr>
-    </w:p>
-    <w:p>
-      <w:pPr>
-        <w:tabs>
-          <w:tab w:val="left" w:pos="7553"/>
-        </w:tabs>
-        <w:rPr>
-          <w:rFonts w:ascii="Calibri" w:eastAsia="Calibri" w:hAnsi="Calibri" w:cs="Calibri"/>
-        </w:rPr>
-      </w:pPr>
-    </w:p>
-    <w:p>
-      <w:pPr>
-        <w:pStyle w:val="berschrift3"/>
-        <w:jc w:val="center"/>
-        <w:rPr>
-          <w:rFonts w:eastAsia="Calibri Light"/>
-        </w:rPr>
-      </w:pPr>
-      <w:bookmarkStart w:id="15" w:name="_Toc501724406"/>
-      <w:r>
-        <w:rPr>
-          <w:rFonts w:eastAsia="Calibri Light"/>
-        </w:rPr>
-        <w:t>UseCase “Pay</w:t>
-      </w:r>
-      <w:r>
-        <w:rPr>
-          <w:rFonts w:eastAsia="Calibri Light"/>
-        </w:rPr>
-        <w:t>P</w:t>
-      </w:r>
-      <w:r>
-        <w:rPr>
-          <w:rFonts w:eastAsia="Calibri Light"/>
-        </w:rPr>
-        <w:t>alkonto öffnen”</w:t>
-      </w:r>
-      <w:bookmarkEnd w:id="15"/>
-    </w:p>
-    <w:p>
-      <w:pPr>
-        <w:tabs>
-          <w:tab w:val="left" w:pos="7553"/>
-        </w:tabs>
-        <w:ind w:left="1080"/>
-        <w:rPr>
-          <w:rFonts w:ascii="Calibri" w:eastAsia="Calibri" w:hAnsi="Calibri" w:cs="Calibri"/>
-        </w:rPr>
-      </w:pPr>
-    </w:p>
-    <w:p>
-      <w:pPr>
-        <w:tabs>
-          <w:tab w:val="left" w:pos="7553"/>
-        </w:tabs>
-        <w:rPr>
-          <w:rFonts w:ascii="Calibri" w:eastAsia="Calibri" w:hAnsi="Calibri" w:cs="Calibri"/>
-        </w:rPr>
-      </w:pPr>
-      <w:r>
-        <w:rPr>
-          <w:rFonts w:ascii="Calibri" w:eastAsia="Calibri" w:hAnsi="Calibri" w:cs="Calibri"/>
-        </w:rPr>
-        <w:t>Beschreibung:</w:t>
-      </w:r>
-    </w:p>
-    <w:p>
-      <w:pPr>
-        <w:tabs>
-          <w:tab w:val="left" w:pos="7553"/>
-        </w:tabs>
-        <w:rPr>
-          <w:rFonts w:ascii="Calibri" w:eastAsia="Calibri" w:hAnsi="Calibri" w:cs="Calibri"/>
-        </w:rPr>
-      </w:pPr>
-      <w:r>
-        <w:rPr>
-          <w:rFonts w:ascii="Calibri" w:eastAsia="Calibri" w:hAnsi="Calibri" w:cs="Calibri"/>
-        </w:rPr>
-        <w:t xml:space="preserve">Auf der Seite muss es möglich sein an die Partei zu spenden. Dafür soll es einen Button „Spenden“ auf der Unterseite Button geben. Wird der Button „Spenden“ gedrückt öffnet sich ein PayPal Fenster. </w:t>
-      </w:r>
-    </w:p>
-    <w:p>
-      <w:pPr>
-        <w:tabs>
-          <w:tab w:val="left" w:pos="7553"/>
-        </w:tabs>
-        <w:rPr>
-          <w:rFonts w:ascii="Calibri" w:eastAsia="Calibri" w:hAnsi="Calibri" w:cs="Calibri"/>
-        </w:rPr>
-      </w:pPr>
-    </w:p>
-    <w:p>
-      <w:pPr>
-        <w:tabs>
-          <w:tab w:val="left" w:pos="7553"/>
-        </w:tabs>
-        <w:rPr>
-          <w:rFonts w:ascii="Calibri" w:eastAsia="Calibri" w:hAnsi="Calibri" w:cs="Calibri"/>
-        </w:rPr>
-      </w:pPr>
-      <w:r>
-        <w:rPr>
-          <w:rFonts w:ascii="Calibri" w:eastAsia="Calibri" w:hAnsi="Calibri" w:cs="Calibri"/>
-        </w:rPr>
-        <w:t>A</w:t>
-      </w:r>
-      <w:r>
-        <w:rPr>
-          <w:rFonts w:ascii="Calibri" w:eastAsia="Calibri" w:hAnsi="Calibri" w:cs="Calibri"/>
-        </w:rPr>
-        <w:t>uslöser:</w:t>
-      </w:r>
-    </w:p>
-    <w:p>
-      <w:pPr>
-        <w:tabs>
-          <w:tab w:val="left" w:pos="7553"/>
-        </w:tabs>
-        <w:rPr>
-          <w:rFonts w:ascii="Calibri" w:eastAsia="Calibri" w:hAnsi="Calibri" w:cs="Calibri"/>
-        </w:rPr>
-      </w:pPr>
-      <w:r>
-        <w:rPr>
-          <w:rFonts w:ascii="Calibri" w:eastAsia="Calibri" w:hAnsi="Calibri" w:cs="Calibri"/>
-        </w:rPr>
-        <w:t>Der Gast drückt auf den Button „Spenden“</w:t>
-      </w:r>
-    </w:p>
-    <w:p>
-      <w:pPr>
-        <w:tabs>
-          <w:tab w:val="left" w:pos="7553"/>
-        </w:tabs>
-        <w:rPr>
-          <w:rFonts w:ascii="Calibri" w:eastAsia="Calibri" w:hAnsi="Calibri" w:cs="Calibri"/>
-        </w:rPr>
-      </w:pPr>
-      <w:r>
-        <w:rPr>
-          <w:rFonts w:ascii="Calibri" w:eastAsia="Calibri" w:hAnsi="Calibri" w:cs="Calibri"/>
-        </w:rPr>
-        <w:lastRenderedPageBreak/>
-        <w:t>Vorbedingungen:</w:t>
-      </w:r>
-    </w:p>
-    <w:p>
-      <w:pPr>
-        <w:tabs>
-          <w:tab w:val="left" w:pos="7553"/>
-        </w:tabs>
-        <w:rPr>
-          <w:rFonts w:ascii="Calibri" w:eastAsia="Calibri" w:hAnsi="Calibri" w:cs="Calibri"/>
-        </w:rPr>
-      </w:pPr>
-      <w:r>
-        <w:rPr>
-          <w:rFonts w:ascii="Calibri" w:eastAsia="Calibri" w:hAnsi="Calibri" w:cs="Calibri"/>
-        </w:rPr>
-        <w:t>Die Seite ist online und funktioniert planmäßig.</w:t>
-      </w:r>
-      <w:r>
-        <w:rPr>
-          <w:rFonts w:ascii="Calibri" w:eastAsia="Calibri" w:hAnsi="Calibri" w:cs="Calibri"/>
-        </w:rPr>
-        <w:t xml:space="preserve"> Der Browser ist auf dem Stand </w:t>
-      </w:r>
-      <w:r>
-        <w:rPr>
-          <w:rFonts w:ascii="Calibri" w:eastAsia="Calibri" w:hAnsi="Calibri" w:cs="Calibri"/>
-        </w:rPr>
-        <w:t>einer funktionierenden Version.</w:t>
-      </w:r>
-    </w:p>
-    <w:p>
-      <w:pPr>
-        <w:tabs>
-          <w:tab w:val="left" w:pos="7553"/>
-        </w:tabs>
-        <w:rPr>
-          <w:rFonts w:ascii="Calibri" w:eastAsia="Calibri" w:hAnsi="Calibri" w:cs="Calibri"/>
-        </w:rPr>
-      </w:pPr>
-      <w:r>
-        <w:rPr>
-          <w:rFonts w:ascii="Calibri" w:eastAsia="Calibri" w:hAnsi="Calibri" w:cs="Calibri"/>
-        </w:rPr>
-        <w:t>Akteure:</w:t>
-      </w:r>
-    </w:p>
-    <w:p>
-      <w:pPr>
-        <w:tabs>
-          <w:tab w:val="left" w:pos="7553"/>
-        </w:tabs>
-        <w:rPr>
-          <w:rFonts w:ascii="Calibri" w:eastAsia="Calibri" w:hAnsi="Calibri" w:cs="Calibri"/>
-        </w:rPr>
-      </w:pPr>
-      <w:r>
-        <w:rPr>
-          <w:rFonts w:ascii="Calibri" w:eastAsia="Calibri" w:hAnsi="Calibri" w:cs="Calibri"/>
-        </w:rPr>
-        <w:t>Gast</w:t>
-      </w:r>
-    </w:p>
-    <w:p>
-      <w:pPr>
-        <w:tabs>
-          <w:tab w:val="left" w:pos="7553"/>
-        </w:tabs>
-        <w:rPr>
-          <w:rFonts w:ascii="Calibri" w:eastAsia="Calibri" w:hAnsi="Calibri" w:cs="Calibri"/>
-        </w:rPr>
-      </w:pPr>
-    </w:p>
-    <w:p>
-      <w:pPr>
-        <w:pStyle w:val="berschrift3"/>
-        <w:jc w:val="center"/>
-        <w:rPr>
-          <w:rFonts w:eastAsia="Calibri Light"/>
-        </w:rPr>
-      </w:pPr>
-      <w:bookmarkStart w:id="16" w:name="_Toc501724407"/>
-      <w:r>
-        <w:rPr>
-          <w:rFonts w:eastAsia="Calibri Light"/>
-        </w:rPr>
-        <w:t>UseCase “An Partei spenden”</w:t>
-      </w:r>
-      <w:bookmarkEnd w:id="16"/>
-    </w:p>
-    <w:p>
-      <w:pPr>
-        <w:tabs>
-          <w:tab w:val="left" w:pos="7553"/>
-        </w:tabs>
-        <w:ind w:left="1080"/>
-        <w:rPr>
-          <w:rFonts w:ascii="Calibri" w:eastAsia="Calibri" w:hAnsi="Calibri" w:cs="Calibri"/>
-        </w:rPr>
-      </w:pPr>
-    </w:p>
-    <w:p>
-      <w:pPr>
-        <w:tabs>
-          <w:tab w:val="left" w:pos="7553"/>
-        </w:tabs>
-        <w:rPr>
-          <w:rFonts w:ascii="Calibri" w:eastAsia="Calibri" w:hAnsi="Calibri" w:cs="Calibri"/>
-        </w:rPr>
-      </w:pPr>
-      <w:r>
-        <w:rPr>
-          <w:rFonts w:ascii="Calibri" w:eastAsia="Calibri" w:hAnsi="Calibri" w:cs="Calibri"/>
-        </w:rPr>
-        <w:t>Beschreibung:</w:t>
-      </w:r>
-    </w:p>
-    <w:p>
-      <w:pPr>
-        <w:tabs>
-          <w:tab w:val="left" w:pos="7553"/>
-        </w:tabs>
-        <w:rPr>
-          <w:rFonts w:ascii="Calibri" w:eastAsia="Calibri" w:hAnsi="Calibri" w:cs="Calibri"/>
-        </w:rPr>
-      </w:pPr>
-      <w:r>
-        <w:rPr>
-          <w:rFonts w:ascii="Calibri" w:eastAsia="Calibri" w:hAnsi="Calibri" w:cs="Calibri"/>
-        </w:rPr>
-        <w:t>Dieses UseCase beschreibt den Vorgang des Überweisens des Geldes auf das Parteikonto. Dieser Vorgang wird automatisch von PayPal abgewickelt.</w:t>
-      </w:r>
-    </w:p>
-    <w:p>
-      <w:pPr>
-        <w:tabs>
-          <w:tab w:val="left" w:pos="7553"/>
-        </w:tabs>
-        <w:rPr>
-          <w:rFonts w:ascii="Calibri" w:eastAsia="Calibri" w:hAnsi="Calibri" w:cs="Calibri"/>
-        </w:rPr>
-      </w:pPr>
-      <w:r>
-        <w:rPr>
-          <w:rFonts w:ascii="Calibri" w:eastAsia="Calibri" w:hAnsi="Calibri" w:cs="Calibri"/>
-        </w:rPr>
-        <w:t>Auslöser:</w:t>
-      </w:r>
-    </w:p>
-    <w:p>
-      <w:pPr>
-        <w:tabs>
-          <w:tab w:val="left" w:pos="7553"/>
-        </w:tabs>
-        <w:rPr>
-          <w:rFonts w:ascii="Calibri" w:eastAsia="Calibri" w:hAnsi="Calibri" w:cs="Calibri"/>
-        </w:rPr>
-      </w:pPr>
-      <w:r>
-        <w:rPr>
-          <w:rFonts w:ascii="Calibri" w:eastAsia="Calibri" w:hAnsi="Calibri" w:cs="Calibri"/>
-        </w:rPr>
-        <w:t>Der Gast hat das PayPal Fenster geöffnet und möchte nun bezahlen.</w:t>
-      </w:r>
-    </w:p>
-    <w:p>
-      <w:pPr>
-        <w:tabs>
-          <w:tab w:val="left" w:pos="7553"/>
-        </w:tabs>
-        <w:rPr>
-          <w:rFonts w:ascii="Calibri" w:eastAsia="Calibri" w:hAnsi="Calibri" w:cs="Calibri"/>
-        </w:rPr>
-      </w:pPr>
-      <w:r>
-        <w:rPr>
-          <w:rFonts w:ascii="Calibri" w:eastAsia="Calibri" w:hAnsi="Calibri" w:cs="Calibri"/>
-        </w:rPr>
-        <w:t>Vorbedingungen:</w:t>
-      </w:r>
-    </w:p>
-    <w:p>
-      <w:pPr>
-        <w:tabs>
-          <w:tab w:val="left" w:pos="7553"/>
-        </w:tabs>
-        <w:rPr>
-          <w:rFonts w:ascii="Calibri" w:eastAsia="Calibri" w:hAnsi="Calibri" w:cs="Calibri"/>
-        </w:rPr>
-      </w:pPr>
-      <w:r>
-        <w:rPr>
-          <w:rFonts w:ascii="Calibri" w:eastAsia="Calibri" w:hAnsi="Calibri" w:cs="Calibri"/>
-        </w:rPr>
-        <w:t>Die Seite ist online und funktioniert planmäßig</w:t>
-      </w:r>
-      <w:r>
-        <w:rPr>
-          <w:rFonts w:ascii="Calibri" w:eastAsia="Calibri" w:hAnsi="Calibri" w:cs="Calibri"/>
-        </w:rPr>
-        <w:t>. Der Browser ist auf dem Stand</w:t>
-      </w:r>
-      <w:r>
-        <w:rPr>
-          <w:rFonts w:ascii="Calibri" w:eastAsia="Calibri" w:hAnsi="Calibri" w:cs="Calibri"/>
-        </w:rPr>
-        <w:t xml:space="preserve"> einer funktionierenden Version.</w:t>
-      </w:r>
-      <w:r>
-        <w:rPr>
-          <w:rFonts w:ascii="Calibri" w:eastAsia="Calibri" w:hAnsi="Calibri" w:cs="Calibri"/>
-        </w:rPr>
-        <w:t xml:space="preserve"> Der Gast hat das PayPal Fenster offen, sich angemeldet und möchte nun bezahlen</w:t>
-      </w:r>
-    </w:p>
-    <w:p>
-      <w:pPr>
-        <w:tabs>
-          <w:tab w:val="left" w:pos="7553"/>
-        </w:tabs>
-        <w:rPr>
-          <w:rFonts w:ascii="Calibri" w:eastAsia="Calibri" w:hAnsi="Calibri" w:cs="Calibri"/>
-        </w:rPr>
-      </w:pPr>
-      <w:r>
-        <w:rPr>
-          <w:rFonts w:ascii="Calibri" w:eastAsia="Calibri" w:hAnsi="Calibri" w:cs="Calibri"/>
-        </w:rPr>
-        <w:t>Akteure:</w:t>
-      </w:r>
-    </w:p>
-    <w:p>
-      <w:pPr>
-        <w:tabs>
-          <w:tab w:val="left" w:pos="7553"/>
-        </w:tabs>
-        <w:rPr>
-          <w:rFonts w:ascii="Calibri" w:eastAsia="Calibri" w:hAnsi="Calibri" w:cs="Calibri"/>
-        </w:rPr>
-      </w:pPr>
-      <w:r>
-        <w:rPr>
-          <w:rFonts w:ascii="Calibri" w:eastAsia="Calibri" w:hAnsi="Calibri" w:cs="Calibri"/>
-        </w:rPr>
-        <w:t>Gast</w:t>
-      </w:r>
-    </w:p>
-    <w:p>
-      <w:pPr>
-        <w:tabs>
-          <w:tab w:val="left" w:pos="7553"/>
-        </w:tabs>
-        <w:rPr>
-          <w:rFonts w:ascii="Calibri" w:eastAsia="Calibri" w:hAnsi="Calibri" w:cs="Calibri"/>
-        </w:rPr>
-      </w:pPr>
-    </w:p>
-    <w:p>
-      <w:pPr>
-        <w:tabs>
-          <w:tab w:val="left" w:pos="7553"/>
-        </w:tabs>
-        <w:rPr>
-          <w:rFonts w:ascii="Calibri" w:eastAsia="Calibri" w:hAnsi="Calibri" w:cs="Calibri"/>
-        </w:rPr>
-      </w:pPr>
-    </w:p>
-    <w:p>
-      <w:pPr>
-        <w:pStyle w:val="berschrift3"/>
-        <w:jc w:val="center"/>
-        <w:rPr>
-          <w:rFonts w:eastAsia="Calibri Light"/>
-        </w:rPr>
-      </w:pPr>
-      <w:bookmarkStart w:id="17" w:name="_Toc501724408"/>
-      <w:r>
-        <w:rPr>
-          <w:rFonts w:eastAsia="Calibri Light"/>
-        </w:rPr>
-        <w:t>UseCase “aktuelle Projekte editieren”</w:t>
-      </w:r>
-      <w:bookmarkEnd w:id="17"/>
-    </w:p>
-    <w:p>
-      <w:pPr>
-        <w:tabs>
-          <w:tab w:val="left" w:pos="7553"/>
-        </w:tabs>
-        <w:ind w:left="1080"/>
-        <w:rPr>
-          <w:rFonts w:ascii="Calibri" w:eastAsia="Calibri" w:hAnsi="Calibri" w:cs="Calibri"/>
-        </w:rPr>
-      </w:pPr>
-    </w:p>
-    <w:p>
-      <w:pPr>
-        <w:tabs>
-          <w:tab w:val="left" w:pos="7553"/>
-        </w:tabs>
-        <w:rPr>
-          <w:rFonts w:ascii="Calibri" w:eastAsia="Calibri" w:hAnsi="Calibri" w:cs="Calibri"/>
-        </w:rPr>
-      </w:pPr>
-      <w:r>
-        <w:rPr>
-          <w:rFonts w:ascii="Calibri" w:eastAsia="Calibri" w:hAnsi="Calibri" w:cs="Calibri"/>
-        </w:rPr>
-        <w:t>Beschreibung:</w:t>
-      </w:r>
-    </w:p>
-    <w:p>
-      <w:pPr>
-        <w:tabs>
-          <w:tab w:val="left" w:pos="7553"/>
-        </w:tabs>
-        <w:rPr>
-          <w:rFonts w:ascii="Calibri" w:eastAsia="Calibri" w:hAnsi="Calibri" w:cs="Calibri"/>
-        </w:rPr>
-      </w:pPr>
-      <w:r>
-        <w:rPr>
-          <w:rFonts w:ascii="Calibri" w:eastAsia="Calibri" w:hAnsi="Calibri" w:cs="Calibri"/>
-        </w:rPr>
-        <w:t>Für Administratoren wird es die Möglichkeit geben, Informationen zu aktuellen Projekten auf die Webseite zu stellen, löschen oder zu editieren. Dafür meldet er sich auf der Seite mit seinen Anmeldedaten an. Wie genau das Editieren funktioniert, hängt vom jeweiligen CMS ab.</w:t>
-      </w:r>
-      <w:r>
-        <w:rPr>
-          <w:rFonts w:ascii="Calibri" w:eastAsia="Calibri" w:hAnsi="Calibri" w:cs="Calibri"/>
-        </w:rPr>
-        <w:t xml:space="preserve"> Außerdem könnten über diesem Zugang auch alle anderen Informationen falls nötig abgeändert werden. Dies sollte allerdings eine Ausnahme sein, da dies keine News-Seite ist.</w:t>
-      </w:r>
-    </w:p>
-    <w:p>
-      <w:pPr>
-        <w:tabs>
-          <w:tab w:val="left" w:pos="7553"/>
-        </w:tabs>
-        <w:rPr>
-          <w:rFonts w:ascii="Calibri" w:eastAsia="Calibri" w:hAnsi="Calibri" w:cs="Calibri"/>
-        </w:rPr>
-      </w:pPr>
-      <w:r>
-        <w:rPr>
-          <w:rFonts w:ascii="Calibri" w:eastAsia="Calibri" w:hAnsi="Calibri" w:cs="Calibri"/>
-        </w:rPr>
-        <w:t>Auslöser:</w:t>
-      </w:r>
-    </w:p>
-    <w:p>
-      <w:pPr>
-        <w:tabs>
-          <w:tab w:val="left" w:pos="7553"/>
-        </w:tabs>
-        <w:rPr>
-          <w:rFonts w:ascii="Calibri" w:eastAsia="Calibri" w:hAnsi="Calibri" w:cs="Calibri"/>
-        </w:rPr>
-      </w:pPr>
-      <w:r>
-        <w:rPr>
-          <w:rFonts w:ascii="Calibri" w:eastAsia="Calibri" w:hAnsi="Calibri" w:cs="Calibri"/>
-        </w:rPr>
-        <w:t>Der Administrator möchte ein Projekt editieren.</w:t>
-      </w:r>
-    </w:p>
-    <w:p>
-      <w:pPr>
-        <w:tabs>
-          <w:tab w:val="left" w:pos="7553"/>
-        </w:tabs>
-        <w:rPr>
-          <w:rFonts w:ascii="Calibri" w:eastAsia="Calibri" w:hAnsi="Calibri" w:cs="Calibri"/>
-        </w:rPr>
-      </w:pPr>
-      <w:r>
-        <w:rPr>
-          <w:rFonts w:ascii="Calibri" w:eastAsia="Calibri" w:hAnsi="Calibri" w:cs="Calibri"/>
-        </w:rPr>
-        <w:t>Vorbedingungen:</w:t>
-      </w:r>
-    </w:p>
-    <w:p>
-      <w:pPr>
-        <w:tabs>
-          <w:tab w:val="left" w:pos="7553"/>
-        </w:tabs>
-        <w:rPr>
-          <w:rFonts w:ascii="Calibri" w:eastAsia="Calibri" w:hAnsi="Calibri" w:cs="Calibri"/>
-        </w:rPr>
-      </w:pPr>
-      <w:r>
-        <w:rPr>
-          <w:rFonts w:ascii="Calibri" w:eastAsia="Calibri" w:hAnsi="Calibri" w:cs="Calibri"/>
-        </w:rPr>
-        <w:t>Die Seite ist online und funktioniert planmäßig.</w:t>
-      </w:r>
-      <w:r>
-        <w:rPr>
-          <w:rFonts w:ascii="Calibri" w:eastAsia="Calibri" w:hAnsi="Calibri" w:cs="Calibri"/>
-        </w:rPr>
-        <w:t xml:space="preserve"> Der Browser ist auf dem Stand </w:t>
-      </w:r>
-      <w:r>
-        <w:rPr>
-          <w:rFonts w:ascii="Calibri" w:eastAsia="Calibri" w:hAnsi="Calibri" w:cs="Calibri"/>
-        </w:rPr>
-        <w:t>einer funktionierenden Version.</w:t>
-      </w:r>
-      <w:r>
-        <w:rPr>
-          <w:rFonts w:ascii="Calibri" w:eastAsia="Calibri" w:hAnsi="Calibri" w:cs="Calibri"/>
-        </w:rPr>
-        <w:t xml:space="preserve"> Der Administrator besitzt einen funktionierenden Account.</w:t>
-      </w:r>
-    </w:p>
-    <w:p>
-      <w:pPr>
-        <w:tabs>
-          <w:tab w:val="left" w:pos="7553"/>
-        </w:tabs>
-        <w:rPr>
-          <w:rFonts w:ascii="Calibri" w:eastAsia="Calibri" w:hAnsi="Calibri" w:cs="Calibri"/>
-        </w:rPr>
-      </w:pPr>
-      <w:r>
-        <w:rPr>
-          <w:rFonts w:ascii="Calibri" w:eastAsia="Calibri" w:hAnsi="Calibri" w:cs="Calibri"/>
-        </w:rPr>
-        <w:t>Akteure:</w:t>
-      </w:r>
-    </w:p>
-    <w:p>
-      <w:pPr>
-        <w:tabs>
-          <w:tab w:val="left" w:pos="7553"/>
-        </w:tabs>
-        <w:rPr>
-          <w:rFonts w:ascii="Calibri" w:eastAsia="Calibri" w:hAnsi="Calibri" w:cs="Calibri"/>
-        </w:rPr>
-      </w:pPr>
-      <w:r>
-        <w:rPr>
-          <w:rFonts w:ascii="Calibri" w:eastAsia="Calibri" w:hAnsi="Calibri" w:cs="Calibri"/>
-        </w:rPr>
-        <w:lastRenderedPageBreak/>
-        <w:t>Admin</w:t>
-      </w:r>
-      <w:bookmarkStart w:id="18" w:name="_Toc501724409"/>
-    </w:p>
-    <w:p>
-      <w:pPr>
-        <w:tabs>
-          <w:tab w:val="left" w:pos="7553"/>
-        </w:tabs>
-        <w:rPr>
-          <w:rFonts w:ascii="Calibri" w:eastAsia="Calibri" w:hAnsi="Calibri" w:cs="Calibri"/>
-        </w:rPr>
-      </w:pPr>
-    </w:p>
-    <w:p>
-      <w:pPr>
-        <w:pStyle w:val="berschrift1"/>
-        <w:jc w:val="center"/>
-        <w:rPr>
-          <w:rFonts w:eastAsia="Calibri Light"/>
-        </w:rPr>
-      </w:pPr>
-      <w:r>
-        <w:rPr>
-          <w:rFonts w:eastAsia="Calibri Light"/>
-        </w:rPr>
         <w:t>Str</w:t>
       </w:r>
       <w:r>
@@ -4697,14 +5127,13 @@
         </w:rPr>
         <w:t>uktu</w:t>
       </w:r>
-      <w:bookmarkStart w:id="19" w:name="_Toc501724410"/>
+      <w:r>
+        <w:rPr>
+          <w:rFonts w:eastAsia="Calibri Light"/>
+        </w:rPr>
+        <w:t>r</w:t>
+      </w:r>
       <w:bookmarkEnd w:id="18"/>
-      <w:r>
-        <w:rPr>
-          <w:rFonts w:eastAsia="Calibri Light"/>
-        </w:rPr>
-        <w:t>r</w:t>
-      </w:r>
     </w:p>
     <w:p>
       <w:pPr>
@@ -4714,6 +5143,7 @@
           <w:rFonts w:eastAsia="Calibri Light"/>
         </w:rPr>
       </w:pPr>
+      <w:bookmarkStart w:id="19" w:name="_Toc501737910"/>
       <w:r>
         <w:rPr>
           <w:rFonts w:eastAsia="Calibri Light"/>
@@ -4732,10 +5162,9 @@
           <v:rect id="rectole0000000002" o:spid="_x0000_i1026" style="width:420pt;height:296.25pt" o:ole="" o:preferrelative="t" stroked="f">
             <v:imagedata r:id="rId9" o:title=""/>
           </v:rect>
-          <o:OLEObject Type="Embed" ProgID="StaticDib" ShapeID="rectole0000000002" DrawAspect="Content" ObjectID="_1575479377" r:id="rId10"/>
+          <o:OLEObject Type="Embed" ProgID="StaticDib" ShapeID="rectole0000000002" DrawAspect="Content" ObjectID="_1575480727" r:id="rId10"/>
         </w:object>
       </w:r>
-      <w:bookmarkStart w:id="20" w:name="_Toc501724411"/>
     </w:p>
     <w:p>
       <w:pPr>
@@ -4754,6 +5183,7 @@
           <w:rStyle w:val="berschrift2Zchn"/>
         </w:rPr>
       </w:pPr>
+      <w:bookmarkStart w:id="20" w:name="_Toc501737911"/>
       <w:r>
         <w:rPr>
           <w:rStyle w:val="berschrift2Zchn"/>
@@ -4765,6 +5195,9 @@
     <w:p>
       <w:r>
         <w:t>Diese Grafik stellt den Aufbau der Webseite mit all ihren Unterseiten dar.</w:t>
+      </w:r>
+      <w:r>
+        <w:t xml:space="preserve"> Außerdem wurde auch eine Sitemap im XML Format erstellt.</w:t>
       </w:r>
     </w:p>
     <w:p>
@@ -4776,7 +5209,7 @@
           <v:rect id="rectole0000000003" o:spid="_x0000_i1027" style="width:429pt;height:153pt" o:ole="" o:preferrelative="t" stroked="f">
             <v:imagedata r:id="rId11" o:title=""/>
           </v:rect>
-          <o:OLEObject Type="Embed" ProgID="StaticDib" ShapeID="rectole0000000003" DrawAspect="Content" ObjectID="_1575479378" r:id="rId12"/>
+          <o:OLEObject Type="Embed" ProgID="StaticDib" ShapeID="rectole0000000003" DrawAspect="Content" ObjectID="_1575480728" r:id="rId12"/>
         </w:object>
       </w:r>
     </w:p>
@@ -4795,43 +5228,17 @@
     </w:p>
     <w:p>
       <w:pPr>
-        <w:keepNext/>
-        <w:keepLines/>
-        <w:spacing w:before="40" w:after="0" w:line="240" w:lineRule="auto"/>
+        <w:pStyle w:val="berschrift1"/>
         <w:jc w:val="center"/>
         <w:rPr>
           <w:rFonts w:ascii="Calibri Light" w:eastAsia="Calibri Light" w:hAnsi="Calibri Light" w:cs="Calibri Light"/>
           <w:color w:val="2E74B5"/>
           <w:sz w:val="26"/>
-        </w:rPr>
-      </w:pPr>
-    </w:p>
-    <w:p>
-      <w:pPr>
-        <w:keepNext/>
-        <w:keepLines/>
-        <w:spacing w:before="40" w:after="0"/>
-        <w:jc w:val="center"/>
-        <w:rPr>
-          <w:rFonts w:ascii="Calibri Light" w:eastAsia="Calibri Light" w:hAnsi="Calibri Light" w:cs="Calibri Light"/>
-          <w:color w:val="2E74B5"/>
-          <w:sz w:val="26"/>
-        </w:rPr>
-      </w:pPr>
-    </w:p>
-    <w:p>
-      <w:pPr>
-        <w:keepNext/>
-        <w:keepLines/>
-        <w:spacing w:before="40" w:after="0"/>
-        <w:jc w:val="center"/>
-        <w:rPr>
-          <w:rFonts w:ascii="Calibri Light" w:eastAsia="Calibri Light" w:hAnsi="Calibri Light" w:cs="Calibri Light"/>
-          <w:color w:val="2E74B5"/>
-          <w:sz w:val="26"/>
-        </w:rPr>
-      </w:pPr>
-    </w:p>
+          <w:szCs w:val="22"/>
+        </w:rPr>
+      </w:pPr>
+    </w:p>
+    <w:p/>
     <w:p>
       <w:pPr>
         <w:pStyle w:val="berschrift1"/>
@@ -4840,34 +5247,7 @@
           <w:rFonts w:eastAsia="Calibri Light"/>
         </w:rPr>
       </w:pPr>
-      <w:bookmarkStart w:id="21" w:name="_Toc501724412"/>
-    </w:p>
-    <w:p>
-      <w:pPr>
-        <w:pStyle w:val="berschrift1"/>
-        <w:jc w:val="center"/>
-        <w:rPr>
-          <w:rFonts w:eastAsia="Calibri Light"/>
-        </w:rPr>
-      </w:pPr>
-    </w:p>
-    <w:p>
-      <w:pPr>
-        <w:pStyle w:val="berschrift1"/>
-        <w:jc w:val="center"/>
-        <w:rPr>
-          <w:rFonts w:eastAsia="Calibri Light"/>
-        </w:rPr>
-      </w:pPr>
-    </w:p>
-    <w:p>
-      <w:pPr>
-        <w:pStyle w:val="berschrift1"/>
-        <w:jc w:val="center"/>
-        <w:rPr>
-          <w:rFonts w:eastAsia="Calibri Light"/>
-        </w:rPr>
-      </w:pPr>
+      <w:bookmarkStart w:id="21" w:name="_Toc501737912"/>
       <w:r>
         <w:rPr>
           <w:rFonts w:eastAsia="Calibri Light"/>
@@ -4884,7 +5264,6 @@
           <w:rFonts w:eastAsia="Calibri Light"/>
         </w:rPr>
       </w:pPr>
-      <w:bookmarkStart w:id="22" w:name="_Toc501724413"/>
     </w:p>
     <w:p>
       <w:pPr>
@@ -4912,6 +5291,7 @@
           <w:rFonts w:eastAsia="Calibri Light"/>
         </w:rPr>
       </w:pPr>
+      <w:bookmarkStart w:id="22" w:name="_Toc501737913"/>
       <w:r>
         <w:rPr>
           <w:rFonts w:eastAsia="Calibri Light"/>
@@ -4936,7 +5316,7 @@
           <v:rect id="rectole0000000000" o:spid="_x0000_i1028" style="width:440.25pt;height:102pt" o:ole="" o:preferrelative="t" stroked="f">
             <v:imagedata r:id="rId13" o:title=""/>
           </v:rect>
-          <o:OLEObject Type="Embed" ProgID="StaticMetafile" ShapeID="rectole0000000000" DrawAspect="Content" ObjectID="_1575479379" r:id="rId14"/>
+          <o:OLEObject Type="Embed" ProgID="StaticMetafile" ShapeID="rectole0000000000" DrawAspect="Content" ObjectID="_1575480729" r:id="rId14"/>
         </w:object>
       </w:r>
     </w:p>
@@ -4977,7 +5357,6 @@
           <w:rFonts w:eastAsia="Calibri Light"/>
         </w:rPr>
       </w:pPr>
-      <w:bookmarkStart w:id="23" w:name="_Toc501724414"/>
     </w:p>
     <w:p>
       <w:pPr>
@@ -5052,21 +5431,57 @@
           <w:rFonts w:eastAsia="Calibri Light"/>
         </w:rPr>
       </w:pPr>
-      <w:r>
-        <w:rPr>
-          <w:rFonts w:eastAsia="Calibri Light"/>
-        </w:rPr>
+    </w:p>
+    <w:p>
+      <w:pPr>
+        <w:pStyle w:val="berschrift2"/>
+        <w:jc w:val="center"/>
+        <w:rPr>
+          <w:rFonts w:eastAsia="Calibri Light"/>
+        </w:rPr>
+      </w:pPr>
+    </w:p>
+    <w:p>
+      <w:pPr>
+        <w:pStyle w:val="berschrift2"/>
+        <w:jc w:val="center"/>
+        <w:rPr>
+          <w:rFonts w:asciiTheme="minorHAnsi" w:eastAsiaTheme="minorEastAsia" w:hAnsiTheme="minorHAnsi" w:cstheme="minorBidi"/>
+          <w:color w:val="auto"/>
+          <w:sz w:val="22"/>
+          <w:szCs w:val="22"/>
+        </w:rPr>
+      </w:pPr>
+    </w:p>
+    <w:p/>
+    <w:p>
+      <w:pPr>
+        <w:pStyle w:val="berschrift2"/>
+        <w:jc w:val="center"/>
+        <w:rPr>
+          <w:rFonts w:eastAsia="Calibri Light"/>
+        </w:rPr>
+      </w:pPr>
+      <w:bookmarkStart w:id="23" w:name="_Toc501737914"/>
+      <w:r>
+        <w:rPr>
+          <w:rFonts w:eastAsia="Calibri Light"/>
+        </w:rPr>
+        <w:lastRenderedPageBreak/>
         <w:t>Vorgehensmodell</w:t>
       </w:r>
       <w:bookmarkEnd w:id="23"/>
     </w:p>
     <w:p/>
     <w:p>
+      <w:pPr>
+        <w:jc w:val="center"/>
+      </w:pPr>
       <w:r>
         <w:drawing>
           <wp:inline distT="0" distB="0" distL="0" distR="0" wp14:anchorId="0115C1FB" wp14:editId="3ABF7A8C">
-            <wp:extent cx="5238750" cy="6162675"/>
-            <wp:effectExtent l="0" t="0" r="0" b="9525"/>
+            <wp:extent cx="4695825" cy="5523998"/>
+            <wp:effectExtent l="0" t="0" r="0" b="635"/>
             <wp:docPr id="1" name="Grafik 1" descr="Grafik des Vorgehensmodells"/>
             <wp:cNvGraphicFramePr>
               <a:graphicFrameLocks xmlns:a="http://schemas.openxmlformats.org/drawingml/2006/main" noChangeAspect="1"/>
@@ -5096,7 +5511,7 @@
                   <pic:spPr bwMode="auto">
                     <a:xfrm>
                       <a:off x="0" y="0"/>
-                      <a:ext cx="5238750" cy="6162675"/>
+                      <a:ext cx="4699706" cy="5528563"/>
                     </a:xfrm>
                     <a:prstGeom prst="rect">
                       <a:avLst/>
@@ -5133,7 +5548,6 @@
     </w:p>
     <w:p>
       <w:r>
-        <w:lastRenderedPageBreak/>
         <w:t>Im letzten Schritt wird eine Endfassung vorgestellt und erneut mit dem Kunden abgesprochen.</w:t>
       </w:r>
     </w:p>
@@ -5147,15 +5561,11 @@
         <w:t>Der letzte Schritt ist das Online-Stellen der Webseite.</w:t>
       </w:r>
     </w:p>
-    <w:p/>
-    <w:p/>
-    <w:p/>
     <w:p>
       <w:pPr>
         <w:keepNext/>
         <w:keepLines/>
         <w:spacing w:before="40" w:after="0"/>
-        <w:jc w:val="center"/>
         <w:rPr>
           <w:rFonts w:ascii="Calibri Light" w:eastAsia="Calibri Light" w:hAnsi="Calibri Light" w:cs="Calibri Light"/>
           <w:color w:val="2E74B5"/>
@@ -5171,7 +5581,7 @@
           <w:rFonts w:eastAsia="Calibri Light"/>
         </w:rPr>
       </w:pPr>
-      <w:bookmarkStart w:id="24" w:name="_Toc501724415"/>
+      <w:bookmarkStart w:id="24" w:name="_Toc501737915"/>
       <w:r>
         <w:rPr>
           <w:rFonts w:eastAsia="Calibri Light"/>
@@ -5207,7 +5617,7 @@
           <w:rFonts w:eastAsia="Calibri Light"/>
         </w:rPr>
       </w:pPr>
-      <w:bookmarkStart w:id="25" w:name="_Toc501724416"/>
+      <w:bookmarkStart w:id="25" w:name="_Toc501737916"/>
       <w:r>
         <w:rPr>
           <w:rFonts w:eastAsia="Calibri Light"/>
@@ -5229,19 +5639,58 @@
         <w:pStyle w:val="berschrift3"/>
         <w:jc w:val="center"/>
       </w:pPr>
+      <w:bookmarkStart w:id="26" w:name="_Toc501737917"/>
       <w:r>
         <w:t>Test 1</w:t>
       </w:r>
+      <w:bookmarkEnd w:id="26"/>
+    </w:p>
+    <w:p>
+      <w:r>
+        <w:t>Beschreibung:</w:t>
+      </w:r>
+    </w:p>
+    <w:p>
+      <w:r>
+        <w:t>David Weissteiner hat die Webseite getestet. Dabei ist ihm aufgefallen dass die Unterseite „Kontakt“ einen Tippfehler enthält. Außerdem ist ihm aufgefallen dass die Hintergrundfarbe nicht zum Logo passt.</w:t>
+      </w:r>
+    </w:p>
+    <w:p>
+      <w:r>
+        <w:t>Fehlerbehebung:</w:t>
+      </w:r>
+    </w:p>
+    <w:p>
+      <w:r>
+        <w:t>Der Tippfehler wurde ausgebessert. Die Hintergrundfarbe wurde auf ein helles rot gewechselt.</w:t>
+      </w:r>
     </w:p>
     <w:p/>
     <w:p>
+      <w:pPr>
+        <w:pStyle w:val="berschrift3"/>
+        <w:jc w:val="center"/>
+      </w:pPr>
+      <w:bookmarkStart w:id="27" w:name="_Toc501737918"/>
+      <w:r>
+        <w:t>Test 2</w:t>
+      </w:r>
+      <w:bookmarkEnd w:id="27"/>
+    </w:p>
+    <w:p>
       <w:r>
         <w:t>Beschreibung:</w:t>
       </w:r>
     </w:p>
     <w:p>
       <w:r>
-        <w:t>David Weissteiner hat die Webseite getestet. Dabei ist ihm aufgefallen dass die Unterseite „Kontakt“ einen Tippfehler enthält. Außerdem ist ihm aufgefallen dass die Hintergrundfarbe nicht zum Logo passt.</w:t>
+        <w:t xml:space="preserve">Emil Tauber hat die Webseite getestet. Dabei ist ihm aufgefallen, </w:t>
+      </w:r>
+      <w:r>
+        <w:t>dass i</w:t>
+      </w:r>
+      <w:r>
+        <w:t>m Footer die Kontakt-informationen noch nicht zu den Informationen auf der Unterseite „Kontakt“ passen.</w:t>
       </w:r>
     </w:p>
     <w:p>
@@ -5251,7 +5700,7 @@
     </w:p>
     <w:p>
       <w:r>
-        <w:t>Der Tippfehler wurde ausgebessert. Die Hintergrundfarbe wurde auf ein helles rot gewechselt.</w:t>
+        <w:t>Die Informationen wurden richtig gestellt.</w:t>
       </w:r>
     </w:p>
     <w:p/>
@@ -5260,36 +5709,56 @@
         <w:pStyle w:val="berschrift3"/>
         <w:jc w:val="center"/>
       </w:pPr>
-      <w:r>
-        <w:t>Test 2</w:t>
-      </w:r>
+    </w:p>
+    <w:p>
+      <w:pPr>
+        <w:pStyle w:val="berschrift3"/>
+        <w:jc w:val="center"/>
+      </w:pPr>
+    </w:p>
+    <w:p>
+      <w:pPr>
+        <w:pStyle w:val="berschrift3"/>
+        <w:jc w:val="center"/>
+      </w:pPr>
+    </w:p>
+    <w:p>
+      <w:pPr>
+        <w:pStyle w:val="berschrift3"/>
+        <w:jc w:val="center"/>
+      </w:pPr>
+    </w:p>
+    <w:p>
+      <w:pPr>
+        <w:pStyle w:val="berschrift3"/>
+        <w:jc w:val="center"/>
+        <w:rPr>
+          <w:rFonts w:asciiTheme="minorHAnsi" w:eastAsiaTheme="minorEastAsia" w:hAnsiTheme="minorHAnsi" w:cstheme="minorBidi"/>
+          <w:color w:val="auto"/>
+          <w:sz w:val="22"/>
+          <w:szCs w:val="22"/>
+        </w:rPr>
+      </w:pPr>
+    </w:p>
+    <w:p>
+      <w:pPr>
+        <w:pStyle w:val="berschrift3"/>
+        <w:jc w:val="center"/>
+        <w:rPr>
+          <w:rFonts w:asciiTheme="minorHAnsi" w:eastAsiaTheme="minorEastAsia" w:hAnsiTheme="minorHAnsi" w:cstheme="minorBidi"/>
+          <w:color w:val="auto"/>
+          <w:sz w:val="22"/>
+          <w:szCs w:val="22"/>
+        </w:rPr>
+      </w:pPr>
+      <w:bookmarkStart w:id="28" w:name="_Toc501737919"/>
     </w:p>
     <w:p/>
     <w:p>
-      <w:r>
-        <w:t>Beschreibung:</w:t>
-      </w:r>
-    </w:p>
-    <w:p>
-      <w:r>
-        <w:t xml:space="preserve">Emil Tauber hat die Webseite getestet. Dabei ist ihm aufgefallen, </w:t>
-      </w:r>
-      <w:r>
-        <w:t>dass i</w:t>
-      </w:r>
-      <w:r>
-        <w:t>m Footer die Kontakt-informationen noch nicht zu den Informationen auf der Unterseite „Kontakt“ passen.</w:t>
-      </w:r>
-    </w:p>
-    <w:p>
-      <w:r>
-        <w:t>Fehlerbehebung:</w:t>
-      </w:r>
-    </w:p>
-    <w:p>
-      <w:r>
-        <w:t>Die Informationen wurden richtig gestellt.</w:t>
-      </w:r>
+      <w:pPr>
+        <w:pStyle w:val="berschrift3"/>
+        <w:jc w:val="center"/>
+      </w:pPr>
     </w:p>
     <w:p/>
     <w:p>
@@ -5301,8 +5770,8 @@
         <w:lastRenderedPageBreak/>
         <w:t>Test 3</w:t>
       </w:r>
-    </w:p>
-    <w:p/>
+      <w:bookmarkEnd w:id="28"/>
+    </w:p>
     <w:p>
       <w:r>
         <w:t>Beschreibung:</w:t>
@@ -5330,16 +5799,61 @@
         <w:pStyle w:val="berschrift3"/>
         <w:jc w:val="center"/>
       </w:pPr>
+      <w:bookmarkStart w:id="29" w:name="_Toc501737920"/>
       <w:r>
         <w:t>Test 4</w:t>
       </w:r>
+      <w:bookmarkEnd w:id="29"/>
     </w:p>
     <w:p>
       <w:r>
         <w:t>Beschreibung:</w:t>
       </w:r>
-      <w:bookmarkStart w:id="26" w:name="_GoBack"/>
-      <w:bookmarkEnd w:id="26"/>
+    </w:p>
+    <w:p>
+      <w:r>
+        <w:t>David Weissteiner hat die Webseite getestet. Dabei ist ihm aufgefallen, dass auf der Unterseite „Informationen“ noch ein Bild hinzugefügt werden sollte.</w:t>
+      </w:r>
+    </w:p>
+    <w:p>
+      <w:r>
+        <w:t>Fehlerbehebung:</w:t>
+      </w:r>
+    </w:p>
+    <w:p>
+      <w:r>
+        <w:t>Es wurde noch ein Bild passend zum Thema hinzugefügt.</w:t>
+      </w:r>
+    </w:p>
+    <w:p/>
+    <w:p>
+      <w:pPr>
+        <w:pStyle w:val="berschrift3"/>
+        <w:jc w:val="center"/>
+      </w:pPr>
+      <w:r>
+        <w:t>Test 5</w:t>
+      </w:r>
+    </w:p>
+    <w:p>
+      <w:r>
+        <w:t>Beschreibung:</w:t>
+      </w:r>
+    </w:p>
+    <w:p>
+      <w:r>
+        <w:t>David Weissteiner hat die Webseite getestet. Dabei ist ihm aufgefallen, dass auf der Unterseite „Wer wir sind“ zwei Textblöcke mit unterschiedlichen Schriftgrößen vorhanden sind.</w:t>
+      </w:r>
+    </w:p>
+    <w:p>
+      <w:r>
+        <w:t>Fehlerbehebung:</w:t>
+      </w:r>
+    </w:p>
+    <w:p>
+      <w:r>
+        <w:t>Die Schriftgrößen der beiden Textblöcke wurden auf die gleiche Größe gesetzt.</w:t>
+      </w:r>
     </w:p>
     <w:p/>
     <w:p>
@@ -5374,14 +5888,14 @@
           <w:rFonts w:eastAsia="Calibri Light"/>
         </w:rPr>
       </w:pPr>
-      <w:bookmarkStart w:id="27" w:name="_Toc501724417"/>
+      <w:bookmarkStart w:id="30" w:name="_Toc501737921"/>
       <w:r>
         <w:rPr>
           <w:rFonts w:eastAsia="Calibri Light"/>
         </w:rPr>
         <w:t>Veröffentlichung</w:t>
       </w:r>
-      <w:bookmarkEnd w:id="27"/>
+      <w:bookmarkEnd w:id="30"/>
     </w:p>
     <w:p/>
     <w:p>
@@ -5410,28 +5924,49 @@
           <w:rFonts w:eastAsia="Calibri Light"/>
         </w:rPr>
       </w:pPr>
-      <w:bookmarkStart w:id="28" w:name="_Toc501724418"/>
-      <w:r>
-        <w:rPr>
-          <w:rFonts w:eastAsia="Calibri Light"/>
-        </w:rPr>
+      <w:bookmarkStart w:id="31" w:name="_Toc501737922"/>
+    </w:p>
+    <w:p>
+      <w:pPr>
+        <w:pStyle w:val="berschrift2"/>
+        <w:jc w:val="center"/>
+        <w:rPr>
+          <w:rFonts w:eastAsia="Calibri Light"/>
+        </w:rPr>
+      </w:pPr>
+    </w:p>
+    <w:p/>
+    <w:p>
+      <w:pPr>
+        <w:pStyle w:val="berschrift2"/>
+        <w:jc w:val="center"/>
+        <w:rPr>
+          <w:rFonts w:eastAsia="Calibri Light"/>
+        </w:rPr>
+      </w:pPr>
+    </w:p>
+    <w:p/>
+    <w:p>
+      <w:pPr>
+        <w:pStyle w:val="berschrift2"/>
+        <w:jc w:val="center"/>
+        <w:rPr>
+          <w:rFonts w:eastAsia="Calibri Light"/>
+        </w:rPr>
+      </w:pPr>
+      <w:r>
+        <w:rPr>
+          <w:rFonts w:eastAsia="Calibri Light"/>
+        </w:rPr>
+        <w:lastRenderedPageBreak/>
         <w:t>Wartung</w:t>
       </w:r>
-      <w:bookmarkEnd w:id="28"/>
+      <w:bookmarkEnd w:id="31"/>
     </w:p>
     <w:p/>
     <w:p>
       <w:r>
-        <w:t xml:space="preserve">Für dieses Projekt wird es keine konstante </w:t>
-      </w:r>
-      <w:r>
-        <w:t xml:space="preserve">aktive </w:t>
-      </w:r>
-      <w:r>
-        <w:t xml:space="preserve">Wartung seitens des Entwicklers benötigen. </w:t>
-      </w:r>
-      <w:r>
-        <w:t>Wie bereits im UseCase „Aktuelle Projekte editieren“ erwähnt, hat ein Admin die Möglichkeit, alle Informationen einfach mithilfe des CMS zu bearbeiten. Diesen Admin Zugang wird der Kunde erhalten. Somit ist die Wartung bzw. Aktualisierung der Seite vom Kunden selbst einfach durchführbar. Stattdessen wird seitens der Entwickler natürlich regelmäßig kontrolliert ob die Seite online und funktionsfähig ist. Natürlich kann trotzdem jederzeit auf den Entwickler zurückgegriffen werden, falls größere Änderungen nötig sind.</w:t>
+        <w:t>Für dieses Projekt wird es keine konstante aktive Wartung seitens des Entwicklers benötigen. Wie bereits im UseCase „Aktuelle Projekte editieren“ erwähnt, hat ein Admin die Möglichkeit, alle Informationen einfach mithilfe des CMS zu bearbeiten. Diesen Admin Zugang wird der Kunde erhalten. Somit ist die Wartung bzw. Aktualisierung der Seite vom Kunden selbst einfach durchführbar. Stattdessen wird seitens der Entwickler natürlich regelmäßig kontrolliert ob die Seite online und funktionsfähig ist. Natürlich kann trotzdem jederzeit auf den Entwickler zurückgegriffen werden, falls größere Änderungen nötig sind.</w:t>
       </w:r>
     </w:p>
     <w:p/>
@@ -5456,14 +5991,14 @@
           <w:rFonts w:eastAsia="Calibri Light"/>
         </w:rPr>
       </w:pPr>
-      <w:bookmarkStart w:id="29" w:name="_Toc501724419"/>
+      <w:bookmarkStart w:id="32" w:name="_Toc501737923"/>
       <w:r>
         <w:rPr>
           <w:rFonts w:eastAsia="Calibri Light"/>
         </w:rPr>
         <w:t>Vermarktung</w:t>
       </w:r>
-      <w:bookmarkEnd w:id="29"/>
+      <w:bookmarkEnd w:id="32"/>
     </w:p>
     <w:p>
       <w:pPr>
@@ -5484,34 +6019,72 @@
           <w:rFonts w:ascii="Calibri" w:eastAsia="Calibri" w:hAnsi="Calibri" w:cs="Calibri"/>
         </w:rPr>
       </w:pPr>
-    </w:p>
-    <w:p>
-      <w:pPr>
-        <w:rPr>
-          <w:rFonts w:ascii="Calibri" w:eastAsia="Calibri" w:hAnsi="Calibri" w:cs="Calibri"/>
-        </w:rPr>
-      </w:pPr>
-    </w:p>
-    <w:p>
-      <w:pPr>
-        <w:rPr>
-          <w:rFonts w:ascii="Calibri" w:eastAsia="Calibri" w:hAnsi="Calibri" w:cs="Calibri"/>
-        </w:rPr>
-      </w:pPr>
-    </w:p>
-    <w:p>
-      <w:pPr>
-        <w:rPr>
-          <w:rFonts w:ascii="Calibri" w:eastAsia="Calibri" w:hAnsi="Calibri" w:cs="Calibri"/>
-        </w:rPr>
-      </w:pPr>
-    </w:p>
-    <w:p>
-      <w:pPr>
-        <w:rPr>
-          <w:rFonts w:ascii="Calibri" w:eastAsia="Calibri" w:hAnsi="Calibri" w:cs="Calibri"/>
-        </w:rPr>
-      </w:pPr>
+      <w:r>
+        <w:rPr>
+          <w:rFonts w:ascii="Calibri" w:eastAsia="Calibri" w:hAnsi="Calibri" w:cs="Calibri"/>
+        </w:rPr>
+        <w:t xml:space="preserve">Das Vermarkten der Webseite ist ein wichtiger Punkt um die Besucherzahlen auf der Seite zu steigern. </w:t>
+      </w:r>
+    </w:p>
+    <w:p>
+      <w:pPr>
+        <w:rPr>
+          <w:rFonts w:ascii="Calibri" w:eastAsia="Calibri" w:hAnsi="Calibri" w:cs="Calibri"/>
+        </w:rPr>
+      </w:pPr>
+      <w:r>
+        <w:rPr>
+          <w:rFonts w:ascii="Calibri" w:eastAsia="Calibri" w:hAnsi="Calibri" w:cs="Calibri"/>
+        </w:rPr>
+        <w:t>Eine Suchmaschinenoptimierung ist dabei ein wichtiger Faktor.</w:t>
+      </w:r>
+    </w:p>
+    <w:p>
+      <w:pPr>
+        <w:rPr>
+          <w:rFonts w:ascii="Calibri" w:eastAsia="Calibri" w:hAnsi="Calibri" w:cs="Calibri"/>
+        </w:rPr>
+      </w:pPr>
+      <w:r>
+        <w:rPr>
+          <w:rFonts w:ascii="Calibri" w:eastAsia="Calibri" w:hAnsi="Calibri" w:cs="Calibri"/>
+        </w:rPr>
+        <w:t xml:space="preserve">Dafür wird sichergestellt, dass der Inhalt der Seite mit potentiellen Suchbegriffen übereinstimmt. </w:t>
+      </w:r>
+    </w:p>
+    <w:p>
+      <w:pPr>
+        <w:rPr>
+          <w:rFonts w:ascii="Calibri" w:eastAsia="Calibri" w:hAnsi="Calibri" w:cs="Calibri"/>
+        </w:rPr>
+      </w:pPr>
+      <w:r>
+        <w:rPr>
+          <w:rFonts w:ascii="Calibri" w:eastAsia="Calibri" w:hAnsi="Calibri" w:cs="Calibri"/>
+        </w:rPr>
+        <w:t xml:space="preserve">Ein weiterer wichtiger Faktor sind Backlinks. Es wird versucht, </w:t>
+      </w:r>
+      <w:r>
+        <w:rPr>
+          <w:rFonts w:ascii="Calibri" w:eastAsia="Calibri" w:hAnsi="Calibri" w:cs="Calibri"/>
+        </w:rPr>
+        <w:t>möglichst viele Backlinks auf andere Seiten einzubauen. Dafür muss vor allem auf Foren zurückgegriffen werden.</w:t>
+      </w:r>
+    </w:p>
+    <w:p>
+      <w:pPr>
+        <w:rPr>
+          <w:rFonts w:ascii="Calibri" w:eastAsia="Calibri" w:hAnsi="Calibri" w:cs="Calibri"/>
+        </w:rPr>
+      </w:pPr>
+      <w:r>
+        <w:rPr>
+          <w:rFonts w:ascii="Calibri" w:eastAsia="Calibri" w:hAnsi="Calibri" w:cs="Calibri"/>
+        </w:rPr>
+        <w:t>Ein letzter wichtiger Punkt wird das Verbinden der Webseite mit sozialen Netzwerken sein. Zum einen wird auf sozialen Netzwerken Werbung geschalten und zum anderen wird eine Seite oder Profil in sozialen Netzwerken eingerichtet und mit der Seite verbunden.</w:t>
+      </w:r>
+      <w:bookmarkStart w:id="33" w:name="_GoBack"/>
+      <w:bookmarkEnd w:id="33"/>
     </w:p>
     <w:p>
       <w:pPr>
@@ -5585,7 +6158,7 @@
           <w:rPr>
             <w:noProof/>
           </w:rPr>
-          <w:t>13</w:t>
+          <w:t>15</w:t>
         </w:r>
         <w:r>
           <w:fldChar w:fldCharType="end"/>
@@ -6537,7 +7110,7 @@
 </file>
 
 <file path=customXml/itemProps1.xml><?xml version="1.0" encoding="utf-8"?>
-<ds:datastoreItem xmlns:ds="http://schemas.openxmlformats.org/officeDocument/2006/customXml" ds:itemID="{732B3FE5-3D84-4519-A1CF-2FF96152C88C}">
+<ds:datastoreItem xmlns:ds="http://schemas.openxmlformats.org/officeDocument/2006/customXml" ds:itemID="{257BC39D-6448-47D5-9C21-C92A9637A9F9}">
   <ds:schemaRefs>
     <ds:schemaRef ds:uri="http://schemas.openxmlformats.org/officeDocument/2006/bibliography"/>
   </ds:schemaRefs>
